--- a/Calculus/cal-II/Notes/Lect 3/word/sec3.1_sol.docx
+++ b/Calculus/cal-II/Notes/Lect 3/word/sec3.1_sol.docx
@@ -86,11 +86,11 @@
         <w:rPr>
           <w:position w:val="-18"/>
         </w:rPr>
-        <w:object w:dxaOrig="2000" w:dyaOrig="420">
-          <v:shape id="_x0000_i1026" type="#_x0000_t75" style="width:99.65pt;height:21pt" o:ole="">
+        <w:object w:dxaOrig="2000" w:dyaOrig="420" w14:anchorId="44A109AB">
+          <v:shape id="_x0000_i1026" type="#_x0000_t75" style="width:99.6pt;height:21pt" o:ole="">
             <v:imagedata r:id="rId7" o:title=""/>
           </v:shape>
-          <o:OLEObject Type="Embed" ProgID="Equation.DSMT4" ShapeID="_x0000_i1026" DrawAspect="Content" ObjectID="_1576325657" r:id="rId8"/>
+          <o:OLEObject Type="Embed" ProgID="Equation.DSMT4" ShapeID="_x0000_i1026" DrawAspect="Content" ObjectID="_1651677215" r:id="rId8"/>
         </w:object>
       </w:r>
       <w:bookmarkEnd w:id="0"/>
@@ -101,11 +101,11 @@
         <w:rPr>
           <w:position w:val="-30"/>
         </w:rPr>
-        <w:object w:dxaOrig="1060" w:dyaOrig="620">
-          <v:shape id="_x0000_i1027" type="#_x0000_t75" style="width:53.35pt;height:30.65pt" o:ole="">
+        <w:object w:dxaOrig="1060" w:dyaOrig="620" w14:anchorId="70FCAB7A">
+          <v:shape id="_x0000_i1027" type="#_x0000_t75" style="width:53.4pt;height:30.6pt" o:ole="">
             <v:imagedata r:id="rId9" o:title=""/>
           </v:shape>
-          <o:OLEObject Type="Embed" ProgID="Equation.DSMT4" ShapeID="_x0000_i1027" DrawAspect="Content" ObjectID="_1576325658" r:id="rId10"/>
+          <o:OLEObject Type="Embed" ProgID="Equation.DSMT4" ShapeID="_x0000_i1027" DrawAspect="Content" ObjectID="_1651677216" r:id="rId10"/>
         </w:object>
       </w:r>
     </w:p>
@@ -137,11 +137,11 @@
         <w:rPr>
           <w:position w:val="-30"/>
         </w:rPr>
-        <w:object w:dxaOrig="1359" w:dyaOrig="620">
-          <v:shape id="_x0000_i1162" type="#_x0000_t75" style="width:68pt;height:30.65pt" o:ole="">
+        <w:object w:dxaOrig="1359" w:dyaOrig="620" w14:anchorId="284B56AA">
+          <v:shape id="_x0000_i1028" type="#_x0000_t75" style="width:68.1pt;height:30.6pt" o:ole="">
             <v:imagedata r:id="rId11" o:title=""/>
           </v:shape>
-          <o:OLEObject Type="Embed" ProgID="Equation.DSMT4" ShapeID="_x0000_i1162" DrawAspect="Content" ObjectID="_1576325659" r:id="rId12"/>
+          <o:OLEObject Type="Embed" ProgID="Equation.DSMT4" ShapeID="_x0000_i1028" DrawAspect="Content" ObjectID="_1651677217" r:id="rId12"/>
         </w:object>
       </w:r>
     </w:p>
@@ -153,11 +153,11 @@
         <w:rPr>
           <w:position w:val="-30"/>
         </w:rPr>
-        <w:object w:dxaOrig="1660" w:dyaOrig="620">
-          <v:shape id="_x0000_i1164" type="#_x0000_t75" style="width:83pt;height:30.65pt" o:ole="">
+        <w:object w:dxaOrig="1660" w:dyaOrig="620" w14:anchorId="6D488E99">
+          <v:shape id="_x0000_i1029" type="#_x0000_t75" style="width:83.1pt;height:30.6pt" o:ole="">
             <v:imagedata r:id="rId13" o:title=""/>
           </v:shape>
-          <o:OLEObject Type="Embed" ProgID="Equation.DSMT4" ShapeID="_x0000_i1164" DrawAspect="Content" ObjectID="_1576325660" r:id="rId14"/>
+          <o:OLEObject Type="Embed" ProgID="Equation.DSMT4" ShapeID="_x0000_i1029" DrawAspect="Content" ObjectID="_1651677218" r:id="rId14"/>
         </w:object>
       </w:r>
     </w:p>
@@ -169,11 +169,11 @@
         <w:rPr>
           <w:position w:val="-30"/>
         </w:rPr>
-        <w:object w:dxaOrig="1620" w:dyaOrig="620">
-          <v:shape id="_x0000_i1166" type="#_x0000_t75" style="width:81pt;height:30.65pt" o:ole="">
+        <w:object w:dxaOrig="1620" w:dyaOrig="620" w14:anchorId="1393716E">
+          <v:shape id="_x0000_i1030" type="#_x0000_t75" style="width:81pt;height:30.6pt" o:ole="">
             <v:imagedata r:id="rId15" o:title=""/>
           </v:shape>
-          <o:OLEObject Type="Embed" ProgID="Equation.DSMT4" ShapeID="_x0000_i1166" DrawAspect="Content" ObjectID="_1576325661" r:id="rId16"/>
+          <o:OLEObject Type="Embed" ProgID="Equation.DSMT4" ShapeID="_x0000_i1030" DrawAspect="Content" ObjectID="_1651677219" r:id="rId16"/>
         </w:object>
       </w:r>
     </w:p>
@@ -186,13 +186,15 @@
         <w:rPr>
           <w:position w:val="-30"/>
         </w:rPr>
-        <w:object w:dxaOrig="1740" w:dyaOrig="620">
-          <v:shape id="_x0000_i1168" type="#_x0000_t75" style="width:86.65pt;height:30.65pt" o:ole="">
+        <w:object w:dxaOrig="1740" w:dyaOrig="620" w14:anchorId="1A734787">
+          <v:shape id="_x0000_i1031" type="#_x0000_t75" style="width:86.7pt;height:30.6pt" o:ole="">
             <v:imagedata r:id="rId17" o:title=""/>
           </v:shape>
-          <o:OLEObject Type="Embed" ProgID="Equation.DSMT4" ShapeID="_x0000_i1168" DrawAspect="Content" ObjectID="_1576325662" r:id="rId18"/>
-        </w:object>
-      </w:r>
+          <o:OLEObject Type="Embed" ProgID="Equation.DSMT4" ShapeID="_x0000_i1031" DrawAspect="Content" ObjectID="_1651677220" r:id="rId18"/>
+        </w:object>
+      </w:r>
+      <w:bookmarkStart w:id="1" w:name="_GoBack"/>
+      <w:bookmarkEnd w:id="1"/>
     </w:p>
     <w:p/>
     <w:p/>
@@ -222,11 +224,11 @@
         <w:rPr>
           <w:position w:val="-18"/>
         </w:rPr>
-        <w:object w:dxaOrig="2000" w:dyaOrig="420">
-          <v:shape id="_x0000_i1030" type="#_x0000_t75" style="width:99.65pt;height:21pt" o:ole="">
+        <w:object w:dxaOrig="2000" w:dyaOrig="420" w14:anchorId="538BD338">
+          <v:shape id="_x0000_i1032" type="#_x0000_t75" style="width:99.6pt;height:21pt" o:ole="">
             <v:imagedata r:id="rId19" o:title=""/>
           </v:shape>
-          <o:OLEObject Type="Embed" ProgID="Equation.DSMT4" ShapeID="_x0000_i1030" DrawAspect="Content" ObjectID="_1576325663" r:id="rId20"/>
+          <o:OLEObject Type="Embed" ProgID="Equation.DSMT4" ShapeID="_x0000_i1032" DrawAspect="Content" ObjectID="_1651677221" r:id="rId20"/>
         </w:object>
       </w:r>
       <w:r>
@@ -236,11 +238,11 @@
         <w:rPr>
           <w:position w:val="-20"/>
         </w:rPr>
-        <w:object w:dxaOrig="820" w:dyaOrig="520">
-          <v:shape id="_x0000_i1031" type="#_x0000_t75" style="width:41.35pt;height:26.35pt" o:ole="">
+        <w:object w:dxaOrig="820" w:dyaOrig="520" w14:anchorId="3632E8A1">
+          <v:shape id="_x0000_i1033" type="#_x0000_t75" style="width:41.4pt;height:26.4pt" o:ole="">
             <v:imagedata r:id="rId21" o:title=""/>
           </v:shape>
-          <o:OLEObject Type="Embed" ProgID="Equation.DSMT4" ShapeID="_x0000_i1031" DrawAspect="Content" ObjectID="_1576325664" r:id="rId22"/>
+          <o:OLEObject Type="Embed" ProgID="Equation.DSMT4" ShapeID="_x0000_i1033" DrawAspect="Content" ObjectID="_1651677222" r:id="rId22"/>
         </w:object>
       </w:r>
     </w:p>
@@ -272,11 +274,11 @@
         <w:rPr>
           <w:position w:val="-20"/>
         </w:rPr>
-        <w:object w:dxaOrig="1100" w:dyaOrig="520">
-          <v:shape id="_x0000_i1173" type="#_x0000_t75" style="width:55pt;height:26.35pt" o:ole="">
+        <w:object w:dxaOrig="1100" w:dyaOrig="520" w14:anchorId="5A1347CC">
+          <v:shape id="_x0000_i1034" type="#_x0000_t75" style="width:54.9pt;height:26.4pt" o:ole="">
             <v:imagedata r:id="rId23" o:title=""/>
           </v:shape>
-          <o:OLEObject Type="Embed" ProgID="Equation.DSMT4" ShapeID="_x0000_i1173" DrawAspect="Content" ObjectID="_1576325665" r:id="rId24"/>
+          <o:OLEObject Type="Embed" ProgID="Equation.DSMT4" ShapeID="_x0000_i1034" DrawAspect="Content" ObjectID="_1651677223" r:id="rId24"/>
         </w:object>
       </w:r>
     </w:p>
@@ -288,11 +290,11 @@
         <w:rPr>
           <w:position w:val="-20"/>
         </w:rPr>
-        <w:object w:dxaOrig="1240" w:dyaOrig="520">
-          <v:shape id="_x0000_i1175" type="#_x0000_t75" style="width:62pt;height:26.35pt" o:ole="">
+        <w:object w:dxaOrig="1240" w:dyaOrig="520" w14:anchorId="30B638BF">
+          <v:shape id="_x0000_i1035" type="#_x0000_t75" style="width:62.1pt;height:26.4pt" o:ole="">
             <v:imagedata r:id="rId25" o:title=""/>
           </v:shape>
-          <o:OLEObject Type="Embed" ProgID="Equation.DSMT4" ShapeID="_x0000_i1175" DrawAspect="Content" ObjectID="_1576325666" r:id="rId26"/>
+          <o:OLEObject Type="Embed" ProgID="Equation.DSMT4" ShapeID="_x0000_i1035" DrawAspect="Content" ObjectID="_1651677224" r:id="rId26"/>
         </w:object>
       </w:r>
     </w:p>
@@ -304,11 +306,11 @@
         <w:rPr>
           <w:position w:val="-20"/>
         </w:rPr>
-        <w:object w:dxaOrig="1219" w:dyaOrig="520">
-          <v:shape id="_x0000_i1177" type="#_x0000_t75" style="width:61pt;height:26.35pt" o:ole="">
+        <w:object w:dxaOrig="1219" w:dyaOrig="520" w14:anchorId="59ABD6D8">
+          <v:shape id="_x0000_i1036" type="#_x0000_t75" style="width:60.9pt;height:26.4pt" o:ole="">
             <v:imagedata r:id="rId27" o:title=""/>
           </v:shape>
-          <o:OLEObject Type="Embed" ProgID="Equation.DSMT4" ShapeID="_x0000_i1177" DrawAspect="Content" ObjectID="_1576325667" r:id="rId28"/>
+          <o:OLEObject Type="Embed" ProgID="Equation.DSMT4" ShapeID="_x0000_i1036" DrawAspect="Content" ObjectID="_1651677225" r:id="rId28"/>
         </w:object>
       </w:r>
     </w:p>
@@ -321,11 +323,11 @@
         <w:rPr>
           <w:position w:val="-20"/>
         </w:rPr>
-        <w:object w:dxaOrig="1359" w:dyaOrig="520">
-          <v:shape id="_x0000_i1179" type="#_x0000_t75" style="width:68pt;height:26.35pt" o:ole="">
+        <w:object w:dxaOrig="1359" w:dyaOrig="520" w14:anchorId="305E060B">
+          <v:shape id="_x0000_i1037" type="#_x0000_t75" style="width:68.1pt;height:26.4pt" o:ole="">
             <v:imagedata r:id="rId29" o:title=""/>
           </v:shape>
-          <o:OLEObject Type="Embed" ProgID="Equation.DSMT4" ShapeID="_x0000_i1179" DrawAspect="Content" ObjectID="_1576325668" r:id="rId30"/>
+          <o:OLEObject Type="Embed" ProgID="Equation.DSMT4" ShapeID="_x0000_i1037" DrawAspect="Content" ObjectID="_1651677226" r:id="rId30"/>
         </w:object>
       </w:r>
     </w:p>
@@ -357,11 +359,11 @@
         <w:rPr>
           <w:position w:val="-18"/>
         </w:rPr>
-        <w:object w:dxaOrig="2000" w:dyaOrig="420">
-          <v:shape id="_x0000_i1033" type="#_x0000_t75" style="width:99.65pt;height:21pt" o:ole="">
+        <w:object w:dxaOrig="2000" w:dyaOrig="420" w14:anchorId="221AAB37">
+          <v:shape id="_x0000_i1038" type="#_x0000_t75" style="width:99.6pt;height:21pt" o:ole="">
             <v:imagedata r:id="rId31" o:title=""/>
           </v:shape>
-          <o:OLEObject Type="Embed" ProgID="Equation.DSMT4" ShapeID="_x0000_i1033" DrawAspect="Content" ObjectID="_1576325669" r:id="rId32"/>
+          <o:OLEObject Type="Embed" ProgID="Equation.DSMT4" ShapeID="_x0000_i1038" DrawAspect="Content" ObjectID="_1651677227" r:id="rId32"/>
         </w:object>
       </w:r>
       <w:r>
@@ -371,11 +373,11 @@
         <w:rPr>
           <w:position w:val="-20"/>
         </w:rPr>
-        <w:object w:dxaOrig="1400" w:dyaOrig="720">
-          <v:shape id="_x0000_i1034" type="#_x0000_t75" style="width:69.65pt;height:36pt" o:ole="">
+        <w:object w:dxaOrig="1400" w:dyaOrig="720" w14:anchorId="742720F0">
+          <v:shape id="_x0000_i1039" type="#_x0000_t75" style="width:69.6pt;height:36pt" o:ole="">
             <v:imagedata r:id="rId33" o:title=""/>
           </v:shape>
-          <o:OLEObject Type="Embed" ProgID="Equation.DSMT4" ShapeID="_x0000_i1034" DrawAspect="Content" ObjectID="_1576325670" r:id="rId34"/>
+          <o:OLEObject Type="Embed" ProgID="Equation.DSMT4" ShapeID="_x0000_i1039" DrawAspect="Content" ObjectID="_1651677228" r:id="rId34"/>
         </w:object>
       </w:r>
     </w:p>
@@ -406,11 +408,11 @@
         <w:rPr>
           <w:position w:val="-26"/>
         </w:rPr>
-        <w:object w:dxaOrig="1680" w:dyaOrig="780">
-          <v:shape id="_x0000_i1188" type="#_x0000_t75" style="width:84pt;height:39pt" o:ole="">
+        <w:object w:dxaOrig="1680" w:dyaOrig="780" w14:anchorId="1C278DBA">
+          <v:shape id="_x0000_i1040" type="#_x0000_t75" style="width:84pt;height:39pt" o:ole="">
             <v:imagedata r:id="rId35" o:title=""/>
           </v:shape>
-          <o:OLEObject Type="Embed" ProgID="Equation.DSMT4" ShapeID="_x0000_i1188" DrawAspect="Content" ObjectID="_1576325671" r:id="rId36"/>
+          <o:OLEObject Type="Embed" ProgID="Equation.DSMT4" ShapeID="_x0000_i1040" DrawAspect="Content" ObjectID="_1651677229" r:id="rId36"/>
         </w:object>
       </w:r>
     </w:p>
@@ -422,11 +424,11 @@
         <w:rPr>
           <w:position w:val="-26"/>
         </w:rPr>
-        <w:object w:dxaOrig="1980" w:dyaOrig="780">
-          <v:shape id="_x0000_i1190" type="#_x0000_t75" style="width:99pt;height:39pt" o:ole="">
+        <w:object w:dxaOrig="1980" w:dyaOrig="780" w14:anchorId="3474D9D5">
+          <v:shape id="_x0000_i1041" type="#_x0000_t75" style="width:99pt;height:39pt" o:ole="">
             <v:imagedata r:id="rId37" o:title=""/>
           </v:shape>
-          <o:OLEObject Type="Embed" ProgID="Equation.DSMT4" ShapeID="_x0000_i1190" DrawAspect="Content" ObjectID="_1576325672" r:id="rId38"/>
+          <o:OLEObject Type="Embed" ProgID="Equation.DSMT4" ShapeID="_x0000_i1041" DrawAspect="Content" ObjectID="_1651677230" r:id="rId38"/>
         </w:object>
       </w:r>
     </w:p>
@@ -438,11 +440,11 @@
         <w:rPr>
           <w:position w:val="-26"/>
         </w:rPr>
-        <w:object w:dxaOrig="1800" w:dyaOrig="780">
-          <v:shape id="_x0000_i1192" type="#_x0000_t75" style="width:90pt;height:39pt" o:ole="">
+        <w:object w:dxaOrig="1800" w:dyaOrig="780" w14:anchorId="01D5A23D">
+          <v:shape id="_x0000_i1042" type="#_x0000_t75" style="width:90pt;height:39pt" o:ole="">
             <v:imagedata r:id="rId39" o:title=""/>
           </v:shape>
-          <o:OLEObject Type="Embed" ProgID="Equation.DSMT4" ShapeID="_x0000_i1192" DrawAspect="Content" ObjectID="_1576325673" r:id="rId40"/>
+          <o:OLEObject Type="Embed" ProgID="Equation.DSMT4" ShapeID="_x0000_i1042" DrawAspect="Content" ObjectID="_1651677231" r:id="rId40"/>
         </w:object>
       </w:r>
     </w:p>
@@ -455,11 +457,11 @@
         <w:rPr>
           <w:position w:val="-26"/>
         </w:rPr>
-        <w:object w:dxaOrig="2000" w:dyaOrig="780">
-          <v:shape id="_x0000_i1194" type="#_x0000_t75" style="width:100pt;height:39pt" o:ole="">
+        <w:object w:dxaOrig="2000" w:dyaOrig="780" w14:anchorId="7BBDBA2D">
+          <v:shape id="_x0000_i1043" type="#_x0000_t75" style="width:99.9pt;height:39pt" o:ole="">
             <v:imagedata r:id="rId41" o:title=""/>
           </v:shape>
-          <o:OLEObject Type="Embed" ProgID="Equation.DSMT4" ShapeID="_x0000_i1194" DrawAspect="Content" ObjectID="_1576325674" r:id="rId42"/>
+          <o:OLEObject Type="Embed" ProgID="Equation.DSMT4" ShapeID="_x0000_i1043" DrawAspect="Content" ObjectID="_1651677232" r:id="rId42"/>
         </w:object>
       </w:r>
     </w:p>
@@ -502,11 +504,11 @@
         <w:rPr>
           <w:position w:val="-18"/>
         </w:rPr>
-        <w:object w:dxaOrig="2000" w:dyaOrig="420">
-          <v:shape id="_x0000_i1036" type="#_x0000_t75" style="width:99.65pt;height:21pt" o:ole="">
+        <w:object w:dxaOrig="2000" w:dyaOrig="420" w14:anchorId="389C3D26">
+          <v:shape id="_x0000_i1044" type="#_x0000_t75" style="width:99.6pt;height:21pt" o:ole="">
             <v:imagedata r:id="rId43" o:title=""/>
           </v:shape>
-          <o:OLEObject Type="Embed" ProgID="Equation.DSMT4" ShapeID="_x0000_i1036" DrawAspect="Content" ObjectID="_1576325675" r:id="rId44"/>
+          <o:OLEObject Type="Embed" ProgID="Equation.DSMT4" ShapeID="_x0000_i1044" DrawAspect="Content" ObjectID="_1651677233" r:id="rId44"/>
         </w:object>
       </w:r>
       <w:r>
@@ -516,11 +518,11 @@
         <w:rPr>
           <w:position w:val="-18"/>
         </w:rPr>
-        <w:object w:dxaOrig="1480" w:dyaOrig="520">
-          <v:shape id="_x0000_i1037" type="#_x0000_t75" style="width:74.35pt;height:26.35pt" o:ole="">
+        <w:object w:dxaOrig="1480" w:dyaOrig="520" w14:anchorId="5CE29B77">
+          <v:shape id="_x0000_i1045" type="#_x0000_t75" style="width:74.4pt;height:26.4pt" o:ole="">
             <v:imagedata r:id="rId45" o:title=""/>
           </v:shape>
-          <o:OLEObject Type="Embed" ProgID="Equation.DSMT4" ShapeID="_x0000_i1037" DrawAspect="Content" ObjectID="_1576325676" r:id="rId46"/>
+          <o:OLEObject Type="Embed" ProgID="Equation.DSMT4" ShapeID="_x0000_i1045" DrawAspect="Content" ObjectID="_1651677234" r:id="rId46"/>
         </w:object>
       </w:r>
     </w:p>
@@ -553,11 +555,11 @@
         <w:rPr>
           <w:position w:val="-18"/>
         </w:rPr>
-        <w:object w:dxaOrig="1780" w:dyaOrig="520">
-          <v:shape id="_x0000_i1205" type="#_x0000_t75" style="width:89.35pt;height:26.35pt" o:ole="">
+        <w:object w:dxaOrig="1780" w:dyaOrig="520" w14:anchorId="7C731B10">
+          <v:shape id="_x0000_i1046" type="#_x0000_t75" style="width:89.4pt;height:26.4pt" o:ole="">
             <v:imagedata r:id="rId47" o:title=""/>
           </v:shape>
-          <o:OLEObject Type="Embed" ProgID="Equation.DSMT4" ShapeID="_x0000_i1205" DrawAspect="Content" ObjectID="_1576325677" r:id="rId48"/>
+          <o:OLEObject Type="Embed" ProgID="Equation.DSMT4" ShapeID="_x0000_i1046" DrawAspect="Content" ObjectID="_1651677235" r:id="rId48"/>
         </w:object>
       </w:r>
     </w:p>
@@ -570,11 +572,11 @@
         <w:rPr>
           <w:position w:val="-18"/>
         </w:rPr>
-        <w:object w:dxaOrig="1880" w:dyaOrig="520">
-          <v:shape id="_x0000_i1207" type="#_x0000_t75" style="width:94.35pt;height:26.35pt" o:ole="">
+        <w:object w:dxaOrig="1880" w:dyaOrig="520" w14:anchorId="66E23829">
+          <v:shape id="_x0000_i1047" type="#_x0000_t75" style="width:94.5pt;height:26.4pt" o:ole="">
             <v:imagedata r:id="rId49" o:title=""/>
           </v:shape>
-          <o:OLEObject Type="Embed" ProgID="Equation.DSMT4" ShapeID="_x0000_i1207" DrawAspect="Content" ObjectID="_1576325678" r:id="rId50"/>
+          <o:OLEObject Type="Embed" ProgID="Equation.DSMT4" ShapeID="_x0000_i1047" DrawAspect="Content" ObjectID="_1651677236" r:id="rId50"/>
         </w:object>
       </w:r>
     </w:p>
@@ -587,11 +589,11 @@
         <w:rPr>
           <w:position w:val="-18"/>
         </w:rPr>
-        <w:object w:dxaOrig="1820" w:dyaOrig="520">
-          <v:shape id="_x0000_i1209" type="#_x0000_t75" style="width:91.35pt;height:26.35pt" o:ole="">
+        <w:object w:dxaOrig="1820" w:dyaOrig="520" w14:anchorId="0F9166C6">
+          <v:shape id="_x0000_i1048" type="#_x0000_t75" style="width:91.5pt;height:26.4pt" o:ole="">
             <v:imagedata r:id="rId51" o:title=""/>
           </v:shape>
-          <o:OLEObject Type="Embed" ProgID="Equation.DSMT4" ShapeID="_x0000_i1209" DrawAspect="Content" ObjectID="_1576325679" r:id="rId52"/>
+          <o:OLEObject Type="Embed" ProgID="Equation.DSMT4" ShapeID="_x0000_i1048" DrawAspect="Content" ObjectID="_1651677237" r:id="rId52"/>
         </w:object>
       </w:r>
     </w:p>
@@ -604,11 +606,11 @@
         <w:rPr>
           <w:position w:val="-18"/>
         </w:rPr>
-        <w:object w:dxaOrig="1880" w:dyaOrig="520">
-          <v:shape id="_x0000_i1211" type="#_x0000_t75" style="width:94.35pt;height:26.35pt" o:ole="">
+        <w:object w:dxaOrig="1880" w:dyaOrig="520" w14:anchorId="5820604B">
+          <v:shape id="_x0000_i1049" type="#_x0000_t75" style="width:94.5pt;height:26.4pt" o:ole="">
             <v:imagedata r:id="rId53" o:title=""/>
           </v:shape>
-          <o:OLEObject Type="Embed" ProgID="Equation.DSMT4" ShapeID="_x0000_i1211" DrawAspect="Content" ObjectID="_1576325680" r:id="rId54"/>
+          <o:OLEObject Type="Embed" ProgID="Equation.DSMT4" ShapeID="_x0000_i1049" DrawAspect="Content" ObjectID="_1651677238" r:id="rId54"/>
         </w:object>
       </w:r>
     </w:p>
@@ -643,11 +645,11 @@
         <w:rPr>
           <w:position w:val="-18"/>
         </w:rPr>
-        <w:object w:dxaOrig="2000" w:dyaOrig="420">
-          <v:shape id="_x0000_i1039" type="#_x0000_t75" style="width:99.65pt;height:21pt" o:ole="">
+        <w:object w:dxaOrig="2000" w:dyaOrig="420" w14:anchorId="6D1AF715">
+          <v:shape id="_x0000_i1050" type="#_x0000_t75" style="width:99.6pt;height:21pt" o:ole="">
             <v:imagedata r:id="rId55" o:title=""/>
           </v:shape>
-          <o:OLEObject Type="Embed" ProgID="Equation.DSMT4" ShapeID="_x0000_i1039" DrawAspect="Content" ObjectID="_1576325681" r:id="rId56"/>
+          <o:OLEObject Type="Embed" ProgID="Equation.DSMT4" ShapeID="_x0000_i1050" DrawAspect="Content" ObjectID="_1651677239" r:id="rId56"/>
         </w:object>
       </w:r>
       <w:r>
@@ -657,11 +659,11 @@
         <w:rPr>
           <w:position w:val="-30"/>
         </w:rPr>
-        <w:object w:dxaOrig="1200" w:dyaOrig="720">
-          <v:shape id="_x0000_i1040" type="#_x0000_t75" style="width:60pt;height:36pt" o:ole="">
+        <w:object w:dxaOrig="1200" w:dyaOrig="720" w14:anchorId="3E85D8AA">
+          <v:shape id="_x0000_i1051" type="#_x0000_t75" style="width:60pt;height:36pt" o:ole="">
             <v:imagedata r:id="rId57" o:title=""/>
           </v:shape>
-          <o:OLEObject Type="Embed" ProgID="Equation.DSMT4" ShapeID="_x0000_i1040" DrawAspect="Content" ObjectID="_1576325682" r:id="rId58"/>
+          <o:OLEObject Type="Embed" ProgID="Equation.DSMT4" ShapeID="_x0000_i1051" DrawAspect="Content" ObjectID="_1651677240" r:id="rId58"/>
         </w:object>
       </w:r>
     </w:p>
@@ -693,11 +695,11 @@
         <w:rPr>
           <w:position w:val="-30"/>
         </w:rPr>
-        <w:object w:dxaOrig="1560" w:dyaOrig="720">
-          <v:shape id="_x0000_i1216" type="#_x0000_t75" style="width:78pt;height:36pt" o:ole="">
+        <w:object w:dxaOrig="1560" w:dyaOrig="720" w14:anchorId="2FD5CB4C">
+          <v:shape id="_x0000_i1052" type="#_x0000_t75" style="width:78pt;height:36pt" o:ole="">
             <v:imagedata r:id="rId59" o:title=""/>
           </v:shape>
-          <o:OLEObject Type="Embed" ProgID="Equation.DSMT4" ShapeID="_x0000_i1216" DrawAspect="Content" ObjectID="_1576325683" r:id="rId60"/>
+          <o:OLEObject Type="Embed" ProgID="Equation.DSMT4" ShapeID="_x0000_i1052" DrawAspect="Content" ObjectID="_1651677241" r:id="rId60"/>
         </w:object>
       </w:r>
     </w:p>
@@ -709,11 +711,11 @@
         <w:rPr>
           <w:position w:val="-30"/>
         </w:rPr>
-        <w:object w:dxaOrig="1640" w:dyaOrig="720">
-          <v:shape id="_x0000_i1218" type="#_x0000_t75" style="width:82pt;height:36pt" o:ole="">
+        <w:object w:dxaOrig="1640" w:dyaOrig="720" w14:anchorId="37E4FEC6">
+          <v:shape id="_x0000_i1053" type="#_x0000_t75" style="width:81.9pt;height:36pt" o:ole="">
             <v:imagedata r:id="rId61" o:title=""/>
           </v:shape>
-          <o:OLEObject Type="Embed" ProgID="Equation.DSMT4" ShapeID="_x0000_i1218" DrawAspect="Content" ObjectID="_1576325684" r:id="rId62"/>
+          <o:OLEObject Type="Embed" ProgID="Equation.DSMT4" ShapeID="_x0000_i1053" DrawAspect="Content" ObjectID="_1651677242" r:id="rId62"/>
         </w:object>
       </w:r>
     </w:p>
@@ -725,11 +727,11 @@
         <w:rPr>
           <w:position w:val="-30"/>
         </w:rPr>
-        <w:object w:dxaOrig="1600" w:dyaOrig="720">
-          <v:shape id="_x0000_i1220" type="#_x0000_t75" style="width:80pt;height:36pt" o:ole="">
+        <w:object w:dxaOrig="1600" w:dyaOrig="720" w14:anchorId="670EB570">
+          <v:shape id="_x0000_i1054" type="#_x0000_t75" style="width:80.1pt;height:36pt" o:ole="">
             <v:imagedata r:id="rId63" o:title=""/>
           </v:shape>
-          <o:OLEObject Type="Embed" ProgID="Equation.DSMT4" ShapeID="_x0000_i1220" DrawAspect="Content" ObjectID="_1576325685" r:id="rId64"/>
+          <o:OLEObject Type="Embed" ProgID="Equation.DSMT4" ShapeID="_x0000_i1054" DrawAspect="Content" ObjectID="_1651677243" r:id="rId64"/>
         </w:object>
       </w:r>
     </w:p>
@@ -742,11 +744,11 @@
         <w:rPr>
           <w:position w:val="-30"/>
         </w:rPr>
-        <w:object w:dxaOrig="1740" w:dyaOrig="720">
-          <v:shape id="_x0000_i1222" type="#_x0000_t75" style="width:87pt;height:36pt" o:ole="">
+        <w:object w:dxaOrig="1740" w:dyaOrig="720" w14:anchorId="3A537CC7">
+          <v:shape id="_x0000_i1055" type="#_x0000_t75" style="width:87pt;height:36pt" o:ole="">
             <v:imagedata r:id="rId65" o:title=""/>
           </v:shape>
-          <o:OLEObject Type="Embed" ProgID="Equation.DSMT4" ShapeID="_x0000_i1222" DrawAspect="Content" ObjectID="_1576325686" r:id="rId66"/>
+          <o:OLEObject Type="Embed" ProgID="Equation.DSMT4" ShapeID="_x0000_i1055" DrawAspect="Content" ObjectID="_1651677244" r:id="rId66"/>
         </w:object>
       </w:r>
     </w:p>
@@ -781,11 +783,11 @@
         <w:rPr>
           <w:position w:val="-30"/>
         </w:rPr>
-        <w:object w:dxaOrig="2439" w:dyaOrig="620">
-          <v:shape id="_x0000_i1042" type="#_x0000_t75" style="width:122.35pt;height:30.65pt" o:ole="">
+        <w:object w:dxaOrig="2439" w:dyaOrig="620" w14:anchorId="2FE6B822">
+          <v:shape id="_x0000_i1056" type="#_x0000_t75" style="width:122.4pt;height:30.6pt" o:ole="">
             <v:imagedata r:id="rId67" o:title=""/>
           </v:shape>
-          <o:OLEObject Type="Embed" ProgID="Equation.DSMT4" ShapeID="_x0000_i1042" DrawAspect="Content" ObjectID="_1576325687" r:id="rId68"/>
+          <o:OLEObject Type="Embed" ProgID="Equation.DSMT4" ShapeID="_x0000_i1056" DrawAspect="Content" ObjectID="_1651677245" r:id="rId68"/>
         </w:object>
       </w:r>
     </w:p>
@@ -817,11 +819,11 @@
         <w:rPr>
           <w:position w:val="-30"/>
         </w:rPr>
-        <w:object w:dxaOrig="2480" w:dyaOrig="620">
-          <v:shape id="_x0000_i1240" type="#_x0000_t75" style="width:124pt;height:31pt" o:ole="">
+        <w:object w:dxaOrig="2480" w:dyaOrig="620" w14:anchorId="4132C206">
+          <v:shape id="_x0000_i1057" type="#_x0000_t75" style="width:123.9pt;height:30.9pt" o:ole="">
             <v:imagedata r:id="rId69" o:title=""/>
           </v:shape>
-          <o:OLEObject Type="Embed" ProgID="Equation.DSMT4" ShapeID="_x0000_i1240" DrawAspect="Content" ObjectID="_1576325688" r:id="rId70"/>
+          <o:OLEObject Type="Embed" ProgID="Equation.DSMT4" ShapeID="_x0000_i1057" DrawAspect="Content" ObjectID="_1651677246" r:id="rId70"/>
         </w:object>
       </w:r>
       <w:r>
@@ -836,11 +838,11 @@
         <w:rPr>
           <w:position w:val="-30"/>
         </w:rPr>
-        <w:object w:dxaOrig="1700" w:dyaOrig="620">
-          <v:shape id="_x0000_i1236" type="#_x0000_t75" style="width:85pt;height:31pt" o:ole="">
+        <w:object w:dxaOrig="1700" w:dyaOrig="620" w14:anchorId="534A3991">
+          <v:shape id="_x0000_i1058" type="#_x0000_t75" style="width:84.9pt;height:30.9pt" o:ole="">
             <v:imagedata r:id="rId71" o:title=""/>
           </v:shape>
-          <o:OLEObject Type="Embed" ProgID="Equation.DSMT4" ShapeID="_x0000_i1236" DrawAspect="Content" ObjectID="_1576325689" r:id="rId72"/>
+          <o:OLEObject Type="Embed" ProgID="Equation.DSMT4" ShapeID="_x0000_i1058" DrawAspect="Content" ObjectID="_1651677247" r:id="rId72"/>
         </w:object>
       </w:r>
       <w:r>
@@ -855,11 +857,11 @@
         <w:rPr>
           <w:position w:val="-30"/>
         </w:rPr>
-        <w:object w:dxaOrig="1800" w:dyaOrig="620">
-          <v:shape id="_x0000_i1232" type="#_x0000_t75" style="width:90pt;height:31pt" o:ole="">
+        <w:object w:dxaOrig="1800" w:dyaOrig="620" w14:anchorId="618F6443">
+          <v:shape id="_x0000_i1059" type="#_x0000_t75" style="width:90pt;height:30.9pt" o:ole="">
             <v:imagedata r:id="rId73" o:title=""/>
           </v:shape>
-          <o:OLEObject Type="Embed" ProgID="Equation.DSMT4" ShapeID="_x0000_i1232" DrawAspect="Content" ObjectID="_1576325690" r:id="rId74"/>
+          <o:OLEObject Type="Embed" ProgID="Equation.DSMT4" ShapeID="_x0000_i1059" DrawAspect="Content" ObjectID="_1651677248" r:id="rId74"/>
         </w:object>
       </w:r>
       <w:r>
@@ -877,11 +879,11 @@
         <w:rPr>
           <w:position w:val="-30"/>
         </w:rPr>
-        <w:object w:dxaOrig="1900" w:dyaOrig="620">
-          <v:shape id="_x0000_i1228" type="#_x0000_t75" style="width:95pt;height:31pt" o:ole="">
+        <w:object w:dxaOrig="1900" w:dyaOrig="620" w14:anchorId="55065074">
+          <v:shape id="_x0000_i1060" type="#_x0000_t75" style="width:95.1pt;height:30.9pt" o:ole="">
             <v:imagedata r:id="rId75" o:title=""/>
           </v:shape>
-          <o:OLEObject Type="Embed" ProgID="Equation.DSMT4" ShapeID="_x0000_i1228" DrawAspect="Content" ObjectID="_1576325691" r:id="rId76"/>
+          <o:OLEObject Type="Embed" ProgID="Equation.DSMT4" ShapeID="_x0000_i1060" DrawAspect="Content" ObjectID="_1651677249" r:id="rId76"/>
         </w:object>
       </w:r>
       <w:r>
@@ -899,11 +901,11 @@
         <w:rPr>
           <w:position w:val="-30"/>
         </w:rPr>
-        <w:object w:dxaOrig="2000" w:dyaOrig="620">
-          <v:shape id="_x0000_i1260" type="#_x0000_t75" style="width:99.65pt;height:30.65pt" o:ole="">
+        <w:object w:dxaOrig="2000" w:dyaOrig="620" w14:anchorId="6E49647B">
+          <v:shape id="_x0000_i1061" type="#_x0000_t75" style="width:99.6pt;height:30.6pt" o:ole="">
             <v:imagedata r:id="rId77" o:title=""/>
           </v:shape>
-          <o:OLEObject Type="Embed" ProgID="Equation.DSMT4" ShapeID="_x0000_i1260" DrawAspect="Content" ObjectID="_1576325692" r:id="rId78"/>
+          <o:OLEObject Type="Embed" ProgID="Equation.DSMT4" ShapeID="_x0000_i1061" DrawAspect="Content" ObjectID="_1651677250" r:id="rId78"/>
         </w:object>
       </w:r>
     </w:p>
@@ -915,11 +917,11 @@
         <w:rPr>
           <w:position w:val="-30"/>
         </w:rPr>
-        <w:object w:dxaOrig="2040" w:dyaOrig="620">
-          <v:shape id="_x0000_i1256" type="#_x0000_t75" style="width:102pt;height:31pt" o:ole="">
+        <w:object w:dxaOrig="2040" w:dyaOrig="620" w14:anchorId="10A0A392">
+          <v:shape id="_x0000_i1062" type="#_x0000_t75" style="width:102pt;height:30.9pt" o:ole="">
             <v:imagedata r:id="rId79" o:title=""/>
           </v:shape>
-          <o:OLEObject Type="Embed" ProgID="Equation.DSMT4" ShapeID="_x0000_i1256" DrawAspect="Content" ObjectID="_1576325693" r:id="rId80"/>
+          <o:OLEObject Type="Embed" ProgID="Equation.DSMT4" ShapeID="_x0000_i1062" DrawAspect="Content" ObjectID="_1651677251" r:id="rId80"/>
         </w:object>
       </w:r>
       <w:r>
@@ -937,11 +939,11 @@
         <w:rPr>
           <w:position w:val="-30"/>
         </w:rPr>
-        <w:object w:dxaOrig="2160" w:dyaOrig="620">
-          <v:shape id="_x0000_i1252" type="#_x0000_t75" style="width:108pt;height:31pt" o:ole="">
+        <w:object w:dxaOrig="2160" w:dyaOrig="620" w14:anchorId="7DAFC644">
+          <v:shape id="_x0000_i1063" type="#_x0000_t75" style="width:108pt;height:30.9pt" o:ole="">
             <v:imagedata r:id="rId81" o:title=""/>
           </v:shape>
-          <o:OLEObject Type="Embed" ProgID="Equation.DSMT4" ShapeID="_x0000_i1252" DrawAspect="Content" ObjectID="_1576325694" r:id="rId82"/>
+          <o:OLEObject Type="Embed" ProgID="Equation.DSMT4" ShapeID="_x0000_i1063" DrawAspect="Content" ObjectID="_1651677252" r:id="rId82"/>
         </w:object>
       </w:r>
       <w:r>
@@ -962,11 +964,11 @@
         <w:rPr>
           <w:position w:val="-30"/>
         </w:rPr>
-        <w:object w:dxaOrig="2180" w:dyaOrig="620">
-          <v:shape id="_x0000_i1248" type="#_x0000_t75" style="width:109pt;height:31pt" o:ole="">
+        <w:object w:dxaOrig="2180" w:dyaOrig="620" w14:anchorId="5B5621AD">
+          <v:shape id="_x0000_i1064" type="#_x0000_t75" style="width:108.9pt;height:30.9pt" o:ole="">
             <v:imagedata r:id="rId83" o:title=""/>
           </v:shape>
-          <o:OLEObject Type="Embed" ProgID="Equation.DSMT4" ShapeID="_x0000_i1248" DrawAspect="Content" ObjectID="_1576325695" r:id="rId84"/>
+          <o:OLEObject Type="Embed" ProgID="Equation.DSMT4" ShapeID="_x0000_i1064" DrawAspect="Content" ObjectID="_1651677253" r:id="rId84"/>
         </w:object>
       </w:r>
       <w:r>
@@ -985,11 +987,11 @@
         <w:rPr>
           <w:position w:val="-30"/>
         </w:rPr>
-        <w:object w:dxaOrig="2320" w:dyaOrig="620">
-          <v:shape id="_x0000_i1045" type="#_x0000_t75" style="width:116.35pt;height:30.65pt" o:ole="">
+        <w:object w:dxaOrig="2320" w:dyaOrig="620" w14:anchorId="1256D72C">
+          <v:shape id="_x0000_i1065" type="#_x0000_t75" style="width:116.4pt;height:30.6pt" o:ole="">
             <v:imagedata r:id="rId85" o:title=""/>
           </v:shape>
-          <o:OLEObject Type="Embed" ProgID="Equation.DSMT4" ShapeID="_x0000_i1045" DrawAspect="Content" ObjectID="_1576325696" r:id="rId86"/>
+          <o:OLEObject Type="Embed" ProgID="Equation.DSMT4" ShapeID="_x0000_i1065" DrawAspect="Content" ObjectID="_1651677254" r:id="rId86"/>
         </w:object>
       </w:r>
     </w:p>
@@ -1024,11 +1026,11 @@
         <w:rPr>
           <w:position w:val="-20"/>
         </w:rPr>
-        <w:object w:dxaOrig="2100" w:dyaOrig="660">
-          <v:shape id="_x0000_i1046" type="#_x0000_t75" style="width:105pt;height:33pt" o:ole="">
+        <w:object w:dxaOrig="2100" w:dyaOrig="660" w14:anchorId="288966FD">
+          <v:shape id="_x0000_i1066" type="#_x0000_t75" style="width:105pt;height:33pt" o:ole="">
             <v:imagedata r:id="rId87" o:title=""/>
           </v:shape>
-          <o:OLEObject Type="Embed" ProgID="Equation.DSMT4" ShapeID="_x0000_i1046" DrawAspect="Content" ObjectID="_1576325697" r:id="rId88"/>
+          <o:OLEObject Type="Embed" ProgID="Equation.DSMT4" ShapeID="_x0000_i1066" DrawAspect="Content" ObjectID="_1651677255" r:id="rId88"/>
         </w:object>
       </w:r>
     </w:p>
@@ -1060,11 +1062,11 @@
         <w:rPr>
           <w:position w:val="-18"/>
         </w:rPr>
-        <w:object w:dxaOrig="700" w:dyaOrig="420">
-          <v:shape id="_x0000_i1305" type="#_x0000_t75" style="width:35pt;height:21pt" o:ole="">
+        <w:object w:dxaOrig="700" w:dyaOrig="420" w14:anchorId="3A40ADA2">
+          <v:shape id="_x0000_i1067" type="#_x0000_t75" style="width:35.1pt;height:21pt" o:ole="">
             <v:imagedata r:id="rId89" o:title=""/>
           </v:shape>
-          <o:OLEObject Type="Embed" ProgID="Equation.DSMT4" ShapeID="_x0000_i1305" DrawAspect="Content" ObjectID="_1576325698" r:id="rId90"/>
+          <o:OLEObject Type="Embed" ProgID="Equation.DSMT4" ShapeID="_x0000_i1067" DrawAspect="Content" ObjectID="_1651677256" r:id="rId90"/>
         </w:object>
       </w:r>
     </w:p>
@@ -1079,11 +1081,11 @@
         <w:rPr>
           <w:position w:val="-26"/>
         </w:rPr>
-        <w:object w:dxaOrig="1500" w:dyaOrig="580">
-          <v:shape id="_x0000_i1301" type="#_x0000_t75" style="width:75pt;height:29pt" o:ole="">
+        <w:object w:dxaOrig="1500" w:dyaOrig="580" w14:anchorId="5E5202C1">
+          <v:shape id="_x0000_i1068" type="#_x0000_t75" style="width:75pt;height:29.1pt" o:ole="">
             <v:imagedata r:id="rId91" o:title=""/>
           </v:shape>
-          <o:OLEObject Type="Embed" ProgID="Equation.DSMT4" ShapeID="_x0000_i1301" DrawAspect="Content" ObjectID="_1576325699" r:id="rId92"/>
+          <o:OLEObject Type="Embed" ProgID="Equation.DSMT4" ShapeID="_x0000_i1068" DrawAspect="Content" ObjectID="_1651677257" r:id="rId92"/>
         </w:object>
       </w:r>
       <w:r>
@@ -1104,11 +1106,11 @@
         <w:rPr>
           <w:position w:val="-26"/>
         </w:rPr>
-        <w:object w:dxaOrig="1540" w:dyaOrig="800">
-          <v:shape id="_x0000_i1297" type="#_x0000_t75" style="width:77pt;height:40pt" o:ole="">
+        <w:object w:dxaOrig="1540" w:dyaOrig="800" w14:anchorId="0B409D54">
+          <v:shape id="_x0000_i1069" type="#_x0000_t75" style="width:77.1pt;height:39.9pt" o:ole="">
             <v:imagedata r:id="rId93" o:title=""/>
           </v:shape>
-          <o:OLEObject Type="Embed" ProgID="Equation.DSMT4" ShapeID="_x0000_i1297" DrawAspect="Content" ObjectID="_1576325700" r:id="rId94"/>
+          <o:OLEObject Type="Embed" ProgID="Equation.DSMT4" ShapeID="_x0000_i1069" DrawAspect="Content" ObjectID="_1651677258" r:id="rId94"/>
         </w:object>
       </w:r>
       <w:r>
@@ -1129,11 +1131,11 @@
         <w:rPr>
           <w:position w:val="-26"/>
         </w:rPr>
-        <w:object w:dxaOrig="1660" w:dyaOrig="800">
-          <v:shape id="_x0000_i1293" type="#_x0000_t75" style="width:83pt;height:40pt" o:ole="">
+        <w:object w:dxaOrig="1660" w:dyaOrig="800" w14:anchorId="48E0529E">
+          <v:shape id="_x0000_i1070" type="#_x0000_t75" style="width:83.1pt;height:39.9pt" o:ole="">
             <v:imagedata r:id="rId95" o:title=""/>
           </v:shape>
-          <o:OLEObject Type="Embed" ProgID="Equation.DSMT4" ShapeID="_x0000_i1293" DrawAspect="Content" ObjectID="_1576325701" r:id="rId96"/>
+          <o:OLEObject Type="Embed" ProgID="Equation.DSMT4" ShapeID="_x0000_i1070" DrawAspect="Content" ObjectID="_1651677259" r:id="rId96"/>
         </w:object>
       </w:r>
       <w:r>
@@ -1151,11 +1153,11 @@
         <w:rPr>
           <w:position w:val="-26"/>
         </w:rPr>
-        <w:object w:dxaOrig="1760" w:dyaOrig="800">
-          <v:shape id="_x0000_i1291" type="#_x0000_t75" style="width:88pt;height:40.35pt" o:ole="">
+        <w:object w:dxaOrig="1760" w:dyaOrig="800" w14:anchorId="60CE4C97">
+          <v:shape id="_x0000_i1071" type="#_x0000_t75" style="width:87.9pt;height:40.5pt" o:ole="">
             <v:imagedata r:id="rId97" o:title=""/>
           </v:shape>
-          <o:OLEObject Type="Embed" ProgID="Equation.DSMT4" ShapeID="_x0000_i1291" DrawAspect="Content" ObjectID="_1576325702" r:id="rId98"/>
+          <o:OLEObject Type="Embed" ProgID="Equation.DSMT4" ShapeID="_x0000_i1071" DrawAspect="Content" ObjectID="_1651677260" r:id="rId98"/>
         </w:object>
       </w:r>
     </w:p>
@@ -1167,11 +1169,11 @@
         <w:rPr>
           <w:position w:val="-26"/>
         </w:rPr>
-        <w:object w:dxaOrig="1760" w:dyaOrig="800">
-          <v:shape id="_x0000_i1287" type="#_x0000_t75" style="width:88pt;height:40pt" o:ole="">
+        <w:object w:dxaOrig="1760" w:dyaOrig="800" w14:anchorId="655D2AD9">
+          <v:shape id="_x0000_i1072" type="#_x0000_t75" style="width:87.9pt;height:39.9pt" o:ole="">
             <v:imagedata r:id="rId99" o:title=""/>
           </v:shape>
-          <o:OLEObject Type="Embed" ProgID="Equation.DSMT4" ShapeID="_x0000_i1287" DrawAspect="Content" ObjectID="_1576325703" r:id="rId100"/>
+          <o:OLEObject Type="Embed" ProgID="Equation.DSMT4" ShapeID="_x0000_i1072" DrawAspect="Content" ObjectID="_1651677261" r:id="rId100"/>
         </w:object>
       </w:r>
       <w:r>
@@ -1186,11 +1188,11 @@
         <w:rPr>
           <w:position w:val="-26"/>
         </w:rPr>
-        <w:object w:dxaOrig="1900" w:dyaOrig="800">
-          <v:shape id="_x0000_i1283" type="#_x0000_t75" style="width:95pt;height:40pt" o:ole="">
+        <w:object w:dxaOrig="1900" w:dyaOrig="800" w14:anchorId="4241B98C">
+          <v:shape id="_x0000_i1073" type="#_x0000_t75" style="width:95.1pt;height:39.9pt" o:ole="">
             <v:imagedata r:id="rId101" o:title=""/>
           </v:shape>
-          <o:OLEObject Type="Embed" ProgID="Equation.DSMT4" ShapeID="_x0000_i1283" DrawAspect="Content" ObjectID="_1576325704" r:id="rId102"/>
+          <o:OLEObject Type="Embed" ProgID="Equation.DSMT4" ShapeID="_x0000_i1073" DrawAspect="Content" ObjectID="_1651677262" r:id="rId102"/>
         </w:object>
       </w:r>
       <w:r>
@@ -1205,11 +1207,11 @@
         <w:rPr>
           <w:position w:val="-30"/>
         </w:rPr>
-        <w:object w:dxaOrig="2140" w:dyaOrig="840">
-          <v:shape id="_x0000_i1279" type="#_x0000_t75" style="width:107pt;height:42pt" o:ole="">
+        <w:object w:dxaOrig="2140" w:dyaOrig="840" w14:anchorId="6E780D38">
+          <v:shape id="_x0000_i1074" type="#_x0000_t75" style="width:107.1pt;height:42pt" o:ole="">
             <v:imagedata r:id="rId103" o:title=""/>
           </v:shape>
-          <o:OLEObject Type="Embed" ProgID="Equation.DSMT4" ShapeID="_x0000_i1279" DrawAspect="Content" ObjectID="_1576325705" r:id="rId104"/>
+          <o:OLEObject Type="Embed" ProgID="Equation.DSMT4" ShapeID="_x0000_i1074" DrawAspect="Content" ObjectID="_1651677263" r:id="rId104"/>
         </w:object>
       </w:r>
       <w:r>
@@ -1227,11 +1229,11 @@
         <w:rPr>
           <w:position w:val="-30"/>
         </w:rPr>
-        <w:object w:dxaOrig="2439" w:dyaOrig="880">
-          <v:shape id="_x0000_i1275" type="#_x0000_t75" style="width:122pt;height:43.65pt" o:ole="">
+        <w:object w:dxaOrig="2439" w:dyaOrig="880" w14:anchorId="0EA003A0">
+          <v:shape id="_x0000_i1075" type="#_x0000_t75" style="width:122.1pt;height:43.5pt" o:ole="">
             <v:imagedata r:id="rId105" o:title=""/>
           </v:shape>
-          <o:OLEObject Type="Embed" ProgID="Equation.DSMT4" ShapeID="_x0000_i1275" DrawAspect="Content" ObjectID="_1576325706" r:id="rId106"/>
+          <o:OLEObject Type="Embed" ProgID="Equation.DSMT4" ShapeID="_x0000_i1075" DrawAspect="Content" ObjectID="_1651677264" r:id="rId106"/>
         </w:object>
       </w:r>
     </w:p>
@@ -1244,11 +1246,11 @@
         <w:rPr>
           <w:position w:val="-30"/>
         </w:rPr>
-        <w:object w:dxaOrig="2820" w:dyaOrig="880">
-          <v:shape id="_x0000_i1277" type="#_x0000_t75" style="width:141pt;height:43.65pt" o:ole="">
+        <w:object w:dxaOrig="2820" w:dyaOrig="880" w14:anchorId="2BB7C25B">
+          <v:shape id="_x0000_i1076" type="#_x0000_t75" style="width:141pt;height:43.5pt" o:ole="">
             <v:imagedata r:id="rId107" o:title=""/>
           </v:shape>
-          <o:OLEObject Type="Embed" ProgID="Equation.DSMT4" ShapeID="_x0000_i1277" DrawAspect="Content" ObjectID="_1576325707" r:id="rId108"/>
+          <o:OLEObject Type="Embed" ProgID="Equation.DSMT4" ShapeID="_x0000_i1076" DrawAspect="Content" ObjectID="_1651677265" r:id="rId108"/>
         </w:object>
       </w:r>
     </w:p>
@@ -1286,11 +1288,11 @@
         <w:rPr>
           <w:position w:val="-34"/>
         </w:rPr>
-        <w:object w:dxaOrig="3280" w:dyaOrig="800">
-          <v:shape id="_x0000_i1050" type="#_x0000_t75" style="width:164.35pt;height:39pt" o:ole="">
+        <w:object w:dxaOrig="3280" w:dyaOrig="800" w14:anchorId="43A7DD7F">
+          <v:shape id="_x0000_i1077" type="#_x0000_t75" style="width:164.4pt;height:39pt" o:ole="">
             <v:imagedata r:id="rId109" o:title=""/>
           </v:shape>
-          <o:OLEObject Type="Embed" ProgID="Equation.DSMT4" ShapeID="_x0000_i1050" DrawAspect="Content" ObjectID="_1576325708" r:id="rId110"/>
+          <o:OLEObject Type="Embed" ProgID="Equation.DSMT4" ShapeID="_x0000_i1077" DrawAspect="Content" ObjectID="_1651677266" r:id="rId110"/>
         </w:object>
       </w:r>
     </w:p>
@@ -1322,11 +1324,11 @@
         <w:rPr>
           <w:position w:val="-18"/>
         </w:rPr>
-        <w:object w:dxaOrig="1760" w:dyaOrig="420">
-          <v:shape id="_x0000_i1328" type="#_x0000_t75" style="width:88pt;height:21pt" o:ole="">
+        <w:object w:dxaOrig="1760" w:dyaOrig="420" w14:anchorId="19E93312">
+          <v:shape id="_x0000_i1078" type="#_x0000_t75" style="width:87.9pt;height:21pt" o:ole="">
             <v:imagedata r:id="rId111" o:title=""/>
           </v:shape>
-          <o:OLEObject Type="Embed" ProgID="Equation.DSMT4" ShapeID="_x0000_i1328" DrawAspect="Content" ObjectID="_1576325709" r:id="rId112"/>
+          <o:OLEObject Type="Embed" ProgID="Equation.DSMT4" ShapeID="_x0000_i1078" DrawAspect="Content" ObjectID="_1651677267" r:id="rId112"/>
         </w:object>
       </w:r>
     </w:p>
@@ -1341,11 +1343,11 @@
         <w:rPr>
           <w:position w:val="-20"/>
         </w:rPr>
-        <w:object w:dxaOrig="880" w:dyaOrig="520">
-          <v:shape id="_x0000_i1324" type="#_x0000_t75" style="width:44pt;height:26pt" o:ole="">
+        <w:object w:dxaOrig="880" w:dyaOrig="520" w14:anchorId="2258FC87">
+          <v:shape id="_x0000_i1079" type="#_x0000_t75" style="width:44.1pt;height:26.1pt" o:ole="">
             <v:imagedata r:id="rId113" o:title=""/>
           </v:shape>
-          <o:OLEObject Type="Embed" ProgID="Equation.DSMT4" ShapeID="_x0000_i1324" DrawAspect="Content" ObjectID="_1576325710" r:id="rId114"/>
+          <o:OLEObject Type="Embed" ProgID="Equation.DSMT4" ShapeID="_x0000_i1079" DrawAspect="Content" ObjectID="_1651677268" r:id="rId114"/>
         </w:object>
       </w:r>
       <w:r>
@@ -1366,11 +1368,11 @@
         <w:rPr>
           <w:position w:val="-20"/>
         </w:rPr>
-        <w:object w:dxaOrig="1380" w:dyaOrig="740">
-          <v:shape id="_x0000_i1320" type="#_x0000_t75" style="width:69pt;height:37pt" o:ole="">
+        <w:object w:dxaOrig="1380" w:dyaOrig="740" w14:anchorId="4ADC895B">
+          <v:shape id="_x0000_i1080" type="#_x0000_t75" style="width:69pt;height:36.9pt" o:ole="">
             <v:imagedata r:id="rId115" o:title=""/>
           </v:shape>
-          <o:OLEObject Type="Embed" ProgID="Equation.DSMT4" ShapeID="_x0000_i1320" DrawAspect="Content" ObjectID="_1576325711" r:id="rId116"/>
+          <o:OLEObject Type="Embed" ProgID="Equation.DSMT4" ShapeID="_x0000_i1080" DrawAspect="Content" ObjectID="_1651677269" r:id="rId116"/>
         </w:object>
       </w:r>
       <w:r>
@@ -1391,11 +1393,11 @@
         <w:rPr>
           <w:position w:val="-42"/>
         </w:rPr>
-        <w:object w:dxaOrig="1460" w:dyaOrig="960">
-          <v:shape id="_x0000_i1316" type="#_x0000_t75" style="width:73pt;height:48pt" o:ole="">
+        <w:object w:dxaOrig="1460" w:dyaOrig="960" w14:anchorId="098E3863">
+          <v:shape id="_x0000_i1081" type="#_x0000_t75" style="width:72.9pt;height:48pt" o:ole="">
             <v:imagedata r:id="rId117" o:title=""/>
           </v:shape>
-          <o:OLEObject Type="Embed" ProgID="Equation.DSMT4" ShapeID="_x0000_i1316" DrawAspect="Content" ObjectID="_1576325712" r:id="rId118"/>
+          <o:OLEObject Type="Embed" ProgID="Equation.DSMT4" ShapeID="_x0000_i1081" DrawAspect="Content" ObjectID="_1651677270" r:id="rId118"/>
         </w:object>
       </w:r>
       <w:r>
@@ -1413,11 +1415,11 @@
         <w:rPr>
           <w:position w:val="-42"/>
         </w:rPr>
-        <w:object w:dxaOrig="1380" w:dyaOrig="740">
-          <v:shape id="_x0000_i1347" type="#_x0000_t75" style="width:69pt;height:36.65pt" o:ole="">
+        <w:object w:dxaOrig="1380" w:dyaOrig="740" w14:anchorId="3015D6A7">
+          <v:shape id="_x0000_i1082" type="#_x0000_t75" style="width:69pt;height:36.6pt" o:ole="">
             <v:imagedata r:id="rId119" o:title=""/>
           </v:shape>
-          <o:OLEObject Type="Embed" ProgID="Equation.DSMT4" ShapeID="_x0000_i1347" DrawAspect="Content" ObjectID="_1576325713" r:id="rId120"/>
+          <o:OLEObject Type="Embed" ProgID="Equation.DSMT4" ShapeID="_x0000_i1082" DrawAspect="Content" ObjectID="_1651677271" r:id="rId120"/>
         </w:object>
       </w:r>
     </w:p>
@@ -1432,11 +1434,11 @@
         <w:rPr>
           <w:position w:val="-20"/>
         </w:rPr>
-        <w:object w:dxaOrig="1280" w:dyaOrig="520">
-          <v:shape id="_x0000_i1343" type="#_x0000_t75" style="width:64pt;height:26pt" o:ole="">
+        <w:object w:dxaOrig="1280" w:dyaOrig="520" w14:anchorId="50D89058">
+          <v:shape id="_x0000_i1083" type="#_x0000_t75" style="width:63.9pt;height:26.1pt" o:ole="">
             <v:imagedata r:id="rId121" o:title=""/>
           </v:shape>
-          <o:OLEObject Type="Embed" ProgID="Equation.DSMT4" ShapeID="_x0000_i1343" DrawAspect="Content" ObjectID="_1576325714" r:id="rId122"/>
+          <o:OLEObject Type="Embed" ProgID="Equation.DSMT4" ShapeID="_x0000_i1083" DrawAspect="Content" ObjectID="_1651677272" r:id="rId122"/>
         </w:object>
       </w:r>
       <w:r>
@@ -1457,11 +1459,11 @@
         <w:rPr>
           <w:position w:val="-20"/>
         </w:rPr>
-        <w:object w:dxaOrig="1380" w:dyaOrig="520">
-          <v:shape id="_x0000_i1339" type="#_x0000_t75" style="width:69pt;height:26pt" o:ole="">
+        <w:object w:dxaOrig="1380" w:dyaOrig="520" w14:anchorId="1F266B58">
+          <v:shape id="_x0000_i1084" type="#_x0000_t75" style="width:69pt;height:26.1pt" o:ole="">
             <v:imagedata r:id="rId123" o:title=""/>
           </v:shape>
-          <o:OLEObject Type="Embed" ProgID="Equation.DSMT4" ShapeID="_x0000_i1339" DrawAspect="Content" ObjectID="_1576325715" r:id="rId124"/>
+          <o:OLEObject Type="Embed" ProgID="Equation.DSMT4" ShapeID="_x0000_i1084" DrawAspect="Content" ObjectID="_1651677273" r:id="rId124"/>
         </w:object>
       </w:r>
       <w:r>
@@ -1482,11 +1484,11 @@
         <w:rPr>
           <w:position w:val="-20"/>
         </w:rPr>
-        <w:object w:dxaOrig="1460" w:dyaOrig="520">
-          <v:shape id="_x0000_i1335" type="#_x0000_t75" style="width:73pt;height:26pt" o:ole="">
+        <w:object w:dxaOrig="1460" w:dyaOrig="520" w14:anchorId="1FF0CD9C">
+          <v:shape id="_x0000_i1085" type="#_x0000_t75" style="width:72.9pt;height:26.1pt" o:ole="">
             <v:imagedata r:id="rId125" o:title=""/>
           </v:shape>
-          <o:OLEObject Type="Embed" ProgID="Equation.DSMT4" ShapeID="_x0000_i1335" DrawAspect="Content" ObjectID="_1576325716" r:id="rId126"/>
+          <o:OLEObject Type="Embed" ProgID="Equation.DSMT4" ShapeID="_x0000_i1085" DrawAspect="Content" ObjectID="_1651677274" r:id="rId126"/>
         </w:object>
       </w:r>
       <w:r>
@@ -1507,11 +1509,11 @@
         <w:rPr>
           <w:position w:val="-20"/>
         </w:rPr>
-        <w:object w:dxaOrig="1460" w:dyaOrig="740">
-          <v:shape id="_x0000_i1331" type="#_x0000_t75" style="width:73pt;height:37pt" o:ole="">
+        <w:object w:dxaOrig="1460" w:dyaOrig="740" w14:anchorId="740CADD0">
+          <v:shape id="_x0000_i1086" type="#_x0000_t75" style="width:72.9pt;height:36.9pt" o:ole="">
             <v:imagedata r:id="rId127" o:title=""/>
           </v:shape>
-          <o:OLEObject Type="Embed" ProgID="Equation.DSMT4" ShapeID="_x0000_i1331" DrawAspect="Content" ObjectID="_1576325717" r:id="rId128"/>
+          <o:OLEObject Type="Embed" ProgID="Equation.DSMT4" ShapeID="_x0000_i1086" DrawAspect="Content" ObjectID="_1651677275" r:id="rId128"/>
         </w:object>
       </w:r>
       <w:r>
@@ -1566,11 +1568,11 @@
         <w:rPr>
           <w:position w:val="-10"/>
         </w:rPr>
-        <w:object w:dxaOrig="1980" w:dyaOrig="320">
-          <v:shape id="_x0000_i1053" type="#_x0000_t75" style="width:99pt;height:15.65pt" o:ole="">
+        <w:object w:dxaOrig="1980" w:dyaOrig="320" w14:anchorId="25750418">
+          <v:shape id="_x0000_i1087" type="#_x0000_t75" style="width:99pt;height:15.6pt" o:ole="">
             <v:imagedata r:id="rId129" o:title=""/>
           </v:shape>
-          <o:OLEObject Type="Embed" ProgID="Equation.DSMT4" ShapeID="_x0000_i1053" DrawAspect="Content" ObjectID="_1576325718" r:id="rId130"/>
+          <o:OLEObject Type="Embed" ProgID="Equation.DSMT4" ShapeID="_x0000_i1087" DrawAspect="Content" ObjectID="_1651677276" r:id="rId130"/>
         </w:object>
       </w:r>
     </w:p>
@@ -1603,11 +1605,11 @@
         <w:rPr>
           <w:position w:val="-22"/>
         </w:rPr>
-        <w:object w:dxaOrig="1960" w:dyaOrig="560">
-          <v:shape id="_x0000_i1054" type="#_x0000_t75" style="width:98.35pt;height:27.65pt" o:ole="">
+        <w:object w:dxaOrig="1960" w:dyaOrig="560" w14:anchorId="152AC631">
+          <v:shape id="_x0000_i1088" type="#_x0000_t75" style="width:98.4pt;height:27.6pt" o:ole="">
             <v:imagedata r:id="rId131" o:title=""/>
           </v:shape>
-          <o:OLEObject Type="Embed" ProgID="Equation.DSMT4" ShapeID="_x0000_i1054" DrawAspect="Content" ObjectID="_1576325719" r:id="rId132"/>
+          <o:OLEObject Type="Embed" ProgID="Equation.DSMT4" ShapeID="_x0000_i1088" DrawAspect="Content" ObjectID="_1651677277" r:id="rId132"/>
         </w:object>
       </w:r>
     </w:p>
@@ -1648,11 +1650,11 @@
         <w:rPr>
           <w:position w:val="-20"/>
         </w:rPr>
-        <w:object w:dxaOrig="2420" w:dyaOrig="499">
-          <v:shape id="_x0000_i1055" type="#_x0000_t75" style="width:120.65pt;height:24.65pt" o:ole="">
+        <w:object w:dxaOrig="2420" w:dyaOrig="499" w14:anchorId="2502057E">
+          <v:shape id="_x0000_i1089" type="#_x0000_t75" style="width:120.6pt;height:24.6pt" o:ole="">
             <v:imagedata r:id="rId133" o:title=""/>
           </v:shape>
-          <o:OLEObject Type="Embed" ProgID="Equation.DSMT4" ShapeID="_x0000_i1055" DrawAspect="Content" ObjectID="_1576325720" r:id="rId134"/>
+          <o:OLEObject Type="Embed" ProgID="Equation.DSMT4" ShapeID="_x0000_i1089" DrawAspect="Content" ObjectID="_1651677278" r:id="rId134"/>
         </w:object>
       </w:r>
     </w:p>
@@ -1687,11 +1689,11 @@
         <w:rPr>
           <w:position w:val="-28"/>
         </w:rPr>
-        <w:object w:dxaOrig="4420" w:dyaOrig="720">
-          <v:shape id="_x0000_i1056" type="#_x0000_t75" style="width:221.35pt;height:36pt" o:ole="">
+        <w:object w:dxaOrig="4420" w:dyaOrig="720" w14:anchorId="59997562">
+          <v:shape id="_x0000_i1090" type="#_x0000_t75" style="width:221.4pt;height:36pt" o:ole="">
             <v:imagedata r:id="rId135" o:title=""/>
           </v:shape>
-          <o:OLEObject Type="Embed" ProgID="Equation.DSMT4" ShapeID="_x0000_i1056" DrawAspect="Content" ObjectID="_1576325721" r:id="rId136"/>
+          <o:OLEObject Type="Embed" ProgID="Equation.DSMT4" ShapeID="_x0000_i1090" DrawAspect="Content" ObjectID="_1651677279" r:id="rId136"/>
         </w:object>
       </w:r>
     </w:p>
@@ -1704,11 +1706,11 @@
         <w:rPr>
           <w:position w:val="-36"/>
         </w:rPr>
-        <w:object w:dxaOrig="2180" w:dyaOrig="859">
-          <v:shape id="_x0000_i1057" type="#_x0000_t75" style="width:108.65pt;height:42.65pt" o:ole="">
+        <w:object w:dxaOrig="2180" w:dyaOrig="859" w14:anchorId="6F391CCC">
+          <v:shape id="_x0000_i1091" type="#_x0000_t75" style="width:108.6pt;height:42.6pt" o:ole="">
             <v:imagedata r:id="rId137" o:title=""/>
           </v:shape>
-          <o:OLEObject Type="Embed" ProgID="Equation.DSMT4" ShapeID="_x0000_i1057" DrawAspect="Content" ObjectID="_1576325722" r:id="rId138"/>
+          <o:OLEObject Type="Embed" ProgID="Equation.DSMT4" ShapeID="_x0000_i1091" DrawAspect="Content" ObjectID="_1651677280" r:id="rId138"/>
         </w:object>
       </w:r>
     </w:p>
@@ -1759,11 +1761,11 @@
         <w:rPr>
           <w:position w:val="-20"/>
         </w:rPr>
-        <w:object w:dxaOrig="2380" w:dyaOrig="600">
-          <v:shape id="_x0000_i1058" type="#_x0000_t75" style="width:119.35pt;height:30pt" o:ole="">
+        <w:object w:dxaOrig="2380" w:dyaOrig="600" w14:anchorId="7D12A309">
+          <v:shape id="_x0000_i1092" type="#_x0000_t75" style="width:119.4pt;height:30pt" o:ole="">
             <v:imagedata r:id="rId139" o:title=""/>
           </v:shape>
-          <o:OLEObject Type="Embed" ProgID="Equation.DSMT4" ShapeID="_x0000_i1058" DrawAspect="Content" ObjectID="_1576325723" r:id="rId140"/>
+          <o:OLEObject Type="Embed" ProgID="Equation.DSMT4" ShapeID="_x0000_i1092" DrawAspect="Content" ObjectID="_1651677281" r:id="rId140"/>
         </w:object>
       </w:r>
     </w:p>
@@ -1796,11 +1798,11 @@
         <w:rPr>
           <w:position w:val="-36"/>
         </w:rPr>
-        <w:object w:dxaOrig="2240" w:dyaOrig="760">
-          <v:shape id="_x0000_i1059" type="#_x0000_t75" style="width:112.35pt;height:38.35pt" o:ole="">
+        <w:object w:dxaOrig="2240" w:dyaOrig="760" w14:anchorId="4F0583E2">
+          <v:shape id="_x0000_i1093" type="#_x0000_t75" style="width:112.2pt;height:38.4pt" o:ole="">
             <v:imagedata r:id="rId141" o:title=""/>
           </v:shape>
-          <o:OLEObject Type="Embed" ProgID="Equation.DSMT4" ShapeID="_x0000_i1059" DrawAspect="Content" ObjectID="_1576325724" r:id="rId142"/>
+          <o:OLEObject Type="Embed" ProgID="Equation.DSMT4" ShapeID="_x0000_i1093" DrawAspect="Content" ObjectID="_1651677282" r:id="rId142"/>
         </w:object>
       </w:r>
     </w:p>
@@ -1844,11 +1846,11 @@
         <w:rPr>
           <w:position w:val="-10"/>
         </w:rPr>
-        <w:object w:dxaOrig="2079" w:dyaOrig="320">
-          <v:shape id="_x0000_i1060" type="#_x0000_t75" style="width:105pt;height:15.65pt" o:ole="">
+        <w:object w:dxaOrig="2079" w:dyaOrig="320" w14:anchorId="21A1596F">
+          <v:shape id="_x0000_i1094" type="#_x0000_t75" style="width:105pt;height:15.6pt" o:ole="">
             <v:imagedata r:id="rId143" o:title=""/>
           </v:shape>
-          <o:OLEObject Type="Embed" ProgID="Equation.DSMT4" ShapeID="_x0000_i1060" DrawAspect="Content" ObjectID="_1576325725" r:id="rId144"/>
+          <o:OLEObject Type="Embed" ProgID="Equation.DSMT4" ShapeID="_x0000_i1094" DrawAspect="Content" ObjectID="_1651677283" r:id="rId144"/>
         </w:object>
       </w:r>
     </w:p>
@@ -1881,11 +1883,11 @@
         <w:rPr>
           <w:position w:val="-14"/>
         </w:rPr>
-        <w:object w:dxaOrig="1680" w:dyaOrig="400">
-          <v:shape id="_x0000_i1061" type="#_x0000_t75" style="width:84pt;height:20.35pt" o:ole="">
+        <w:object w:dxaOrig="1680" w:dyaOrig="400" w14:anchorId="45F0B31E">
+          <v:shape id="_x0000_i1095" type="#_x0000_t75" style="width:84pt;height:20.4pt" o:ole="">
             <v:imagedata r:id="rId145" o:title=""/>
           </v:shape>
-          <o:OLEObject Type="Embed" ProgID="Equation.DSMT4" ShapeID="_x0000_i1061" DrawAspect="Content" ObjectID="_1576325726" r:id="rId146"/>
+          <o:OLEObject Type="Embed" ProgID="Equation.DSMT4" ShapeID="_x0000_i1095" DrawAspect="Content" ObjectID="_1651677284" r:id="rId146"/>
         </w:object>
       </w:r>
     </w:p>
@@ -1901,11 +1903,11 @@
         <w:rPr>
           <w:position w:val="-18"/>
         </w:rPr>
-        <w:object w:dxaOrig="1860" w:dyaOrig="440">
-          <v:shape id="_x0000_i1062" type="#_x0000_t75" style="width:93pt;height:21.65pt" o:ole="">
+        <w:object w:dxaOrig="1860" w:dyaOrig="440" w14:anchorId="3E145DCA">
+          <v:shape id="_x0000_i1096" type="#_x0000_t75" style="width:93pt;height:21.6pt" o:ole="">
             <v:imagedata r:id="rId147" o:title=""/>
           </v:shape>
-          <o:OLEObject Type="Embed" ProgID="Equation.DSMT4" ShapeID="_x0000_i1062" DrawAspect="Content" ObjectID="_1576325727" r:id="rId148"/>
+          <o:OLEObject Type="Embed" ProgID="Equation.DSMT4" ShapeID="_x0000_i1096" DrawAspect="Content" ObjectID="_1651677285" r:id="rId148"/>
         </w:object>
       </w:r>
     </w:p>
@@ -1930,11 +1932,11 @@
         <w:rPr>
           <w:position w:val="-14"/>
         </w:rPr>
-        <w:object w:dxaOrig="1620" w:dyaOrig="400">
-          <v:shape id="_x0000_i1063" type="#_x0000_t75" style="width:81pt;height:20.35pt" o:ole="">
+        <w:object w:dxaOrig="1620" w:dyaOrig="400" w14:anchorId="2E5EEAB2">
+          <v:shape id="_x0000_i1097" type="#_x0000_t75" style="width:81pt;height:20.4pt" o:ole="">
             <v:imagedata r:id="rId149" o:title=""/>
           </v:shape>
-          <o:OLEObject Type="Embed" ProgID="Equation.DSMT4" ShapeID="_x0000_i1063" DrawAspect="Content" ObjectID="_1576325728" r:id="rId150"/>
+          <o:OLEObject Type="Embed" ProgID="Equation.DSMT4" ShapeID="_x0000_i1097" DrawAspect="Content" ObjectID="_1651677286" r:id="rId150"/>
         </w:object>
       </w:r>
     </w:p>
@@ -1959,11 +1961,11 @@
         <w:rPr>
           <w:position w:val="-6"/>
         </w:rPr>
-        <w:object w:dxaOrig="1160" w:dyaOrig="279">
-          <v:shape id="_x0000_i1064" type="#_x0000_t75" style="width:57.65pt;height:14.35pt" o:ole="">
+        <w:object w:dxaOrig="1160" w:dyaOrig="279" w14:anchorId="0A5E801D">
+          <v:shape id="_x0000_i1098" type="#_x0000_t75" style="width:57.6pt;height:14.4pt" o:ole="">
             <v:imagedata r:id="rId151" o:title=""/>
           </v:shape>
-          <o:OLEObject Type="Embed" ProgID="Equation.DSMT4" ShapeID="_x0000_i1064" DrawAspect="Content" ObjectID="_1576325729" r:id="rId152"/>
+          <o:OLEObject Type="Embed" ProgID="Equation.DSMT4" ShapeID="_x0000_i1098" DrawAspect="Content" ObjectID="_1651677287" r:id="rId152"/>
         </w:object>
       </w:r>
     </w:p>
@@ -1988,11 +1990,11 @@
         <w:rPr>
           <w:position w:val="-10"/>
         </w:rPr>
-        <w:object w:dxaOrig="1540" w:dyaOrig="340">
-          <v:shape id="_x0000_i1065" type="#_x0000_t75" style="width:77.35pt;height:17.35pt" o:ole="">
+        <w:object w:dxaOrig="1540" w:dyaOrig="340" w14:anchorId="66659D05">
+          <v:shape id="_x0000_i1099" type="#_x0000_t75" style="width:77.4pt;height:17.4pt" o:ole="">
             <v:imagedata r:id="rId153" o:title=""/>
           </v:shape>
-          <o:OLEObject Type="Embed" ProgID="Equation.DSMT4" ShapeID="_x0000_i1065" DrawAspect="Content" ObjectID="_1576325730" r:id="rId154"/>
+          <o:OLEObject Type="Embed" ProgID="Equation.DSMT4" ShapeID="_x0000_i1099" DrawAspect="Content" ObjectID="_1651677288" r:id="rId154"/>
         </w:object>
       </w:r>
     </w:p>
@@ -2044,11 +2046,11 @@
         <w:rPr>
           <w:position w:val="-22"/>
         </w:rPr>
-        <w:object w:dxaOrig="3240" w:dyaOrig="540">
-          <v:shape id="_x0000_i1066" type="#_x0000_t75" style="width:162pt;height:27pt" o:ole="">
+        <w:object w:dxaOrig="3240" w:dyaOrig="540" w14:anchorId="6345A367">
+          <v:shape id="_x0000_i1100" type="#_x0000_t75" style="width:162pt;height:27pt" o:ole="">
             <v:imagedata r:id="rId155" o:title=""/>
           </v:shape>
-          <o:OLEObject Type="Embed" ProgID="Equation.DSMT4" ShapeID="_x0000_i1066" DrawAspect="Content" ObjectID="_1576325731" r:id="rId156"/>
+          <o:OLEObject Type="Embed" ProgID="Equation.DSMT4" ShapeID="_x0000_i1100" DrawAspect="Content" ObjectID="_1651677289" r:id="rId156"/>
         </w:object>
       </w:r>
     </w:p>
@@ -2081,11 +2083,11 @@
         <w:rPr>
           <w:position w:val="-28"/>
         </w:rPr>
-        <w:object w:dxaOrig="2500" w:dyaOrig="680">
-          <v:shape id="_x0000_i1067" type="#_x0000_t75" style="width:125.35pt;height:33.65pt" o:ole="">
+        <w:object w:dxaOrig="2500" w:dyaOrig="680" w14:anchorId="019A976A">
+          <v:shape id="_x0000_i1101" type="#_x0000_t75" style="width:125.4pt;height:33.6pt" o:ole="">
             <v:imagedata r:id="rId157" o:title=""/>
           </v:shape>
-          <o:OLEObject Type="Embed" ProgID="Equation.DSMT4" ShapeID="_x0000_i1067" DrawAspect="Content" ObjectID="_1576325732" r:id="rId158"/>
+          <o:OLEObject Type="Embed" ProgID="Equation.DSMT4" ShapeID="_x0000_i1101" DrawAspect="Content" ObjectID="_1651677290" r:id="rId158"/>
         </w:object>
       </w:r>
     </w:p>
@@ -2098,11 +2100,11 @@
         <w:rPr>
           <w:position w:val="-30"/>
         </w:rPr>
-        <w:object w:dxaOrig="1860" w:dyaOrig="700">
-          <v:shape id="_x0000_i1068" type="#_x0000_t75" style="width:93pt;height:35.35pt" o:ole="">
+        <w:object w:dxaOrig="1860" w:dyaOrig="700" w14:anchorId="22AF6DB0">
+          <v:shape id="_x0000_i1102" type="#_x0000_t75" style="width:93pt;height:35.4pt" o:ole="">
             <v:imagedata r:id="rId159" o:title=""/>
           </v:shape>
-          <o:OLEObject Type="Embed" ProgID="Equation.DSMT4" ShapeID="_x0000_i1068" DrawAspect="Content" ObjectID="_1576325733" r:id="rId160"/>
+          <o:OLEObject Type="Embed" ProgID="Equation.DSMT4" ShapeID="_x0000_i1102" DrawAspect="Content" ObjectID="_1651677291" r:id="rId160"/>
         </w:object>
       </w:r>
     </w:p>
@@ -2146,11 +2148,11 @@
         <w:rPr>
           <w:position w:val="-10"/>
         </w:rPr>
-        <w:object w:dxaOrig="2420" w:dyaOrig="320">
-          <v:shape id="_x0000_i1069" type="#_x0000_t75" style="width:120.65pt;height:15.65pt" o:ole="">
+        <w:object w:dxaOrig="2420" w:dyaOrig="320" w14:anchorId="3F0FCAE9">
+          <v:shape id="_x0000_i1103" type="#_x0000_t75" style="width:120.6pt;height:15.6pt" o:ole="">
             <v:imagedata r:id="rId161" o:title=""/>
           </v:shape>
-          <o:OLEObject Type="Embed" ProgID="Equation.DSMT4" ShapeID="_x0000_i1069" DrawAspect="Content" ObjectID="_1576325734" r:id="rId162"/>
+          <o:OLEObject Type="Embed" ProgID="Equation.DSMT4" ShapeID="_x0000_i1103" DrawAspect="Content" ObjectID="_1651677292" r:id="rId162"/>
         </w:object>
       </w:r>
     </w:p>
@@ -2183,11 +2185,11 @@
         <w:rPr>
           <w:position w:val="-20"/>
         </w:rPr>
-        <w:object w:dxaOrig="2740" w:dyaOrig="740">
-          <v:shape id="_x0000_i1070" type="#_x0000_t75" style="width:137.35pt;height:36.65pt" o:ole="">
+        <w:object w:dxaOrig="2740" w:dyaOrig="740" w14:anchorId="5BE8270B">
+          <v:shape id="_x0000_i1104" type="#_x0000_t75" style="width:137.4pt;height:36.6pt" o:ole="">
             <v:imagedata r:id="rId163" o:title=""/>
           </v:shape>
-          <o:OLEObject Type="Embed" ProgID="Equation.DSMT4" ShapeID="_x0000_i1070" DrawAspect="Content" ObjectID="_1576325735" r:id="rId164"/>
+          <o:OLEObject Type="Embed" ProgID="Equation.DSMT4" ShapeID="_x0000_i1104" DrawAspect="Content" ObjectID="_1651677293" r:id="rId164"/>
         </w:object>
       </w:r>
     </w:p>
@@ -2233,11 +2235,11 @@
         <w:rPr>
           <w:position w:val="-20"/>
         </w:rPr>
-        <w:object w:dxaOrig="1540" w:dyaOrig="720">
-          <v:shape id="_x0000_i1071" type="#_x0000_t75" style="width:77.35pt;height:36pt" o:ole="">
+        <w:object w:dxaOrig="1540" w:dyaOrig="720" w14:anchorId="742EC3C9">
+          <v:shape id="_x0000_i1105" type="#_x0000_t75" style="width:77.4pt;height:36pt" o:ole="">
             <v:imagedata r:id="rId165" o:title=""/>
           </v:shape>
-          <o:OLEObject Type="Embed" ProgID="Equation.DSMT4" ShapeID="_x0000_i1071" DrawAspect="Content" ObjectID="_1576325736" r:id="rId166"/>
+          <o:OLEObject Type="Embed" ProgID="Equation.DSMT4" ShapeID="_x0000_i1105" DrawAspect="Content" ObjectID="_1651677294" r:id="rId166"/>
         </w:object>
       </w:r>
     </w:p>
@@ -2270,11 +2272,11 @@
         <w:rPr>
           <w:position w:val="-42"/>
         </w:rPr>
-        <w:object w:dxaOrig="3500" w:dyaOrig="960">
-          <v:shape id="_x0000_i1351" type="#_x0000_t75" style="width:175pt;height:48pt" o:ole="">
+        <w:object w:dxaOrig="3500" w:dyaOrig="960" w14:anchorId="4119DA59">
+          <v:shape id="_x0000_i1106" type="#_x0000_t75" style="width:174.9pt;height:48pt" o:ole="">
             <v:imagedata r:id="rId167" o:title=""/>
           </v:shape>
-          <o:OLEObject Type="Embed" ProgID="Equation.DSMT4" ShapeID="_x0000_i1351" DrawAspect="Content" ObjectID="_1576325737" r:id="rId168"/>
+          <o:OLEObject Type="Embed" ProgID="Equation.DSMT4" ShapeID="_x0000_i1106" DrawAspect="Content" ObjectID="_1651677295" r:id="rId168"/>
         </w:object>
       </w:r>
       <w:r>
@@ -2296,11 +2298,11 @@
         <w:rPr>
           <w:position w:val="-10"/>
         </w:rPr>
-        <w:object w:dxaOrig="2120" w:dyaOrig="340">
-          <v:shape id="_x0000_i1349" type="#_x0000_t75" style="width:106pt;height:17pt" o:ole="">
+        <w:object w:dxaOrig="2120" w:dyaOrig="340" w14:anchorId="17DA6A91">
+          <v:shape id="_x0000_i1107" type="#_x0000_t75" style="width:105.9pt;height:17.1pt" o:ole="">
             <v:imagedata r:id="rId169" o:title=""/>
           </v:shape>
-          <o:OLEObject Type="Embed" ProgID="Equation.DSMT4" ShapeID="_x0000_i1349" DrawAspect="Content" ObjectID="_1576325738" r:id="rId170"/>
+          <o:OLEObject Type="Embed" ProgID="Equation.DSMT4" ShapeID="_x0000_i1107" DrawAspect="Content" ObjectID="_1651677296" r:id="rId170"/>
         </w:object>
       </w:r>
     </w:p>
@@ -2350,11 +2352,11 @@
         <w:rPr>
           <w:position w:val="-20"/>
         </w:rPr>
-        <w:object w:dxaOrig="1180" w:dyaOrig="520">
-          <v:shape id="_x0000_i1073" type="#_x0000_t75" style="width:59.35pt;height:26.35pt" o:ole="">
+        <w:object w:dxaOrig="1180" w:dyaOrig="520" w14:anchorId="3136F52C">
+          <v:shape id="_x0000_i1108" type="#_x0000_t75" style="width:59.4pt;height:26.4pt" o:ole="">
             <v:imagedata r:id="rId171" o:title=""/>
           </v:shape>
-          <o:OLEObject Type="Embed" ProgID="Equation.DSMT4" ShapeID="_x0000_i1073" DrawAspect="Content" ObjectID="_1576325739" r:id="rId172"/>
+          <o:OLEObject Type="Embed" ProgID="Equation.DSMT4" ShapeID="_x0000_i1108" DrawAspect="Content" ObjectID="_1651677297" r:id="rId172"/>
         </w:object>
       </w:r>
     </w:p>
@@ -2387,11 +2389,11 @@
         <w:rPr>
           <w:position w:val="-42"/>
         </w:rPr>
-        <w:object w:dxaOrig="2720" w:dyaOrig="960">
-          <v:shape id="_x0000_i1074" type="#_x0000_t75" style="width:135.65pt;height:48pt" o:ole="">
+        <w:object w:dxaOrig="2720" w:dyaOrig="960" w14:anchorId="2468712D">
+          <v:shape id="_x0000_i1109" type="#_x0000_t75" style="width:135.6pt;height:48pt" o:ole="">
             <v:imagedata r:id="rId173" o:title=""/>
           </v:shape>
-          <o:OLEObject Type="Embed" ProgID="Equation.DSMT4" ShapeID="_x0000_i1074" DrawAspect="Content" ObjectID="_1576325740" r:id="rId174"/>
+          <o:OLEObject Type="Embed" ProgID="Equation.DSMT4" ShapeID="_x0000_i1109" DrawAspect="Content" ObjectID="_1651677298" r:id="rId174"/>
         </w:object>
       </w:r>
     </w:p>
@@ -2410,11 +2412,11 @@
         <w:rPr>
           <w:position w:val="-28"/>
         </w:rPr>
-        <w:object w:dxaOrig="1260" w:dyaOrig="620">
-          <v:shape id="_x0000_i1075" type="#_x0000_t75" style="width:63pt;height:30.65pt" o:ole="">
+        <w:object w:dxaOrig="1260" w:dyaOrig="620" w14:anchorId="55CA9D2B">
+          <v:shape id="_x0000_i1110" type="#_x0000_t75" style="width:63pt;height:30.6pt" o:ole="">
             <v:imagedata r:id="rId175" o:title=""/>
           </v:shape>
-          <o:OLEObject Type="Embed" ProgID="Equation.DSMT4" ShapeID="_x0000_i1075" DrawAspect="Content" ObjectID="_1576325741" r:id="rId176"/>
+          <o:OLEObject Type="Embed" ProgID="Equation.DSMT4" ShapeID="_x0000_i1110" DrawAspect="Content" ObjectID="_1651677299" r:id="rId176"/>
         </w:object>
       </w:r>
     </w:p>
@@ -2437,11 +2439,11 @@
         <w:rPr>
           <w:position w:val="-10"/>
         </w:rPr>
-        <w:object w:dxaOrig="540" w:dyaOrig="340">
-          <v:shape id="_x0000_i1076" type="#_x0000_t75" style="width:27pt;height:17.35pt" o:ole="">
+        <w:object w:dxaOrig="540" w:dyaOrig="340" w14:anchorId="58FC61F2">
+          <v:shape id="_x0000_i1111" type="#_x0000_t75" style="width:27pt;height:17.4pt" o:ole="">
             <v:imagedata r:id="rId177" o:title=""/>
           </v:shape>
-          <o:OLEObject Type="Embed" ProgID="Equation.DSMT4" ShapeID="_x0000_i1076" DrawAspect="Content" ObjectID="_1576325742" r:id="rId178"/>
+          <o:OLEObject Type="Embed" ProgID="Equation.DSMT4" ShapeID="_x0000_i1111" DrawAspect="Content" ObjectID="_1651677300" r:id="rId178"/>
         </w:object>
       </w:r>
       <w:r>
@@ -2499,11 +2501,11 @@
         <w:rPr>
           <w:position w:val="-30"/>
         </w:rPr>
-        <w:object w:dxaOrig="1480" w:dyaOrig="720">
-          <v:shape id="_x0000_i1077" type="#_x0000_t75" style="width:74.35pt;height:36pt" o:ole="">
+        <w:object w:dxaOrig="1480" w:dyaOrig="720" w14:anchorId="65466D42">
+          <v:shape id="_x0000_i1112" type="#_x0000_t75" style="width:74.4pt;height:36pt" o:ole="">
             <v:imagedata r:id="rId179" o:title=""/>
           </v:shape>
-          <o:OLEObject Type="Embed" ProgID="Equation.DSMT4" ShapeID="_x0000_i1077" DrawAspect="Content" ObjectID="_1576325743" r:id="rId180"/>
+          <o:OLEObject Type="Embed" ProgID="Equation.DSMT4" ShapeID="_x0000_i1112" DrawAspect="Content" ObjectID="_1651677301" r:id="rId180"/>
         </w:object>
       </w:r>
     </w:p>
@@ -2535,11 +2537,11 @@
         <w:rPr>
           <w:position w:val="-50"/>
         </w:rPr>
-        <w:object w:dxaOrig="2920" w:dyaOrig="1120">
-          <v:shape id="_x0000_i1078" type="#_x0000_t75" style="width:146.35pt;height:56.35pt" o:ole="">
+        <w:object w:dxaOrig="2920" w:dyaOrig="1120" w14:anchorId="59DA6FD7">
+          <v:shape id="_x0000_i1113" type="#_x0000_t75" style="width:146.4pt;height:56.4pt" o:ole="">
             <v:imagedata r:id="rId181" o:title=""/>
           </v:shape>
-          <o:OLEObject Type="Embed" ProgID="Equation.DSMT4" ShapeID="_x0000_i1078" DrawAspect="Content" ObjectID="_1576325744" r:id="rId182"/>
+          <o:OLEObject Type="Embed" ProgID="Equation.DSMT4" ShapeID="_x0000_i1113" DrawAspect="Content" ObjectID="_1651677302" r:id="rId182"/>
         </w:object>
       </w:r>
     </w:p>
@@ -2558,11 +2560,11 @@
         <w:rPr>
           <w:position w:val="-28"/>
         </w:rPr>
-        <w:object w:dxaOrig="1040" w:dyaOrig="600">
-          <v:shape id="_x0000_i1079" type="#_x0000_t75" style="width:51.65pt;height:30pt" o:ole="">
+        <w:object w:dxaOrig="1040" w:dyaOrig="600" w14:anchorId="2C017668">
+          <v:shape id="_x0000_i1114" type="#_x0000_t75" style="width:51.6pt;height:30pt" o:ole="">
             <v:imagedata r:id="rId183" o:title=""/>
           </v:shape>
-          <o:OLEObject Type="Embed" ProgID="Equation.DSMT4" ShapeID="_x0000_i1079" DrawAspect="Content" ObjectID="_1576325745" r:id="rId184"/>
+          <o:OLEObject Type="Embed" ProgID="Equation.DSMT4" ShapeID="_x0000_i1114" DrawAspect="Content" ObjectID="_1651677303" r:id="rId184"/>
         </w:object>
       </w:r>
     </w:p>
@@ -2580,11 +2582,11 @@
         <w:rPr>
           <w:position w:val="-10"/>
         </w:rPr>
-        <w:object w:dxaOrig="1980" w:dyaOrig="340">
-          <v:shape id="_x0000_i1080" type="#_x0000_t75" style="width:99pt;height:17.35pt" o:ole="">
+        <w:object w:dxaOrig="1980" w:dyaOrig="340" w14:anchorId="4F282B74">
+          <v:shape id="_x0000_i1115" type="#_x0000_t75" style="width:99pt;height:17.4pt" o:ole="">
             <v:imagedata r:id="rId185" o:title=""/>
           </v:shape>
-          <o:OLEObject Type="Embed" ProgID="Equation.DSMT4" ShapeID="_x0000_i1080" DrawAspect="Content" ObjectID="_1576325746" r:id="rId186"/>
+          <o:OLEObject Type="Embed" ProgID="Equation.DSMT4" ShapeID="_x0000_i1115" DrawAspect="Content" ObjectID="_1651677304" r:id="rId186"/>
         </w:object>
       </w:r>
     </w:p>
@@ -2634,11 +2636,11 @@
         <w:rPr>
           <w:position w:val="-32"/>
         </w:rPr>
-        <w:object w:dxaOrig="2360" w:dyaOrig="760">
-          <v:shape id="_x0000_i1081" type="#_x0000_t75" style="width:117.65pt;height:38.35pt" o:ole="">
+        <w:object w:dxaOrig="2360" w:dyaOrig="760" w14:anchorId="5317D968">
+          <v:shape id="_x0000_i1116" type="#_x0000_t75" style="width:117.6pt;height:38.4pt" o:ole="">
             <v:imagedata r:id="rId187" o:title=""/>
           </v:shape>
-          <o:OLEObject Type="Embed" ProgID="Equation.DSMT4" ShapeID="_x0000_i1081" DrawAspect="Content" ObjectID="_1576325747" r:id="rId188"/>
+          <o:OLEObject Type="Embed" ProgID="Equation.DSMT4" ShapeID="_x0000_i1116" DrawAspect="Content" ObjectID="_1651677305" r:id="rId188"/>
         </w:object>
       </w:r>
     </w:p>
@@ -2669,11 +2671,11 @@
         <w:rPr>
           <w:position w:val="-32"/>
         </w:rPr>
-        <w:object w:dxaOrig="3300" w:dyaOrig="760">
-          <v:shape id="_x0000_i1358" type="#_x0000_t75" style="width:165pt;height:38pt" o:ole="">
+        <w:object w:dxaOrig="3300" w:dyaOrig="760" w14:anchorId="54FC4392">
+          <v:shape id="_x0000_i1117" type="#_x0000_t75" style="width:165pt;height:38.1pt" o:ole="">
             <v:imagedata r:id="rId189" o:title=""/>
           </v:shape>
-          <o:OLEObject Type="Embed" ProgID="Equation.DSMT4" ShapeID="_x0000_i1358" DrawAspect="Content" ObjectID="_1576325748" r:id="rId190"/>
+          <o:OLEObject Type="Embed" ProgID="Equation.DSMT4" ShapeID="_x0000_i1117" DrawAspect="Content" ObjectID="_1651677306" r:id="rId190"/>
         </w:object>
       </w:r>
       <w:r>
@@ -2698,11 +2700,11 @@
         <w:rPr>
           <w:position w:val="-10"/>
         </w:rPr>
-        <w:object w:dxaOrig="2100" w:dyaOrig="340">
-          <v:shape id="_x0000_i1356" type="#_x0000_t75" style="width:105pt;height:17pt" o:ole="">
+        <w:object w:dxaOrig="2100" w:dyaOrig="340" w14:anchorId="6CB91B3E">
+          <v:shape id="_x0000_i1118" type="#_x0000_t75" style="width:105pt;height:17.1pt" o:ole="">
             <v:imagedata r:id="rId191" o:title=""/>
           </v:shape>
-          <o:OLEObject Type="Embed" ProgID="Equation.DSMT4" ShapeID="_x0000_i1356" DrawAspect="Content" ObjectID="_1576325749" r:id="rId192"/>
+          <o:OLEObject Type="Embed" ProgID="Equation.DSMT4" ShapeID="_x0000_i1118" DrawAspect="Content" ObjectID="_1651677307" r:id="rId192"/>
         </w:object>
       </w:r>
     </w:p>
@@ -2748,11 +2750,11 @@
         <w:rPr>
           <w:position w:val="-18"/>
         </w:rPr>
-        <w:object w:dxaOrig="1700" w:dyaOrig="440">
-          <v:shape id="_x0000_i1083" type="#_x0000_t75" style="width:84.65pt;height:21.65pt" o:ole="">
+        <w:object w:dxaOrig="1700" w:dyaOrig="440" w14:anchorId="1457063F">
+          <v:shape id="_x0000_i1119" type="#_x0000_t75" style="width:84.6pt;height:21.6pt" o:ole="">
             <v:imagedata r:id="rId193" o:title=""/>
           </v:shape>
-          <o:OLEObject Type="Embed" ProgID="Equation.DSMT4" ShapeID="_x0000_i1083" DrawAspect="Content" ObjectID="_1576325750" r:id="rId194"/>
+          <o:OLEObject Type="Embed" ProgID="Equation.DSMT4" ShapeID="_x0000_i1119" DrawAspect="Content" ObjectID="_1651677308" r:id="rId194"/>
         </w:object>
       </w:r>
     </w:p>
@@ -2785,11 +2787,11 @@
         <w:rPr>
           <w:position w:val="-28"/>
         </w:rPr>
-        <w:object w:dxaOrig="3379" w:dyaOrig="620">
-          <v:shape id="_x0000_i1364" type="#_x0000_t75" style="width:169pt;height:31pt" o:ole="">
+        <w:object w:dxaOrig="3379" w:dyaOrig="620" w14:anchorId="699767F1">
+          <v:shape id="_x0000_i1120" type="#_x0000_t75" style="width:168.9pt;height:30.9pt" o:ole="">
             <v:imagedata r:id="rId195" o:title=""/>
           </v:shape>
-          <o:OLEObject Type="Embed" ProgID="Equation.DSMT4" ShapeID="_x0000_i1364" DrawAspect="Content" ObjectID="_1576325751" r:id="rId196"/>
+          <o:OLEObject Type="Embed" ProgID="Equation.DSMT4" ShapeID="_x0000_i1120" DrawAspect="Content" ObjectID="_1651677309" r:id="rId196"/>
         </w:object>
       </w:r>
       <w:r>
@@ -2811,11 +2813,11 @@
         <w:rPr>
           <w:position w:val="-10"/>
         </w:rPr>
-        <w:object w:dxaOrig="2000" w:dyaOrig="340">
-          <v:shape id="_x0000_i1362" type="#_x0000_t75" style="width:100pt;height:16.65pt" o:ole="">
+        <w:object w:dxaOrig="2000" w:dyaOrig="340" w14:anchorId="707B6635">
+          <v:shape id="_x0000_i1121" type="#_x0000_t75" style="width:99.9pt;height:16.5pt" o:ole="">
             <v:imagedata r:id="rId197" o:title=""/>
           </v:shape>
-          <o:OLEObject Type="Embed" ProgID="Equation.DSMT4" ShapeID="_x0000_i1362" DrawAspect="Content" ObjectID="_1576325752" r:id="rId198"/>
+          <o:OLEObject Type="Embed" ProgID="Equation.DSMT4" ShapeID="_x0000_i1121" DrawAspect="Content" ObjectID="_1651677310" r:id="rId198"/>
         </w:object>
       </w:r>
     </w:p>
@@ -2863,11 +2865,11 @@
         <w:rPr>
           <w:position w:val="-18"/>
         </w:rPr>
-        <w:object w:dxaOrig="1740" w:dyaOrig="560">
-          <v:shape id="_x0000_i1085" type="#_x0000_t75" style="width:87pt;height:27.65pt" o:ole="">
+        <w:object w:dxaOrig="1740" w:dyaOrig="560" w14:anchorId="490D0167">
+          <v:shape id="_x0000_i1122" type="#_x0000_t75" style="width:87pt;height:27.6pt" o:ole="">
             <v:imagedata r:id="rId199" o:title=""/>
           </v:shape>
-          <o:OLEObject Type="Embed" ProgID="Equation.DSMT4" ShapeID="_x0000_i1085" DrawAspect="Content" ObjectID="_1576325753" r:id="rId200"/>
+          <o:OLEObject Type="Embed" ProgID="Equation.DSMT4" ShapeID="_x0000_i1122" DrawAspect="Content" ObjectID="_1651677311" r:id="rId200"/>
         </w:object>
       </w:r>
     </w:p>
@@ -2902,11 +2904,11 @@
         <w:rPr>
           <w:position w:val="-34"/>
         </w:rPr>
-        <w:object w:dxaOrig="4840" w:dyaOrig="800">
-          <v:shape id="_x0000_i1086" type="#_x0000_t75" style="width:242.35pt;height:39pt" o:ole="">
+        <w:object w:dxaOrig="4840" w:dyaOrig="800" w14:anchorId="12FBB9E4">
+          <v:shape id="_x0000_i1123" type="#_x0000_t75" style="width:242.1pt;height:39pt" o:ole="">
             <v:imagedata r:id="rId201" o:title=""/>
           </v:shape>
-          <o:OLEObject Type="Embed" ProgID="Equation.DSMT4" ShapeID="_x0000_i1086" DrawAspect="Content" ObjectID="_1576325754" r:id="rId202"/>
+          <o:OLEObject Type="Embed" ProgID="Equation.DSMT4" ShapeID="_x0000_i1123" DrawAspect="Content" ObjectID="_1651677312" r:id="rId202"/>
         </w:object>
       </w:r>
     </w:p>
@@ -2931,11 +2933,11 @@
         <w:rPr>
           <w:position w:val="-34"/>
         </w:rPr>
-        <w:object w:dxaOrig="1860" w:dyaOrig="900">
-          <v:shape id="_x0000_i1087" type="#_x0000_t75" style="width:93pt;height:45pt" o:ole="">
+        <w:object w:dxaOrig="1860" w:dyaOrig="900" w14:anchorId="5E1721C3">
+          <v:shape id="_x0000_i1124" type="#_x0000_t75" style="width:93pt;height:45pt" o:ole="">
             <v:imagedata r:id="rId203" o:title=""/>
           </v:shape>
-          <o:OLEObject Type="Embed" ProgID="Equation.DSMT4" ShapeID="_x0000_i1087" DrawAspect="Content" ObjectID="_1576325755" r:id="rId204"/>
+          <o:OLEObject Type="Embed" ProgID="Equation.DSMT4" ShapeID="_x0000_i1124" DrawAspect="Content" ObjectID="_1651677313" r:id="rId204"/>
         </w:object>
       </w:r>
     </w:p>
@@ -2959,11 +2961,11 @@
         <w:rPr>
           <w:position w:val="-34"/>
         </w:rPr>
-        <w:object w:dxaOrig="1740" w:dyaOrig="660">
-          <v:shape id="_x0000_i1088" type="#_x0000_t75" style="width:87pt;height:33pt" o:ole="">
+        <w:object w:dxaOrig="1740" w:dyaOrig="660" w14:anchorId="3877300C">
+          <v:shape id="_x0000_i1125" type="#_x0000_t75" style="width:87pt;height:33pt" o:ole="">
             <v:imagedata r:id="rId205" o:title=""/>
           </v:shape>
-          <o:OLEObject Type="Embed" ProgID="Equation.DSMT4" ShapeID="_x0000_i1088" DrawAspect="Content" ObjectID="_1576325756" r:id="rId206"/>
+          <o:OLEObject Type="Embed" ProgID="Equation.DSMT4" ShapeID="_x0000_i1125" DrawAspect="Content" ObjectID="_1651677314" r:id="rId206"/>
         </w:object>
       </w:r>
     </w:p>
@@ -2988,11 +2990,11 @@
         <w:rPr>
           <w:position w:val="-44"/>
         </w:rPr>
-        <w:object w:dxaOrig="1540" w:dyaOrig="740">
-          <v:shape id="_x0000_i1089" type="#_x0000_t75" style="width:77.35pt;height:36.65pt" o:ole="">
+        <w:object w:dxaOrig="1540" w:dyaOrig="740" w14:anchorId="4F7B2003">
+          <v:shape id="_x0000_i1126" type="#_x0000_t75" style="width:77.4pt;height:36.6pt" o:ole="">
             <v:imagedata r:id="rId207" o:title=""/>
           </v:shape>
-          <o:OLEObject Type="Embed" ProgID="Equation.DSMT4" ShapeID="_x0000_i1089" DrawAspect="Content" ObjectID="_1576325757" r:id="rId208"/>
+          <o:OLEObject Type="Embed" ProgID="Equation.DSMT4" ShapeID="_x0000_i1126" DrawAspect="Content" ObjectID="_1651677315" r:id="rId208"/>
         </w:object>
       </w:r>
     </w:p>
@@ -3015,11 +3017,11 @@
         <w:rPr>
           <w:position w:val="-26"/>
         </w:rPr>
-        <w:object w:dxaOrig="480" w:dyaOrig="580">
-          <v:shape id="_x0000_i1090" type="#_x0000_t75" style="width:24pt;height:29.35pt" o:ole="">
+        <w:object w:dxaOrig="480" w:dyaOrig="580" w14:anchorId="41880342">
+          <v:shape id="_x0000_i1127" type="#_x0000_t75" style="width:24pt;height:29.4pt" o:ole="">
             <v:imagedata r:id="rId209" o:title=""/>
           </v:shape>
-          <o:OLEObject Type="Embed" ProgID="Equation.DSMT4" ShapeID="_x0000_i1090" DrawAspect="Content" ObjectID="_1576325758" r:id="rId210"/>
+          <o:OLEObject Type="Embed" ProgID="Equation.DSMT4" ShapeID="_x0000_i1127" DrawAspect="Content" ObjectID="_1651677316" r:id="rId210"/>
         </w:object>
       </w:r>
       <w:r>
@@ -3088,11 +3090,11 @@
         <w:rPr>
           <w:position w:val="-22"/>
         </w:rPr>
-        <w:object w:dxaOrig="1240" w:dyaOrig="600">
-          <v:shape id="_x0000_i1091" type="#_x0000_t75" style="width:62.35pt;height:30pt" o:ole="">
+        <w:object w:dxaOrig="1240" w:dyaOrig="600" w14:anchorId="19F1D199">
+          <v:shape id="_x0000_i1128" type="#_x0000_t75" style="width:62.4pt;height:30pt" o:ole="">
             <v:imagedata r:id="rId211" o:title=""/>
           </v:shape>
-          <o:OLEObject Type="Embed" ProgID="Equation.DSMT4" ShapeID="_x0000_i1091" DrawAspect="Content" ObjectID="_1576325759" r:id="rId212"/>
+          <o:OLEObject Type="Embed" ProgID="Equation.DSMT4" ShapeID="_x0000_i1128" DrawAspect="Content" ObjectID="_1651677317" r:id="rId212"/>
         </w:object>
       </w:r>
     </w:p>
@@ -3125,11 +3127,11 @@
         <w:rPr>
           <w:position w:val="-44"/>
         </w:rPr>
-        <w:object w:dxaOrig="2740" w:dyaOrig="820">
-          <v:shape id="_x0000_i1372" type="#_x0000_t75" style="width:137pt;height:41pt" o:ole="">
+        <w:object w:dxaOrig="2740" w:dyaOrig="820" w14:anchorId="6D028D28">
+          <v:shape id="_x0000_i1129" type="#_x0000_t75" style="width:137.1pt;height:41.1pt" o:ole="">
             <v:imagedata r:id="rId213" o:title=""/>
           </v:shape>
-          <o:OLEObject Type="Embed" ProgID="Equation.DSMT4" ShapeID="_x0000_i1372" DrawAspect="Content" ObjectID="_1576325760" r:id="rId214"/>
+          <o:OLEObject Type="Embed" ProgID="Equation.DSMT4" ShapeID="_x0000_i1129" DrawAspect="Content" ObjectID="_1651677318" r:id="rId214"/>
         </w:object>
       </w:r>
       <w:r>
@@ -3151,11 +3153,11 @@
         <w:rPr>
           <w:position w:val="-12"/>
         </w:rPr>
-        <w:object w:dxaOrig="3920" w:dyaOrig="400">
-          <v:shape id="_x0000_i1370" type="#_x0000_t75" style="width:195.65pt;height:19.65pt" o:ole="">
+        <w:object w:dxaOrig="3920" w:dyaOrig="400" w14:anchorId="15EE28AD">
+          <v:shape id="_x0000_i1130" type="#_x0000_t75" style="width:195.6pt;height:19.8pt" o:ole="">
             <v:imagedata r:id="rId215" o:title=""/>
           </v:shape>
-          <o:OLEObject Type="Embed" ProgID="Equation.DSMT4" ShapeID="_x0000_i1370" DrawAspect="Content" ObjectID="_1576325761" r:id="rId216"/>
+          <o:OLEObject Type="Embed" ProgID="Equation.DSMT4" ShapeID="_x0000_i1130" DrawAspect="Content" ObjectID="_1651677319" r:id="rId216"/>
         </w:object>
       </w:r>
     </w:p>
@@ -3201,11 +3203,11 @@
         <w:rPr>
           <w:position w:val="-30"/>
         </w:rPr>
-        <w:object w:dxaOrig="1200" w:dyaOrig="720">
-          <v:shape id="_x0000_i1093" type="#_x0000_t75" style="width:60pt;height:36pt" o:ole="">
+        <w:object w:dxaOrig="1200" w:dyaOrig="720" w14:anchorId="6C9B331C">
+          <v:shape id="_x0000_i1131" type="#_x0000_t75" style="width:60pt;height:36pt" o:ole="">
             <v:imagedata r:id="rId217" o:title=""/>
           </v:shape>
-          <o:OLEObject Type="Embed" ProgID="Equation.DSMT4" ShapeID="_x0000_i1093" DrawAspect="Content" ObjectID="_1576325762" r:id="rId218"/>
+          <o:OLEObject Type="Embed" ProgID="Equation.DSMT4" ShapeID="_x0000_i1131" DrawAspect="Content" ObjectID="_1651677320" r:id="rId218"/>
         </w:object>
       </w:r>
     </w:p>
@@ -3243,11 +3245,11 @@
         <w:rPr>
           <w:position w:val="-30"/>
         </w:rPr>
-        <w:object w:dxaOrig="1579" w:dyaOrig="720">
-          <v:shape id="_x0000_i1094" type="#_x0000_t75" style="width:78.65pt;height:36pt" o:ole="">
+        <w:object w:dxaOrig="1579" w:dyaOrig="720" w14:anchorId="1904B734">
+          <v:shape id="_x0000_i1132" type="#_x0000_t75" style="width:78.6pt;height:36pt" o:ole="">
             <v:imagedata r:id="rId219" o:title=""/>
           </v:shape>
-          <o:OLEObject Type="Embed" ProgID="Equation.DSMT4" ShapeID="_x0000_i1094" DrawAspect="Content" ObjectID="_1576325763" r:id="rId220"/>
+          <o:OLEObject Type="Embed" ProgID="Equation.DSMT4" ShapeID="_x0000_i1132" DrawAspect="Content" ObjectID="_1651677321" r:id="rId220"/>
         </w:object>
       </w:r>
       <w:r>
@@ -3272,11 +3274,11 @@
         <w:rPr>
           <w:position w:val="-30"/>
         </w:rPr>
-        <w:object w:dxaOrig="4959" w:dyaOrig="720">
-          <v:shape id="_x0000_i1095" type="#_x0000_t75" style="width:247.35pt;height:36pt" o:ole="">
+        <w:object w:dxaOrig="4959" w:dyaOrig="720" w14:anchorId="64F50D72">
+          <v:shape id="_x0000_i1133" type="#_x0000_t75" style="width:247.5pt;height:36pt" o:ole="">
             <v:imagedata r:id="rId221" o:title=""/>
           </v:shape>
-          <o:OLEObject Type="Embed" ProgID="Equation.DSMT4" ShapeID="_x0000_i1095" DrawAspect="Content" ObjectID="_1576325764" r:id="rId222"/>
+          <o:OLEObject Type="Embed" ProgID="Equation.DSMT4" ShapeID="_x0000_i1133" DrawAspect="Content" ObjectID="_1651677322" r:id="rId222"/>
         </w:object>
       </w:r>
     </w:p>
@@ -3325,11 +3327,11 @@
         <w:rPr>
           <w:position w:val="-20"/>
         </w:rPr>
-        <w:object w:dxaOrig="1100" w:dyaOrig="520">
-          <v:shape id="_x0000_i1096" type="#_x0000_t75" style="width:54.65pt;height:26.35pt" o:ole="">
+        <w:object w:dxaOrig="1100" w:dyaOrig="520" w14:anchorId="2811BA2A">
+          <v:shape id="_x0000_i1134" type="#_x0000_t75" style="width:54.6pt;height:26.4pt" o:ole="">
             <v:imagedata r:id="rId223" o:title=""/>
           </v:shape>
-          <o:OLEObject Type="Embed" ProgID="Equation.DSMT4" ShapeID="_x0000_i1096" DrawAspect="Content" ObjectID="_1576325765" r:id="rId224"/>
+          <o:OLEObject Type="Embed" ProgID="Equation.DSMT4" ShapeID="_x0000_i1134" DrawAspect="Content" ObjectID="_1651677323" r:id="rId224"/>
         </w:object>
       </w:r>
     </w:p>
@@ -3362,11 +3364,11 @@
         <w:rPr>
           <w:position w:val="-42"/>
         </w:rPr>
-        <w:object w:dxaOrig="2220" w:dyaOrig="960">
-          <v:shape id="_x0000_i1378" type="#_x0000_t75" style="width:111pt;height:48pt" o:ole="">
+        <w:object w:dxaOrig="2220" w:dyaOrig="960" w14:anchorId="4B1F9860">
+          <v:shape id="_x0000_i1135" type="#_x0000_t75" style="width:111pt;height:48pt" o:ole="">
             <v:imagedata r:id="rId225" o:title=""/>
           </v:shape>
-          <o:OLEObject Type="Embed" ProgID="Equation.DSMT4" ShapeID="_x0000_i1378" DrawAspect="Content" ObjectID="_1576325766" r:id="rId226"/>
+          <o:OLEObject Type="Embed" ProgID="Equation.DSMT4" ShapeID="_x0000_i1135" DrawAspect="Content" ObjectID="_1651677324" r:id="rId226"/>
         </w:object>
       </w:r>
       <w:r>
@@ -3388,11 +3390,11 @@
         <w:rPr>
           <w:position w:val="-10"/>
         </w:rPr>
-        <w:object w:dxaOrig="3700" w:dyaOrig="340">
-          <v:shape id="_x0000_i1376" type="#_x0000_t75" style="width:184.65pt;height:17pt" o:ole="">
+        <w:object w:dxaOrig="3700" w:dyaOrig="340" w14:anchorId="162580C8">
+          <v:shape id="_x0000_i1136" type="#_x0000_t75" style="width:184.5pt;height:17.1pt" o:ole="">
             <v:imagedata r:id="rId227" o:title=""/>
           </v:shape>
-          <o:OLEObject Type="Embed" ProgID="Equation.DSMT4" ShapeID="_x0000_i1376" DrawAspect="Content" ObjectID="_1576325767" r:id="rId228"/>
+          <o:OLEObject Type="Embed" ProgID="Equation.DSMT4" ShapeID="_x0000_i1136" DrawAspect="Content" ObjectID="_1651677325" r:id="rId228"/>
         </w:object>
       </w:r>
     </w:p>
@@ -3449,11 +3451,11 @@
         <w:rPr>
           <w:position w:val="-30"/>
         </w:rPr>
-        <w:object w:dxaOrig="1340" w:dyaOrig="720">
-          <v:shape id="_x0000_i1098" type="#_x0000_t75" style="width:66.65pt;height:36pt" o:ole="">
+        <w:object w:dxaOrig="1340" w:dyaOrig="720" w14:anchorId="37CA2D55">
+          <v:shape id="_x0000_i1137" type="#_x0000_t75" style="width:66.6pt;height:36pt" o:ole="">
             <v:imagedata r:id="rId229" o:title=""/>
           </v:shape>
-          <o:OLEObject Type="Embed" ProgID="Equation.DSMT4" ShapeID="_x0000_i1098" DrawAspect="Content" ObjectID="_1576325768" r:id="rId230"/>
+          <o:OLEObject Type="Embed" ProgID="Equation.DSMT4" ShapeID="_x0000_i1137" DrawAspect="Content" ObjectID="_1651677326" r:id="rId230"/>
         </w:object>
       </w:r>
     </w:p>
@@ -3485,11 +3487,11 @@
         <w:rPr>
           <w:position w:val="-30"/>
         </w:rPr>
-        <w:object w:dxaOrig="3159" w:dyaOrig="720">
-          <v:shape id="_x0000_i1099" type="#_x0000_t75" style="width:158.35pt;height:36pt" o:ole="">
+        <w:object w:dxaOrig="3159" w:dyaOrig="720" w14:anchorId="6239E3F4">
+          <v:shape id="_x0000_i1138" type="#_x0000_t75" style="width:158.4pt;height:36pt" o:ole="">
             <v:imagedata r:id="rId231" o:title=""/>
           </v:shape>
-          <o:OLEObject Type="Embed" ProgID="Equation.DSMT4" ShapeID="_x0000_i1099" DrawAspect="Content" ObjectID="_1576325769" r:id="rId232"/>
+          <o:OLEObject Type="Embed" ProgID="Equation.DSMT4" ShapeID="_x0000_i1138" DrawAspect="Content" ObjectID="_1651677327" r:id="rId232"/>
         </w:object>
       </w:r>
     </w:p>
@@ -3509,11 +3511,11 @@
         <w:rPr>
           <w:position w:val="-28"/>
         </w:rPr>
-        <w:object w:dxaOrig="1200" w:dyaOrig="700">
-          <v:shape id="_x0000_i1100" type="#_x0000_t75" style="width:60pt;height:35.35pt" o:ole="">
+        <w:object w:dxaOrig="1200" w:dyaOrig="700" w14:anchorId="61EAEBD1">
+          <v:shape id="_x0000_i1139" type="#_x0000_t75" style="width:60pt;height:35.4pt" o:ole="">
             <v:imagedata r:id="rId233" o:title=""/>
           </v:shape>
-          <o:OLEObject Type="Embed" ProgID="Equation.DSMT4" ShapeID="_x0000_i1100" DrawAspect="Content" ObjectID="_1576325770" r:id="rId234"/>
+          <o:OLEObject Type="Embed" ProgID="Equation.DSMT4" ShapeID="_x0000_i1139" DrawAspect="Content" ObjectID="_1651677328" r:id="rId234"/>
         </w:object>
       </w:r>
     </w:p>
@@ -3535,11 +3537,11 @@
         <w:rPr>
           <w:position w:val="-10"/>
         </w:rPr>
-        <w:object w:dxaOrig="3720" w:dyaOrig="340">
-          <v:shape id="_x0000_i1101" type="#_x0000_t75" style="width:186pt;height:17.35pt" o:ole="">
+        <w:object w:dxaOrig="3720" w:dyaOrig="340" w14:anchorId="0C65AB83">
+          <v:shape id="_x0000_i1140" type="#_x0000_t75" style="width:186pt;height:17.4pt" o:ole="">
             <v:imagedata r:id="rId235" o:title=""/>
           </v:shape>
-          <o:OLEObject Type="Embed" ProgID="Equation.DSMT4" ShapeID="_x0000_i1101" DrawAspect="Content" ObjectID="_1576325771" r:id="rId236"/>
+          <o:OLEObject Type="Embed" ProgID="Equation.DSMT4" ShapeID="_x0000_i1140" DrawAspect="Content" ObjectID="_1651677329" r:id="rId236"/>
         </w:object>
       </w:r>
     </w:p>
@@ -3585,11 +3587,11 @@
         <w:rPr>
           <w:position w:val="-28"/>
         </w:rPr>
-        <w:object w:dxaOrig="1660" w:dyaOrig="600">
-          <v:shape id="_x0000_i1102" type="#_x0000_t75" style="width:83.35pt;height:30pt" o:ole="">
+        <w:object w:dxaOrig="1660" w:dyaOrig="600" w14:anchorId="33717A5C">
+          <v:shape id="_x0000_i1141" type="#_x0000_t75" style="width:83.4pt;height:30pt" o:ole="">
             <v:imagedata r:id="rId237" o:title=""/>
           </v:shape>
-          <o:OLEObject Type="Embed" ProgID="Equation.DSMT4" ShapeID="_x0000_i1102" DrawAspect="Content" ObjectID="_1576325772" r:id="rId238"/>
+          <o:OLEObject Type="Embed" ProgID="Equation.DSMT4" ShapeID="_x0000_i1141" DrawAspect="Content" ObjectID="_1651677330" r:id="rId238"/>
         </w:object>
       </w:r>
     </w:p>
@@ -3621,11 +3623,11 @@
         <w:rPr>
           <w:position w:val="-46"/>
         </w:rPr>
-        <w:object w:dxaOrig="3500" w:dyaOrig="1180">
-          <v:shape id="_x0000_i1103" type="#_x0000_t75" style="width:174.65pt;height:59.35pt" o:ole="">
+        <w:object w:dxaOrig="3500" w:dyaOrig="1180" w14:anchorId="236FF6FC">
+          <v:shape id="_x0000_i1142" type="#_x0000_t75" style="width:174.6pt;height:59.4pt" o:ole="">
             <v:imagedata r:id="rId239" o:title=""/>
           </v:shape>
-          <o:OLEObject Type="Embed" ProgID="Equation.DSMT4" ShapeID="_x0000_i1103" DrawAspect="Content" ObjectID="_1576325773" r:id="rId240"/>
+          <o:OLEObject Type="Embed" ProgID="Equation.DSMT4" ShapeID="_x0000_i1142" DrawAspect="Content" ObjectID="_1651677331" r:id="rId240"/>
         </w:object>
       </w:r>
     </w:p>
@@ -3644,11 +3646,11 @@
         <w:rPr>
           <w:position w:val="-28"/>
         </w:rPr>
-        <w:object w:dxaOrig="1460" w:dyaOrig="580">
-          <v:shape id="_x0000_i1104" type="#_x0000_t75" style="width:72.65pt;height:29.35pt" o:ole="">
+        <w:object w:dxaOrig="1460" w:dyaOrig="580" w14:anchorId="1962FA0A">
+          <v:shape id="_x0000_i1143" type="#_x0000_t75" style="width:72.6pt;height:29.4pt" o:ole="">
             <v:imagedata r:id="rId241" o:title=""/>
           </v:shape>
-          <o:OLEObject Type="Embed" ProgID="Equation.DSMT4" ShapeID="_x0000_i1104" DrawAspect="Content" ObjectID="_1576325774" r:id="rId242"/>
+          <o:OLEObject Type="Embed" ProgID="Equation.DSMT4" ShapeID="_x0000_i1143" DrawAspect="Content" ObjectID="_1651677332" r:id="rId242"/>
         </w:object>
       </w:r>
     </w:p>
@@ -3667,11 +3669,11 @@
         <w:rPr>
           <w:position w:val="-6"/>
         </w:rPr>
-        <w:object w:dxaOrig="720" w:dyaOrig="279">
-          <v:shape id="_x0000_i1105" type="#_x0000_t75" style="width:36pt;height:14.35pt" o:ole="">
+        <w:object w:dxaOrig="720" w:dyaOrig="279" w14:anchorId="051F18F8">
+          <v:shape id="_x0000_i1144" type="#_x0000_t75" style="width:36pt;height:14.4pt" o:ole="">
             <v:imagedata r:id="rId243" o:title=""/>
           </v:shape>
-          <o:OLEObject Type="Embed" ProgID="Equation.DSMT4" ShapeID="_x0000_i1105" DrawAspect="Content" ObjectID="_1576325775" r:id="rId244"/>
+          <o:OLEObject Type="Embed" ProgID="Equation.DSMT4" ShapeID="_x0000_i1144" DrawAspect="Content" ObjectID="_1651677333" r:id="rId244"/>
         </w:object>
       </w:r>
     </w:p>
@@ -3693,11 +3695,11 @@
         <w:rPr>
           <w:position w:val="-10"/>
         </w:rPr>
-        <w:object w:dxaOrig="3680" w:dyaOrig="340">
-          <v:shape id="_x0000_i1106" type="#_x0000_t75" style="width:184.65pt;height:17.35pt" o:ole="">
+        <w:object w:dxaOrig="3680" w:dyaOrig="340" w14:anchorId="150D9293">
+          <v:shape id="_x0000_i1145" type="#_x0000_t75" style="width:184.8pt;height:17.4pt" o:ole="">
             <v:imagedata r:id="rId245" o:title=""/>
           </v:shape>
-          <o:OLEObject Type="Embed" ProgID="Equation.DSMT4" ShapeID="_x0000_i1106" DrawAspect="Content" ObjectID="_1576325776" r:id="rId246"/>
+          <o:OLEObject Type="Embed" ProgID="Equation.DSMT4" ShapeID="_x0000_i1145" DrawAspect="Content" ObjectID="_1651677334" r:id="rId246"/>
         </w:object>
       </w:r>
     </w:p>
@@ -3720,11 +3722,11 @@
         <w:rPr>
           <w:position w:val="-44"/>
         </w:rPr>
-        <w:object w:dxaOrig="3120" w:dyaOrig="999">
-          <v:shape id="_x0000_i1107" type="#_x0000_t75" style="width:156pt;height:50.35pt" o:ole="">
+        <w:object w:dxaOrig="3120" w:dyaOrig="999" w14:anchorId="44BCD8E2">
+          <v:shape id="_x0000_i1146" type="#_x0000_t75" style="width:156pt;height:50.4pt" o:ole="">
             <v:imagedata r:id="rId247" o:title=""/>
           </v:shape>
-          <o:OLEObject Type="Embed" ProgID="Equation.DSMT4" ShapeID="_x0000_i1107" DrawAspect="Content" ObjectID="_1576325777" r:id="rId248"/>
+          <o:OLEObject Type="Embed" ProgID="Equation.DSMT4" ShapeID="_x0000_i1146" DrawAspect="Content" ObjectID="_1651677335" r:id="rId248"/>
         </w:object>
       </w:r>
     </w:p>
@@ -3767,11 +3769,11 @@
         <w:rPr>
           <w:position w:val="-30"/>
         </w:rPr>
-        <w:object w:dxaOrig="1200" w:dyaOrig="720">
-          <v:shape id="_x0000_i1108" type="#_x0000_t75" style="width:60pt;height:36pt" o:ole="">
+        <w:object w:dxaOrig="1200" w:dyaOrig="720" w14:anchorId="1BD93AE2">
+          <v:shape id="_x0000_i1147" type="#_x0000_t75" style="width:60pt;height:36pt" o:ole="">
             <v:imagedata r:id="rId249" o:title=""/>
           </v:shape>
-          <o:OLEObject Type="Embed" ProgID="Equation.DSMT4" ShapeID="_x0000_i1108" DrawAspect="Content" ObjectID="_1576325778" r:id="rId250"/>
+          <o:OLEObject Type="Embed" ProgID="Equation.DSMT4" ShapeID="_x0000_i1147" DrawAspect="Content" ObjectID="_1651677336" r:id="rId250"/>
         </w:object>
       </w:r>
     </w:p>
@@ -3805,11 +3807,11 @@
         <w:rPr>
           <w:position w:val="-30"/>
         </w:rPr>
-        <w:object w:dxaOrig="2240" w:dyaOrig="720">
-          <v:shape id="_x0000_i1109" type="#_x0000_t75" style="width:112.35pt;height:36pt" o:ole="">
+        <w:object w:dxaOrig="2240" w:dyaOrig="720" w14:anchorId="77B4AF57">
+          <v:shape id="_x0000_i1148" type="#_x0000_t75" style="width:112.2pt;height:36pt" o:ole="">
             <v:imagedata r:id="rId251" o:title=""/>
           </v:shape>
-          <o:OLEObject Type="Embed" ProgID="Equation.DSMT4" ShapeID="_x0000_i1109" DrawAspect="Content" ObjectID="_1576325779" r:id="rId252"/>
+          <o:OLEObject Type="Embed" ProgID="Equation.DSMT4" ShapeID="_x0000_i1148" DrawAspect="Content" ObjectID="_1651677337" r:id="rId252"/>
         </w:object>
       </w:r>
       <w:r>
@@ -3840,11 +3842,11 @@
         <w:rPr>
           <w:position w:val="-38"/>
         </w:rPr>
-        <w:object w:dxaOrig="1840" w:dyaOrig="700">
-          <v:shape id="_x0000_i1110" type="#_x0000_t75" style="width:92.35pt;height:35.35pt" o:ole="">
+        <w:object w:dxaOrig="1840" w:dyaOrig="700" w14:anchorId="69B78222">
+          <v:shape id="_x0000_i1149" type="#_x0000_t75" style="width:92.4pt;height:35.4pt" o:ole="">
             <v:imagedata r:id="rId253" o:title=""/>
           </v:shape>
-          <o:OLEObject Type="Embed" ProgID="Equation.DSMT4" ShapeID="_x0000_i1110" DrawAspect="Content" ObjectID="_1576325780" r:id="rId254"/>
+          <o:OLEObject Type="Embed" ProgID="Equation.DSMT4" ShapeID="_x0000_i1149" DrawAspect="Content" ObjectID="_1651677338" r:id="rId254"/>
         </w:object>
       </w:r>
     </w:p>
@@ -3862,11 +3864,11 @@
         <w:rPr>
           <w:position w:val="-40"/>
         </w:rPr>
-        <w:object w:dxaOrig="1960" w:dyaOrig="720">
-          <v:shape id="_x0000_i1111" type="#_x0000_t75" style="width:98.35pt;height:36pt" o:ole="">
+        <w:object w:dxaOrig="1960" w:dyaOrig="720" w14:anchorId="400830FC">
+          <v:shape id="_x0000_i1150" type="#_x0000_t75" style="width:98.4pt;height:36pt" o:ole="">
             <v:imagedata r:id="rId255" o:title=""/>
           </v:shape>
-          <o:OLEObject Type="Embed" ProgID="Equation.DSMT4" ShapeID="_x0000_i1111" DrawAspect="Content" ObjectID="_1576325781" r:id="rId256"/>
+          <o:OLEObject Type="Embed" ProgID="Equation.DSMT4" ShapeID="_x0000_i1150" DrawAspect="Content" ObjectID="_1651677339" r:id="rId256"/>
         </w:object>
       </w:r>
     </w:p>
@@ -3884,11 +3886,11 @@
         <w:rPr>
           <w:position w:val="-10"/>
         </w:rPr>
-        <w:object w:dxaOrig="440" w:dyaOrig="340">
-          <v:shape id="_x0000_i1112" type="#_x0000_t75" style="width:21.65pt;height:17.35pt" o:ole="">
+        <w:object w:dxaOrig="440" w:dyaOrig="340" w14:anchorId="154C1D33">
+          <v:shape id="_x0000_i1151" type="#_x0000_t75" style="width:21.6pt;height:17.4pt" o:ole="">
             <v:imagedata r:id="rId257" o:title=""/>
           </v:shape>
-          <o:OLEObject Type="Embed" ProgID="Equation.DSMT4" ShapeID="_x0000_i1112" DrawAspect="Content" ObjectID="_1576325782" r:id="rId258"/>
+          <o:OLEObject Type="Embed" ProgID="Equation.DSMT4" ShapeID="_x0000_i1151" DrawAspect="Content" ObjectID="_1651677340" r:id="rId258"/>
         </w:object>
       </w:r>
       <w:r>
@@ -3950,11 +3952,11 @@
         <w:rPr>
           <w:position w:val="-24"/>
         </w:rPr>
-        <w:object w:dxaOrig="1760" w:dyaOrig="600">
-          <v:shape id="_x0000_i1113" type="#_x0000_t75" style="width:87.65pt;height:30pt" o:ole="">
+        <w:object w:dxaOrig="1760" w:dyaOrig="600" w14:anchorId="2408E55A">
+          <v:shape id="_x0000_i1152" type="#_x0000_t75" style="width:87.6pt;height:30pt" o:ole="">
             <v:imagedata r:id="rId259" o:title=""/>
           </v:shape>
-          <o:OLEObject Type="Embed" ProgID="Equation.DSMT4" ShapeID="_x0000_i1113" DrawAspect="Content" ObjectID="_1576325783" r:id="rId260"/>
+          <o:OLEObject Type="Embed" ProgID="Equation.DSMT4" ShapeID="_x0000_i1152" DrawAspect="Content" ObjectID="_1651677341" r:id="rId260"/>
         </w:object>
       </w:r>
     </w:p>
@@ -3986,11 +3988,11 @@
         <w:rPr>
           <w:position w:val="-36"/>
         </w:rPr>
-        <w:object w:dxaOrig="3280" w:dyaOrig="600">
-          <v:shape id="_x0000_i1114" type="#_x0000_t75" style="width:164.35pt;height:30pt" o:ole="">
+        <w:object w:dxaOrig="3280" w:dyaOrig="600" w14:anchorId="04536D8A">
+          <v:shape id="_x0000_i1153" type="#_x0000_t75" style="width:164.4pt;height:30pt" o:ole="">
             <v:imagedata r:id="rId261" o:title=""/>
           </v:shape>
-          <o:OLEObject Type="Embed" ProgID="Equation.DSMT4" ShapeID="_x0000_i1114" DrawAspect="Content" ObjectID="_1576325784" r:id="rId262"/>
+          <o:OLEObject Type="Embed" ProgID="Equation.DSMT4" ShapeID="_x0000_i1153" DrawAspect="Content" ObjectID="_1651677342" r:id="rId262"/>
         </w:object>
       </w:r>
       <w:r>
@@ -4005,11 +4007,11 @@
         <w:rPr>
           <w:position w:val="-36"/>
         </w:rPr>
-        <w:object w:dxaOrig="3400" w:dyaOrig="680">
-          <v:shape id="_x0000_i1115" type="#_x0000_t75" style="width:170.35pt;height:33.65pt" o:ole="">
+        <w:object w:dxaOrig="3400" w:dyaOrig="680" w14:anchorId="0F9DF152">
+          <v:shape id="_x0000_i1154" type="#_x0000_t75" style="width:170.4pt;height:33.6pt" o:ole="">
             <v:imagedata r:id="rId263" o:title=""/>
           </v:shape>
-          <o:OLEObject Type="Embed" ProgID="Equation.DSMT4" ShapeID="_x0000_i1115" DrawAspect="Content" ObjectID="_1576325785" r:id="rId264"/>
+          <o:OLEObject Type="Embed" ProgID="Equation.DSMT4" ShapeID="_x0000_i1154" DrawAspect="Content" ObjectID="_1651677343" r:id="rId264"/>
         </w:object>
       </w:r>
     </w:p>
@@ -4022,11 +4024,11 @@
         <w:rPr>
           <w:position w:val="-30"/>
         </w:rPr>
-        <w:object w:dxaOrig="2659" w:dyaOrig="639">
-          <v:shape id="_x0000_i1116" type="#_x0000_t75" style="width:132pt;height:33pt" o:ole="">
+        <w:object w:dxaOrig="2659" w:dyaOrig="639" w14:anchorId="393F9462">
+          <v:shape id="_x0000_i1155" type="#_x0000_t75" style="width:132pt;height:33pt" o:ole="">
             <v:imagedata r:id="rId265" o:title=""/>
           </v:shape>
-          <o:OLEObject Type="Embed" ProgID="Equation.DSMT4" ShapeID="_x0000_i1116" DrawAspect="Content" ObjectID="_1576325786" r:id="rId266"/>
+          <o:OLEObject Type="Embed" ProgID="Equation.DSMT4" ShapeID="_x0000_i1155" DrawAspect="Content" ObjectID="_1651677344" r:id="rId266"/>
         </w:object>
       </w:r>
       <w:r>
@@ -4058,11 +4060,11 @@
         <w:rPr>
           <w:position w:val="-28"/>
         </w:rPr>
-        <w:object w:dxaOrig="1860" w:dyaOrig="620">
-          <v:shape id="_x0000_i1117" type="#_x0000_t75" style="width:93pt;height:30.65pt" o:ole="">
+        <w:object w:dxaOrig="1860" w:dyaOrig="620" w14:anchorId="572C32EA">
+          <v:shape id="_x0000_i1156" type="#_x0000_t75" style="width:93pt;height:30.6pt" o:ole="">
             <v:imagedata r:id="rId267" o:title=""/>
           </v:shape>
-          <o:OLEObject Type="Embed" ProgID="Equation.DSMT4" ShapeID="_x0000_i1117" DrawAspect="Content" ObjectID="_1576325787" r:id="rId268"/>
+          <o:OLEObject Type="Embed" ProgID="Equation.DSMT4" ShapeID="_x0000_i1156" DrawAspect="Content" ObjectID="_1651677345" r:id="rId268"/>
         </w:object>
       </w:r>
       <w:r>
@@ -4116,11 +4118,11 @@
         <w:rPr>
           <w:position w:val="-20"/>
         </w:rPr>
-        <w:object w:dxaOrig="1100" w:dyaOrig="520">
-          <v:shape id="_x0000_i1118" type="#_x0000_t75" style="width:54.65pt;height:26.35pt" o:ole="">
+        <w:object w:dxaOrig="1100" w:dyaOrig="520" w14:anchorId="55AA2781">
+          <v:shape id="_x0000_i1157" type="#_x0000_t75" style="width:54.6pt;height:26.4pt" o:ole="">
             <v:imagedata r:id="rId269" o:title=""/>
           </v:shape>
-          <o:OLEObject Type="Embed" ProgID="Equation.DSMT4" ShapeID="_x0000_i1118" DrawAspect="Content" ObjectID="_1576325788" r:id="rId270"/>
+          <o:OLEObject Type="Embed" ProgID="Equation.DSMT4" ShapeID="_x0000_i1157" DrawAspect="Content" ObjectID="_1651677346" r:id="rId270"/>
         </w:object>
       </w:r>
     </w:p>
@@ -4155,11 +4157,11 @@
         <w:rPr>
           <w:position w:val="-28"/>
         </w:rPr>
-        <w:object w:dxaOrig="1579" w:dyaOrig="600">
-          <v:shape id="_x0000_i1119" type="#_x0000_t75" style="width:78.65pt;height:30pt" o:ole="">
+        <w:object w:dxaOrig="1579" w:dyaOrig="600" w14:anchorId="7BBA5A4C">
+          <v:shape id="_x0000_i1158" type="#_x0000_t75" style="width:78.6pt;height:30pt" o:ole="">
             <v:imagedata r:id="rId271" o:title=""/>
           </v:shape>
-          <o:OLEObject Type="Embed" ProgID="Equation.DSMT4" ShapeID="_x0000_i1119" DrawAspect="Content" ObjectID="_1576325789" r:id="rId272"/>
+          <o:OLEObject Type="Embed" ProgID="Equation.DSMT4" ShapeID="_x0000_i1158" DrawAspect="Content" ObjectID="_1651677347" r:id="rId272"/>
         </w:object>
       </w:r>
     </w:p>
@@ -4220,11 +4222,11 @@
         <w:rPr>
           <w:position w:val="-20"/>
         </w:rPr>
-        <w:object w:dxaOrig="1100" w:dyaOrig="520">
-          <v:shape id="_x0000_i1120" type="#_x0000_t75" style="width:54.65pt;height:26.35pt" o:ole="">
+        <w:object w:dxaOrig="1100" w:dyaOrig="520" w14:anchorId="37271F07">
+          <v:shape id="_x0000_i1159" type="#_x0000_t75" style="width:54.6pt;height:26.4pt" o:ole="">
             <v:imagedata r:id="rId273" o:title=""/>
           </v:shape>
-          <o:OLEObject Type="Embed" ProgID="Equation.DSMT4" ShapeID="_x0000_i1120" DrawAspect="Content" ObjectID="_1576325790" r:id="rId274"/>
+          <o:OLEObject Type="Embed" ProgID="Equation.DSMT4" ShapeID="_x0000_i1159" DrawAspect="Content" ObjectID="_1651677348" r:id="rId274"/>
         </w:object>
       </w:r>
     </w:p>
@@ -4256,11 +4258,11 @@
         <w:rPr>
           <w:position w:val="-28"/>
         </w:rPr>
-        <w:object w:dxaOrig="1719" w:dyaOrig="620">
-          <v:shape id="_x0000_i1121" type="#_x0000_t75" style="width:86.35pt;height:30.65pt" o:ole="">
+        <w:object w:dxaOrig="1719" w:dyaOrig="620" w14:anchorId="72DE2E79">
+          <v:shape id="_x0000_i1160" type="#_x0000_t75" style="width:86.4pt;height:30.6pt" o:ole="">
             <v:imagedata r:id="rId275" o:title=""/>
           </v:shape>
-          <o:OLEObject Type="Embed" ProgID="Equation.DSMT4" ShapeID="_x0000_i1121" DrawAspect="Content" ObjectID="_1576325791" r:id="rId276"/>
+          <o:OLEObject Type="Embed" ProgID="Equation.DSMT4" ShapeID="_x0000_i1160" DrawAspect="Content" ObjectID="_1651677349" r:id="rId276"/>
         </w:object>
       </w:r>
     </w:p>
@@ -4319,11 +4321,11 @@
         <w:rPr>
           <w:position w:val="-22"/>
         </w:rPr>
-        <w:object w:dxaOrig="1820" w:dyaOrig="560">
-          <v:shape id="_x0000_i1122" type="#_x0000_t75" style="width:90pt;height:27.65pt" o:ole="">
+        <w:object w:dxaOrig="1820" w:dyaOrig="560" w14:anchorId="50A9DD7B">
+          <v:shape id="_x0000_i1161" type="#_x0000_t75" style="width:90pt;height:27.6pt" o:ole="">
             <v:imagedata r:id="rId277" o:title=""/>
           </v:shape>
-          <o:OLEObject Type="Embed" ProgID="Equation.DSMT4" ShapeID="_x0000_i1122" DrawAspect="Content" ObjectID="_1576325792" r:id="rId278"/>
+          <o:OLEObject Type="Embed" ProgID="Equation.DSMT4" ShapeID="_x0000_i1161" DrawAspect="Content" ObjectID="_1651677350" r:id="rId278"/>
         </w:object>
       </w:r>
     </w:p>
@@ -4358,11 +4360,11 @@
         <w:rPr>
           <w:position w:val="-28"/>
         </w:rPr>
-        <w:object w:dxaOrig="1820" w:dyaOrig="620">
-          <v:shape id="_x0000_i1123" type="#_x0000_t75" style="width:90pt;height:30.65pt" o:ole="">
+        <w:object w:dxaOrig="1820" w:dyaOrig="620" w14:anchorId="1FA28589">
+          <v:shape id="_x0000_i1162" type="#_x0000_t75" style="width:90pt;height:30.6pt" o:ole="">
             <v:imagedata r:id="rId279" o:title=""/>
           </v:shape>
-          <o:OLEObject Type="Embed" ProgID="Equation.DSMT4" ShapeID="_x0000_i1123" DrawAspect="Content" ObjectID="_1576325793" r:id="rId280"/>
+          <o:OLEObject Type="Embed" ProgID="Equation.DSMT4" ShapeID="_x0000_i1162" DrawAspect="Content" ObjectID="_1651677351" r:id="rId280"/>
         </w:object>
       </w:r>
       <w:r>
@@ -4443,11 +4445,11 @@
         <w:rPr>
           <w:position w:val="-30"/>
         </w:rPr>
-        <w:object w:dxaOrig="1500" w:dyaOrig="820">
-          <v:shape id="_x0000_i1124" type="#_x0000_t75" style="width:75pt;height:41.35pt" o:ole="">
+        <w:object w:dxaOrig="1500" w:dyaOrig="820" w14:anchorId="38E9A80B">
+          <v:shape id="_x0000_i1163" type="#_x0000_t75" style="width:75pt;height:41.4pt" o:ole="">
             <v:imagedata r:id="rId281" o:title=""/>
           </v:shape>
-          <o:OLEObject Type="Embed" ProgID="Equation.DSMT4" ShapeID="_x0000_i1124" DrawAspect="Content" ObjectID="_1576325794" r:id="rId282"/>
+          <o:OLEObject Type="Embed" ProgID="Equation.DSMT4" ShapeID="_x0000_i1163" DrawAspect="Content" ObjectID="_1651677352" r:id="rId282"/>
         </w:object>
       </w:r>
     </w:p>
@@ -4479,11 +4481,11 @@
         <w:rPr>
           <w:position w:val="-30"/>
         </w:rPr>
-        <w:object w:dxaOrig="1960" w:dyaOrig="820">
-          <v:shape id="_x0000_i1125" type="#_x0000_t75" style="width:98.35pt;height:41.35pt" o:ole="">
+        <w:object w:dxaOrig="1960" w:dyaOrig="820" w14:anchorId="76E08E93">
+          <v:shape id="_x0000_i1164" type="#_x0000_t75" style="width:98.4pt;height:41.4pt" o:ole="">
             <v:imagedata r:id="rId283" o:title=""/>
           </v:shape>
-          <o:OLEObject Type="Embed" ProgID="Equation.DSMT4" ShapeID="_x0000_i1125" DrawAspect="Content" ObjectID="_1576325795" r:id="rId284"/>
+          <o:OLEObject Type="Embed" ProgID="Equation.DSMT4" ShapeID="_x0000_i1164" DrawAspect="Content" ObjectID="_1651677353" r:id="rId284"/>
         </w:object>
       </w:r>
     </w:p>
@@ -4542,11 +4544,11 @@
         <w:rPr>
           <w:position w:val="-30"/>
         </w:rPr>
-        <w:object w:dxaOrig="1920" w:dyaOrig="720">
-          <v:shape id="_x0000_i1126" type="#_x0000_t75" style="width:96pt;height:36pt" o:ole="">
+        <w:object w:dxaOrig="1920" w:dyaOrig="720" w14:anchorId="1FCAA2C7">
+          <v:shape id="_x0000_i1165" type="#_x0000_t75" style="width:96pt;height:36pt" o:ole="">
             <v:imagedata r:id="rId285" o:title=""/>
           </v:shape>
-          <o:OLEObject Type="Embed" ProgID="Equation.DSMT4" ShapeID="_x0000_i1126" DrawAspect="Content" ObjectID="_1576325796" r:id="rId286"/>
+          <o:OLEObject Type="Embed" ProgID="Equation.DSMT4" ShapeID="_x0000_i1165" DrawAspect="Content" ObjectID="_1651677354" r:id="rId286"/>
         </w:object>
       </w:r>
     </w:p>
@@ -4579,11 +4581,11 @@
         <w:rPr>
           <w:position w:val="-30"/>
         </w:rPr>
-        <w:object w:dxaOrig="3200" w:dyaOrig="720">
-          <v:shape id="_x0000_i1127" type="#_x0000_t75" style="width:159.65pt;height:36pt" o:ole="">
+        <w:object w:dxaOrig="3200" w:dyaOrig="720" w14:anchorId="3BD36C0F">
+          <v:shape id="_x0000_i1166" type="#_x0000_t75" style="width:159.6pt;height:36pt" o:ole="">
             <v:imagedata r:id="rId287" o:title=""/>
           </v:shape>
-          <o:OLEObject Type="Embed" ProgID="Equation.DSMT4" ShapeID="_x0000_i1127" DrawAspect="Content" ObjectID="_1576325797" r:id="rId288"/>
+          <o:OLEObject Type="Embed" ProgID="Equation.DSMT4" ShapeID="_x0000_i1166" DrawAspect="Content" ObjectID="_1651677355" r:id="rId288"/>
         </w:object>
       </w:r>
     </w:p>
@@ -4603,11 +4605,11 @@
         <w:rPr>
           <w:position w:val="-10"/>
         </w:rPr>
-        <w:object w:dxaOrig="420" w:dyaOrig="340">
-          <v:shape id="_x0000_i1128" type="#_x0000_t75" style="width:21pt;height:17.35pt" o:ole="">
+        <w:object w:dxaOrig="420" w:dyaOrig="340" w14:anchorId="38E54508">
+          <v:shape id="_x0000_i1167" type="#_x0000_t75" style="width:21pt;height:17.4pt" o:ole="">
             <v:imagedata r:id="rId289" o:title=""/>
           </v:shape>
-          <o:OLEObject Type="Embed" ProgID="Equation.DSMT4" ShapeID="_x0000_i1128" DrawAspect="Content" ObjectID="_1576325798" r:id="rId290"/>
+          <o:OLEObject Type="Embed" ProgID="Equation.DSMT4" ShapeID="_x0000_i1167" DrawAspect="Content" ObjectID="_1651677356" r:id="rId290"/>
         </w:object>
       </w:r>
       <w:r>
@@ -4673,11 +4675,11 @@
         <w:rPr>
           <w:position w:val="-32"/>
         </w:rPr>
-        <w:object w:dxaOrig="1240" w:dyaOrig="760">
-          <v:shape id="_x0000_i1129" type="#_x0000_t75" style="width:62.35pt;height:38.35pt" o:ole="">
+        <w:object w:dxaOrig="1240" w:dyaOrig="760" w14:anchorId="4E96059E">
+          <v:shape id="_x0000_i1168" type="#_x0000_t75" style="width:62.4pt;height:38.4pt" o:ole="">
             <v:imagedata r:id="rId291" o:title=""/>
           </v:shape>
-          <o:OLEObject Type="Embed" ProgID="Equation.DSMT4" ShapeID="_x0000_i1129" DrawAspect="Content" ObjectID="_1576325799" r:id="rId292"/>
+          <o:OLEObject Type="Embed" ProgID="Equation.DSMT4" ShapeID="_x0000_i1168" DrawAspect="Content" ObjectID="_1651677357" r:id="rId292"/>
         </w:object>
       </w:r>
     </w:p>
@@ -4709,11 +4711,11 @@
         <w:rPr>
           <w:position w:val="-32"/>
         </w:rPr>
-        <w:object w:dxaOrig="1760" w:dyaOrig="760">
-          <v:shape id="_x0000_i1130" type="#_x0000_t75" style="width:87.65pt;height:38.35pt" o:ole="">
+        <w:object w:dxaOrig="1760" w:dyaOrig="760" w14:anchorId="6C6263B3">
+          <v:shape id="_x0000_i1169" type="#_x0000_t75" style="width:87.6pt;height:38.4pt" o:ole="">
             <v:imagedata r:id="rId293" o:title=""/>
           </v:shape>
-          <o:OLEObject Type="Embed" ProgID="Equation.DSMT4" ShapeID="_x0000_i1130" DrawAspect="Content" ObjectID="_1576325800" r:id="rId294"/>
+          <o:OLEObject Type="Embed" ProgID="Equation.DSMT4" ShapeID="_x0000_i1169" DrawAspect="Content" ObjectID="_1651677358" r:id="rId294"/>
         </w:object>
       </w:r>
     </w:p>
@@ -4780,11 +4782,11 @@
         <w:rPr>
           <w:position w:val="-20"/>
         </w:rPr>
-        <w:object w:dxaOrig="1280" w:dyaOrig="800">
-          <v:shape id="_x0000_i1131" type="#_x0000_t75" style="width:63.65pt;height:39pt" o:ole="">
+        <w:object w:dxaOrig="1280" w:dyaOrig="800" w14:anchorId="1597BA0C">
+          <v:shape id="_x0000_i1170" type="#_x0000_t75" style="width:63.6pt;height:39pt" o:ole="">
             <v:imagedata r:id="rId295" o:title=""/>
           </v:shape>
-          <o:OLEObject Type="Embed" ProgID="Equation.DSMT4" ShapeID="_x0000_i1131" DrawAspect="Content" ObjectID="_1576325801" r:id="rId296"/>
+          <o:OLEObject Type="Embed" ProgID="Equation.DSMT4" ShapeID="_x0000_i1170" DrawAspect="Content" ObjectID="_1651677359" r:id="rId296"/>
         </w:object>
       </w:r>
     </w:p>
@@ -4816,11 +4818,11 @@
         <w:rPr>
           <w:position w:val="-28"/>
         </w:rPr>
-        <w:object w:dxaOrig="2740" w:dyaOrig="880">
-          <v:shape id="_x0000_i1132" type="#_x0000_t75" style="width:137.35pt;height:44.35pt" o:ole="">
+        <w:object w:dxaOrig="2740" w:dyaOrig="880" w14:anchorId="78C9271D">
+          <v:shape id="_x0000_i1171" type="#_x0000_t75" style="width:137.4pt;height:44.4pt" o:ole="">
             <v:imagedata r:id="rId297" o:title=""/>
           </v:shape>
-          <o:OLEObject Type="Embed" ProgID="Equation.DSMT4" ShapeID="_x0000_i1132" DrawAspect="Content" ObjectID="_1576325802" r:id="rId298"/>
+          <o:OLEObject Type="Embed" ProgID="Equation.DSMT4" ShapeID="_x0000_i1171" DrawAspect="Content" ObjectID="_1651677360" r:id="rId298"/>
         </w:object>
       </w:r>
     </w:p>
@@ -4839,11 +4841,11 @@
         <w:rPr>
           <w:position w:val="-28"/>
         </w:rPr>
-        <w:object w:dxaOrig="1160" w:dyaOrig="840">
-          <v:shape id="_x0000_i1133" type="#_x0000_t75" style="width:57.65pt;height:42pt" o:ole="">
+        <w:object w:dxaOrig="1160" w:dyaOrig="840" w14:anchorId="57EE6BAF">
+          <v:shape id="_x0000_i1172" type="#_x0000_t75" style="width:57.6pt;height:42pt" o:ole="">
             <v:imagedata r:id="rId299" o:title=""/>
           </v:shape>
-          <o:OLEObject Type="Embed" ProgID="Equation.DSMT4" ShapeID="_x0000_i1133" DrawAspect="Content" ObjectID="_1576325803" r:id="rId300"/>
+          <o:OLEObject Type="Embed" ProgID="Equation.DSMT4" ShapeID="_x0000_i1172" DrawAspect="Content" ObjectID="_1651677361" r:id="rId300"/>
         </w:object>
       </w:r>
     </w:p>
@@ -4862,11 +4864,11 @@
         <w:rPr>
           <w:position w:val="-10"/>
         </w:rPr>
-        <w:object w:dxaOrig="440" w:dyaOrig="340">
-          <v:shape id="_x0000_i1134" type="#_x0000_t75" style="width:21.65pt;height:17.35pt" o:ole="">
+        <w:object w:dxaOrig="440" w:dyaOrig="340" w14:anchorId="70A604FE">
+          <v:shape id="_x0000_i1173" type="#_x0000_t75" style="width:21.6pt;height:17.4pt" o:ole="">
             <v:imagedata r:id="rId301" o:title=""/>
           </v:shape>
-          <o:OLEObject Type="Embed" ProgID="Equation.DSMT4" ShapeID="_x0000_i1134" DrawAspect="Content" ObjectID="_1576325804" r:id="rId302"/>
+          <o:OLEObject Type="Embed" ProgID="Equation.DSMT4" ShapeID="_x0000_i1173" DrawAspect="Content" ObjectID="_1651677362" r:id="rId302"/>
         </w:object>
       </w:r>
     </w:p>
@@ -4929,11 +4931,11 @@
         <w:rPr>
           <w:position w:val="-30"/>
         </w:rPr>
-        <w:object w:dxaOrig="880" w:dyaOrig="720">
-          <v:shape id="_x0000_i1135" type="#_x0000_t75" style="width:44.35pt;height:36pt" o:ole="">
+        <w:object w:dxaOrig="880" w:dyaOrig="720" w14:anchorId="2C1A7E1C">
+          <v:shape id="_x0000_i1174" type="#_x0000_t75" style="width:44.4pt;height:36pt" o:ole="">
             <v:imagedata r:id="rId303" o:title=""/>
           </v:shape>
-          <o:OLEObject Type="Embed" ProgID="Equation.DSMT4" ShapeID="_x0000_i1135" DrawAspect="Content" ObjectID="_1576325805" r:id="rId304"/>
+          <o:OLEObject Type="Embed" ProgID="Equation.DSMT4" ShapeID="_x0000_i1174" DrawAspect="Content" ObjectID="_1651677363" r:id="rId304"/>
         </w:object>
       </w:r>
     </w:p>
@@ -4968,11 +4970,11 @@
         <w:rPr>
           <w:position w:val="-30"/>
         </w:rPr>
-        <w:object w:dxaOrig="2260" w:dyaOrig="740">
-          <v:shape id="_x0000_i1388" type="#_x0000_t75" style="width:113pt;height:37pt" o:ole="">
+        <w:object w:dxaOrig="2260" w:dyaOrig="740" w14:anchorId="0F64B923">
+          <v:shape id="_x0000_i1175" type="#_x0000_t75" style="width:113.1pt;height:36.9pt" o:ole="">
             <v:imagedata r:id="rId305" o:title=""/>
           </v:shape>
-          <o:OLEObject Type="Embed" ProgID="Equation.DSMT4" ShapeID="_x0000_i1388" DrawAspect="Content" ObjectID="_1576325806" r:id="rId306"/>
+          <o:OLEObject Type="Embed" ProgID="Equation.DSMT4" ShapeID="_x0000_i1175" DrawAspect="Content" ObjectID="_1651677364" r:id="rId306"/>
         </w:object>
       </w:r>
       <w:r>
@@ -4994,11 +4996,11 @@
         <w:rPr>
           <w:position w:val="-10"/>
         </w:rPr>
-        <w:object w:dxaOrig="499" w:dyaOrig="340">
-          <v:shape id="_x0000_i1386" type="#_x0000_t75" style="width:25pt;height:17pt" o:ole="">
+        <w:object w:dxaOrig="499" w:dyaOrig="340" w14:anchorId="261F39B3">
+          <v:shape id="_x0000_i1176" type="#_x0000_t75" style="width:24.9pt;height:17.1pt" o:ole="">
             <v:imagedata r:id="rId307" o:title=""/>
           </v:shape>
-          <o:OLEObject Type="Embed" ProgID="Equation.DSMT4" ShapeID="_x0000_i1386" DrawAspect="Content" ObjectID="_1576325807" r:id="rId308"/>
+          <o:OLEObject Type="Embed" ProgID="Equation.DSMT4" ShapeID="_x0000_i1176" DrawAspect="Content" ObjectID="_1651677365" r:id="rId308"/>
         </w:object>
       </w:r>
     </w:p>
@@ -5069,11 +5071,11 @@
         <w:rPr>
           <w:position w:val="-20"/>
         </w:rPr>
-        <w:object w:dxaOrig="1300" w:dyaOrig="620">
-          <v:shape id="_x0000_i1137" type="#_x0000_t75" style="width:65.35pt;height:30.65pt" o:ole="">
+        <w:object w:dxaOrig="1300" w:dyaOrig="620" w14:anchorId="16F55488">
+          <v:shape id="_x0000_i1177" type="#_x0000_t75" style="width:65.4pt;height:30.6pt" o:ole="">
             <v:imagedata r:id="rId309" o:title=""/>
           </v:shape>
-          <o:OLEObject Type="Embed" ProgID="Equation.DSMT4" ShapeID="_x0000_i1137" DrawAspect="Content" ObjectID="_1576325808" r:id="rId310"/>
+          <o:OLEObject Type="Embed" ProgID="Equation.DSMT4" ShapeID="_x0000_i1177" DrawAspect="Content" ObjectID="_1651677366" r:id="rId310"/>
         </w:object>
       </w:r>
     </w:p>
@@ -5109,11 +5111,11 @@
         <w:rPr>
           <w:position w:val="-28"/>
         </w:rPr>
-        <w:object w:dxaOrig="2860" w:dyaOrig="700">
-          <v:shape id="_x0000_i1394" type="#_x0000_t75" style="width:143pt;height:35pt" o:ole="">
+        <w:object w:dxaOrig="2860" w:dyaOrig="700" w14:anchorId="5CB8AA57">
+          <v:shape id="_x0000_i1178" type="#_x0000_t75" style="width:143.1pt;height:35.1pt" o:ole="">
             <v:imagedata r:id="rId311" o:title=""/>
           </v:shape>
-          <o:OLEObject Type="Embed" ProgID="Equation.DSMT4" ShapeID="_x0000_i1394" DrawAspect="Content" ObjectID="_1576325809" r:id="rId312"/>
+          <o:OLEObject Type="Embed" ProgID="Equation.DSMT4" ShapeID="_x0000_i1178" DrawAspect="Content" ObjectID="_1651677367" r:id="rId312"/>
         </w:object>
       </w:r>
       <w:r>
@@ -5136,11 +5138,11 @@
         <w:rPr>
           <w:position w:val="-10"/>
         </w:rPr>
-        <w:object w:dxaOrig="499" w:dyaOrig="340">
-          <v:shape id="_x0000_i1392" type="#_x0000_t75" style="width:25pt;height:17.35pt" o:ole="">
+        <w:object w:dxaOrig="499" w:dyaOrig="340" w14:anchorId="336BA9A4">
+          <v:shape id="_x0000_i1179" type="#_x0000_t75" style="width:24.9pt;height:17.4pt" o:ole="">
             <v:imagedata r:id="rId313" o:title=""/>
           </v:shape>
-          <o:OLEObject Type="Embed" ProgID="Equation.DSMT4" ShapeID="_x0000_i1392" DrawAspect="Content" ObjectID="_1576325810" r:id="rId314"/>
+          <o:OLEObject Type="Embed" ProgID="Equation.DSMT4" ShapeID="_x0000_i1179" DrawAspect="Content" ObjectID="_1651677368" r:id="rId314"/>
         </w:object>
       </w:r>
     </w:p>
@@ -5219,11 +5221,11 @@
         <w:rPr>
           <w:position w:val="-20"/>
         </w:rPr>
-        <w:object w:dxaOrig="1340" w:dyaOrig="620">
-          <v:shape id="_x0000_i1139" type="#_x0000_t75" style="width:66.65pt;height:30.65pt" o:ole="">
+        <w:object w:dxaOrig="1340" w:dyaOrig="620" w14:anchorId="4457D0D8">
+          <v:shape id="_x0000_i1180" type="#_x0000_t75" style="width:66.6pt;height:30.6pt" o:ole="">
             <v:imagedata r:id="rId315" o:title=""/>
           </v:shape>
-          <o:OLEObject Type="Embed" ProgID="Equation.DSMT4" ShapeID="_x0000_i1139" DrawAspect="Content" ObjectID="_1576325811" r:id="rId316"/>
+          <o:OLEObject Type="Embed" ProgID="Equation.DSMT4" ShapeID="_x0000_i1180" DrawAspect="Content" ObjectID="_1651677369" r:id="rId316"/>
         </w:object>
       </w:r>
     </w:p>
@@ -5258,11 +5260,11 @@
         <w:rPr>
           <w:position w:val="-30"/>
         </w:rPr>
-        <w:object w:dxaOrig="3200" w:dyaOrig="720">
-          <v:shape id="_x0000_i1411" type="#_x0000_t75" style="width:160pt;height:36pt" o:ole="">
+        <w:object w:dxaOrig="3200" w:dyaOrig="720" w14:anchorId="77F3C741">
+          <v:shape id="_x0000_i1181" type="#_x0000_t75" style="width:159.9pt;height:36pt" o:ole="">
             <v:imagedata r:id="rId317" o:title=""/>
           </v:shape>
-          <o:OLEObject Type="Embed" ProgID="Equation.DSMT4" ShapeID="_x0000_i1411" DrawAspect="Content" ObjectID="_1576325812" r:id="rId318"/>
+          <o:OLEObject Type="Embed" ProgID="Equation.DSMT4" ShapeID="_x0000_i1181" DrawAspect="Content" ObjectID="_1651677370" r:id="rId318"/>
         </w:object>
       </w:r>
       <w:r>
@@ -5284,11 +5286,11 @@
         <w:rPr>
           <w:position w:val="-10"/>
         </w:rPr>
-        <w:object w:dxaOrig="440" w:dyaOrig="340">
-          <v:shape id="_x0000_i1409" type="#_x0000_t75" style="width:22pt;height:17pt" o:ole="">
+        <w:object w:dxaOrig="440" w:dyaOrig="340" w14:anchorId="5E30122E">
+          <v:shape id="_x0000_i1182" type="#_x0000_t75" style="width:21.9pt;height:17.1pt" o:ole="">
             <v:imagedata r:id="rId319" o:title=""/>
           </v:shape>
-          <o:OLEObject Type="Embed" ProgID="Equation.DSMT4" ShapeID="_x0000_i1409" DrawAspect="Content" ObjectID="_1576325813" r:id="rId320"/>
+          <o:OLEObject Type="Embed" ProgID="Equation.DSMT4" ShapeID="_x0000_i1182" DrawAspect="Content" ObjectID="_1651677371" r:id="rId320"/>
         </w:object>
       </w:r>
     </w:p>
@@ -5358,11 +5360,11 @@
         <w:rPr>
           <w:position w:val="-30"/>
         </w:rPr>
-        <w:object w:dxaOrig="1760" w:dyaOrig="720">
-          <v:shape id="_x0000_i1141" type="#_x0000_t75" style="width:87.65pt;height:36pt" o:ole="">
+        <w:object w:dxaOrig="1760" w:dyaOrig="720" w14:anchorId="75365B6E">
+          <v:shape id="_x0000_i1183" type="#_x0000_t75" style="width:87.6pt;height:36pt" o:ole="">
             <v:imagedata r:id="rId321" o:title=""/>
           </v:shape>
-          <o:OLEObject Type="Embed" ProgID="Equation.DSMT4" ShapeID="_x0000_i1141" DrawAspect="Content" ObjectID="_1576325814" r:id="rId322"/>
+          <o:OLEObject Type="Embed" ProgID="Equation.DSMT4" ShapeID="_x0000_i1183" DrawAspect="Content" ObjectID="_1651677372" r:id="rId322"/>
         </w:object>
       </w:r>
     </w:p>
@@ -5397,11 +5399,11 @@
         <w:rPr>
           <w:position w:val="-30"/>
         </w:rPr>
-        <w:object w:dxaOrig="1500" w:dyaOrig="720">
-          <v:shape id="_x0000_i1142" type="#_x0000_t75" style="width:75pt;height:36pt" o:ole="">
+        <w:object w:dxaOrig="1500" w:dyaOrig="720" w14:anchorId="415E7A4E">
+          <v:shape id="_x0000_i1184" type="#_x0000_t75" style="width:75pt;height:36pt" o:ole="">
             <v:imagedata r:id="rId323" o:title=""/>
           </v:shape>
-          <o:OLEObject Type="Embed" ProgID="Equation.DSMT4" ShapeID="_x0000_i1142" DrawAspect="Content" ObjectID="_1576325815" r:id="rId324"/>
+          <o:OLEObject Type="Embed" ProgID="Equation.DSMT4" ShapeID="_x0000_i1184" DrawAspect="Content" ObjectID="_1651677373" r:id="rId324"/>
         </w:object>
       </w:r>
     </w:p>
@@ -5442,11 +5444,11 @@
         <w:rPr>
           <w:position w:val="-14"/>
         </w:rPr>
-        <w:object w:dxaOrig="1540" w:dyaOrig="400">
-          <v:shape id="_x0000_i1143" type="#_x0000_t75" style="width:77.35pt;height:20.35pt" o:ole="">
+        <w:object w:dxaOrig="1540" w:dyaOrig="400" w14:anchorId="6086D92D">
+          <v:shape id="_x0000_i1185" type="#_x0000_t75" style="width:77.4pt;height:20.4pt" o:ole="">
             <v:imagedata r:id="rId325" o:title=""/>
           </v:shape>
-          <o:OLEObject Type="Embed" ProgID="Equation.DSMT4" ShapeID="_x0000_i1143" DrawAspect="Content" ObjectID="_1576325816" r:id="rId326"/>
+          <o:OLEObject Type="Embed" ProgID="Equation.DSMT4" ShapeID="_x0000_i1185" DrawAspect="Content" ObjectID="_1651677374" r:id="rId326"/>
         </w:object>
       </w:r>
       <w:r>
@@ -5495,11 +5497,11 @@
         <w:rPr>
           <w:position w:val="-20"/>
         </w:rPr>
-        <w:object w:dxaOrig="1219" w:dyaOrig="520">
-          <v:shape id="_x0000_i1144" type="#_x0000_t75" style="width:60.65pt;height:26.35pt" o:ole="">
+        <w:object w:dxaOrig="1219" w:dyaOrig="520" w14:anchorId="30468132">
+          <v:shape id="_x0000_i1186" type="#_x0000_t75" style="width:60.6pt;height:26.4pt" o:ole="">
             <v:imagedata r:id="rId327" o:title=""/>
           </v:shape>
-          <o:OLEObject Type="Embed" ProgID="Equation.DSMT4" ShapeID="_x0000_i1144" DrawAspect="Content" ObjectID="_1576325817" r:id="rId328"/>
+          <o:OLEObject Type="Embed" ProgID="Equation.DSMT4" ShapeID="_x0000_i1186" DrawAspect="Content" ObjectID="_1651677375" r:id="rId328"/>
         </w:object>
       </w:r>
     </w:p>
@@ -5534,11 +5536,11 @@
         <w:rPr>
           <w:position w:val="-40"/>
         </w:rPr>
-        <w:object w:dxaOrig="2480" w:dyaOrig="920">
-          <v:shape id="_x0000_i1145" type="#_x0000_t75" style="width:123.65pt;height:45.65pt" o:ole="">
+        <w:object w:dxaOrig="2480" w:dyaOrig="920" w14:anchorId="1BD71995">
+          <v:shape id="_x0000_i1187" type="#_x0000_t75" style="width:123.6pt;height:45.6pt" o:ole="">
             <v:imagedata r:id="rId329" o:title=""/>
           </v:shape>
-          <o:OLEObject Type="Embed" ProgID="Equation.DSMT4" ShapeID="_x0000_i1145" DrawAspect="Content" ObjectID="_1576325818" r:id="rId330"/>
+          <o:OLEObject Type="Embed" ProgID="Equation.DSMT4" ShapeID="_x0000_i1187" DrawAspect="Content" ObjectID="_1651677376" r:id="rId330"/>
         </w:object>
       </w:r>
       <w:r>
@@ -5549,11 +5551,11 @@
         <w:rPr>
           <w:position w:val="-22"/>
         </w:rPr>
-        <w:object w:dxaOrig="1740" w:dyaOrig="540">
-          <v:shape id="_x0000_i1146" type="#_x0000_t75" style="width:87pt;height:27pt" o:ole="">
+        <w:object w:dxaOrig="1740" w:dyaOrig="540" w14:anchorId="25FD285F">
+          <v:shape id="_x0000_i1188" type="#_x0000_t75" style="width:87pt;height:27pt" o:ole="">
             <v:imagedata r:id="rId331" o:title=""/>
           </v:shape>
-          <o:OLEObject Type="Embed" ProgID="Equation.DSMT4" ShapeID="_x0000_i1146" DrawAspect="Content" ObjectID="_1576325819" r:id="rId332"/>
+          <o:OLEObject Type="Embed" ProgID="Equation.DSMT4" ShapeID="_x0000_i1188" DrawAspect="Content" ObjectID="_1651677377" r:id="rId332"/>
         </w:object>
       </w:r>
     </w:p>
@@ -5572,11 +5574,11 @@
         <w:rPr>
           <w:position w:val="-28"/>
         </w:rPr>
-        <w:object w:dxaOrig="1200" w:dyaOrig="600">
-          <v:shape id="_x0000_i1147" type="#_x0000_t75" style="width:60pt;height:30pt" o:ole="">
+        <w:object w:dxaOrig="1200" w:dyaOrig="600" w14:anchorId="7C0283AC">
+          <v:shape id="_x0000_i1189" type="#_x0000_t75" style="width:60pt;height:30pt" o:ole="">
             <v:imagedata r:id="rId333" o:title=""/>
           </v:shape>
-          <o:OLEObject Type="Embed" ProgID="Equation.DSMT4" ShapeID="_x0000_i1147" DrawAspect="Content" ObjectID="_1576325820" r:id="rId334"/>
+          <o:OLEObject Type="Embed" ProgID="Equation.DSMT4" ShapeID="_x0000_i1189" DrawAspect="Content" ObjectID="_1651677378" r:id="rId334"/>
         </w:object>
       </w:r>
       <w:r>
@@ -5590,11 +5592,11 @@
         <w:rPr>
           <w:position w:val="-28"/>
         </w:rPr>
-        <w:object w:dxaOrig="2500" w:dyaOrig="580">
-          <v:shape id="_x0000_i1148" type="#_x0000_t75" style="width:125.35pt;height:29.35pt" o:ole="">
+        <w:object w:dxaOrig="2500" w:dyaOrig="580" w14:anchorId="07826269">
+          <v:shape id="_x0000_i1190" type="#_x0000_t75" style="width:125.4pt;height:29.4pt" o:ole="">
             <v:imagedata r:id="rId335" o:title=""/>
           </v:shape>
-          <o:OLEObject Type="Embed" ProgID="Equation.DSMT4" ShapeID="_x0000_i1148" DrawAspect="Content" ObjectID="_1576325821" r:id="rId336"/>
+          <o:OLEObject Type="Embed" ProgID="Equation.DSMT4" ShapeID="_x0000_i1190" DrawAspect="Content" ObjectID="_1651677379" r:id="rId336"/>
         </w:object>
       </w:r>
     </w:p>
@@ -5614,11 +5616,11 @@
         <w:rPr>
           <w:position w:val="-10"/>
         </w:rPr>
-        <w:object w:dxaOrig="400" w:dyaOrig="340">
-          <v:shape id="_x0000_i1149" type="#_x0000_t75" style="width:20.35pt;height:17.35pt" o:ole="">
+        <w:object w:dxaOrig="400" w:dyaOrig="340" w14:anchorId="3006129D">
+          <v:shape id="_x0000_i1191" type="#_x0000_t75" style="width:20.4pt;height:17.4pt" o:ole="">
             <v:imagedata r:id="rId337" o:title=""/>
           </v:shape>
-          <o:OLEObject Type="Embed" ProgID="Equation.DSMT4" ShapeID="_x0000_i1149" DrawAspect="Content" ObjectID="_1576325822" r:id="rId338"/>
+          <o:OLEObject Type="Embed" ProgID="Equation.DSMT4" ShapeID="_x0000_i1191" DrawAspect="Content" ObjectID="_1651677380" r:id="rId338"/>
         </w:object>
       </w:r>
       <w:r>
@@ -5701,11 +5703,11 @@
         <w:rPr>
           <w:position w:val="-18"/>
         </w:rPr>
-        <w:object w:dxaOrig="999" w:dyaOrig="499">
-          <v:shape id="_x0000_i1150" type="#_x0000_t75" style="width:50.35pt;height:24.65pt" o:ole="">
+        <w:object w:dxaOrig="999" w:dyaOrig="499" w14:anchorId="7404DAE9">
+          <v:shape id="_x0000_i1192" type="#_x0000_t75" style="width:50.4pt;height:24.6pt" o:ole="">
             <v:imagedata r:id="rId339" o:title=""/>
           </v:shape>
-          <o:OLEObject Type="Embed" ProgID="Equation.DSMT4" ShapeID="_x0000_i1150" DrawAspect="Content" ObjectID="_1576325823" r:id="rId340"/>
+          <o:OLEObject Type="Embed" ProgID="Equation.DSMT4" ShapeID="_x0000_i1192" DrawAspect="Content" ObjectID="_1651677381" r:id="rId340"/>
         </w:object>
       </w:r>
     </w:p>
@@ -5740,11 +5742,11 @@
         <w:rPr>
           <w:position w:val="-28"/>
         </w:rPr>
-        <w:object w:dxaOrig="2000" w:dyaOrig="600">
-          <v:shape id="_x0000_i1151" type="#_x0000_t75" style="width:99.65pt;height:30pt" o:ole="">
+        <w:object w:dxaOrig="2000" w:dyaOrig="600" w14:anchorId="794F2097">
+          <v:shape id="_x0000_i1193" type="#_x0000_t75" style="width:99.6pt;height:30pt" o:ole="">
             <v:imagedata r:id="rId341" o:title=""/>
           </v:shape>
-          <o:OLEObject Type="Embed" ProgID="Equation.DSMT4" ShapeID="_x0000_i1151" DrawAspect="Content" ObjectID="_1576325824" r:id="rId342"/>
+          <o:OLEObject Type="Embed" ProgID="Equation.DSMT4" ShapeID="_x0000_i1193" DrawAspect="Content" ObjectID="_1651677382" r:id="rId342"/>
         </w:object>
       </w:r>
     </w:p>
@@ -5824,11 +5826,11 @@
         <w:rPr>
           <w:position w:val="-18"/>
         </w:rPr>
-        <w:object w:dxaOrig="1100" w:dyaOrig="499">
-          <v:shape id="_x0000_i1152" type="#_x0000_t75" style="width:54.65pt;height:24.65pt" o:ole="">
+        <w:object w:dxaOrig="1100" w:dyaOrig="499" w14:anchorId="6BA23C1C">
+          <v:shape id="_x0000_i1194" type="#_x0000_t75" style="width:54.6pt;height:24.6pt" o:ole="">
             <v:imagedata r:id="rId343" o:title=""/>
           </v:shape>
-          <o:OLEObject Type="Embed" ProgID="Equation.DSMT4" ShapeID="_x0000_i1152" DrawAspect="Content" ObjectID="_1576325825" r:id="rId344"/>
+          <o:OLEObject Type="Embed" ProgID="Equation.DSMT4" ShapeID="_x0000_i1194" DrawAspect="Content" ObjectID="_1651677383" r:id="rId344"/>
         </w:object>
       </w:r>
     </w:p>
@@ -5864,11 +5866,11 @@
         <w:rPr>
           <w:position w:val="-32"/>
         </w:rPr>
-        <w:object w:dxaOrig="2740" w:dyaOrig="760">
-          <v:shape id="_x0000_i1419" type="#_x0000_t75" style="width:137pt;height:38pt" o:ole="">
+        <w:object w:dxaOrig="2740" w:dyaOrig="760" w14:anchorId="49E8F6BB">
+          <v:shape id="_x0000_i1195" type="#_x0000_t75" style="width:137.1pt;height:38.1pt" o:ole="">
             <v:imagedata r:id="rId345" o:title=""/>
           </v:shape>
-          <o:OLEObject Type="Embed" ProgID="Equation.DSMT4" ShapeID="_x0000_i1419" DrawAspect="Content" ObjectID="_1576325826" r:id="rId346"/>
+          <o:OLEObject Type="Embed" ProgID="Equation.DSMT4" ShapeID="_x0000_i1195" DrawAspect="Content" ObjectID="_1651677384" r:id="rId346"/>
         </w:object>
       </w:r>
       <w:r>
@@ -5890,11 +5892,11 @@
         <w:rPr>
           <w:position w:val="-10"/>
         </w:rPr>
-        <w:object w:dxaOrig="440" w:dyaOrig="340">
-          <v:shape id="_x0000_i1417" type="#_x0000_t75" style="width:22pt;height:17pt" o:ole="">
+        <w:object w:dxaOrig="440" w:dyaOrig="340" w14:anchorId="094E47D1">
+          <v:shape id="_x0000_i1196" type="#_x0000_t75" style="width:21.9pt;height:17.1pt" o:ole="">
             <v:imagedata r:id="rId347" o:title=""/>
           </v:shape>
-          <o:OLEObject Type="Embed" ProgID="Equation.DSMT4" ShapeID="_x0000_i1417" DrawAspect="Content" ObjectID="_1576325827" r:id="rId348"/>
+          <o:OLEObject Type="Embed" ProgID="Equation.DSMT4" ShapeID="_x0000_i1196" DrawAspect="Content" ObjectID="_1651677385" r:id="rId348"/>
         </w:object>
       </w:r>
     </w:p>
@@ -5968,11 +5970,11 @@
         <w:rPr>
           <w:position w:val="-20"/>
         </w:rPr>
-        <w:object w:dxaOrig="1080" w:dyaOrig="520">
-          <v:shape id="_x0000_i1154" type="#_x0000_t75" style="width:54.65pt;height:26.35pt" o:ole="">
+        <w:object w:dxaOrig="1080" w:dyaOrig="520" w14:anchorId="1B25D546">
+          <v:shape id="_x0000_i1197" type="#_x0000_t75" style="width:54.6pt;height:26.4pt" o:ole="">
             <v:imagedata r:id="rId349" o:title=""/>
           </v:shape>
-          <o:OLEObject Type="Embed" ProgID="Equation.DSMT4" ShapeID="_x0000_i1154" DrawAspect="Content" ObjectID="_1576325828" r:id="rId350"/>
+          <o:OLEObject Type="Embed" ProgID="Equation.DSMT4" ShapeID="_x0000_i1197" DrawAspect="Content" ObjectID="_1651677386" r:id="rId350"/>
         </w:object>
       </w:r>
     </w:p>
@@ -6008,11 +6010,11 @@
         <w:rPr>
           <w:position w:val="-28"/>
         </w:rPr>
-        <w:object w:dxaOrig="2820" w:dyaOrig="600">
-          <v:shape id="_x0000_i1425" type="#_x0000_t75" style="width:141pt;height:30pt" o:ole="">
+        <w:object w:dxaOrig="2820" w:dyaOrig="600" w14:anchorId="1573A8B0">
+          <v:shape id="_x0000_i1198" type="#_x0000_t75" style="width:141pt;height:30pt" o:ole="">
             <v:imagedata r:id="rId351" o:title=""/>
           </v:shape>
-          <o:OLEObject Type="Embed" ProgID="Equation.DSMT4" ShapeID="_x0000_i1425" DrawAspect="Content" ObjectID="_1576325829" r:id="rId352"/>
+          <o:OLEObject Type="Embed" ProgID="Equation.DSMT4" ShapeID="_x0000_i1198" DrawAspect="Content" ObjectID="_1651677387" r:id="rId352"/>
         </w:object>
       </w:r>
       <w:r>
@@ -6035,11 +6037,11 @@
         <w:rPr>
           <w:position w:val="-10"/>
         </w:rPr>
-        <w:object w:dxaOrig="440" w:dyaOrig="340">
-          <v:shape id="_x0000_i1423" type="#_x0000_t75" style="width:22pt;height:17pt" o:ole="">
+        <w:object w:dxaOrig="440" w:dyaOrig="340" w14:anchorId="111B1BA4">
+          <v:shape id="_x0000_i1199" type="#_x0000_t75" style="width:21.9pt;height:17.1pt" o:ole="">
             <v:imagedata r:id="rId353" o:title=""/>
           </v:shape>
-          <o:OLEObject Type="Embed" ProgID="Equation.DSMT4" ShapeID="_x0000_i1423" DrawAspect="Content" ObjectID="_1576325830" r:id="rId354"/>
+          <o:OLEObject Type="Embed" ProgID="Equation.DSMT4" ShapeID="_x0000_i1199" DrawAspect="Content" ObjectID="_1651677388" r:id="rId354"/>
         </w:object>
       </w:r>
       <w:r>
@@ -6050,11 +6052,11 @@
         <w:rPr>
           <w:position w:val="-20"/>
         </w:rPr>
-        <w:object w:dxaOrig="700" w:dyaOrig="520">
-          <v:shape id="_x0000_i1156" type="#_x0000_t75" style="width:35.35pt;height:26.35pt" o:ole="">
+        <w:object w:dxaOrig="700" w:dyaOrig="520" w14:anchorId="580022CA">
+          <v:shape id="_x0000_i1200" type="#_x0000_t75" style="width:35.4pt;height:26.4pt" o:ole="">
             <v:imagedata r:id="rId355" o:title=""/>
           </v:shape>
-          <o:OLEObject Type="Embed" ProgID="Equation.DSMT4" ShapeID="_x0000_i1156" DrawAspect="Content" ObjectID="_1576325831" r:id="rId356"/>
+          <o:OLEObject Type="Embed" ProgID="Equation.DSMT4" ShapeID="_x0000_i1200" DrawAspect="Content" ObjectID="_1651677389" r:id="rId356"/>
         </w:object>
       </w:r>
     </w:p>
@@ -6121,11 +6123,11 @@
         <w:rPr>
           <w:position w:val="-30"/>
         </w:rPr>
-        <w:object w:dxaOrig="1260" w:dyaOrig="620">
-          <v:shape id="_x0000_i1157" type="#_x0000_t75" style="width:63pt;height:30.65pt" o:ole="">
+        <w:object w:dxaOrig="1260" w:dyaOrig="620" w14:anchorId="184392C6">
+          <v:shape id="_x0000_i1201" type="#_x0000_t75" style="width:63pt;height:30.6pt" o:ole="">
             <v:imagedata r:id="rId357" o:title=""/>
           </v:shape>
-          <o:OLEObject Type="Embed" ProgID="Equation.DSMT4" ShapeID="_x0000_i1157" DrawAspect="Content" ObjectID="_1576325832" r:id="rId358"/>
+          <o:OLEObject Type="Embed" ProgID="Equation.DSMT4" ShapeID="_x0000_i1201" DrawAspect="Content" ObjectID="_1651677390" r:id="rId358"/>
         </w:object>
       </w:r>
     </w:p>
@@ -6161,11 +6163,11 @@
         <w:rPr>
           <w:position w:val="-30"/>
         </w:rPr>
-        <w:object w:dxaOrig="3340" w:dyaOrig="620">
-          <v:shape id="_x0000_i1431" type="#_x0000_t75" style="width:167pt;height:31pt" o:ole="">
+        <w:object w:dxaOrig="3340" w:dyaOrig="620" w14:anchorId="73628547">
+          <v:shape id="_x0000_i1202" type="#_x0000_t75" style="width:167.1pt;height:30.9pt" o:ole="">
             <v:imagedata r:id="rId359" o:title=""/>
           </v:shape>
-          <o:OLEObject Type="Embed" ProgID="Equation.DSMT4" ShapeID="_x0000_i1431" DrawAspect="Content" ObjectID="_1576325833" r:id="rId360"/>
+          <o:OLEObject Type="Embed" ProgID="Equation.DSMT4" ShapeID="_x0000_i1202" DrawAspect="Content" ObjectID="_1651677391" r:id="rId360"/>
         </w:object>
       </w:r>
       <w:r>
@@ -6187,11 +6189,11 @@
         <w:rPr>
           <w:position w:val="-10"/>
         </w:rPr>
-        <w:object w:dxaOrig="440" w:dyaOrig="340">
-          <v:shape id="_x0000_i1429" type="#_x0000_t75" style="width:22pt;height:16.65pt" o:ole="">
+        <w:object w:dxaOrig="440" w:dyaOrig="340" w14:anchorId="259FDC59">
+          <v:shape id="_x0000_i1203" type="#_x0000_t75" style="width:21.9pt;height:16.5pt" o:ole="">
             <v:imagedata r:id="rId361" o:title=""/>
           </v:shape>
-          <o:OLEObject Type="Embed" ProgID="Equation.DSMT4" ShapeID="_x0000_i1429" DrawAspect="Content" ObjectID="_1576325834" r:id="rId362"/>
+          <o:OLEObject Type="Embed" ProgID="Equation.DSMT4" ShapeID="_x0000_i1203" DrawAspect="Content" ObjectID="_1651677392" r:id="rId362"/>
         </w:object>
       </w:r>
     </w:p>
@@ -6227,14 +6229,12 @@
       </w:r>
     </w:p>
     <w:p/>
-    <w:p>
-      <w:bookmarkStart w:id="1" w:name="_GoBack"/>
-      <w:bookmarkEnd w:id="1"/>
-    </w:p>
+    <w:p/>
     <w:sectPr>
       <w:footerReference w:type="default" r:id="rId363"/>
       <w:pgSz w:w="12240" w:h="15840" w:code="1"/>
       <w:pgMar w:top="720" w:right="720" w:bottom="720" w:left="1008" w:header="288" w:footer="144" w:gutter="0"/>
+      <w:pgNumType w:start="969"/>
       <w:cols w:space="720"/>
       <w:docGrid w:linePitch="360"/>
     </w:sectPr>
@@ -6368,7 +6368,7 @@
         <v:path o:extrusionok="f" gradientshapeok="t" o:connecttype="rect"/>
         <o:lock v:ext="edit" aspectratio="t"/>
       </v:shapetype>
-      <v:shape id="_x0000_i1158" type="#_x0000_t75" style="width:2.35pt;height:.65pt;visibility:visible;mso-wrap-style:square" o:bullet="t">
+      <v:shape id="_x0000_i1027" type="#_x0000_t75" style="width:2.4pt;height:.6pt;visibility:visible;mso-wrap-style:square" o:bullet="t">
         <v:imagedata r:id="rId1" o:title=""/>
       </v:shape>
     </w:pict>
@@ -10679,7 +10679,7 @@
       </w:pPr>
     </w:pPrDefault>
   </w:docDefaults>
-  <w:latentStyles w:defLockedState="0" w:defUIPriority="99" w:defSemiHidden="0" w:defUnhideWhenUsed="0" w:defQFormat="0" w:count="375">
+  <w:latentStyles w:defLockedState="0" w:defUIPriority="99" w:defSemiHidden="0" w:defUnhideWhenUsed="0" w:defQFormat="0" w:count="377">
     <w:lsdException w:name="Normal" w:uiPriority="0" w:qFormat="1"/>
     <w:lsdException w:name="heading 1" w:uiPriority="9" w:qFormat="1"/>
     <w:lsdException w:name="heading 2" w:semiHidden="1" w:uiPriority="9" w:unhideWhenUsed="1" w:qFormat="1"/>
@@ -10785,7 +10785,6 @@
     <w:lsdException w:name="HTML Sample" w:semiHidden="1" w:unhideWhenUsed="1"/>
     <w:lsdException w:name="HTML Typewriter" w:semiHidden="1" w:unhideWhenUsed="1"/>
     <w:lsdException w:name="HTML Variable" w:semiHidden="1" w:unhideWhenUsed="1"/>
-    <w:lsdException w:name="Normal Table" w:semiHidden="1" w:unhideWhenUsed="1"/>
     <w:lsdException w:name="annotation subject" w:semiHidden="1" w:unhideWhenUsed="1"/>
     <w:lsdException w:name="No List" w:semiHidden="1" w:unhideWhenUsed="1"/>
     <w:lsdException w:name="Outline List 1" w:semiHidden="1" w:unhideWhenUsed="1"/>
@@ -10831,11 +10830,9 @@
     <w:lsdException w:name="Table Subtle 1" w:semiHidden="1" w:unhideWhenUsed="1"/>
     <w:lsdException w:name="Table Subtle 2" w:semiHidden="1" w:unhideWhenUsed="1"/>
     <w:lsdException w:name="Table Web 1" w:semiHidden="1" w:unhideWhenUsed="1"/>
-    <w:lsdException w:name="Table Web 2" w:semiHidden="1" w:unhideWhenUsed="1"/>
     <w:lsdException w:name="Table Web 3" w:semiHidden="1" w:unhideWhenUsed="1"/>
     <w:lsdException w:name="Balloon Text" w:semiHidden="1" w:unhideWhenUsed="1"/>
     <w:lsdException w:name="Table Grid" w:uiPriority="39"/>
-    <w:lsdException w:name="Table Theme" w:semiHidden="1" w:unhideWhenUsed="1"/>
     <w:lsdException w:name="Placeholder Text" w:semiHidden="1"/>
     <w:lsdException w:name="No Spacing" w:uiPriority="1" w:qFormat="1"/>
     <w:lsdException w:name="Light Shading" w:uiPriority="60"/>
@@ -11055,6 +11052,8 @@
     <w:lsdException w:name="Smart Hyperlink" w:semiHidden="1" w:unhideWhenUsed="1"/>
     <w:lsdException w:name="Hashtag" w:semiHidden="1" w:unhideWhenUsed="1"/>
     <w:lsdException w:name="Unresolved Mention" w:semiHidden="1" w:unhideWhenUsed="1"/>
+    <w:lsdException w:name="Smart Link" w:semiHidden="1" w:unhideWhenUsed="1"/>
+    <w:lsdException w:name="Smart Link Error" w:semiHidden="1" w:unhideWhenUsed="1"/>
   </w:latentStyles>
   <w:style w:type="paragraph" w:default="1" w:styleId="Normal">
     <w:name w:val="Normal"/>

--- a/Calculus/cal-II/Notes/Lect 3/word/sec3.1_sol.docx
+++ b/Calculus/cal-II/Notes/Lect 3/word/sec3.1_sol.docx
@@ -90,7 +90,7 @@
           <v:shape id="_x0000_i1026" type="#_x0000_t75" style="width:99.6pt;height:21pt" o:ole="">
             <v:imagedata r:id="rId7" o:title=""/>
           </v:shape>
-          <o:OLEObject Type="Embed" ProgID="Equation.DSMT4" ShapeID="_x0000_i1026" DrawAspect="Content" ObjectID="_1651677215" r:id="rId8"/>
+          <o:OLEObject Type="Embed" ProgID="Equation.DSMT4" ShapeID="_x0000_i1026" DrawAspect="Content" ObjectID="_1651699665" r:id="rId8"/>
         </w:object>
       </w:r>
       <w:bookmarkEnd w:id="0"/>
@@ -105,7 +105,7 @@
           <v:shape id="_x0000_i1027" type="#_x0000_t75" style="width:53.4pt;height:30.6pt" o:ole="">
             <v:imagedata r:id="rId9" o:title=""/>
           </v:shape>
-          <o:OLEObject Type="Embed" ProgID="Equation.DSMT4" ShapeID="_x0000_i1027" DrawAspect="Content" ObjectID="_1651677216" r:id="rId10"/>
+          <o:OLEObject Type="Embed" ProgID="Equation.DSMT4" ShapeID="_x0000_i1027" DrawAspect="Content" ObjectID="_1651699666" r:id="rId10"/>
         </w:object>
       </w:r>
     </w:p>
@@ -137,11 +137,11 @@
         <w:rPr>
           <w:position w:val="-30"/>
         </w:rPr>
-        <w:object w:dxaOrig="1359" w:dyaOrig="620" w14:anchorId="284B56AA">
-          <v:shape id="_x0000_i1028" type="#_x0000_t75" style="width:68.1pt;height:30.6pt" o:ole="">
+        <w:object w:dxaOrig="1480" w:dyaOrig="620" w14:anchorId="284B56AA">
+          <v:shape id="_x0000_i1205" type="#_x0000_t75" style="width:74.1pt;height:30.6pt" o:ole="">
             <v:imagedata r:id="rId11" o:title=""/>
           </v:shape>
-          <o:OLEObject Type="Embed" ProgID="Equation.DSMT4" ShapeID="_x0000_i1028" DrawAspect="Content" ObjectID="_1651677217" r:id="rId12"/>
+          <o:OLEObject Type="Embed" ProgID="Equation.DSMT4" ShapeID="_x0000_i1205" DrawAspect="Content" ObjectID="_1651699667" r:id="rId12"/>
         </w:object>
       </w:r>
     </w:p>
@@ -153,11 +153,11 @@
         <w:rPr>
           <w:position w:val="-30"/>
         </w:rPr>
-        <w:object w:dxaOrig="1660" w:dyaOrig="620" w14:anchorId="6D488E99">
-          <v:shape id="_x0000_i1029" type="#_x0000_t75" style="width:83.1pt;height:30.6pt" o:ole="">
+        <w:object w:dxaOrig="1800" w:dyaOrig="620" w14:anchorId="6D488E99">
+          <v:shape id="_x0000_i1207" type="#_x0000_t75" style="width:90pt;height:30.6pt" o:ole="">
             <v:imagedata r:id="rId13" o:title=""/>
           </v:shape>
-          <o:OLEObject Type="Embed" ProgID="Equation.DSMT4" ShapeID="_x0000_i1029" DrawAspect="Content" ObjectID="_1651677218" r:id="rId14"/>
+          <o:OLEObject Type="Embed" ProgID="Equation.DSMT4" ShapeID="_x0000_i1207" DrawAspect="Content" ObjectID="_1651699668" r:id="rId14"/>
         </w:object>
       </w:r>
     </w:p>
@@ -169,11 +169,11 @@
         <w:rPr>
           <w:position w:val="-30"/>
         </w:rPr>
-        <w:object w:dxaOrig="1620" w:dyaOrig="620" w14:anchorId="1393716E">
-          <v:shape id="_x0000_i1030" type="#_x0000_t75" style="width:81pt;height:30.6pt" o:ole="">
+        <w:object w:dxaOrig="1780" w:dyaOrig="620" w14:anchorId="1393716E">
+          <v:shape id="_x0000_i1209" type="#_x0000_t75" style="width:89.1pt;height:30.6pt" o:ole="">
             <v:imagedata r:id="rId15" o:title=""/>
           </v:shape>
-          <o:OLEObject Type="Embed" ProgID="Equation.DSMT4" ShapeID="_x0000_i1030" DrawAspect="Content" ObjectID="_1651677219" r:id="rId16"/>
+          <o:OLEObject Type="Embed" ProgID="Equation.DSMT4" ShapeID="_x0000_i1209" DrawAspect="Content" ObjectID="_1651699669" r:id="rId16"/>
         </w:object>
       </w:r>
     </w:p>
@@ -186,15 +186,13 @@
         <w:rPr>
           <w:position w:val="-30"/>
         </w:rPr>
-        <w:object w:dxaOrig="1740" w:dyaOrig="620" w14:anchorId="1A734787">
-          <v:shape id="_x0000_i1031" type="#_x0000_t75" style="width:86.7pt;height:30.6pt" o:ole="">
+        <w:object w:dxaOrig="1900" w:dyaOrig="620" w14:anchorId="1A734787">
+          <v:shape id="_x0000_i1211" type="#_x0000_t75" style="width:94.8pt;height:30.6pt" o:ole="">
             <v:imagedata r:id="rId17" o:title=""/>
           </v:shape>
-          <o:OLEObject Type="Embed" ProgID="Equation.DSMT4" ShapeID="_x0000_i1031" DrawAspect="Content" ObjectID="_1651677220" r:id="rId18"/>
-        </w:object>
-      </w:r>
-      <w:bookmarkStart w:id="1" w:name="_GoBack"/>
-      <w:bookmarkEnd w:id="1"/>
+          <o:OLEObject Type="Embed" ProgID="Equation.DSMT4" ShapeID="_x0000_i1211" DrawAspect="Content" ObjectID="_1651699670" r:id="rId18"/>
+        </w:object>
+      </w:r>
     </w:p>
     <w:p/>
     <w:p/>
@@ -228,7 +226,7 @@
           <v:shape id="_x0000_i1032" type="#_x0000_t75" style="width:99.6pt;height:21pt" o:ole="">
             <v:imagedata r:id="rId19" o:title=""/>
           </v:shape>
-          <o:OLEObject Type="Embed" ProgID="Equation.DSMT4" ShapeID="_x0000_i1032" DrawAspect="Content" ObjectID="_1651677221" r:id="rId20"/>
+          <o:OLEObject Type="Embed" ProgID="Equation.DSMT4" ShapeID="_x0000_i1032" DrawAspect="Content" ObjectID="_1651699671" r:id="rId20"/>
         </w:object>
       </w:r>
       <w:r>
@@ -242,7 +240,7 @@
           <v:shape id="_x0000_i1033" type="#_x0000_t75" style="width:41.4pt;height:26.4pt" o:ole="">
             <v:imagedata r:id="rId21" o:title=""/>
           </v:shape>
-          <o:OLEObject Type="Embed" ProgID="Equation.DSMT4" ShapeID="_x0000_i1033" DrawAspect="Content" ObjectID="_1651677222" r:id="rId22"/>
+          <o:OLEObject Type="Embed" ProgID="Equation.DSMT4" ShapeID="_x0000_i1033" DrawAspect="Content" ObjectID="_1651699672" r:id="rId22"/>
         </w:object>
       </w:r>
     </w:p>
@@ -274,43 +272,43 @@
         <w:rPr>
           <w:position w:val="-20"/>
         </w:rPr>
-        <w:object w:dxaOrig="1100" w:dyaOrig="520" w14:anchorId="5A1347CC">
-          <v:shape id="_x0000_i1034" type="#_x0000_t75" style="width:54.9pt;height:26.4pt" o:ole="">
+        <w:object w:dxaOrig="1240" w:dyaOrig="520" w14:anchorId="5A1347CC">
+          <v:shape id="_x0000_i1213" type="#_x0000_t75" style="width:61.8pt;height:26.4pt" o:ole="">
             <v:imagedata r:id="rId23" o:title=""/>
           </v:shape>
-          <o:OLEObject Type="Embed" ProgID="Equation.DSMT4" ShapeID="_x0000_i1034" DrawAspect="Content" ObjectID="_1651677223" r:id="rId24"/>
-        </w:object>
-      </w:r>
-    </w:p>
-    <w:p>
-      <w:pPr>
-        <w:ind w:left="360"/>
-      </w:pPr>
-      <w:r>
-        <w:rPr>
-          <w:position w:val="-20"/>
-        </w:rPr>
-        <w:object w:dxaOrig="1240" w:dyaOrig="520" w14:anchorId="30B638BF">
-          <v:shape id="_x0000_i1035" type="#_x0000_t75" style="width:62.1pt;height:26.4pt" o:ole="">
+          <o:OLEObject Type="Embed" ProgID="Equation.DSMT4" ShapeID="_x0000_i1213" DrawAspect="Content" ObjectID="_1651699673" r:id="rId24"/>
+        </w:object>
+      </w:r>
+    </w:p>
+    <w:p>
+      <w:pPr>
+        <w:ind w:left="360"/>
+      </w:pPr>
+      <w:r>
+        <w:rPr>
+          <w:position w:val="-24"/>
+        </w:rPr>
+        <w:object w:dxaOrig="1420" w:dyaOrig="560" w14:anchorId="30B638BF">
+          <v:shape id="_x0000_i1217" type="#_x0000_t75" style="width:71.1pt;height:28.5pt" o:ole="">
             <v:imagedata r:id="rId25" o:title=""/>
           </v:shape>
-          <o:OLEObject Type="Embed" ProgID="Equation.DSMT4" ShapeID="_x0000_i1035" DrawAspect="Content" ObjectID="_1651677224" r:id="rId26"/>
-        </w:object>
-      </w:r>
-    </w:p>
-    <w:p>
-      <w:pPr>
-        <w:ind w:left="360"/>
-      </w:pPr>
-      <w:r>
-        <w:rPr>
-          <w:position w:val="-20"/>
-        </w:rPr>
-        <w:object w:dxaOrig="1219" w:dyaOrig="520" w14:anchorId="59ABD6D8">
-          <v:shape id="_x0000_i1036" type="#_x0000_t75" style="width:60.9pt;height:26.4pt" o:ole="">
+          <o:OLEObject Type="Embed" ProgID="Equation.DSMT4" ShapeID="_x0000_i1217" DrawAspect="Content" ObjectID="_1651699674" r:id="rId26"/>
+        </w:object>
+      </w:r>
+    </w:p>
+    <w:p>
+      <w:pPr>
+        <w:ind w:left="360"/>
+      </w:pPr>
+      <w:r>
+        <w:rPr>
+          <w:position w:val="-24"/>
+        </w:rPr>
+        <w:object w:dxaOrig="1359" w:dyaOrig="560" w14:anchorId="59ABD6D8">
+          <v:shape id="_x0000_i1219" type="#_x0000_t75" style="width:67.8pt;height:28.5pt" o:ole="">
             <v:imagedata r:id="rId27" o:title=""/>
           </v:shape>
-          <o:OLEObject Type="Embed" ProgID="Equation.DSMT4" ShapeID="_x0000_i1036" DrawAspect="Content" ObjectID="_1651677225" r:id="rId28"/>
+          <o:OLEObject Type="Embed" ProgID="Equation.DSMT4" ShapeID="_x0000_i1219" DrawAspect="Content" ObjectID="_1651699675" r:id="rId28"/>
         </w:object>
       </w:r>
     </w:p>
@@ -321,13 +319,13 @@
       </w:pPr>
       <w:r>
         <w:rPr>
-          <w:position w:val="-20"/>
-        </w:rPr>
-        <w:object w:dxaOrig="1359" w:dyaOrig="520" w14:anchorId="305E060B">
-          <v:shape id="_x0000_i1037" type="#_x0000_t75" style="width:68.1pt;height:26.4pt" o:ole="">
+          <w:position w:val="-24"/>
+        </w:rPr>
+        <w:object w:dxaOrig="1540" w:dyaOrig="560" w14:anchorId="305E060B">
+          <v:shape id="_x0000_i1221" type="#_x0000_t75" style="width:77.1pt;height:28.5pt" o:ole="">
             <v:imagedata r:id="rId29" o:title=""/>
           </v:shape>
-          <o:OLEObject Type="Embed" ProgID="Equation.DSMT4" ShapeID="_x0000_i1037" DrawAspect="Content" ObjectID="_1651677226" r:id="rId30"/>
+          <o:OLEObject Type="Embed" ProgID="Equation.DSMT4" ShapeID="_x0000_i1221" DrawAspect="Content" ObjectID="_1651699676" r:id="rId30"/>
         </w:object>
       </w:r>
     </w:p>
@@ -363,7 +361,7 @@
           <v:shape id="_x0000_i1038" type="#_x0000_t75" style="width:99.6pt;height:21pt" o:ole="">
             <v:imagedata r:id="rId31" o:title=""/>
           </v:shape>
-          <o:OLEObject Type="Embed" ProgID="Equation.DSMT4" ShapeID="_x0000_i1038" DrawAspect="Content" ObjectID="_1651677227" r:id="rId32"/>
+          <o:OLEObject Type="Embed" ProgID="Equation.DSMT4" ShapeID="_x0000_i1038" DrawAspect="Content" ObjectID="_1651699677" r:id="rId32"/>
         </w:object>
       </w:r>
       <w:r>
@@ -377,7 +375,7 @@
           <v:shape id="_x0000_i1039" type="#_x0000_t75" style="width:69.6pt;height:36pt" o:ole="">
             <v:imagedata r:id="rId33" o:title=""/>
           </v:shape>
-          <o:OLEObject Type="Embed" ProgID="Equation.DSMT4" ShapeID="_x0000_i1039" DrawAspect="Content" ObjectID="_1651677228" r:id="rId34"/>
+          <o:OLEObject Type="Embed" ProgID="Equation.DSMT4" ShapeID="_x0000_i1039" DrawAspect="Content" ObjectID="_1651699678" r:id="rId34"/>
         </w:object>
       </w:r>
     </w:p>
@@ -408,11 +406,11 @@
         <w:rPr>
           <w:position w:val="-26"/>
         </w:rPr>
-        <w:object w:dxaOrig="1680" w:dyaOrig="780" w14:anchorId="1C278DBA">
-          <v:shape id="_x0000_i1040" type="#_x0000_t75" style="width:84pt;height:39pt" o:ole="">
+        <w:object w:dxaOrig="1820" w:dyaOrig="780" w14:anchorId="1C278DBA">
+          <v:shape id="_x0000_i1223" type="#_x0000_t75" style="width:90.9pt;height:39pt" o:ole="">
             <v:imagedata r:id="rId35" o:title=""/>
           </v:shape>
-          <o:OLEObject Type="Embed" ProgID="Equation.DSMT4" ShapeID="_x0000_i1040" DrawAspect="Content" ObjectID="_1651677229" r:id="rId36"/>
+          <o:OLEObject Type="Embed" ProgID="Equation.DSMT4" ShapeID="_x0000_i1223" DrawAspect="Content" ObjectID="_1651699679" r:id="rId36"/>
         </w:object>
       </w:r>
     </w:p>
@@ -424,11 +422,11 @@
         <w:rPr>
           <w:position w:val="-26"/>
         </w:rPr>
-        <w:object w:dxaOrig="1980" w:dyaOrig="780" w14:anchorId="3474D9D5">
-          <v:shape id="_x0000_i1041" type="#_x0000_t75" style="width:99pt;height:39pt" o:ole="">
+        <w:object w:dxaOrig="2160" w:dyaOrig="780" w14:anchorId="3474D9D5">
+          <v:shape id="_x0000_i1225" type="#_x0000_t75" style="width:108pt;height:39pt" o:ole="">
             <v:imagedata r:id="rId37" o:title=""/>
           </v:shape>
-          <o:OLEObject Type="Embed" ProgID="Equation.DSMT4" ShapeID="_x0000_i1041" DrawAspect="Content" ObjectID="_1651677230" r:id="rId38"/>
+          <o:OLEObject Type="Embed" ProgID="Equation.DSMT4" ShapeID="_x0000_i1225" DrawAspect="Content" ObjectID="_1651699680" r:id="rId38"/>
         </w:object>
       </w:r>
     </w:p>
@@ -440,11 +438,11 @@
         <w:rPr>
           <w:position w:val="-26"/>
         </w:rPr>
-        <w:object w:dxaOrig="1800" w:dyaOrig="780" w14:anchorId="01D5A23D">
-          <v:shape id="_x0000_i1042" type="#_x0000_t75" style="width:90pt;height:39pt" o:ole="">
+        <w:object w:dxaOrig="1960" w:dyaOrig="780" w14:anchorId="01D5A23D">
+          <v:shape id="_x0000_i1227" type="#_x0000_t75" style="width:98.1pt;height:39pt" o:ole="">
             <v:imagedata r:id="rId39" o:title=""/>
           </v:shape>
-          <o:OLEObject Type="Embed" ProgID="Equation.DSMT4" ShapeID="_x0000_i1042" DrawAspect="Content" ObjectID="_1651677231" r:id="rId40"/>
+          <o:OLEObject Type="Embed" ProgID="Equation.DSMT4" ShapeID="_x0000_i1227" DrawAspect="Content" ObjectID="_1651699681" r:id="rId40"/>
         </w:object>
       </w:r>
     </w:p>
@@ -457,11 +455,11 @@
         <w:rPr>
           <w:position w:val="-26"/>
         </w:rPr>
-        <w:object w:dxaOrig="2000" w:dyaOrig="780" w14:anchorId="7BBDBA2D">
-          <v:shape id="_x0000_i1043" type="#_x0000_t75" style="width:99.9pt;height:39pt" o:ole="">
+        <w:object w:dxaOrig="2160" w:dyaOrig="780" w14:anchorId="7BBDBA2D">
+          <v:shape id="_x0000_i1229" type="#_x0000_t75" style="width:108pt;height:39pt" o:ole="">
             <v:imagedata r:id="rId41" o:title=""/>
           </v:shape>
-          <o:OLEObject Type="Embed" ProgID="Equation.DSMT4" ShapeID="_x0000_i1043" DrawAspect="Content" ObjectID="_1651677232" r:id="rId42"/>
+          <o:OLEObject Type="Embed" ProgID="Equation.DSMT4" ShapeID="_x0000_i1229" DrawAspect="Content" ObjectID="_1651699682" r:id="rId42"/>
         </w:object>
       </w:r>
     </w:p>
@@ -508,7 +506,7 @@
           <v:shape id="_x0000_i1044" type="#_x0000_t75" style="width:99.6pt;height:21pt" o:ole="">
             <v:imagedata r:id="rId43" o:title=""/>
           </v:shape>
-          <o:OLEObject Type="Embed" ProgID="Equation.DSMT4" ShapeID="_x0000_i1044" DrawAspect="Content" ObjectID="_1651677233" r:id="rId44"/>
+          <o:OLEObject Type="Embed" ProgID="Equation.DSMT4" ShapeID="_x0000_i1044" DrawAspect="Content" ObjectID="_1651699683" r:id="rId44"/>
         </w:object>
       </w:r>
       <w:r>
@@ -522,7 +520,7 @@
           <v:shape id="_x0000_i1045" type="#_x0000_t75" style="width:74.4pt;height:26.4pt" o:ole="">
             <v:imagedata r:id="rId45" o:title=""/>
           </v:shape>
-          <o:OLEObject Type="Embed" ProgID="Equation.DSMT4" ShapeID="_x0000_i1045" DrawAspect="Content" ObjectID="_1651677234" r:id="rId46"/>
+          <o:OLEObject Type="Embed" ProgID="Equation.DSMT4" ShapeID="_x0000_i1045" DrawAspect="Content" ObjectID="_1651699684" r:id="rId46"/>
         </w:object>
       </w:r>
     </w:p>
@@ -555,11 +553,11 @@
         <w:rPr>
           <w:position w:val="-18"/>
         </w:rPr>
-        <w:object w:dxaOrig="1780" w:dyaOrig="520" w14:anchorId="7C731B10">
-          <v:shape id="_x0000_i1046" type="#_x0000_t75" style="width:89.4pt;height:26.4pt" o:ole="">
+        <w:object w:dxaOrig="1900" w:dyaOrig="520" w14:anchorId="7C731B10">
+          <v:shape id="_x0000_i1231" type="#_x0000_t75" style="width:95.4pt;height:26.4pt" o:ole="">
             <v:imagedata r:id="rId47" o:title=""/>
           </v:shape>
-          <o:OLEObject Type="Embed" ProgID="Equation.DSMT4" ShapeID="_x0000_i1046" DrawAspect="Content" ObjectID="_1651677235" r:id="rId48"/>
+          <o:OLEObject Type="Embed" ProgID="Equation.DSMT4" ShapeID="_x0000_i1231" DrawAspect="Content" ObjectID="_1651699685" r:id="rId48"/>
         </w:object>
       </w:r>
     </w:p>
@@ -572,11 +570,11 @@
         <w:rPr>
           <w:position w:val="-18"/>
         </w:rPr>
-        <w:object w:dxaOrig="1880" w:dyaOrig="520" w14:anchorId="66E23829">
-          <v:shape id="_x0000_i1047" type="#_x0000_t75" style="width:94.5pt;height:26.4pt" o:ole="">
+        <w:object w:dxaOrig="2020" w:dyaOrig="520" w14:anchorId="66E23829">
+          <v:shape id="_x0000_i1233" type="#_x0000_t75" style="width:101.4pt;height:26.4pt" o:ole="">
             <v:imagedata r:id="rId49" o:title=""/>
           </v:shape>
-          <o:OLEObject Type="Embed" ProgID="Equation.DSMT4" ShapeID="_x0000_i1047" DrawAspect="Content" ObjectID="_1651677236" r:id="rId50"/>
+          <o:OLEObject Type="Embed" ProgID="Equation.DSMT4" ShapeID="_x0000_i1233" DrawAspect="Content" ObjectID="_1651699686" r:id="rId50"/>
         </w:object>
       </w:r>
     </w:p>
@@ -589,11 +587,11 @@
         <w:rPr>
           <w:position w:val="-18"/>
         </w:rPr>
-        <w:object w:dxaOrig="1820" w:dyaOrig="520" w14:anchorId="0F9166C6">
-          <v:shape id="_x0000_i1048" type="#_x0000_t75" style="width:91.5pt;height:26.4pt" o:ole="">
+        <w:object w:dxaOrig="1960" w:dyaOrig="520" w14:anchorId="0F9166C6">
+          <v:shape id="_x0000_i1235" type="#_x0000_t75" style="width:98.4pt;height:26.4pt" o:ole="">
             <v:imagedata r:id="rId51" o:title=""/>
           </v:shape>
-          <o:OLEObject Type="Embed" ProgID="Equation.DSMT4" ShapeID="_x0000_i1048" DrawAspect="Content" ObjectID="_1651677237" r:id="rId52"/>
+          <o:OLEObject Type="Embed" ProgID="Equation.DSMT4" ShapeID="_x0000_i1235" DrawAspect="Content" ObjectID="_1651699687" r:id="rId52"/>
         </w:object>
       </w:r>
     </w:p>
@@ -606,11 +604,11 @@
         <w:rPr>
           <w:position w:val="-18"/>
         </w:rPr>
-        <w:object w:dxaOrig="1880" w:dyaOrig="520" w14:anchorId="5820604B">
-          <v:shape id="_x0000_i1049" type="#_x0000_t75" style="width:94.5pt;height:26.4pt" o:ole="">
+        <w:object w:dxaOrig="2020" w:dyaOrig="520" w14:anchorId="5820604B">
+          <v:shape id="_x0000_i1237" type="#_x0000_t75" style="width:101.4pt;height:26.4pt" o:ole="">
             <v:imagedata r:id="rId53" o:title=""/>
           </v:shape>
-          <o:OLEObject Type="Embed" ProgID="Equation.DSMT4" ShapeID="_x0000_i1049" DrawAspect="Content" ObjectID="_1651677238" r:id="rId54"/>
+          <o:OLEObject Type="Embed" ProgID="Equation.DSMT4" ShapeID="_x0000_i1237" DrawAspect="Content" ObjectID="_1651699688" r:id="rId54"/>
         </w:object>
       </w:r>
     </w:p>
@@ -649,7 +647,7 @@
           <v:shape id="_x0000_i1050" type="#_x0000_t75" style="width:99.6pt;height:21pt" o:ole="">
             <v:imagedata r:id="rId55" o:title=""/>
           </v:shape>
-          <o:OLEObject Type="Embed" ProgID="Equation.DSMT4" ShapeID="_x0000_i1050" DrawAspect="Content" ObjectID="_1651677239" r:id="rId56"/>
+          <o:OLEObject Type="Embed" ProgID="Equation.DSMT4" ShapeID="_x0000_i1050" DrawAspect="Content" ObjectID="_1651699689" r:id="rId56"/>
         </w:object>
       </w:r>
       <w:r>
@@ -663,13 +661,13 @@
           <v:shape id="_x0000_i1051" type="#_x0000_t75" style="width:60pt;height:36pt" o:ole="">
             <v:imagedata r:id="rId57" o:title=""/>
           </v:shape>
-          <o:OLEObject Type="Embed" ProgID="Equation.DSMT4" ShapeID="_x0000_i1051" DrawAspect="Content" ObjectID="_1651677240" r:id="rId58"/>
-        </w:object>
-      </w:r>
-    </w:p>
-    <w:p>
-      <w:pPr>
-        <w:spacing w:line="240" w:lineRule="auto"/>
+          <o:OLEObject Type="Embed" ProgID="Equation.DSMT4" ShapeID="_x0000_i1051" DrawAspect="Content" ObjectID="_1651699690" r:id="rId58"/>
+        </w:object>
+      </w:r>
+    </w:p>
+    <w:p>
+      <w:pPr>
+        <w:spacing w:line="360" w:lineRule="auto"/>
         <w:rPr>
           <w:b/>
           <w:i/>
@@ -695,11 +693,11 @@
         <w:rPr>
           <w:position w:val="-30"/>
         </w:rPr>
-        <w:object w:dxaOrig="1560" w:dyaOrig="720" w14:anchorId="2FD5CB4C">
-          <v:shape id="_x0000_i1052" type="#_x0000_t75" style="width:78pt;height:36pt" o:ole="">
+        <w:object w:dxaOrig="1700" w:dyaOrig="720" w14:anchorId="2FD5CB4C">
+          <v:shape id="_x0000_i1239" type="#_x0000_t75" style="width:84.9pt;height:36pt" o:ole="">
             <v:imagedata r:id="rId59" o:title=""/>
           </v:shape>
-          <o:OLEObject Type="Embed" ProgID="Equation.DSMT4" ShapeID="_x0000_i1052" DrawAspect="Content" ObjectID="_1651677241" r:id="rId60"/>
+          <o:OLEObject Type="Embed" ProgID="Equation.DSMT4" ShapeID="_x0000_i1239" DrawAspect="Content" ObjectID="_1651699691" r:id="rId60"/>
         </w:object>
       </w:r>
     </w:p>
@@ -711,11 +709,11 @@
         <w:rPr>
           <w:position w:val="-30"/>
         </w:rPr>
-        <w:object w:dxaOrig="1640" w:dyaOrig="720" w14:anchorId="37E4FEC6">
-          <v:shape id="_x0000_i1053" type="#_x0000_t75" style="width:81.9pt;height:36pt" o:ole="">
+        <w:object w:dxaOrig="1780" w:dyaOrig="720" w14:anchorId="37E4FEC6">
+          <v:shape id="_x0000_i1241" type="#_x0000_t75" style="width:88.8pt;height:36pt" o:ole="">
             <v:imagedata r:id="rId61" o:title=""/>
           </v:shape>
-          <o:OLEObject Type="Embed" ProgID="Equation.DSMT4" ShapeID="_x0000_i1053" DrawAspect="Content" ObjectID="_1651677242" r:id="rId62"/>
+          <o:OLEObject Type="Embed" ProgID="Equation.DSMT4" ShapeID="_x0000_i1241" DrawAspect="Content" ObjectID="_1651699692" r:id="rId62"/>
         </w:object>
       </w:r>
     </w:p>
@@ -727,11 +725,11 @@
         <w:rPr>
           <w:position w:val="-30"/>
         </w:rPr>
-        <w:object w:dxaOrig="1600" w:dyaOrig="720" w14:anchorId="670EB570">
-          <v:shape id="_x0000_i1054" type="#_x0000_t75" style="width:80.1pt;height:36pt" o:ole="">
+        <w:object w:dxaOrig="1760" w:dyaOrig="720" w14:anchorId="670EB570">
+          <v:shape id="_x0000_i1243" type="#_x0000_t75" style="width:88.2pt;height:36pt" o:ole="">
             <v:imagedata r:id="rId63" o:title=""/>
           </v:shape>
-          <o:OLEObject Type="Embed" ProgID="Equation.DSMT4" ShapeID="_x0000_i1054" DrawAspect="Content" ObjectID="_1651677243" r:id="rId64"/>
+          <o:OLEObject Type="Embed" ProgID="Equation.DSMT4" ShapeID="_x0000_i1243" DrawAspect="Content" ObjectID="_1651699693" r:id="rId64"/>
         </w:object>
       </w:r>
     </w:p>
@@ -744,11 +742,11 @@
         <w:rPr>
           <w:position w:val="-30"/>
         </w:rPr>
-        <w:object w:dxaOrig="1740" w:dyaOrig="720" w14:anchorId="3A537CC7">
-          <v:shape id="_x0000_i1055" type="#_x0000_t75" style="width:87pt;height:36pt" o:ole="">
+        <w:object w:dxaOrig="1900" w:dyaOrig="720" w14:anchorId="3A537CC7">
+          <v:shape id="_x0000_i1245" type="#_x0000_t75" style="width:95.1pt;height:36pt" o:ole="">
             <v:imagedata r:id="rId65" o:title=""/>
           </v:shape>
-          <o:OLEObject Type="Embed" ProgID="Equation.DSMT4" ShapeID="_x0000_i1055" DrawAspect="Content" ObjectID="_1651677244" r:id="rId66"/>
+          <o:OLEObject Type="Embed" ProgID="Equation.DSMT4" ShapeID="_x0000_i1245" DrawAspect="Content" ObjectID="_1651699694" r:id="rId66"/>
         </w:object>
       </w:r>
     </w:p>
@@ -787,7 +785,7 @@
           <v:shape id="_x0000_i1056" type="#_x0000_t75" style="width:122.4pt;height:30.6pt" o:ole="">
             <v:imagedata r:id="rId67" o:title=""/>
           </v:shape>
-          <o:OLEObject Type="Embed" ProgID="Equation.DSMT4" ShapeID="_x0000_i1056" DrawAspect="Content" ObjectID="_1651677245" r:id="rId68"/>
+          <o:OLEObject Type="Embed" ProgID="Equation.DSMT4" ShapeID="_x0000_i1056" DrawAspect="Content" ObjectID="_1651699695" r:id="rId68"/>
         </w:object>
       </w:r>
     </w:p>
@@ -819,11 +817,11 @@
         <w:rPr>
           <w:position w:val="-30"/>
         </w:rPr>
-        <w:object w:dxaOrig="2480" w:dyaOrig="620" w14:anchorId="4132C206">
-          <v:shape id="_x0000_i1057" type="#_x0000_t75" style="width:123.9pt;height:30.9pt" o:ole="">
+        <w:object w:dxaOrig="1300" w:dyaOrig="620" w14:anchorId="4132C206">
+          <v:shape id="_x0000_i1247" type="#_x0000_t75" style="width:64.8pt;height:30.9pt" o:ole="">
             <v:imagedata r:id="rId69" o:title=""/>
           </v:shape>
-          <o:OLEObject Type="Embed" ProgID="Equation.DSMT4" ShapeID="_x0000_i1057" DrawAspect="Content" ObjectID="_1651677246" r:id="rId70"/>
+          <o:OLEObject Type="Embed" ProgID="Equation.DSMT4" ShapeID="_x0000_i1247" DrawAspect="Content" ObjectID="_1651699696" r:id="rId70"/>
         </w:object>
       </w:r>
       <w:r>
@@ -832,17 +830,61 @@
     </w:p>
     <w:p>
       <w:pPr>
+        <w:tabs>
+          <w:tab w:val="left" w:pos="720"/>
+        </w:tabs>
+        <w:ind w:left="360"/>
+      </w:pPr>
+      <w:r>
+        <w:tab/>
+      </w:r>
+      <w:r>
+        <w:rPr>
+          <w:position w:val="-20"/>
+        </w:rPr>
+        <w:object w:dxaOrig="700" w:dyaOrig="520" w14:anchorId="58E991FE">
+          <v:shape id="_x0000_i1258" type="#_x0000_t75" style="width:35.1pt;height:26.1pt" o:ole="">
+            <v:imagedata r:id="rId71" o:title=""/>
+          </v:shape>
+          <o:OLEObject Type="Embed" ProgID="Equation.DSMT4" ShapeID="_x0000_i1258" DrawAspect="Content" ObjectID="_1651699697" r:id="rId72"/>
+        </w:object>
+      </w:r>
+    </w:p>
+    <w:p>
+      <w:pPr>
+        <w:tabs>
+          <w:tab w:val="left" w:pos="720"/>
+        </w:tabs>
+        <w:ind w:left="360"/>
+      </w:pPr>
+      <w:r>
+        <w:tab/>
+      </w:r>
+      <w:r>
+        <w:rPr>
+          <w:position w:val="-26"/>
+        </w:rPr>
+        <w:object w:dxaOrig="580" w:dyaOrig="580" w14:anchorId="6C0B8391">
+          <v:shape id="_x0000_i1260" type="#_x0000_t75" style="width:29.1pt;height:29.1pt" o:ole="">
+            <v:imagedata r:id="rId73" o:title=""/>
+          </v:shape>
+          <o:OLEObject Type="Embed" ProgID="Equation.DSMT4" ShapeID="_x0000_i1260" DrawAspect="Content" ObjectID="_1651699698" r:id="rId74"/>
+        </w:object>
+      </w:r>
+    </w:p>
+    <w:p>
+      <w:pPr>
         <w:ind w:left="360"/>
       </w:pPr>
       <w:r>
         <w:rPr>
           <w:position w:val="-30"/>
         </w:rPr>
-        <w:object w:dxaOrig="1700" w:dyaOrig="620" w14:anchorId="534A3991">
-          <v:shape id="_x0000_i1058" type="#_x0000_t75" style="width:84.9pt;height:30.9pt" o:ole="">
-            <v:imagedata r:id="rId71" o:title=""/>
-          </v:shape>
-          <o:OLEObject Type="Embed" ProgID="Equation.DSMT4" ShapeID="_x0000_i1058" DrawAspect="Content" ObjectID="_1651677247" r:id="rId72"/>
+        <w:object w:dxaOrig="1380" w:dyaOrig="620" w14:anchorId="534A3991">
+          <v:shape id="_x0000_i1270" type="#_x0000_t75" style="width:69pt;height:30.9pt" o:ole="">
+            <v:imagedata r:id="rId75" o:title=""/>
+          </v:shape>
+          <o:OLEObject Type="Embed" ProgID="Equation.DSMT4" ShapeID="_x0000_i1270" DrawAspect="Content" ObjectID="_1651699699" r:id="rId76"/>
         </w:object>
       </w:r>
       <w:r>
@@ -851,17 +893,90 @@
     </w:p>
     <w:p>
       <w:pPr>
+        <w:tabs>
+          <w:tab w:val="left" w:pos="720"/>
+        </w:tabs>
+        <w:ind w:left="360"/>
+      </w:pPr>
+      <w:r>
+        <w:tab/>
+      </w:r>
+      <w:r>
+        <w:rPr>
+          <w:position w:val="-20"/>
+        </w:rPr>
+        <w:object w:dxaOrig="800" w:dyaOrig="520" w14:anchorId="533DDDD5">
+          <v:shape id="_x0000_i1276" type="#_x0000_t75" style="width:39.9pt;height:26.1pt" o:ole="">
+            <v:imagedata r:id="rId77" o:title=""/>
+          </v:shape>
+          <o:OLEObject Type="Embed" ProgID="Equation.DSMT4" ShapeID="_x0000_i1276" DrawAspect="Content" ObjectID="_1651699700" r:id="rId78"/>
+        </w:object>
+      </w:r>
+      <w:r>
+        <w:t xml:space="preserve"> </w:t>
+      </w:r>
+    </w:p>
+    <w:p>
+      <w:pPr>
+        <w:tabs>
+          <w:tab w:val="left" w:pos="720"/>
+        </w:tabs>
+        <w:spacing w:line="360" w:lineRule="auto"/>
+        <w:ind w:left="360"/>
+      </w:pPr>
+      <w:r>
+        <w:tab/>
+      </w:r>
+      <w:r>
+        <w:rPr>
+          <w:position w:val="-26"/>
+        </w:rPr>
+        <w:object w:dxaOrig="580" w:dyaOrig="580" w14:anchorId="3ED801B7">
+          <v:shape id="_x0000_i1265" type="#_x0000_t75" style="width:29.1pt;height:29.1pt" o:ole="">
+            <v:imagedata r:id="rId79" o:title=""/>
+          </v:shape>
+          <o:OLEObject Type="Embed" ProgID="Equation.DSMT4" ShapeID="_x0000_i1265" DrawAspect="Content" ObjectID="_1651699701" r:id="rId80"/>
+        </w:object>
+      </w:r>
+      <w:r>
+        <w:t xml:space="preserve"> </w:t>
+      </w:r>
+    </w:p>
+    <w:p>
+      <w:pPr>
         <w:ind w:left="360"/>
       </w:pPr>
       <w:r>
         <w:rPr>
           <w:position w:val="-30"/>
         </w:rPr>
-        <w:object w:dxaOrig="1800" w:dyaOrig="620" w14:anchorId="618F6443">
-          <v:shape id="_x0000_i1059" type="#_x0000_t75" style="width:90pt;height:30.9pt" o:ole="">
-            <v:imagedata r:id="rId73" o:title=""/>
-          </v:shape>
-          <o:OLEObject Type="Embed" ProgID="Equation.DSMT4" ShapeID="_x0000_i1059" DrawAspect="Content" ObjectID="_1651677248" r:id="rId74"/>
+        <w:object w:dxaOrig="1359" w:dyaOrig="620" w14:anchorId="618F6443">
+          <v:shape id="_x0000_i1288" type="#_x0000_t75" style="width:68.1pt;height:30.9pt" o:ole="">
+            <v:imagedata r:id="rId81" o:title=""/>
+          </v:shape>
+          <o:OLEObject Type="Embed" ProgID="Equation.DSMT4" ShapeID="_x0000_i1288" DrawAspect="Content" ObjectID="_1651699702" r:id="rId82"/>
+        </w:object>
+      </w:r>
+    </w:p>
+    <w:p>
+      <w:pPr>
+        <w:tabs>
+          <w:tab w:val="left" w:pos="720"/>
+        </w:tabs>
+        <w:ind w:left="360"/>
+      </w:pPr>
+      <w:r>
+        <w:tab/>
+      </w:r>
+      <w:r>
+        <w:rPr>
+          <w:position w:val="-20"/>
+        </w:rPr>
+        <w:object w:dxaOrig="780" w:dyaOrig="520" w14:anchorId="3379847D">
+          <v:shape id="_x0000_i1284" type="#_x0000_t75" style="width:39pt;height:26.1pt" o:ole="">
+            <v:imagedata r:id="rId83" o:title=""/>
+          </v:shape>
+          <o:OLEObject Type="Embed" ProgID="Equation.DSMT4" ShapeID="_x0000_i1284" DrawAspect="Content" ObjectID="_1651699703" r:id="rId84"/>
         </w:object>
       </w:r>
       <w:r>
@@ -870,6 +985,29 @@
     </w:p>
     <w:p>
       <w:pPr>
+        <w:tabs>
+          <w:tab w:val="left" w:pos="720"/>
+        </w:tabs>
+        <w:spacing w:line="360" w:lineRule="auto"/>
+        <w:ind w:left="360"/>
+      </w:pPr>
+      <w:r>
+        <w:tab/>
+      </w:r>
+      <w:r>
+        <w:rPr>
+          <w:position w:val="-26"/>
+        </w:rPr>
+        <w:object w:dxaOrig="660" w:dyaOrig="580" w14:anchorId="1CEF7730">
+          <v:shape id="_x0000_i1280" type="#_x0000_t75" style="width:33pt;height:29.1pt" o:ole="">
+            <v:imagedata r:id="rId85" o:title=""/>
+          </v:shape>
+          <o:OLEObject Type="Embed" ProgID="Equation.DSMT4" ShapeID="_x0000_i1280" DrawAspect="Content" ObjectID="_1651699704" r:id="rId86"/>
+        </w:object>
+      </w:r>
+    </w:p>
+    <w:p>
+      <w:pPr>
         <w:ind w:left="360"/>
         <w:rPr>
           <w:position w:val="-18"/>
@@ -879,11 +1017,11 @@
         <w:rPr>
           <w:position w:val="-30"/>
         </w:rPr>
-        <w:object w:dxaOrig="1900" w:dyaOrig="620" w14:anchorId="55065074">
-          <v:shape id="_x0000_i1060" type="#_x0000_t75" style="width:95.1pt;height:30.9pt" o:ole="">
-            <v:imagedata r:id="rId75" o:title=""/>
-          </v:shape>
-          <o:OLEObject Type="Embed" ProgID="Equation.DSMT4" ShapeID="_x0000_i1060" DrawAspect="Content" ObjectID="_1651677249" r:id="rId76"/>
+        <w:object w:dxaOrig="1380" w:dyaOrig="620" w14:anchorId="55065074">
+          <v:shape id="_x0000_i1299" type="#_x0000_t75" style="width:69pt;height:30.9pt" o:ole="">
+            <v:imagedata r:id="rId87" o:title=""/>
+          </v:shape>
+          <o:OLEObject Type="Embed" ProgID="Equation.DSMT4" ShapeID="_x0000_i1299" DrawAspect="Content" ObjectID="_1651699705" r:id="rId88"/>
         </w:object>
       </w:r>
       <w:r>
@@ -895,17 +1033,133 @@
     </w:p>
     <w:p>
       <w:pPr>
+        <w:tabs>
+          <w:tab w:val="left" w:pos="720"/>
+        </w:tabs>
+        <w:ind w:left="360"/>
+        <w:rPr>
+          <w:position w:val="-18"/>
+        </w:rPr>
+      </w:pPr>
+      <w:r>
+        <w:rPr>
+          <w:position w:val="-18"/>
+        </w:rPr>
+        <w:tab/>
+      </w:r>
+      <w:r>
+        <w:rPr>
+          <w:position w:val="-20"/>
+        </w:rPr>
+        <w:object w:dxaOrig="980" w:dyaOrig="520" w14:anchorId="4458EF72">
+          <v:shape id="_x0000_i1295" type="#_x0000_t75" style="width:48.9pt;height:26.1pt" o:ole="">
+            <v:imagedata r:id="rId89" o:title=""/>
+          </v:shape>
+          <o:OLEObject Type="Embed" ProgID="Equation.DSMT4" ShapeID="_x0000_i1295" DrawAspect="Content" ObjectID="_1651699706" r:id="rId90"/>
+        </w:object>
+      </w:r>
+      <w:r>
+        <w:rPr>
+          <w:position w:val="-18"/>
+        </w:rPr>
+        <w:t xml:space="preserve"> </w:t>
+      </w:r>
+    </w:p>
+    <w:p>
+      <w:pPr>
+        <w:tabs>
+          <w:tab w:val="left" w:pos="720"/>
+        </w:tabs>
+        <w:ind w:left="360"/>
+        <w:rPr>
+          <w:position w:val="-18"/>
+        </w:rPr>
+      </w:pPr>
+      <w:r>
+        <w:rPr>
+          <w:position w:val="-18"/>
+        </w:rPr>
+        <w:tab/>
+      </w:r>
+      <w:r>
+        <w:rPr>
+          <w:position w:val="-26"/>
+        </w:rPr>
+        <w:object w:dxaOrig="680" w:dyaOrig="580" w14:anchorId="0DE1136A">
+          <v:shape id="_x0000_i1291" type="#_x0000_t75" style="width:33.9pt;height:29.1pt" o:ole="">
+            <v:imagedata r:id="rId91" o:title=""/>
+          </v:shape>
+          <o:OLEObject Type="Embed" ProgID="Equation.DSMT4" ShapeID="_x0000_i1291" DrawAspect="Content" ObjectID="_1651699707" r:id="rId92"/>
+        </w:object>
+      </w:r>
+      <w:r>
+        <w:rPr>
+          <w:position w:val="-18"/>
+        </w:rPr>
+        <w:t xml:space="preserve"> </w:t>
+      </w:r>
+    </w:p>
+    <w:p>
+      <w:pPr>
         <w:ind w:left="360"/>
       </w:pPr>
       <w:r>
         <w:rPr>
           <w:position w:val="-30"/>
         </w:rPr>
-        <w:object w:dxaOrig="2000" w:dyaOrig="620" w14:anchorId="6E49647B">
-          <v:shape id="_x0000_i1061" type="#_x0000_t75" style="width:99.6pt;height:30.6pt" o:ole="">
-            <v:imagedata r:id="rId77" o:title=""/>
-          </v:shape>
-          <o:OLEObject Type="Embed" ProgID="Equation.DSMT4" ShapeID="_x0000_i1061" DrawAspect="Content" ObjectID="_1651677250" r:id="rId78"/>
+        <w:object w:dxaOrig="1359" w:dyaOrig="620" w14:anchorId="6E49647B">
+          <v:shape id="_x0000_i1310" type="#_x0000_t75" style="width:67.8pt;height:30.6pt" o:ole="">
+            <v:imagedata r:id="rId93" o:title=""/>
+          </v:shape>
+          <o:OLEObject Type="Embed" ProgID="Equation.DSMT4" ShapeID="_x0000_i1310" DrawAspect="Content" ObjectID="_1651699708" r:id="rId94"/>
+        </w:object>
+      </w:r>
+    </w:p>
+    <w:p>
+      <w:pPr>
+        <w:tabs>
+          <w:tab w:val="left" w:pos="720"/>
+        </w:tabs>
+        <w:ind w:left="360"/>
+      </w:pPr>
+      <w:r>
+        <w:tab/>
+      </w:r>
+      <w:r>
+        <w:rPr>
+          <w:position w:val="-20"/>
+        </w:rPr>
+        <w:object w:dxaOrig="999" w:dyaOrig="520" w14:anchorId="589ABAAE">
+          <v:shape id="_x0000_i1306" type="#_x0000_t75" style="width:50.1pt;height:26.1pt" o:ole="">
+            <v:imagedata r:id="rId95" o:title=""/>
+          </v:shape>
+          <o:OLEObject Type="Embed" ProgID="Equation.DSMT4" ShapeID="_x0000_i1306" DrawAspect="Content" ObjectID="_1651699709" r:id="rId96"/>
+        </w:object>
+      </w:r>
+      <w:r>
+        <w:t xml:space="preserve"> </w:t>
+      </w:r>
+    </w:p>
+    <w:p>
+      <w:pPr>
+        <w:tabs>
+          <w:tab w:val="left" w:pos="720"/>
+        </w:tabs>
+        <w:spacing w:line="360" w:lineRule="auto"/>
+        <w:ind w:left="360"/>
+      </w:pPr>
+      <w:r>
+        <w:tab/>
+      </w:r>
+      <w:r>
+        <w:rPr>
+          <w:position w:val="-26"/>
+        </w:rPr>
+        <w:object w:dxaOrig="680" w:dyaOrig="580" w14:anchorId="1A2E458E">
+          <v:shape id="_x0000_i1302" type="#_x0000_t75" style="width:33.9pt;height:29.1pt" o:ole="">
+            <v:imagedata r:id="rId97" o:title=""/>
+          </v:shape>
+          <o:OLEObject Type="Embed" ProgID="Equation.DSMT4" ShapeID="_x0000_i1302" DrawAspect="Content" ObjectID="_1651699710" r:id="rId98"/>
         </w:object>
       </w:r>
     </w:p>
@@ -917,11 +1171,33 @@
         <w:rPr>
           <w:position w:val="-30"/>
         </w:rPr>
-        <w:object w:dxaOrig="2040" w:dyaOrig="620" w14:anchorId="10A0A392">
-          <v:shape id="_x0000_i1062" type="#_x0000_t75" style="width:102pt;height:30.9pt" o:ole="">
-            <v:imagedata r:id="rId79" o:title=""/>
-          </v:shape>
-          <o:OLEObject Type="Embed" ProgID="Equation.DSMT4" ShapeID="_x0000_i1062" DrawAspect="Content" ObjectID="_1651677251" r:id="rId80"/>
+        <w:object w:dxaOrig="1380" w:dyaOrig="620" w14:anchorId="10A0A392">
+          <v:shape id="_x0000_i1321" type="#_x0000_t75" style="width:69pt;height:30.9pt" o:ole="">
+            <v:imagedata r:id="rId99" o:title=""/>
+          </v:shape>
+          <o:OLEObject Type="Embed" ProgID="Equation.DSMT4" ShapeID="_x0000_i1321" DrawAspect="Content" ObjectID="_1651699711" r:id="rId100"/>
+        </w:object>
+      </w:r>
+    </w:p>
+    <w:p>
+      <w:pPr>
+        <w:tabs>
+          <w:tab w:val="left" w:pos="720"/>
+        </w:tabs>
+        <w:ind w:left="360"/>
+      </w:pPr>
+      <w:r>
+        <w:tab/>
+      </w:r>
+      <w:r>
+        <w:rPr>
+          <w:position w:val="-20"/>
+        </w:rPr>
+        <w:object w:dxaOrig="1020" w:dyaOrig="520" w14:anchorId="5A66EBA2">
+          <v:shape id="_x0000_i1317" type="#_x0000_t75" style="width:51pt;height:26.1pt" o:ole="">
+            <v:imagedata r:id="rId101" o:title=""/>
+          </v:shape>
+          <o:OLEObject Type="Embed" ProgID="Equation.DSMT4" ShapeID="_x0000_i1317" DrawAspect="Content" ObjectID="_1651699712" r:id="rId102"/>
         </w:object>
       </w:r>
       <w:r>
@@ -930,6 +1206,29 @@
     </w:p>
     <w:p>
       <w:pPr>
+        <w:tabs>
+          <w:tab w:val="left" w:pos="720"/>
+        </w:tabs>
+        <w:spacing w:line="360" w:lineRule="auto"/>
+        <w:ind w:left="360"/>
+      </w:pPr>
+      <w:r>
+        <w:tab/>
+      </w:r>
+      <w:r>
+        <w:rPr>
+          <w:position w:val="-26"/>
+        </w:rPr>
+        <w:object w:dxaOrig="800" w:dyaOrig="580" w14:anchorId="14EE2B73">
+          <v:shape id="_x0000_i1313" type="#_x0000_t75" style="width:39.9pt;height:29.1pt" o:ole="">
+            <v:imagedata r:id="rId103" o:title=""/>
+          </v:shape>
+          <o:OLEObject Type="Embed" ProgID="Equation.DSMT4" ShapeID="_x0000_i1313" DrawAspect="Content" ObjectID="_1651699713" r:id="rId104"/>
+        </w:object>
+      </w:r>
+    </w:p>
+    <w:p>
+      <w:pPr>
         <w:ind w:left="360"/>
         <w:rPr>
           <w:position w:val="-18"/>
@@ -939,22 +1238,54 @@
         <w:rPr>
           <w:position w:val="-30"/>
         </w:rPr>
-        <w:object w:dxaOrig="2160" w:dyaOrig="620" w14:anchorId="7DAFC644">
-          <v:shape id="_x0000_i1063" type="#_x0000_t75" style="width:108pt;height:30.9pt" o:ole="">
-            <v:imagedata r:id="rId81" o:title=""/>
-          </v:shape>
-          <o:OLEObject Type="Embed" ProgID="Equation.DSMT4" ShapeID="_x0000_i1063" DrawAspect="Content" ObjectID="_1651677252" r:id="rId82"/>
-        </w:object>
-      </w:r>
-      <w:r>
+        <w:object w:dxaOrig="1380" w:dyaOrig="620" w14:anchorId="7DAFC644">
+          <v:shape id="_x0000_i1332" type="#_x0000_t75" style="width:69pt;height:30.9pt" o:ole="">
+            <v:imagedata r:id="rId105" o:title=""/>
+          </v:shape>
+          <o:OLEObject Type="Embed" ProgID="Equation.DSMT4" ShapeID="_x0000_i1332" DrawAspect="Content" ObjectID="_1651699714" r:id="rId106"/>
+        </w:object>
+      </w:r>
+    </w:p>
+    <w:p>
+      <w:pPr>
+        <w:tabs>
+          <w:tab w:val="left" w:pos="720"/>
+        </w:tabs>
+        <w:ind w:left="360"/>
         <w:rPr>
           <w:position w:val="-18"/>
         </w:rPr>
+      </w:pPr>
+      <w:r>
+        <w:rPr>
+          <w:position w:val="-18"/>
+        </w:rPr>
+        <w:tab/>
+      </w:r>
+      <w:r>
+        <w:rPr>
+          <w:position w:val="-20"/>
+        </w:rPr>
+        <w:object w:dxaOrig="1219" w:dyaOrig="520" w14:anchorId="6BC614CE">
+          <v:shape id="_x0000_i1328" type="#_x0000_t75" style="width:60.9pt;height:26.1pt" o:ole="">
+            <v:imagedata r:id="rId107" o:title=""/>
+          </v:shape>
+          <o:OLEObject Type="Embed" ProgID="Equation.DSMT4" ShapeID="_x0000_i1328" DrawAspect="Content" ObjectID="_1651699715" r:id="rId108"/>
+        </w:object>
+      </w:r>
+      <w:r>
+        <w:rPr>
+          <w:position w:val="-18"/>
+        </w:rPr>
         <w:t xml:space="preserve"> </w:t>
       </w:r>
     </w:p>
     <w:p>
       <w:pPr>
+        <w:tabs>
+          <w:tab w:val="left" w:pos="720"/>
+        </w:tabs>
+        <w:spacing w:line="360" w:lineRule="auto"/>
         <w:ind w:left="360"/>
         <w:rPr>
           <w:position w:val="-18"/>
@@ -962,24 +1293,106 @@
       </w:pPr>
       <w:r>
         <w:rPr>
+          <w:position w:val="-18"/>
+        </w:rPr>
+        <w:tab/>
+      </w:r>
+      <w:r>
+        <w:rPr>
+          <w:position w:val="-26"/>
+        </w:rPr>
+        <w:object w:dxaOrig="820" w:dyaOrig="580" w14:anchorId="13F2DD6C">
+          <v:shape id="_x0000_i1324" type="#_x0000_t75" style="width:41.1pt;height:29.1pt" o:ole="">
+            <v:imagedata r:id="rId109" o:title=""/>
+          </v:shape>
+          <o:OLEObject Type="Embed" ProgID="Equation.DSMT4" ShapeID="_x0000_i1324" DrawAspect="Content" ObjectID="_1651699716" r:id="rId110"/>
+        </w:object>
+      </w:r>
+    </w:p>
+    <w:p>
+      <w:pPr>
+        <w:ind w:left="360"/>
+        <w:rPr>
+          <w:position w:val="-18"/>
+        </w:rPr>
+      </w:pPr>
+      <w:r>
+        <w:rPr>
           <w:position w:val="-30"/>
         </w:rPr>
-        <w:object w:dxaOrig="2180" w:dyaOrig="620" w14:anchorId="5B5621AD">
-          <v:shape id="_x0000_i1064" type="#_x0000_t75" style="width:108.9pt;height:30.9pt" o:ole="">
-            <v:imagedata r:id="rId83" o:title=""/>
-          </v:shape>
-          <o:OLEObject Type="Embed" ProgID="Equation.DSMT4" ShapeID="_x0000_i1064" DrawAspect="Content" ObjectID="_1651677253" r:id="rId84"/>
-        </w:object>
-      </w:r>
-      <w:r>
+        <w:object w:dxaOrig="1359" w:dyaOrig="620" w14:anchorId="5B5621AD">
+          <v:shape id="_x0000_i1343" type="#_x0000_t75" style="width:67.8pt;height:30.9pt" o:ole="">
+            <v:imagedata r:id="rId111" o:title=""/>
+          </v:shape>
+          <o:OLEObject Type="Embed" ProgID="Equation.DSMT4" ShapeID="_x0000_i1343" DrawAspect="Content" ObjectID="_1651699717" r:id="rId112"/>
+        </w:object>
+      </w:r>
+    </w:p>
+    <w:p>
+      <w:pPr>
+        <w:tabs>
+          <w:tab w:val="left" w:pos="720"/>
+        </w:tabs>
+        <w:ind w:left="360"/>
         <w:rPr>
           <w:position w:val="-18"/>
         </w:rPr>
+      </w:pPr>
+      <w:r>
+        <w:rPr>
+          <w:position w:val="-18"/>
+        </w:rPr>
+        <w:tab/>
+      </w:r>
+      <w:r>
+        <w:rPr>
+          <w:position w:val="-20"/>
+        </w:rPr>
+        <w:object w:dxaOrig="1260" w:dyaOrig="520" w14:anchorId="26A7B44A">
+          <v:shape id="_x0000_i1339" type="#_x0000_t75" style="width:63pt;height:26.1pt" o:ole="">
+            <v:imagedata r:id="rId113" o:title=""/>
+          </v:shape>
+          <o:OLEObject Type="Embed" ProgID="Equation.DSMT4" ShapeID="_x0000_i1339" DrawAspect="Content" ObjectID="_1651699718" r:id="rId114"/>
+        </w:object>
+      </w:r>
+      <w:r>
+        <w:rPr>
+          <w:position w:val="-18"/>
+        </w:rPr>
         <w:t xml:space="preserve"> </w:t>
       </w:r>
     </w:p>
     <w:p>
       <w:pPr>
+        <w:tabs>
+          <w:tab w:val="left" w:pos="720"/>
+        </w:tabs>
+        <w:spacing w:line="360" w:lineRule="auto"/>
+        <w:ind w:left="360"/>
+        <w:rPr>
+          <w:position w:val="-18"/>
+        </w:rPr>
+      </w:pPr>
+      <w:r>
+        <w:rPr>
+          <w:position w:val="-18"/>
+        </w:rPr>
+        <w:tab/>
+      </w:r>
+      <w:r>
+        <w:rPr>
+          <w:position w:val="-26"/>
+        </w:rPr>
+        <w:object w:dxaOrig="820" w:dyaOrig="580" w14:anchorId="4B5B00FA">
+          <v:shape id="_x0000_i1335" type="#_x0000_t75" style="width:41.1pt;height:29.1pt" o:ole="">
+            <v:imagedata r:id="rId115" o:title=""/>
+          </v:shape>
+          <o:OLEObject Type="Embed" ProgID="Equation.DSMT4" ShapeID="_x0000_i1335" DrawAspect="Content" ObjectID="_1651699719" r:id="rId116"/>
+        </w:object>
+      </w:r>
+    </w:p>
+    <w:p>
+      <w:pPr>
         <w:spacing w:line="240" w:lineRule="auto"/>
         <w:ind w:left="360"/>
       </w:pPr>
@@ -987,12 +1400,64 @@
         <w:rPr>
           <w:position w:val="-30"/>
         </w:rPr>
-        <w:object w:dxaOrig="2320" w:dyaOrig="620" w14:anchorId="1256D72C">
-          <v:shape id="_x0000_i1065" type="#_x0000_t75" style="width:116.4pt;height:30.6pt" o:ole="">
-            <v:imagedata r:id="rId85" o:title=""/>
-          </v:shape>
-          <o:OLEObject Type="Embed" ProgID="Equation.DSMT4" ShapeID="_x0000_i1065" DrawAspect="Content" ObjectID="_1651677254" r:id="rId86"/>
-        </w:object>
+        <w:object w:dxaOrig="1460" w:dyaOrig="620" w14:anchorId="1256D72C">
+          <v:shape id="_x0000_i1378" type="#_x0000_t75" style="width:73.2pt;height:30.6pt" o:ole="">
+            <v:imagedata r:id="rId117" o:title=""/>
+          </v:shape>
+          <o:OLEObject Type="Embed" ProgID="Equation.DSMT4" ShapeID="_x0000_i1378" DrawAspect="Content" ObjectID="_1651699720" r:id="rId118"/>
+        </w:object>
+      </w:r>
+    </w:p>
+    <w:p>
+      <w:pPr>
+        <w:tabs>
+          <w:tab w:val="left" w:pos="720"/>
+        </w:tabs>
+        <w:ind w:left="360"/>
+      </w:pPr>
+      <w:r>
+        <w:lastRenderedPageBreak/>
+        <w:tab/>
+      </w:r>
+      <w:r>
+        <w:rPr>
+          <w:position w:val="-20"/>
+        </w:rPr>
+        <w:object w:dxaOrig="1260" w:dyaOrig="520" w14:anchorId="53AE5C2F">
+          <v:shape id="_x0000_i1374" type="#_x0000_t75" style="width:63pt;height:26.1pt" o:ole="">
+            <v:imagedata r:id="rId119" o:title=""/>
+          </v:shape>
+          <o:OLEObject Type="Embed" ProgID="Equation.DSMT4" ShapeID="_x0000_i1374" DrawAspect="Content" ObjectID="_1651699721" r:id="rId120"/>
+        </w:object>
+      </w:r>
+      <w:r>
+        <w:t xml:space="preserve"> </w:t>
+      </w:r>
+    </w:p>
+    <w:p>
+      <w:pPr>
+        <w:tabs>
+          <w:tab w:val="left" w:pos="720"/>
+        </w:tabs>
+        <w:spacing w:line="240" w:lineRule="auto"/>
+        <w:ind w:left="360"/>
+      </w:pPr>
+      <w:r>
+        <w:tab/>
+      </w:r>
+      <w:r>
+        <w:rPr>
+          <w:position w:val="-26"/>
+        </w:rPr>
+        <w:object w:dxaOrig="900" w:dyaOrig="580" w14:anchorId="13734827">
+          <v:shape id="_x0000_i1370" type="#_x0000_t75" style="width:45pt;height:29.1pt" o:ole="">
+            <v:imagedata r:id="rId121" o:title=""/>
+          </v:shape>
+          <o:OLEObject Type="Embed" ProgID="Equation.DSMT4" ShapeID="_x0000_i1370" DrawAspect="Content" ObjectID="_1651699722" r:id="rId122"/>
+        </w:object>
+      </w:r>
+      <w:r>
+        <w:t xml:space="preserve"> </w:t>
       </w:r>
     </w:p>
     <w:p/>
@@ -1028,9 +1493,9 @@
         </w:rPr>
         <w:object w:dxaOrig="2100" w:dyaOrig="660" w14:anchorId="288966FD">
           <v:shape id="_x0000_i1066" type="#_x0000_t75" style="width:105pt;height:33pt" o:ole="">
-            <v:imagedata r:id="rId87" o:title=""/>
-          </v:shape>
-          <o:OLEObject Type="Embed" ProgID="Equation.DSMT4" ShapeID="_x0000_i1066" DrawAspect="Content" ObjectID="_1651677255" r:id="rId88"/>
+            <v:imagedata r:id="rId123" o:title=""/>
+          </v:shape>
+          <o:OLEObject Type="Embed" ProgID="Equation.DSMT4" ShapeID="_x0000_i1066" DrawAspect="Content" ObjectID="_1651699723" r:id="rId124"/>
         </w:object>
       </w:r>
     </w:p>
@@ -1060,32 +1525,57 @@
       </w:pPr>
       <w:r>
         <w:rPr>
+          <w:position w:val="-22"/>
+        </w:rPr>
+        <w:object w:dxaOrig="760" w:dyaOrig="460" w14:anchorId="3A40ADA2">
+          <v:shape id="_x0000_i1347" type="#_x0000_t75" style="width:38.1pt;height:23.1pt" o:ole="">
+            <v:imagedata r:id="rId125" o:title=""/>
+          </v:shape>
+          <o:OLEObject Type="Embed" ProgID="Equation.DSMT4" ShapeID="_x0000_i1347" DrawAspect="Content" ObjectID="_1651699724" r:id="rId126"/>
+        </w:object>
+      </w:r>
+    </w:p>
+    <w:p>
+      <w:pPr>
+        <w:ind w:left="360"/>
+        <w:rPr>
           <w:position w:val="-18"/>
         </w:rPr>
-        <w:object w:dxaOrig="700" w:dyaOrig="420" w14:anchorId="3A40ADA2">
-          <v:shape id="_x0000_i1067" type="#_x0000_t75" style="width:35.1pt;height:21pt" o:ole="">
-            <v:imagedata r:id="rId89" o:title=""/>
-          </v:shape>
-          <o:OLEObject Type="Embed" ProgID="Equation.DSMT4" ShapeID="_x0000_i1067" DrawAspect="Content" ObjectID="_1651677256" r:id="rId90"/>
-        </w:object>
-      </w:r>
-    </w:p>
-    <w:p>
-      <w:pPr>
-        <w:ind w:left="360"/>
+      </w:pPr>
+      <w:r>
+        <w:rPr>
+          <w:position w:val="-26"/>
+        </w:rPr>
+        <w:object w:dxaOrig="1600" w:dyaOrig="580" w14:anchorId="5E5202C1">
+          <v:shape id="_x0000_i1349" type="#_x0000_t75" style="width:80.1pt;height:29.1pt" o:ole="">
+            <v:imagedata r:id="rId127" o:title=""/>
+          </v:shape>
+          <o:OLEObject Type="Embed" ProgID="Equation.DSMT4" ShapeID="_x0000_i1349" DrawAspect="Content" ObjectID="_1651699725" r:id="rId128"/>
+        </w:object>
+      </w:r>
+      <w:r>
         <w:rPr>
           <w:position w:val="-18"/>
         </w:rPr>
+        <w:t xml:space="preserve"> </w:t>
+      </w:r>
+    </w:p>
+    <w:p>
+      <w:pPr>
+        <w:ind w:left="360"/>
+        <w:rPr>
+          <w:position w:val="-18"/>
+        </w:rPr>
       </w:pPr>
       <w:r>
         <w:rPr>
           <w:position w:val="-26"/>
         </w:rPr>
-        <w:object w:dxaOrig="1500" w:dyaOrig="580" w14:anchorId="5E5202C1">
-          <v:shape id="_x0000_i1068" type="#_x0000_t75" style="width:75pt;height:29.1pt" o:ole="">
-            <v:imagedata r:id="rId91" o:title=""/>
-          </v:shape>
-          <o:OLEObject Type="Embed" ProgID="Equation.DSMT4" ShapeID="_x0000_i1068" DrawAspect="Content" ObjectID="_1651677257" r:id="rId92"/>
+        <w:object w:dxaOrig="1640" w:dyaOrig="780" w14:anchorId="0B409D54">
+          <v:shape id="_x0000_i1351" type="#_x0000_t75" style="width:82.2pt;height:39pt" o:ole="">
+            <v:imagedata r:id="rId129" o:title=""/>
+          </v:shape>
+          <o:OLEObject Type="Embed" ProgID="Equation.DSMT4" ShapeID="_x0000_i1351" DrawAspect="Content" ObjectID="_1651699726" r:id="rId130"/>
         </w:object>
       </w:r>
       <w:r>
@@ -1106,11 +1596,11 @@
         <w:rPr>
           <w:position w:val="-26"/>
         </w:rPr>
-        <w:object w:dxaOrig="1540" w:dyaOrig="800" w14:anchorId="0B409D54">
-          <v:shape id="_x0000_i1069" type="#_x0000_t75" style="width:77.1pt;height:39.9pt" o:ole="">
-            <v:imagedata r:id="rId93" o:title=""/>
-          </v:shape>
-          <o:OLEObject Type="Embed" ProgID="Equation.DSMT4" ShapeID="_x0000_i1069" DrawAspect="Content" ObjectID="_1651677258" r:id="rId94"/>
+        <w:object w:dxaOrig="1760" w:dyaOrig="800" w14:anchorId="48E0529E">
+          <v:shape id="_x0000_i1353" type="#_x0000_t75" style="width:88.2pt;height:39.9pt" o:ole="">
+            <v:imagedata r:id="rId131" o:title=""/>
+          </v:shape>
+          <o:OLEObject Type="Embed" ProgID="Equation.DSMT4" ShapeID="_x0000_i1353" DrawAspect="Content" ObjectID="_1651699727" r:id="rId132"/>
         </w:object>
       </w:r>
       <w:r>
@@ -1123,57 +1613,223 @@
     <w:p>
       <w:pPr>
         <w:ind w:left="360"/>
+      </w:pPr>
+      <w:r>
+        <w:rPr>
+          <w:position w:val="-26"/>
+        </w:rPr>
+        <w:object w:dxaOrig="1860" w:dyaOrig="780" w14:anchorId="60CE4C97">
+          <v:shape id="_x0000_i1355" type="#_x0000_t75" style="width:93pt;height:39.6pt" o:ole="">
+            <v:imagedata r:id="rId133" o:title=""/>
+          </v:shape>
+          <o:OLEObject Type="Embed" ProgID="Equation.DSMT4" ShapeID="_x0000_i1355" DrawAspect="Content" ObjectID="_1651699728" r:id="rId134"/>
+        </w:object>
+      </w:r>
+    </w:p>
+    <w:p>
+      <w:pPr>
+        <w:ind w:left="360"/>
+      </w:pPr>
+      <w:r>
+        <w:rPr>
+          <w:position w:val="-20"/>
+        </w:rPr>
+        <w:object w:dxaOrig="1020" w:dyaOrig="740" w14:anchorId="655D2AD9">
+          <v:shape id="_x0000_i1424" type="#_x0000_t75" style="width:51pt;height:36.9pt" o:ole="">
+            <v:imagedata r:id="rId135" o:title=""/>
+          </v:shape>
+          <o:OLEObject Type="Embed" ProgID="Equation.DSMT4" ShapeID="_x0000_i1424" DrawAspect="Content" ObjectID="_1651699729" r:id="rId136"/>
+        </w:object>
+      </w:r>
+    </w:p>
+    <w:p>
+      <w:pPr>
+        <w:tabs>
+          <w:tab w:val="left" w:pos="720"/>
+        </w:tabs>
+        <w:ind w:left="360"/>
+      </w:pPr>
+      <w:r>
+        <w:tab/>
+      </w:r>
+      <w:r>
+        <w:rPr>
+          <w:position w:val="-26"/>
+        </w:rPr>
+        <w:object w:dxaOrig="820" w:dyaOrig="580" w14:anchorId="1D019460">
+          <v:shape id="_x0000_i1420" type="#_x0000_t75" style="width:41.1pt;height:29.1pt" o:ole="">
+            <v:imagedata r:id="rId137" o:title=""/>
+          </v:shape>
+          <o:OLEObject Type="Embed" ProgID="Equation.DSMT4" ShapeID="_x0000_i1420" DrawAspect="Content" ObjectID="_1651699730" r:id="rId138"/>
+        </w:object>
+      </w:r>
+      <w:r>
+        <w:t xml:space="preserve"> </w:t>
+      </w:r>
+    </w:p>
+    <w:p>
+      <w:pPr>
+        <w:ind w:left="360"/>
+      </w:pPr>
+      <w:r>
+        <w:rPr>
+          <w:position w:val="-20"/>
+        </w:rPr>
+        <w:object w:dxaOrig="1040" w:dyaOrig="740" w14:anchorId="4241B98C">
+          <v:shape id="_x0000_i1417" type="#_x0000_t75" style="width:52.2pt;height:36.9pt" o:ole="">
+            <v:imagedata r:id="rId139" o:title=""/>
+          </v:shape>
+          <o:OLEObject Type="Embed" ProgID="Equation.DSMT4" ShapeID="_x0000_i1417" DrawAspect="Content" ObjectID="_1651699731" r:id="rId140"/>
+        </w:object>
+      </w:r>
+    </w:p>
+    <w:p>
+      <w:pPr>
+        <w:tabs>
+          <w:tab w:val="left" w:pos="720"/>
+        </w:tabs>
+        <w:spacing w:line="360" w:lineRule="auto"/>
+        <w:ind w:left="360"/>
+      </w:pPr>
+      <w:r>
+        <w:tab/>
+      </w:r>
+      <w:r>
+        <w:rPr>
+          <w:position w:val="-26"/>
+        </w:rPr>
+        <w:object w:dxaOrig="920" w:dyaOrig="580" w14:anchorId="142DDC6B">
+          <v:shape id="_x0000_i1413" type="#_x0000_t75" style="width:45.9pt;height:29.1pt" o:ole="">
+            <v:imagedata r:id="rId141" o:title=""/>
+          </v:shape>
+          <o:OLEObject Type="Embed" ProgID="Equation.DSMT4" ShapeID="_x0000_i1413" DrawAspect="Content" ObjectID="_1651699732" r:id="rId142"/>
+        </w:object>
+      </w:r>
+      <w:r>
+        <w:t xml:space="preserve"> </w:t>
+      </w:r>
+    </w:p>
+    <w:p>
+      <w:pPr>
+        <w:ind w:left="360"/>
+      </w:pPr>
+      <w:r>
+        <w:rPr>
+          <w:position w:val="-20"/>
+        </w:rPr>
+        <w:object w:dxaOrig="1100" w:dyaOrig="740" w14:anchorId="6E780D38">
+          <v:shape id="_x0000_i1410" type="#_x0000_t75" style="width:55.2pt;height:36.9pt" o:ole="">
+            <v:imagedata r:id="rId143" o:title=""/>
+          </v:shape>
+          <o:OLEObject Type="Embed" ProgID="Equation.DSMT4" ShapeID="_x0000_i1410" DrawAspect="Content" ObjectID="_1651699733" r:id="rId144"/>
+        </w:object>
+      </w:r>
+    </w:p>
+    <w:p>
+      <w:pPr>
+        <w:tabs>
+          <w:tab w:val="left" w:pos="720"/>
+        </w:tabs>
+        <w:spacing w:line="360" w:lineRule="auto"/>
+        <w:ind w:left="360"/>
+      </w:pPr>
+      <w:r>
+        <w:tab/>
+      </w:r>
+      <w:r>
+        <w:rPr>
+          <w:position w:val="-30"/>
+        </w:rPr>
+        <w:object w:dxaOrig="1140" w:dyaOrig="620" w14:anchorId="23BB91E9">
+          <v:shape id="_x0000_i1406" type="#_x0000_t75" style="width:57pt;height:30.9pt" o:ole="">
+            <v:imagedata r:id="rId145" o:title=""/>
+          </v:shape>
+          <o:OLEObject Type="Embed" ProgID="Equation.DSMT4" ShapeID="_x0000_i1406" DrawAspect="Content" ObjectID="_1651699734" r:id="rId146"/>
+        </w:object>
+      </w:r>
+    </w:p>
+    <w:p>
+      <w:pPr>
+        <w:ind w:left="360"/>
+      </w:pPr>
+      <w:r>
+        <w:rPr>
+          <w:position w:val="-20"/>
+        </w:rPr>
+        <w:object w:dxaOrig="1280" w:dyaOrig="760" w14:anchorId="0EA003A0">
+          <v:shape id="_x0000_i1403" type="#_x0000_t75" style="width:64.2pt;height:37.5pt" o:ole="">
+            <v:imagedata r:id="rId147" o:title=""/>
+          </v:shape>
+          <o:OLEObject Type="Embed" ProgID="Equation.DSMT4" ShapeID="_x0000_i1403" DrawAspect="Content" ObjectID="_1651699735" r:id="rId148"/>
+        </w:object>
+      </w:r>
+    </w:p>
+    <w:p>
+      <w:pPr>
+        <w:tabs>
+          <w:tab w:val="left" w:pos="720"/>
+        </w:tabs>
+        <w:spacing w:line="360" w:lineRule="auto"/>
+        <w:ind w:left="360"/>
         <w:rPr>
           <w:position w:val="-18"/>
         </w:rPr>
       </w:pPr>
       <w:r>
-        <w:rPr>
-          <w:position w:val="-26"/>
-        </w:rPr>
-        <w:object w:dxaOrig="1660" w:dyaOrig="800" w14:anchorId="48E0529E">
-          <v:shape id="_x0000_i1070" type="#_x0000_t75" style="width:83.1pt;height:39.9pt" o:ole="">
-            <v:imagedata r:id="rId95" o:title=""/>
-          </v:shape>
-          <o:OLEObject Type="Embed" ProgID="Equation.DSMT4" ShapeID="_x0000_i1070" DrawAspect="Content" ObjectID="_1651677259" r:id="rId96"/>
-        </w:object>
-      </w:r>
-      <w:r>
-        <w:rPr>
-          <w:position w:val="-18"/>
-        </w:rPr>
+        <w:tab/>
+      </w:r>
+      <w:r>
+        <w:rPr>
+          <w:position w:val="-30"/>
+        </w:rPr>
+        <w:object w:dxaOrig="1240" w:dyaOrig="620" w14:anchorId="362714A9">
+          <v:shape id="_x0000_i1399" type="#_x0000_t75" style="width:62.1pt;height:30.9pt" o:ole="">
+            <v:imagedata r:id="rId149" o:title=""/>
+          </v:shape>
+          <o:OLEObject Type="Embed" ProgID="Equation.DSMT4" ShapeID="_x0000_i1399" DrawAspect="Content" ObjectID="_1651699736" r:id="rId150"/>
+        </w:object>
+      </w:r>
+      <w:r>
         <w:t xml:space="preserve"> </w:t>
       </w:r>
     </w:p>
     <w:p>
       <w:pPr>
-        <w:ind w:left="360"/>
-      </w:pPr>
-      <w:r>
-        <w:rPr>
-          <w:position w:val="-26"/>
-        </w:rPr>
-        <w:object w:dxaOrig="1760" w:dyaOrig="800" w14:anchorId="60CE4C97">
-          <v:shape id="_x0000_i1071" type="#_x0000_t75" style="width:87.9pt;height:40.5pt" o:ole="">
-            <v:imagedata r:id="rId97" o:title=""/>
-          </v:shape>
-          <o:OLEObject Type="Embed" ProgID="Equation.DSMT4" ShapeID="_x0000_i1071" DrawAspect="Content" ObjectID="_1651677260" r:id="rId98"/>
-        </w:object>
-      </w:r>
-    </w:p>
-    <w:p>
-      <w:pPr>
-        <w:ind w:left="360"/>
-      </w:pPr>
-      <w:r>
-        <w:rPr>
-          <w:position w:val="-26"/>
-        </w:rPr>
-        <w:object w:dxaOrig="1760" w:dyaOrig="800" w14:anchorId="655D2AD9">
-          <v:shape id="_x0000_i1072" type="#_x0000_t75" style="width:87.9pt;height:39.9pt" o:ole="">
-            <v:imagedata r:id="rId99" o:title=""/>
-          </v:shape>
-          <o:OLEObject Type="Embed" ProgID="Equation.DSMT4" ShapeID="_x0000_i1072" DrawAspect="Content" ObjectID="_1651677261" r:id="rId100"/>
+        <w:spacing w:line="240" w:lineRule="auto"/>
+        <w:ind w:left="360"/>
+      </w:pPr>
+      <w:r>
+        <w:rPr>
+          <w:position w:val="-20"/>
+        </w:rPr>
+        <w:object w:dxaOrig="1460" w:dyaOrig="760" w14:anchorId="2BB7C25B">
+          <v:shape id="_x0000_i1396" type="#_x0000_t75" style="width:72.9pt;height:37.5pt" o:ole="">
+            <v:imagedata r:id="rId151" o:title=""/>
+          </v:shape>
+          <o:OLEObject Type="Embed" ProgID="Equation.DSMT4" ShapeID="_x0000_i1396" DrawAspect="Content" ObjectID="_1651699737" r:id="rId152"/>
+        </w:object>
+      </w:r>
+    </w:p>
+    <w:p>
+      <w:pPr>
+        <w:tabs>
+          <w:tab w:val="left" w:pos="720"/>
+        </w:tabs>
+        <w:spacing w:line="240" w:lineRule="auto"/>
+        <w:ind w:left="360"/>
+      </w:pPr>
+      <w:r>
+        <w:tab/>
+      </w:r>
+      <w:r>
+        <w:rPr>
+          <w:position w:val="-30"/>
+        </w:rPr>
+        <w:object w:dxaOrig="1440" w:dyaOrig="620" w14:anchorId="41BA06C0">
+          <v:shape id="_x0000_i1392" type="#_x0000_t75" style="width:1in;height:30.9pt" o:ole="">
+            <v:imagedata r:id="rId153" o:title=""/>
+          </v:shape>
+          <o:OLEObject Type="Embed" ProgID="Equation.DSMT4" ShapeID="_x0000_i1392" DrawAspect="Content" ObjectID="_1651699738" r:id="rId154"/>
         </w:object>
       </w:r>
       <w:r>
@@ -1182,80 +1838,16 @@
     </w:p>
     <w:p>
       <w:pPr>
-        <w:ind w:left="360"/>
-      </w:pPr>
-      <w:r>
-        <w:rPr>
-          <w:position w:val="-26"/>
-        </w:rPr>
-        <w:object w:dxaOrig="1900" w:dyaOrig="800" w14:anchorId="4241B98C">
-          <v:shape id="_x0000_i1073" type="#_x0000_t75" style="width:95.1pt;height:39.9pt" o:ole="">
-            <v:imagedata r:id="rId101" o:title=""/>
-          </v:shape>
-          <o:OLEObject Type="Embed" ProgID="Equation.DSMT4" ShapeID="_x0000_i1073" DrawAspect="Content" ObjectID="_1651677262" r:id="rId102"/>
-        </w:object>
-      </w:r>
-      <w:r>
-        <w:t xml:space="preserve"> </w:t>
-      </w:r>
-    </w:p>
-    <w:p>
-      <w:pPr>
-        <w:ind w:left="360"/>
-      </w:pPr>
-      <w:r>
-        <w:rPr>
-          <w:position w:val="-30"/>
-        </w:rPr>
-        <w:object w:dxaOrig="2140" w:dyaOrig="840" w14:anchorId="6E780D38">
-          <v:shape id="_x0000_i1074" type="#_x0000_t75" style="width:107.1pt;height:42pt" o:ole="">
-            <v:imagedata r:id="rId103" o:title=""/>
-          </v:shape>
-          <o:OLEObject Type="Embed" ProgID="Equation.DSMT4" ShapeID="_x0000_i1074" DrawAspect="Content" ObjectID="_1651677263" r:id="rId104"/>
-        </w:object>
-      </w:r>
-      <w:r>
-        <w:t xml:space="preserve"> </w:t>
-      </w:r>
-    </w:p>
-    <w:p>
-      <w:pPr>
-        <w:ind w:left="360"/>
-        <w:rPr>
-          <w:position w:val="-18"/>
-        </w:rPr>
-      </w:pPr>
-      <w:r>
-        <w:rPr>
-          <w:position w:val="-30"/>
-        </w:rPr>
-        <w:object w:dxaOrig="2439" w:dyaOrig="880" w14:anchorId="0EA003A0">
-          <v:shape id="_x0000_i1075" type="#_x0000_t75" style="width:122.1pt;height:43.5pt" o:ole="">
-            <v:imagedata r:id="rId105" o:title=""/>
-          </v:shape>
-          <o:OLEObject Type="Embed" ProgID="Equation.DSMT4" ShapeID="_x0000_i1075" DrawAspect="Content" ObjectID="_1651677264" r:id="rId106"/>
-        </w:object>
-      </w:r>
-    </w:p>
-    <w:p>
-      <w:pPr>
-        <w:spacing w:line="240" w:lineRule="auto"/>
-        <w:ind w:left="360"/>
-      </w:pPr>
-      <w:r>
-        <w:rPr>
-          <w:position w:val="-30"/>
-        </w:rPr>
-        <w:object w:dxaOrig="2820" w:dyaOrig="880" w14:anchorId="2BB7C25B">
-          <v:shape id="_x0000_i1076" type="#_x0000_t75" style="width:141pt;height:43.5pt" o:ole="">
-            <v:imagedata r:id="rId107" o:title=""/>
-          </v:shape>
-          <o:OLEObject Type="Embed" ProgID="Equation.DSMT4" ShapeID="_x0000_i1076" DrawAspect="Content" ObjectID="_1651677265" r:id="rId108"/>
-        </w:object>
-      </w:r>
-    </w:p>
-    <w:p>
-      <w:r>
+        <w:rPr>
+          <w:sz w:val="8"/>
+          <w:szCs w:val="6"/>
+        </w:rPr>
+      </w:pPr>
+      <w:r>
+        <w:rPr>
+          <w:sz w:val="8"/>
+          <w:szCs w:val="6"/>
+        </w:rPr>
         <w:br w:type="page"/>
       </w:r>
     </w:p>
@@ -1290,9 +1882,9 @@
         </w:rPr>
         <w:object w:dxaOrig="3280" w:dyaOrig="800" w14:anchorId="43A7DD7F">
           <v:shape id="_x0000_i1077" type="#_x0000_t75" style="width:164.4pt;height:39pt" o:ole="">
-            <v:imagedata r:id="rId109" o:title=""/>
-          </v:shape>
-          <o:OLEObject Type="Embed" ProgID="Equation.DSMT4" ShapeID="_x0000_i1077" DrawAspect="Content" ObjectID="_1651677266" r:id="rId110"/>
+            <v:imagedata r:id="rId155" o:title=""/>
+          </v:shape>
+          <o:OLEObject Type="Embed" ProgID="Equation.DSMT4" ShapeID="_x0000_i1077" DrawAspect="Content" ObjectID="_1651699739" r:id="rId156"/>
         </w:object>
       </w:r>
     </w:p>
@@ -1324,11 +1916,11 @@
         <w:rPr>
           <w:position w:val="-18"/>
         </w:rPr>
-        <w:object w:dxaOrig="1760" w:dyaOrig="420" w14:anchorId="19E93312">
-          <v:shape id="_x0000_i1078" type="#_x0000_t75" style="width:87.9pt;height:21pt" o:ole="">
-            <v:imagedata r:id="rId111" o:title=""/>
-          </v:shape>
-          <o:OLEObject Type="Embed" ProgID="Equation.DSMT4" ShapeID="_x0000_i1078" DrawAspect="Content" ObjectID="_1651677267" r:id="rId112"/>
+        <w:object w:dxaOrig="1719" w:dyaOrig="420" w14:anchorId="19E93312">
+          <v:shape id="_x0000_i1380" type="#_x0000_t75" style="width:85.8pt;height:21pt" o:ole="">
+            <v:imagedata r:id="rId157" o:title=""/>
+          </v:shape>
+          <o:OLEObject Type="Embed" ProgID="Equation.DSMT4" ShapeID="_x0000_i1380" DrawAspect="Content" ObjectID="_1651699740" r:id="rId158"/>
         </w:object>
       </w:r>
     </w:p>
@@ -1341,13 +1933,38 @@
       </w:pPr>
       <w:r>
         <w:rPr>
+          <w:position w:val="-26"/>
+        </w:rPr>
+        <w:object w:dxaOrig="1060" w:dyaOrig="580" w14:anchorId="2258FC87">
+          <v:shape id="_x0000_i1382" type="#_x0000_t75" style="width:53.1pt;height:29.1pt" o:ole="">
+            <v:imagedata r:id="rId159" o:title=""/>
+          </v:shape>
+          <o:OLEObject Type="Embed" ProgID="Equation.DSMT4" ShapeID="_x0000_i1382" DrawAspect="Content" ObjectID="_1651699741" r:id="rId160"/>
+        </w:object>
+      </w:r>
+      <w:r>
+        <w:rPr>
+          <w:position w:val="-18"/>
+        </w:rPr>
+        <w:t xml:space="preserve"> </w:t>
+      </w:r>
+    </w:p>
+    <w:p>
+      <w:pPr>
+        <w:ind w:left="360"/>
+        <w:rPr>
+          <w:position w:val="-18"/>
+        </w:rPr>
+      </w:pPr>
+      <w:r>
+        <w:rPr>
           <w:position w:val="-20"/>
         </w:rPr>
-        <w:object w:dxaOrig="880" w:dyaOrig="520" w14:anchorId="2258FC87">
-          <v:shape id="_x0000_i1079" type="#_x0000_t75" style="width:44.1pt;height:26.1pt" o:ole="">
-            <v:imagedata r:id="rId113" o:title=""/>
-          </v:shape>
-          <o:OLEObject Type="Embed" ProgID="Equation.DSMT4" ShapeID="_x0000_i1079" DrawAspect="Content" ObjectID="_1651677268" r:id="rId114"/>
+        <w:object w:dxaOrig="940" w:dyaOrig="720" w14:anchorId="4ADC895B">
+          <v:shape id="_x0000_i1384" type="#_x0000_t75" style="width:47.1pt;height:36pt" o:ole="">
+            <v:imagedata r:id="rId161" o:title=""/>
+          </v:shape>
+          <o:OLEObject Type="Embed" ProgID="Equation.DSMT4" ShapeID="_x0000_i1384" DrawAspect="Content" ObjectID="_1651699742" r:id="rId162"/>
         </w:object>
       </w:r>
       <w:r>
@@ -1359,6 +1976,10 @@
     </w:p>
     <w:p>
       <w:pPr>
+        <w:tabs>
+          <w:tab w:val="left" w:pos="720"/>
+        </w:tabs>
+        <w:spacing w:line="360" w:lineRule="auto"/>
         <w:ind w:left="360"/>
         <w:rPr>
           <w:position w:val="-18"/>
@@ -1366,13 +1987,140 @@
       </w:pPr>
       <w:r>
         <w:rPr>
+          <w:position w:val="-18"/>
+        </w:rPr>
+        <w:tab/>
+      </w:r>
+      <w:r>
+        <w:rPr>
+          <w:position w:val="-26"/>
+        </w:rPr>
+        <w:object w:dxaOrig="580" w:dyaOrig="580" w14:anchorId="7184D258">
+          <v:shape id="_x0000_i1387" type="#_x0000_t75" style="width:29.1pt;height:29.1pt" o:ole="">
+            <v:imagedata r:id="rId163" o:title=""/>
+          </v:shape>
+          <o:OLEObject Type="Embed" ProgID="Equation.DSMT4" ShapeID="_x0000_i1387" DrawAspect="Content" ObjectID="_1651699743" r:id="rId164"/>
+        </w:object>
+      </w:r>
+      <w:r>
+        <w:rPr>
+          <w:position w:val="-18"/>
+        </w:rPr>
+        <w:t xml:space="preserve"> </w:t>
+      </w:r>
+    </w:p>
+    <w:p>
+      <w:pPr>
+        <w:ind w:left="360"/>
+        <w:rPr>
+          <w:position w:val="-18"/>
+        </w:rPr>
+      </w:pPr>
+      <w:r>
+        <w:rPr>
+          <w:position w:val="-40"/>
+        </w:rPr>
+        <w:object w:dxaOrig="940" w:dyaOrig="920" w14:anchorId="098E3863">
+          <v:shape id="_x0000_i1426" type="#_x0000_t75" style="width:47.1pt;height:45.9pt" o:ole="">
+            <v:imagedata r:id="rId165" o:title=""/>
+          </v:shape>
+          <o:OLEObject Type="Embed" ProgID="Equation.DSMT4" ShapeID="_x0000_i1426" DrawAspect="Content" ObjectID="_1651699744" r:id="rId166"/>
+        </w:object>
+      </w:r>
+      <w:r>
+        <w:rPr>
+          <w:position w:val="-18"/>
+        </w:rPr>
+        <w:t xml:space="preserve"> </w:t>
+      </w:r>
+    </w:p>
+    <w:p>
+      <w:pPr>
+        <w:tabs>
+          <w:tab w:val="left" w:pos="720"/>
+        </w:tabs>
+        <w:spacing w:line="360" w:lineRule="auto"/>
+        <w:ind w:left="360"/>
+        <w:rPr>
+          <w:position w:val="-18"/>
+        </w:rPr>
+      </w:pPr>
+      <w:r>
+        <w:rPr>
+          <w:position w:val="-18"/>
+        </w:rPr>
+        <w:tab/>
+      </w:r>
+      <w:r>
+        <w:rPr>
+          <w:position w:val="-10"/>
+        </w:rPr>
+        <w:object w:dxaOrig="620" w:dyaOrig="340" w14:anchorId="37134264">
+          <v:shape id="_x0000_i1429" type="#_x0000_t75" style="width:30.9pt;height:17.1pt" o:ole="">
+            <v:imagedata r:id="rId167" o:title=""/>
+          </v:shape>
+          <o:OLEObject Type="Embed" ProgID="Equation.DSMT4" ShapeID="_x0000_i1429" DrawAspect="Content" ObjectID="_1651699745" r:id="rId168"/>
+        </w:object>
+      </w:r>
+      <w:r>
+        <w:rPr>
+          <w:position w:val="-18"/>
+        </w:rPr>
+        <w:t xml:space="preserve"> </w:t>
+      </w:r>
+    </w:p>
+    <w:p>
+      <w:pPr>
+        <w:ind w:left="360"/>
+      </w:pPr>
+      <w:r>
+        <w:rPr>
+          <w:position w:val="-40"/>
+        </w:rPr>
+        <w:object w:dxaOrig="859" w:dyaOrig="720" w14:anchorId="3015D6A7">
+          <v:shape id="_x0000_i1440" type="#_x0000_t75" style="width:42.9pt;height:35.7pt" o:ole="">
+            <v:imagedata r:id="rId169" o:title=""/>
+          </v:shape>
+          <o:OLEObject Type="Embed" ProgID="Equation.DSMT4" ShapeID="_x0000_i1440" DrawAspect="Content" ObjectID="_1651699746" r:id="rId170"/>
+        </w:object>
+      </w:r>
+    </w:p>
+    <w:p>
+      <w:pPr>
+        <w:spacing w:line="360" w:lineRule="auto"/>
+        <w:ind w:left="360"/>
+      </w:pPr>
+      <w:r>
+        <w:tab/>
+      </w:r>
+      <w:r>
+        <w:rPr>
+          <w:position w:val="-10"/>
+        </w:rPr>
+        <w:object w:dxaOrig="639" w:dyaOrig="340" w14:anchorId="2A6CD941">
+          <v:shape id="_x0000_i1438" type="#_x0000_t75" style="width:32.1pt;height:17.1pt" o:ole="">
+            <v:imagedata r:id="rId171" o:title=""/>
+          </v:shape>
+          <o:OLEObject Type="Embed" ProgID="Equation.DSMT4" ShapeID="_x0000_i1438" DrawAspect="Content" ObjectID="_1651699747" r:id="rId172"/>
+        </w:object>
+      </w:r>
+    </w:p>
+    <w:p>
+      <w:pPr>
+        <w:ind w:left="360"/>
+        <w:rPr>
+          <w:position w:val="-18"/>
+        </w:rPr>
+      </w:pPr>
+      <w:r>
+        <w:rPr>
           <w:position w:val="-20"/>
         </w:rPr>
-        <w:object w:dxaOrig="1380" w:dyaOrig="740" w14:anchorId="4ADC895B">
-          <v:shape id="_x0000_i1080" type="#_x0000_t75" style="width:69pt;height:36.9pt" o:ole="">
-            <v:imagedata r:id="rId115" o:title=""/>
-          </v:shape>
-          <o:OLEObject Type="Embed" ProgID="Equation.DSMT4" ShapeID="_x0000_i1080" DrawAspect="Content" ObjectID="_1651677269" r:id="rId116"/>
+        <w:object w:dxaOrig="880" w:dyaOrig="520" w14:anchorId="50D89058">
+          <v:shape id="_x0000_i1449" type="#_x0000_t75" style="width:43.8pt;height:26.1pt" o:ole="">
+            <v:imagedata r:id="rId173" o:title=""/>
+          </v:shape>
+          <o:OLEObject Type="Embed" ProgID="Equation.DSMT4" ShapeID="_x0000_i1449" DrawAspect="Content" ObjectID="_1651699748" r:id="rId174"/>
         </w:object>
       </w:r>
       <w:r>
@@ -1384,6 +2132,7 @@
     </w:p>
     <w:p>
       <w:pPr>
+        <w:spacing w:line="360" w:lineRule="auto"/>
         <w:ind w:left="360"/>
         <w:rPr>
           <w:position w:val="-18"/>
@@ -1391,41 +2140,31 @@
       </w:pPr>
       <w:r>
         <w:rPr>
-          <w:position w:val="-42"/>
-        </w:rPr>
-        <w:object w:dxaOrig="1460" w:dyaOrig="960" w14:anchorId="098E3863">
-          <v:shape id="_x0000_i1081" type="#_x0000_t75" style="width:72.9pt;height:48pt" o:ole="">
-            <v:imagedata r:id="rId117" o:title=""/>
-          </v:shape>
-          <o:OLEObject Type="Embed" ProgID="Equation.DSMT4" ShapeID="_x0000_i1081" DrawAspect="Content" ObjectID="_1651677270" r:id="rId118"/>
-        </w:object>
-      </w:r>
-      <w:r>
-        <w:rPr>
           <w:position w:val="-18"/>
         </w:rPr>
+        <w:tab/>
+      </w:r>
+      <w:r>
+        <w:rPr>
+          <w:position w:val="-10"/>
+        </w:rPr>
+        <w:object w:dxaOrig="520" w:dyaOrig="340" w14:anchorId="60D0A1E3">
+          <v:shape id="_x0000_i1447" type="#_x0000_t75" style="width:26.1pt;height:17.1pt" o:ole="">
+            <v:imagedata r:id="rId175" o:title=""/>
+          </v:shape>
+          <o:OLEObject Type="Embed" ProgID="Equation.DSMT4" ShapeID="_x0000_i1447" DrawAspect="Content" ObjectID="_1651699749" r:id="rId176"/>
+        </w:object>
+      </w:r>
+      <w:r>
+        <w:rPr>
+          <w:position w:val="-18"/>
+        </w:rPr>
         <w:t xml:space="preserve"> </w:t>
       </w:r>
     </w:p>
     <w:p>
       <w:pPr>
         <w:ind w:left="360"/>
-      </w:pPr>
-      <w:r>
-        <w:rPr>
-          <w:position w:val="-42"/>
-        </w:rPr>
-        <w:object w:dxaOrig="1380" w:dyaOrig="740" w14:anchorId="3015D6A7">
-          <v:shape id="_x0000_i1082" type="#_x0000_t75" style="width:69pt;height:36.6pt" o:ole="">
-            <v:imagedata r:id="rId119" o:title=""/>
-          </v:shape>
-          <o:OLEObject Type="Embed" ProgID="Equation.DSMT4" ShapeID="_x0000_i1082" DrawAspect="Content" ObjectID="_1651677271" r:id="rId120"/>
-        </w:object>
-      </w:r>
-    </w:p>
-    <w:p>
-      <w:pPr>
-        <w:ind w:left="360"/>
         <w:rPr>
           <w:position w:val="-18"/>
         </w:rPr>
@@ -1434,36 +2173,101 @@
         <w:rPr>
           <w:position w:val="-20"/>
         </w:rPr>
-        <w:object w:dxaOrig="1280" w:dyaOrig="520" w14:anchorId="50D89058">
-          <v:shape id="_x0000_i1083" type="#_x0000_t75" style="width:63.9pt;height:26.1pt" o:ole="">
-            <v:imagedata r:id="rId121" o:title=""/>
-          </v:shape>
-          <o:OLEObject Type="Embed" ProgID="Equation.DSMT4" ShapeID="_x0000_i1083" DrawAspect="Content" ObjectID="_1651677272" r:id="rId122"/>
-        </w:object>
-      </w:r>
-      <w:r>
+        <w:object w:dxaOrig="880" w:dyaOrig="520" w14:anchorId="1F266B58">
+          <v:shape id="_x0000_i1456" type="#_x0000_t75" style="width:44.1pt;height:26.1pt" o:ole="">
+            <v:imagedata r:id="rId177" o:title=""/>
+          </v:shape>
+          <o:OLEObject Type="Embed" ProgID="Equation.DSMT4" ShapeID="_x0000_i1456" DrawAspect="Content" ObjectID="_1651699750" r:id="rId178"/>
+        </w:object>
+      </w:r>
+    </w:p>
+    <w:p>
+      <w:pPr>
+        <w:spacing w:line="360" w:lineRule="auto"/>
+        <w:ind w:left="360"/>
         <w:rPr>
           <w:position w:val="-18"/>
         </w:rPr>
+      </w:pPr>
+      <w:r>
+        <w:rPr>
+          <w:position w:val="-18"/>
+        </w:rPr>
+        <w:tab/>
+      </w:r>
+      <w:r>
+        <w:rPr>
+          <w:position w:val="-10"/>
+        </w:rPr>
+        <w:object w:dxaOrig="620" w:dyaOrig="340" w14:anchorId="34BD54ED">
+          <v:shape id="_x0000_i1452" type="#_x0000_t75" style="width:30.9pt;height:17.1pt" o:ole="">
+            <v:imagedata r:id="rId179" o:title=""/>
+          </v:shape>
+          <o:OLEObject Type="Embed" ProgID="Equation.DSMT4" ShapeID="_x0000_i1452" DrawAspect="Content" ObjectID="_1651699751" r:id="rId180"/>
+        </w:object>
+      </w:r>
+      <w:r>
+        <w:rPr>
+          <w:position w:val="-18"/>
+        </w:rPr>
         <w:t xml:space="preserve"> </w:t>
       </w:r>
     </w:p>
     <w:p>
       <w:pPr>
         <w:ind w:left="360"/>
+      </w:pPr>
+      <w:r>
+        <w:rPr>
+          <w:position w:val="-20"/>
+        </w:rPr>
+        <w:object w:dxaOrig="859" w:dyaOrig="520" w14:anchorId="1FF0CD9C">
+          <v:shape id="_x0000_i1467" type="#_x0000_t75" style="width:42.9pt;height:26.1pt" o:ole="">
+            <v:imagedata r:id="rId181" o:title=""/>
+          </v:shape>
+          <o:OLEObject Type="Embed" ProgID="Equation.DSMT4" ShapeID="_x0000_i1467" DrawAspect="Content" ObjectID="_1651699752" r:id="rId182"/>
+        </w:object>
+      </w:r>
+    </w:p>
+    <w:p>
+      <w:pPr>
+        <w:spacing w:line="360" w:lineRule="auto"/>
+        <w:ind w:left="360"/>
         <w:rPr>
           <w:position w:val="-18"/>
         </w:rPr>
       </w:pPr>
       <w:r>
+        <w:tab/>
+      </w:r>
+      <w:r>
+        <w:rPr>
+          <w:position w:val="-26"/>
+        </w:rPr>
+        <w:object w:dxaOrig="740" w:dyaOrig="580" w14:anchorId="6DB81FAC">
+          <v:shape id="_x0000_i1469" type="#_x0000_t75" style="width:36.9pt;height:29.1pt" o:ole="">
+            <v:imagedata r:id="rId183" o:title=""/>
+          </v:shape>
+          <o:OLEObject Type="Embed" ProgID="Equation.DSMT4" ShapeID="_x0000_i1469" DrawAspect="Content" ObjectID="_1651699753" r:id="rId184"/>
+        </w:object>
+      </w:r>
+    </w:p>
+    <w:p>
+      <w:pPr>
+        <w:ind w:left="360"/>
+        <w:rPr>
+          <w:position w:val="-18"/>
+        </w:rPr>
+      </w:pPr>
+      <w:r>
         <w:rPr>
           <w:position w:val="-20"/>
         </w:rPr>
-        <w:object w:dxaOrig="1380" w:dyaOrig="520" w14:anchorId="1F266B58">
-          <v:shape id="_x0000_i1084" type="#_x0000_t75" style="width:69pt;height:26.1pt" o:ole="">
-            <v:imagedata r:id="rId123" o:title=""/>
-          </v:shape>
-          <o:OLEObject Type="Embed" ProgID="Equation.DSMT4" ShapeID="_x0000_i1084" DrawAspect="Content" ObjectID="_1651677273" r:id="rId124"/>
+        <w:object w:dxaOrig="1020" w:dyaOrig="720" w14:anchorId="740CADD0">
+          <v:shape id="_x0000_i1473" type="#_x0000_t75" style="width:51pt;height:36pt" o:ole="">
+            <v:imagedata r:id="rId185" o:title=""/>
+          </v:shape>
+          <o:OLEObject Type="Embed" ProgID="Equation.DSMT4" ShapeID="_x0000_i1473" DrawAspect="Content" ObjectID="_1651699754" r:id="rId186"/>
         </w:object>
       </w:r>
       <w:r>
@@ -1482,49 +2286,30 @@
       </w:pPr>
       <w:r>
         <w:rPr>
-          <w:position w:val="-20"/>
-        </w:rPr>
-        <w:object w:dxaOrig="1460" w:dyaOrig="520" w14:anchorId="1FF0CD9C">
-          <v:shape id="_x0000_i1085" type="#_x0000_t75" style="width:72.9pt;height:26.1pt" o:ole="">
-            <v:imagedata r:id="rId125" o:title=""/>
-          </v:shape>
-          <o:OLEObject Type="Embed" ProgID="Equation.DSMT4" ShapeID="_x0000_i1085" DrawAspect="Content" ObjectID="_1651677274" r:id="rId126"/>
-        </w:object>
-      </w:r>
-      <w:r>
-        <w:rPr>
           <w:position w:val="-18"/>
         </w:rPr>
+        <w:tab/>
+      </w:r>
+      <w:r>
+        <w:rPr>
+          <w:position w:val="-26"/>
+        </w:rPr>
+        <w:object w:dxaOrig="580" w:dyaOrig="580" w14:anchorId="7BC83D7C">
+          <v:shape id="_x0000_i1471" type="#_x0000_t75" style="width:29.1pt;height:29.1pt" o:ole="">
+            <v:imagedata r:id="rId187" o:title=""/>
+          </v:shape>
+          <o:OLEObject Type="Embed" ProgID="Equation.DSMT4" ShapeID="_x0000_i1471" DrawAspect="Content" ObjectID="_1651699755" r:id="rId188"/>
+        </w:object>
+      </w:r>
+      <w:r>
+        <w:rPr>
+          <w:position w:val="-18"/>
+        </w:rPr>
         <w:t xml:space="preserve"> </w:t>
       </w:r>
     </w:p>
     <w:p>
       <w:pPr>
-        <w:ind w:left="360"/>
-        <w:rPr>
-          <w:position w:val="-18"/>
-        </w:rPr>
-      </w:pPr>
-      <w:r>
-        <w:rPr>
-          <w:position w:val="-20"/>
-        </w:rPr>
-        <w:object w:dxaOrig="1460" w:dyaOrig="740" w14:anchorId="740CADD0">
-          <v:shape id="_x0000_i1086" type="#_x0000_t75" style="width:72.9pt;height:36.9pt" o:ole="">
-            <v:imagedata r:id="rId127" o:title=""/>
-          </v:shape>
-          <o:OLEObject Type="Embed" ProgID="Equation.DSMT4" ShapeID="_x0000_i1086" DrawAspect="Content" ObjectID="_1651677275" r:id="rId128"/>
-        </w:object>
-      </w:r>
-      <w:r>
-        <w:rPr>
-          <w:position w:val="-18"/>
-        </w:rPr>
-        <w:t xml:space="preserve"> </w:t>
-      </w:r>
-    </w:p>
-    <w:p>
-      <w:pPr>
         <w:spacing w:line="240" w:lineRule="auto"/>
       </w:pPr>
     </w:p>
@@ -1535,7 +2320,7 @@
     </w:p>
     <w:p>
       <w:pPr>
-        <w:spacing w:after="120"/>
+        <w:spacing w:line="360" w:lineRule="auto"/>
         <w:rPr>
           <w:b/>
           <w:i/>
@@ -1552,6 +2337,9 @@
       </w:r>
     </w:p>
     <w:p>
+      <w:pPr>
+        <w:spacing w:line="360" w:lineRule="auto"/>
+      </w:pPr>
       <w:r>
         <w:t xml:space="preserve">Find a formula for the </w:t>
       </w:r>
@@ -1570,15 +2358,15 @@
         </w:rPr>
         <w:object w:dxaOrig="1980" w:dyaOrig="320" w14:anchorId="25750418">
           <v:shape id="_x0000_i1087" type="#_x0000_t75" style="width:99pt;height:15.6pt" o:ole="">
-            <v:imagedata r:id="rId129" o:title=""/>
-          </v:shape>
-          <o:OLEObject Type="Embed" ProgID="Equation.DSMT4" ShapeID="_x0000_i1087" DrawAspect="Content" ObjectID="_1651677276" r:id="rId130"/>
-        </w:object>
-      </w:r>
-    </w:p>
-    <w:p>
-      <w:pPr>
-        <w:spacing w:after="120"/>
+            <v:imagedata r:id="rId189" o:title=""/>
+          </v:shape>
+          <o:OLEObject Type="Embed" ProgID="Equation.DSMT4" ShapeID="_x0000_i1087" DrawAspect="Content" ObjectID="_1651699756" r:id="rId190"/>
+        </w:object>
+      </w:r>
+    </w:p>
+    <w:p>
+      <w:pPr>
+        <w:spacing w:line="360" w:lineRule="auto"/>
         <w:rPr>
           <w:b/>
           <w:i/>
@@ -1598,18 +2386,179 @@
     </w:p>
     <w:p>
       <w:pPr>
+        <w:spacing w:line="360" w:lineRule="auto"/>
+        <w:ind w:left="360"/>
+      </w:pPr>
+      <w:r>
+        <w:rPr>
+          <w:position w:val="-22"/>
+        </w:rPr>
+        <w:object w:dxaOrig="2079" w:dyaOrig="560" w14:anchorId="152AC631">
+          <v:shape id="_x0000_i1475" type="#_x0000_t75" style="width:104.4pt;height:27.6pt" o:ole="">
+            <v:imagedata r:id="rId191" o:title=""/>
+          </v:shape>
+          <o:OLEObject Type="Embed" ProgID="Equation.DSMT4" ShapeID="_x0000_i1475" DrawAspect="Content" ObjectID="_1651699757" r:id="rId192"/>
+        </w:object>
+      </w:r>
+    </w:p>
+    <w:p>
+      <w:pPr>
+        <w:spacing w:after="120"/>
+        <w:rPr>
+          <w:b/>
+          <w:i/>
+          <w:sz w:val="28"/>
+        </w:rPr>
+      </w:pPr>
+      <w:r>
+        <w:rPr>
+          <w:b/>
+          <w:i/>
+          <w:sz w:val="28"/>
+        </w:rPr>
+        <w:lastRenderedPageBreak/>
+        <w:t>Exercise</w:t>
+      </w:r>
+    </w:p>
+    <w:p>
+      <w:r>
+        <w:t>Find a formula for the</w:t>
+      </w:r>
+      <w:r>
+        <w:rPr>
+          <w:i/>
+        </w:rPr>
+        <w:t xml:space="preserve"> n</w:t>
+      </w:r>
+      <w:r>
+        <w:t xml:space="preserve">th term of the sequence </w:t>
+      </w:r>
+      <w:r>
+        <w:rPr>
+          <w:position w:val="-20"/>
+        </w:rPr>
+        <w:object w:dxaOrig="2420" w:dyaOrig="499" w14:anchorId="2502057E">
+          <v:shape id="_x0000_i1089" type="#_x0000_t75" style="width:120.6pt;height:24.6pt" o:ole="">
+            <v:imagedata r:id="rId193" o:title=""/>
+          </v:shape>
+          <o:OLEObject Type="Embed" ProgID="Equation.DSMT4" ShapeID="_x0000_i1089" DrawAspect="Content" ObjectID="_1651699758" r:id="rId194"/>
+        </w:object>
+      </w:r>
+    </w:p>
+    <w:p>
+      <w:pPr>
+        <w:rPr>
+          <w:b/>
+          <w:i/>
+          <w:color w:val="FF0000"/>
+          <w:u w:val="single"/>
+        </w:rPr>
+      </w:pPr>
+      <w:r>
+        <w:rPr>
+          <w:b/>
+          <w:i/>
+          <w:color w:val="FF0000"/>
+          <w:u w:val="single"/>
+        </w:rPr>
+        <w:t>Solution</w:t>
+      </w:r>
+    </w:p>
+    <w:p>
+      <w:pPr>
+        <w:spacing w:line="360" w:lineRule="auto"/>
+        <w:ind w:left="360"/>
+      </w:pPr>
+      <w:r>
+        <w:rPr>
+          <w:position w:val="-18"/>
+        </w:rPr>
+        <w:object w:dxaOrig="1520" w:dyaOrig="480" w14:anchorId="59997562">
+          <v:shape id="_x0000_i1501" type="#_x0000_t75" style="width:76.2pt;height:24pt" o:ole="">
+            <v:imagedata r:id="rId195" o:title=""/>
+          </v:shape>
+          <o:OLEObject Type="Embed" ProgID="Equation.DSMT4" ShapeID="_x0000_i1501" DrawAspect="Content" ObjectID="_1651699759" r:id="rId196"/>
+        </w:object>
+      </w:r>
+    </w:p>
+    <w:p>
+      <w:pPr>
+        <w:ind w:left="360"/>
+        <w:rPr>
+          <w:position w:val="-30"/>
+        </w:rPr>
+      </w:pPr>
+      <w:r>
+        <w:rPr>
+          <w:position w:val="-18"/>
+        </w:rPr>
+        <w:object w:dxaOrig="940" w:dyaOrig="420" w14:anchorId="386B1DF5">
+          <v:shape id="_x0000_i1499" type="#_x0000_t75" style="width:47.1pt;height:21pt" o:ole="">
+            <v:imagedata r:id="rId197" o:title=""/>
+          </v:shape>
+          <o:OLEObject Type="Embed" ProgID="Equation.DSMT4" ShapeID="_x0000_i1499" DrawAspect="Content" ObjectID="_1651699760" r:id="rId198"/>
+        </w:object>
+      </w:r>
+    </w:p>
+    <w:p>
+      <w:pPr>
+        <w:ind w:left="360"/>
+      </w:pPr>
+      <w:r>
+        <w:rPr>
+          <w:position w:val="-30"/>
+        </w:rPr>
+        <w:tab/>
+      </w:r>
+      <w:r>
+        <w:rPr>
+          <w:position w:val="-18"/>
+        </w:rPr>
+        <w:object w:dxaOrig="580" w:dyaOrig="480" w14:anchorId="27C54EAB">
+          <v:shape id="_x0000_i1491" type="#_x0000_t75" style="width:29.1pt;height:24pt" o:ole="">
+            <v:imagedata r:id="rId199" o:title=""/>
+          </v:shape>
+          <o:OLEObject Type="Embed" ProgID="Equation.DSMT4" ShapeID="_x0000_i1491" DrawAspect="Content" ObjectID="_1651699761" r:id="rId200"/>
+        </w:object>
+      </w:r>
+    </w:p>
+    <w:p>
+      <w:pPr>
+        <w:spacing w:line="360" w:lineRule="auto"/>
+        <w:ind w:left="360"/>
+        <w:rPr>
+          <w:position w:val="-30"/>
+        </w:rPr>
+      </w:pPr>
+      <w:r>
+        <w:tab/>
+      </w:r>
+      <w:r>
+        <w:rPr>
+          <w:position w:val="-28"/>
+        </w:rPr>
+        <w:object w:dxaOrig="999" w:dyaOrig="720" w14:anchorId="2A80D5FD">
+          <v:shape id="_x0000_i1495" type="#_x0000_t75" style="width:50.1pt;height:36pt" o:ole="">
+            <v:imagedata r:id="rId201" o:title=""/>
+          </v:shape>
+          <o:OLEObject Type="Embed" ProgID="Equation.DSMT4" ShapeID="_x0000_i1495" DrawAspect="Content" ObjectID="_1651699762" r:id="rId202"/>
+        </w:object>
+      </w:r>
+    </w:p>
+    <w:p>
+      <w:pPr>
         <w:spacing w:line="240" w:lineRule="auto"/>
         <w:ind w:left="360"/>
       </w:pPr>
       <w:r>
         <w:rPr>
-          <w:position w:val="-22"/>
-        </w:rPr>
-        <w:object w:dxaOrig="1960" w:dyaOrig="560" w14:anchorId="152AC631">
-          <v:shape id="_x0000_i1088" type="#_x0000_t75" style="width:98.4pt;height:27.6pt" o:ole="">
-            <v:imagedata r:id="rId131" o:title=""/>
-          </v:shape>
-          <o:OLEObject Type="Embed" ProgID="Equation.DSMT4" ShapeID="_x0000_i1088" DrawAspect="Content" ObjectID="_1651677277" r:id="rId132"/>
+          <w:position w:val="-36"/>
+        </w:rPr>
+        <w:object w:dxaOrig="2280" w:dyaOrig="859" w14:anchorId="6F391CCC">
+          <v:shape id="_x0000_i1481" type="#_x0000_t75" style="width:113.4pt;height:42.6pt" o:ole="">
+            <v:imagedata r:id="rId203" o:title=""/>
+          </v:shape>
+          <o:OLEObject Type="Embed" ProgID="Equation.DSMT4" ShapeID="_x0000_i1481" DrawAspect="Content" ObjectID="_1651699763" r:id="rId204"/>
         </w:object>
       </w:r>
     </w:p>
@@ -1617,7 +2566,7 @@
     <w:p/>
     <w:p>
       <w:pPr>
-        <w:spacing w:after="120"/>
+        <w:spacing w:after="120" w:line="240" w:lineRule="auto"/>
         <w:rPr>
           <w:b/>
           <w:i/>
@@ -1634,6 +2583,9 @@
       </w:r>
     </w:p>
     <w:p>
+      <w:pPr>
+        <w:spacing w:line="240" w:lineRule="auto"/>
+      </w:pPr>
       <w:r>
         <w:t>Find a formula for the</w:t>
       </w:r>
@@ -1650,16 +2602,17 @@
         <w:rPr>
           <w:position w:val="-20"/>
         </w:rPr>
-        <w:object w:dxaOrig="2420" w:dyaOrig="499" w14:anchorId="2502057E">
-          <v:shape id="_x0000_i1089" type="#_x0000_t75" style="width:120.6pt;height:24.6pt" o:ole="">
-            <v:imagedata r:id="rId133" o:title=""/>
-          </v:shape>
-          <o:OLEObject Type="Embed" ProgID="Equation.DSMT4" ShapeID="_x0000_i1089" DrawAspect="Content" ObjectID="_1651677278" r:id="rId134"/>
-        </w:object>
-      </w:r>
-    </w:p>
-    <w:p>
-      <w:pPr>
+        <w:object w:dxaOrig="2380" w:dyaOrig="600" w14:anchorId="7D12A309">
+          <v:shape id="_x0000_i1092" type="#_x0000_t75" style="width:119.4pt;height:30pt" o:ole="">
+            <v:imagedata r:id="rId205" o:title=""/>
+          </v:shape>
+          <o:OLEObject Type="Embed" ProgID="Equation.DSMT4" ShapeID="_x0000_i1092" DrawAspect="Content" ObjectID="_1651699764" r:id="rId206"/>
+        </w:object>
+      </w:r>
+    </w:p>
+    <w:p>
+      <w:pPr>
+        <w:spacing w:before="120" w:after="120" w:line="240" w:lineRule="auto"/>
         <w:rPr>
           <w:b/>
           <w:i/>
@@ -1681,19 +2634,301 @@
       <w:pPr>
         <w:spacing w:line="240" w:lineRule="auto"/>
         <w:ind w:left="360"/>
-        <w:rPr>
-          <w:position w:val="-30"/>
-        </w:rPr>
+      </w:pPr>
+      <w:r>
+        <w:rPr>
+          <w:position w:val="-36"/>
+        </w:rPr>
+        <w:object w:dxaOrig="2320" w:dyaOrig="760" w14:anchorId="4F0583E2">
+          <v:shape id="_x0000_i1505" type="#_x0000_t75" style="width:116.1pt;height:38.4pt" o:ole="">
+            <v:imagedata r:id="rId207" o:title=""/>
+          </v:shape>
+          <o:OLEObject Type="Embed" ProgID="Equation.DSMT4" ShapeID="_x0000_i1505" DrawAspect="Content" ObjectID="_1651699765" r:id="rId208"/>
+        </w:object>
+      </w:r>
+    </w:p>
+    <w:p/>
+    <w:p/>
+    <w:p>
+      <w:pPr>
+        <w:spacing w:after="120"/>
+        <w:rPr>
+          <w:b/>
+          <w:i/>
+          <w:sz w:val="28"/>
+        </w:rPr>
+      </w:pPr>
+      <w:r>
+        <w:rPr>
+          <w:b/>
+          <w:i/>
+          <w:sz w:val="28"/>
+        </w:rPr>
+        <w:t>Exercise</w:t>
+      </w:r>
+    </w:p>
+    <w:p>
+      <w:pPr>
+        <w:spacing w:line="240" w:lineRule="auto"/>
+      </w:pPr>
+      <w:r>
+        <w:t>Find a formula for the</w:t>
+      </w:r>
+      <w:r>
+        <w:rPr>
+          <w:i/>
+        </w:rPr>
+        <w:t xml:space="preserve"> n</w:t>
+      </w:r>
+      <w:r>
+        <w:t xml:space="preserve">th term of the sequence </w:t>
+      </w:r>
+      <w:r>
+        <w:rPr>
+          <w:position w:val="-10"/>
+        </w:rPr>
+        <w:object w:dxaOrig="2079" w:dyaOrig="320" w14:anchorId="21A1596F">
+          <v:shape id="_x0000_i1094" type="#_x0000_t75" style="width:105pt;height:15.6pt" o:ole="">
+            <v:imagedata r:id="rId209" o:title=""/>
+          </v:shape>
+          <o:OLEObject Type="Embed" ProgID="Equation.DSMT4" ShapeID="_x0000_i1094" DrawAspect="Content" ObjectID="_1651699766" r:id="rId210"/>
+        </w:object>
+      </w:r>
+    </w:p>
+    <w:p>
+      <w:pPr>
+        <w:spacing w:before="120" w:after="120"/>
+        <w:rPr>
+          <w:b/>
+          <w:i/>
+          <w:color w:val="FF0000"/>
+          <w:u w:val="single"/>
+        </w:rPr>
+      </w:pPr>
+      <w:r>
+        <w:rPr>
+          <w:b/>
+          <w:i/>
+          <w:color w:val="FF0000"/>
+          <w:u w:val="single"/>
+        </w:rPr>
+        <w:t>Solution</w:t>
+      </w:r>
+    </w:p>
+    <w:p>
+      <w:pPr>
+        <w:spacing w:line="360" w:lineRule="auto"/>
+        <w:ind w:left="360"/>
+      </w:pPr>
+      <w:r>
+        <w:rPr>
+          <w:position w:val="-14"/>
+        </w:rPr>
+        <w:object w:dxaOrig="1680" w:dyaOrig="400" w14:anchorId="45F0B31E">
+          <v:shape id="_x0000_i1095" type="#_x0000_t75" style="width:84pt;height:20.4pt" o:ole="">
+            <v:imagedata r:id="rId211" o:title=""/>
+          </v:shape>
+          <o:OLEObject Type="Embed" ProgID="Equation.DSMT4" ShapeID="_x0000_i1095" DrawAspect="Content" ObjectID="_1651699768" r:id="rId212"/>
+        </w:object>
+      </w:r>
+    </w:p>
+    <w:p>
+      <w:pPr>
+        <w:spacing w:line="240" w:lineRule="auto"/>
+        <w:ind w:left="360"/>
+        <w:rPr>
+          <w:position w:val="-22"/>
+        </w:rPr>
+      </w:pPr>
+      <w:r>
+        <w:rPr>
+          <w:position w:val="-18"/>
+        </w:rPr>
+        <w:object w:dxaOrig="1860" w:dyaOrig="440" w14:anchorId="3E145DCA">
+          <v:shape id="_x0000_i1096" type="#_x0000_t75" style="width:93pt;height:21.6pt" o:ole="">
+            <v:imagedata r:id="rId213" o:title=""/>
+          </v:shape>
+          <o:OLEObject Type="Embed" ProgID="Equation.DSMT4" ShapeID="_x0000_i1096" DrawAspect="Content" ObjectID="_1651699769" r:id="rId214"/>
+        </w:object>
+      </w:r>
+    </w:p>
+    <w:p>
+      <w:pPr>
+        <w:tabs>
+          <w:tab w:val="left" w:pos="720"/>
+        </w:tabs>
+        <w:spacing w:line="240" w:lineRule="auto"/>
+        <w:ind w:left="360"/>
+        <w:rPr>
+          <w:position w:val="-22"/>
+        </w:rPr>
+      </w:pPr>
+      <w:r>
+        <w:rPr>
+          <w:position w:val="-22"/>
+        </w:rPr>
+        <w:tab/>
+      </w:r>
+      <w:r>
+        <w:rPr>
+          <w:position w:val="-14"/>
+        </w:rPr>
+        <w:object w:dxaOrig="1620" w:dyaOrig="400" w14:anchorId="2E5EEAB2">
+          <v:shape id="_x0000_i1097" type="#_x0000_t75" style="width:81pt;height:20.4pt" o:ole="">
+            <v:imagedata r:id="rId215" o:title=""/>
+          </v:shape>
+          <o:OLEObject Type="Embed" ProgID="Equation.DSMT4" ShapeID="_x0000_i1097" DrawAspect="Content" ObjectID="_1651699770" r:id="rId216"/>
+        </w:object>
+      </w:r>
+    </w:p>
+    <w:p>
+      <w:pPr>
+        <w:tabs>
+          <w:tab w:val="left" w:pos="720"/>
+        </w:tabs>
+        <w:spacing w:line="240" w:lineRule="auto"/>
+        <w:ind w:left="360"/>
+        <w:rPr>
+          <w:position w:val="-22"/>
+        </w:rPr>
+      </w:pPr>
+      <w:r>
+        <w:rPr>
+          <w:position w:val="-22"/>
+        </w:rPr>
+        <w:tab/>
+      </w:r>
+      <w:r>
+        <w:rPr>
+          <w:position w:val="-6"/>
+        </w:rPr>
+        <w:object w:dxaOrig="1160" w:dyaOrig="279" w14:anchorId="0A5E801D">
+          <v:shape id="_x0000_i1098" type="#_x0000_t75" style="width:57.6pt;height:14.4pt" o:ole="">
+            <v:imagedata r:id="rId217" o:title=""/>
+          </v:shape>
+          <o:OLEObject Type="Embed" ProgID="Equation.DSMT4" ShapeID="_x0000_i1098" DrawAspect="Content" ObjectID="_1651699771" r:id="rId218"/>
+        </w:object>
+      </w:r>
+    </w:p>
+    <w:p>
+      <w:pPr>
+        <w:tabs>
+          <w:tab w:val="left" w:pos="720"/>
+        </w:tabs>
+        <w:spacing w:after="120" w:line="240" w:lineRule="auto"/>
+        <w:ind w:left="360"/>
+        <w:rPr>
+          <w:position w:val="-22"/>
+        </w:rPr>
+      </w:pPr>
+      <w:r>
+        <w:rPr>
+          <w:position w:val="-22"/>
+        </w:rPr>
+        <w:tab/>
+      </w:r>
+      <w:r>
+        <w:rPr>
+          <w:position w:val="-10"/>
+        </w:rPr>
+        <w:object w:dxaOrig="1600" w:dyaOrig="340" w14:anchorId="66659D05">
+          <v:shape id="_x0000_i1507" type="#_x0000_t75" style="width:80.4pt;height:17.4pt" o:ole="">
+            <v:imagedata r:id="rId219" o:title=""/>
+          </v:shape>
+          <o:OLEObject Type="Embed" ProgID="Equation.DSMT4" ShapeID="_x0000_i1507" DrawAspect="Content" ObjectID="_1651699772" r:id="rId220"/>
+        </w:object>
+      </w:r>
+    </w:p>
+    <w:p>
+      <w:pPr>
+        <w:spacing w:line="240" w:lineRule="auto"/>
+      </w:pPr>
+    </w:p>
+    <w:p>
+      <w:pPr>
+        <w:spacing w:line="240" w:lineRule="auto"/>
+      </w:pPr>
+    </w:p>
+    <w:p>
+      <w:pPr>
+        <w:spacing w:after="120" w:line="240" w:lineRule="auto"/>
+        <w:rPr>
+          <w:b/>
+          <w:i/>
+          <w:sz w:val="28"/>
+        </w:rPr>
+      </w:pPr>
+      <w:r>
+        <w:rPr>
+          <w:b/>
+          <w:i/>
+          <w:sz w:val="28"/>
+        </w:rPr>
+        <w:t>Exercise</w:t>
+      </w:r>
+    </w:p>
+    <w:p>
+      <w:pPr>
+        <w:spacing w:line="240" w:lineRule="auto"/>
+      </w:pPr>
+      <w:r>
+        <w:t>Find a formula for the</w:t>
+      </w:r>
+      <w:r>
+        <w:rPr>
+          <w:i/>
+        </w:rPr>
+        <w:t xml:space="preserve"> n</w:t>
+      </w:r>
+      <w:r>
+        <w:t xml:space="preserve">th term of the sequence </w:t>
+      </w:r>
+      <w:r>
+        <w:rPr>
+          <w:position w:val="-22"/>
+        </w:rPr>
+        <w:object w:dxaOrig="3240" w:dyaOrig="540" w14:anchorId="6345A367">
+          <v:shape id="_x0000_i1100" type="#_x0000_t75" style="width:162pt;height:27pt" o:ole="">
+            <v:imagedata r:id="rId221" o:title=""/>
+          </v:shape>
+          <o:OLEObject Type="Embed" ProgID="Equation.DSMT4" ShapeID="_x0000_i1100" DrawAspect="Content" ObjectID="_1651699773" r:id="rId222"/>
+        </w:object>
+      </w:r>
+    </w:p>
+    <w:p>
+      <w:pPr>
+        <w:spacing w:after="120" w:line="240" w:lineRule="auto"/>
+        <w:rPr>
+          <w:b/>
+          <w:i/>
+          <w:color w:val="FF0000"/>
+          <w:u w:val="single"/>
+        </w:rPr>
+      </w:pPr>
+      <w:r>
+        <w:rPr>
+          <w:b/>
+          <w:i/>
+          <w:color w:val="FF0000"/>
+          <w:u w:val="single"/>
+        </w:rPr>
+        <w:t>Solution</w:t>
+      </w:r>
+    </w:p>
+    <w:p>
+      <w:pPr>
+        <w:spacing w:line="240" w:lineRule="auto"/>
+        <w:ind w:left="360"/>
       </w:pPr>
       <w:r>
         <w:rPr>
           <w:position w:val="-28"/>
         </w:rPr>
-        <w:object w:dxaOrig="4420" w:dyaOrig="720" w14:anchorId="59997562">
-          <v:shape id="_x0000_i1090" type="#_x0000_t75" style="width:221.4pt;height:36pt" o:ole="">
-            <v:imagedata r:id="rId135" o:title=""/>
-          </v:shape>
-          <o:OLEObject Type="Embed" ProgID="Equation.DSMT4" ShapeID="_x0000_i1090" DrawAspect="Content" ObjectID="_1651677279" r:id="rId136"/>
+        <w:object w:dxaOrig="2500" w:dyaOrig="680" w14:anchorId="019A976A">
+          <v:shape id="_x0000_i1101" type="#_x0000_t75" style="width:125.4pt;height:33.6pt" o:ole="">
+            <v:imagedata r:id="rId223" o:title=""/>
+          </v:shape>
+          <o:OLEObject Type="Embed" ProgID="Equation.DSMT4" ShapeID="_x0000_i1101" DrawAspect="Content" ObjectID="_1651699774" r:id="rId224"/>
         </w:object>
       </w:r>
     </w:p>
@@ -1706,25 +2941,365 @@
         <w:rPr>
           <w:position w:val="-36"/>
         </w:rPr>
-        <w:object w:dxaOrig="2180" w:dyaOrig="859" w14:anchorId="6F391CCC">
-          <v:shape id="_x0000_i1091" type="#_x0000_t75" style="width:108.6pt;height:42.6pt" o:ole="">
-            <v:imagedata r:id="rId137" o:title=""/>
-          </v:shape>
-          <o:OLEObject Type="Embed" ProgID="Equation.DSMT4" ShapeID="_x0000_i1091" DrawAspect="Content" ObjectID="_1651677280" r:id="rId138"/>
-        </w:object>
+        <w:object w:dxaOrig="2020" w:dyaOrig="760" w14:anchorId="22AF6DB0">
+          <v:shape id="_x0000_i1509" type="#_x0000_t75" style="width:101.1pt;height:38.4pt" o:ole="">
+            <v:imagedata r:id="rId225" o:title=""/>
+          </v:shape>
+          <o:OLEObject Type="Embed" ProgID="Equation.DSMT4" ShapeID="_x0000_i1509" DrawAspect="Content" ObjectID="_1651699775" r:id="rId226"/>
+        </w:object>
+      </w:r>
+    </w:p>
+    <w:p/>
+    <w:p/>
+    <w:p>
+      <w:pPr>
+        <w:spacing w:line="360" w:lineRule="auto"/>
+        <w:rPr>
+          <w:b/>
+          <w:i/>
+          <w:sz w:val="28"/>
+        </w:rPr>
+      </w:pPr>
+      <w:r>
+        <w:rPr>
+          <w:b/>
+          <w:i/>
+          <w:sz w:val="28"/>
+        </w:rPr>
+        <w:t>Exercise</w:t>
+      </w:r>
+    </w:p>
+    <w:p>
+      <w:pPr>
+        <w:spacing w:line="360" w:lineRule="auto"/>
+      </w:pPr>
+      <w:r>
+        <w:t>Find a formula for the</w:t>
+      </w:r>
+      <w:r>
+        <w:rPr>
+          <w:i/>
+        </w:rPr>
+        <w:t xml:space="preserve"> n</w:t>
+      </w:r>
+      <w:r>
+        <w:t xml:space="preserve">th term of the sequence </w:t>
+      </w:r>
+      <w:r>
+        <w:rPr>
+          <w:position w:val="-10"/>
+        </w:rPr>
+        <w:object w:dxaOrig="2420" w:dyaOrig="320" w14:anchorId="3F0FCAE9">
+          <v:shape id="_x0000_i1103" type="#_x0000_t75" style="width:120.6pt;height:15.6pt" o:ole="">
+            <v:imagedata r:id="rId227" o:title=""/>
+          </v:shape>
+          <o:OLEObject Type="Embed" ProgID="Equation.DSMT4" ShapeID="_x0000_i1103" DrawAspect="Content" ObjectID="_1651699776" r:id="rId228"/>
+        </w:object>
+      </w:r>
+    </w:p>
+    <w:p>
+      <w:pPr>
+        <w:spacing w:line="360" w:lineRule="auto"/>
+        <w:rPr>
+          <w:b/>
+          <w:i/>
+          <w:color w:val="FF0000"/>
+          <w:u w:val="single"/>
+        </w:rPr>
+      </w:pPr>
+      <w:r>
+        <w:rPr>
+          <w:b/>
+          <w:i/>
+          <w:color w:val="FF0000"/>
+          <w:u w:val="single"/>
+        </w:rPr>
+        <w:t>Solution</w:t>
       </w:r>
     </w:p>
     <w:p>
       <w:pPr>
         <w:spacing w:line="240" w:lineRule="auto"/>
-      </w:pPr>
+        <w:ind w:left="360"/>
+      </w:pPr>
+      <w:r>
+        <w:rPr>
+          <w:position w:val="-26"/>
+        </w:rPr>
+        <w:object w:dxaOrig="2900" w:dyaOrig="800" w14:anchorId="5BE8270B">
+          <v:shape id="_x0000_i1511" type="#_x0000_t75" style="width:145.5pt;height:39.6pt" o:ole="">
+            <v:imagedata r:id="rId229" o:title=""/>
+          </v:shape>
+          <o:OLEObject Type="Embed" ProgID="Equation.DSMT4" ShapeID="_x0000_i1511" DrawAspect="Content" ObjectID="_1651699777" r:id="rId230"/>
+        </w:object>
+      </w:r>
+    </w:p>
+    <w:p/>
+    <w:p/>
+    <w:p>
+      <w:pPr>
+        <w:spacing w:after="120"/>
+        <w:rPr>
+          <w:b/>
+          <w:i/>
+          <w:sz w:val="28"/>
+        </w:rPr>
+      </w:pPr>
+      <w:r>
+        <w:rPr>
+          <w:b/>
+          <w:i/>
+          <w:sz w:val="28"/>
+        </w:rPr>
+        <w:t>Exercise</w:t>
+      </w:r>
+    </w:p>
+    <w:p>
+      <w:r>
+        <w:t>Determine if the sequence converge or diverge? Then find the limit of the convergent sequence.</w:t>
+      </w:r>
+    </w:p>
+    <w:p>
+      <w:pPr>
+        <w:rPr>
+          <w:position w:val="-20"/>
+        </w:rPr>
+      </w:pPr>
+      <w:r>
+        <w:rPr>
+          <w:position w:val="-20"/>
+        </w:rPr>
+        <w:object w:dxaOrig="1540" w:dyaOrig="720" w14:anchorId="742EC3C9">
+          <v:shape id="_x0000_i1105" type="#_x0000_t75" style="width:77.4pt;height:36pt" o:ole="">
+            <v:imagedata r:id="rId231" o:title=""/>
+          </v:shape>
+          <o:OLEObject Type="Embed" ProgID="Equation.DSMT4" ShapeID="_x0000_i1105" DrawAspect="Content" ObjectID="_1651699778" r:id="rId232"/>
+        </w:object>
+      </w:r>
+    </w:p>
+    <w:p>
+      <w:pPr>
+        <w:spacing w:before="120" w:line="240" w:lineRule="auto"/>
+        <w:rPr>
+          <w:b/>
+          <w:i/>
+          <w:color w:val="FF0000"/>
+          <w:u w:val="single"/>
+        </w:rPr>
+      </w:pPr>
+      <w:r>
+        <w:rPr>
+          <w:b/>
+          <w:i/>
+          <w:color w:val="FF0000"/>
+          <w:u w:val="single"/>
+        </w:rPr>
+        <w:t>Solution</w:t>
+      </w:r>
+    </w:p>
+    <w:p>
+      <w:pPr>
+        <w:spacing w:line="360" w:lineRule="auto"/>
+        <w:ind w:left="360"/>
+      </w:pPr>
+      <w:r>
+        <w:rPr>
+          <w:position w:val="-42"/>
+        </w:rPr>
+        <w:object w:dxaOrig="3500" w:dyaOrig="960" w14:anchorId="4119DA59">
+          <v:shape id="_x0000_i1106" type="#_x0000_t75" style="width:174.9pt;height:48pt" o:ole="">
+            <v:imagedata r:id="rId233" o:title=""/>
+          </v:shape>
+          <o:OLEObject Type="Embed" ProgID="Equation.DSMT4" ShapeID="_x0000_i1106" DrawAspect="Content" ObjectID="_1651699779" r:id="rId234"/>
+        </w:object>
+      </w:r>
+      <w:r>
+        <w:t xml:space="preserve"> </w:t>
+      </w:r>
+    </w:p>
+    <w:p>
+      <w:pPr>
+        <w:tabs>
+          <w:tab w:val="left" w:pos="1890"/>
+        </w:tabs>
+        <w:spacing w:line="240" w:lineRule="auto"/>
+        <w:ind w:left="360"/>
+      </w:pPr>
+      <w:r>
+        <w:tab/>
+      </w:r>
+      <w:r>
+        <w:rPr>
+          <w:position w:val="-10"/>
+        </w:rPr>
+        <w:object w:dxaOrig="2200" w:dyaOrig="340" w14:anchorId="17DA6A91">
+          <v:shape id="_x0000_i1517" type="#_x0000_t75" style="width:109.8pt;height:17.1pt" o:ole="">
+            <v:imagedata r:id="rId235" o:title=""/>
+          </v:shape>
+          <o:OLEObject Type="Embed" ProgID="Equation.DSMT4" ShapeID="_x0000_i1517" DrawAspect="Content" ObjectID="_1651699780" r:id="rId236"/>
+        </w:object>
+      </w:r>
+    </w:p>
+    <w:p/>
+    <w:p>
+      <w:pPr>
+        <w:spacing w:line="240" w:lineRule="auto"/>
+      </w:pPr>
+    </w:p>
+    <w:p>
+      <w:pPr>
+        <w:spacing w:line="360" w:lineRule="auto"/>
+        <w:rPr>
+          <w:b/>
+          <w:i/>
+          <w:sz w:val="28"/>
+        </w:rPr>
+      </w:pPr>
+      <w:r>
+        <w:rPr>
+          <w:b/>
+          <w:i/>
+          <w:sz w:val="28"/>
+        </w:rPr>
+        <w:t>Exercise</w:t>
+      </w:r>
+    </w:p>
+    <w:p>
+      <w:r>
+        <w:t>Determine if the sequence converge or diverge? Then find the limit of the convergent sequence.</w:t>
+      </w:r>
+    </w:p>
+    <w:p>
+      <w:pPr>
+        <w:tabs>
+          <w:tab w:val="left" w:pos="1440"/>
+        </w:tabs>
+        <w:spacing w:line="240" w:lineRule="auto"/>
+        <w:rPr>
+          <w:position w:val="-20"/>
+        </w:rPr>
+      </w:pPr>
+      <w:r>
+        <w:tab/>
+      </w:r>
+      <w:r>
+        <w:rPr>
+          <w:position w:val="-20"/>
+        </w:rPr>
+        <w:object w:dxaOrig="1180" w:dyaOrig="520" w14:anchorId="3136F52C">
+          <v:shape id="_x0000_i1108" type="#_x0000_t75" style="width:59.4pt;height:26.4pt" o:ole="">
+            <v:imagedata r:id="rId237" o:title=""/>
+          </v:shape>
+          <o:OLEObject Type="Embed" ProgID="Equation.DSMT4" ShapeID="_x0000_i1108" DrawAspect="Content" ObjectID="_1651699781" r:id="rId238"/>
+        </w:object>
+      </w:r>
+    </w:p>
+    <w:p>
+      <w:pPr>
+        <w:rPr>
+          <w:b/>
+          <w:i/>
+          <w:color w:val="FF0000"/>
+          <w:u w:val="single"/>
+        </w:rPr>
+      </w:pPr>
+      <w:r>
+        <w:rPr>
+          <w:b/>
+          <w:i/>
+          <w:color w:val="FF0000"/>
+          <w:u w:val="single"/>
+        </w:rPr>
+        <w:t>Solution</w:t>
+      </w:r>
+    </w:p>
+    <w:p>
+      <w:pPr>
+        <w:spacing w:line="360" w:lineRule="auto"/>
+        <w:ind w:left="360"/>
+      </w:pPr>
+      <w:r>
+        <w:rPr>
+          <w:position w:val="-42"/>
+        </w:rPr>
+        <w:object w:dxaOrig="2720" w:dyaOrig="960" w14:anchorId="2468712D">
+          <v:shape id="_x0000_i1109" type="#_x0000_t75" style="width:135.6pt;height:48pt" o:ole="">
+            <v:imagedata r:id="rId239" o:title=""/>
+          </v:shape>
+          <o:OLEObject Type="Embed" ProgID="Equation.DSMT4" ShapeID="_x0000_i1109" DrawAspect="Content" ObjectID="_1651699782" r:id="rId240"/>
+        </w:object>
+      </w:r>
+    </w:p>
+    <w:p>
+      <w:pPr>
+        <w:tabs>
+          <w:tab w:val="left" w:pos="1530"/>
+        </w:tabs>
+        <w:spacing w:line="360" w:lineRule="auto"/>
+        <w:ind w:left="360"/>
+      </w:pPr>
+      <w:r>
+        <w:tab/>
+      </w:r>
+      <w:r>
+        <w:rPr>
+          <w:position w:val="-28"/>
+        </w:rPr>
+        <w:object w:dxaOrig="1260" w:dyaOrig="620" w14:anchorId="55CA9D2B">
+          <v:shape id="_x0000_i1110" type="#_x0000_t75" style="width:63pt;height:30.6pt" o:ole="">
+            <v:imagedata r:id="rId241" o:title=""/>
+          </v:shape>
+          <o:OLEObject Type="Embed" ProgID="Equation.DSMT4" ShapeID="_x0000_i1110" DrawAspect="Content" ObjectID="_1651699783" r:id="rId242"/>
+        </w:object>
+      </w:r>
+    </w:p>
+    <w:p>
+      <w:pPr>
+        <w:tabs>
+          <w:tab w:val="left" w:pos="1530"/>
+          <w:tab w:val="left" w:pos="2880"/>
+        </w:tabs>
+        <w:spacing w:line="240" w:lineRule="auto"/>
+        <w:ind w:left="360"/>
+        <w:rPr>
+          <w:position w:val="-20"/>
+        </w:rPr>
+      </w:pPr>
+      <w:r>
+        <w:tab/>
+      </w:r>
+      <w:r>
+        <w:rPr>
+          <w:position w:val="-10"/>
+        </w:rPr>
+        <w:object w:dxaOrig="620" w:dyaOrig="340" w14:anchorId="58FC61F2">
+          <v:shape id="_x0000_i1519" type="#_x0000_t75" style="width:30.9pt;height:17.4pt" o:ole="">
+            <v:imagedata r:id="rId243" o:title=""/>
+          </v:shape>
+          <o:OLEObject Type="Embed" ProgID="Equation.DSMT4" ShapeID="_x0000_i1519" DrawAspect="Content" ObjectID="_1651699784" r:id="rId244"/>
+        </w:object>
+      </w:r>
+      <w:r>
+        <w:tab/>
+        <w:t xml:space="preserve">The limit </w:t>
+      </w:r>
+      <w:r>
+        <w:rPr>
+          <w:b/>
+          <w:i/>
+          <w:color w:val="0000CC"/>
+        </w:rPr>
+        <w:t>converges</w:t>
+      </w:r>
+    </w:p>
+    <w:p>
       <w:r>
         <w:br w:type="page"/>
       </w:r>
     </w:p>
     <w:p>
       <w:pPr>
-        <w:spacing w:after="120" w:line="240" w:lineRule="auto"/>
+        <w:spacing w:after="120"/>
         <w:rPr>
           <w:b/>
           <w:i/>
@@ -1742,36 +3317,38 @@
       </w:r>
     </w:p>
     <w:p>
-      <w:pPr>
+      <w:r>
+        <w:t>Determine if the sequence converge or diverge? Then find the limit of the convergent sequence.</w:t>
+      </w:r>
+    </w:p>
+    <w:p>
+      <w:pPr>
+        <w:tabs>
+          <w:tab w:val="left" w:pos="1440"/>
+        </w:tabs>
         <w:spacing w:line="240" w:lineRule="auto"/>
-      </w:pPr>
-      <w:r>
-        <w:t>Find a formula for the</w:t>
-      </w:r>
-      <w:r>
-        <w:rPr>
-          <w:i/>
-        </w:rPr>
-        <w:t xml:space="preserve"> n</w:t>
-      </w:r>
-      <w:r>
-        <w:t xml:space="preserve">th term of the sequence </w:t>
-      </w:r>
-      <w:r>
         <w:rPr>
           <w:position w:val="-20"/>
         </w:rPr>
-        <w:object w:dxaOrig="2380" w:dyaOrig="600" w14:anchorId="7D12A309">
-          <v:shape id="_x0000_i1092" type="#_x0000_t75" style="width:119.4pt;height:30pt" o:ole="">
-            <v:imagedata r:id="rId139" o:title=""/>
-          </v:shape>
-          <o:OLEObject Type="Embed" ProgID="Equation.DSMT4" ShapeID="_x0000_i1092" DrawAspect="Content" ObjectID="_1651677281" r:id="rId140"/>
-        </w:object>
-      </w:r>
-    </w:p>
-    <w:p>
-      <w:pPr>
-        <w:spacing w:before="120" w:after="120" w:line="240" w:lineRule="auto"/>
+      </w:pPr>
+      <w:r>
+        <w:tab/>
+      </w:r>
+      <w:r>
+        <w:rPr>
+          <w:position w:val="-30"/>
+        </w:rPr>
+        <w:object w:dxaOrig="1480" w:dyaOrig="720" w14:anchorId="65466D42">
+          <v:shape id="_x0000_i1112" type="#_x0000_t75" style="width:74.4pt;height:36pt" o:ole="">
+            <v:imagedata r:id="rId245" o:title=""/>
+          </v:shape>
+          <o:OLEObject Type="Embed" ProgID="Equation.DSMT4" ShapeID="_x0000_i1112" DrawAspect="Content" ObjectID="_1651699785" r:id="rId246"/>
+        </w:object>
+      </w:r>
+    </w:p>
+    <w:p>
+      <w:pPr>
+        <w:spacing w:line="240" w:lineRule="auto"/>
         <w:rPr>
           <w:b/>
           <w:i/>
@@ -1791,18 +3368,62 @@
     </w:p>
     <w:p>
       <w:pPr>
-        <w:spacing w:line="240" w:lineRule="auto"/>
-        <w:ind w:left="360"/>
-      </w:pPr>
-      <w:r>
-        <w:rPr>
-          <w:position w:val="-36"/>
-        </w:rPr>
-        <w:object w:dxaOrig="2240" w:dyaOrig="760" w14:anchorId="4F0583E2">
-          <v:shape id="_x0000_i1093" type="#_x0000_t75" style="width:112.2pt;height:38.4pt" o:ole="">
-            <v:imagedata r:id="rId141" o:title=""/>
-          </v:shape>
-          <o:OLEObject Type="Embed" ProgID="Equation.DSMT4" ShapeID="_x0000_i1093" DrawAspect="Content" ObjectID="_1651677282" r:id="rId142"/>
+        <w:ind w:left="360"/>
+      </w:pPr>
+      <w:r>
+        <w:rPr>
+          <w:position w:val="-50"/>
+        </w:rPr>
+        <w:object w:dxaOrig="2920" w:dyaOrig="1120" w14:anchorId="59DA6FD7">
+          <v:shape id="_x0000_i1113" type="#_x0000_t75" style="width:146.4pt;height:56.4pt" o:ole="">
+            <v:imagedata r:id="rId247" o:title=""/>
+          </v:shape>
+          <o:OLEObject Type="Embed" ProgID="Equation.DSMT4" ShapeID="_x0000_i1113" DrawAspect="Content" ObjectID="_1651699786" r:id="rId248"/>
+        </w:object>
+      </w:r>
+    </w:p>
+    <w:p>
+      <w:pPr>
+        <w:tabs>
+          <w:tab w:val="left" w:pos="1890"/>
+        </w:tabs>
+        <w:spacing w:line="360" w:lineRule="auto"/>
+        <w:ind w:left="360"/>
+      </w:pPr>
+      <w:r>
+        <w:tab/>
+      </w:r>
+      <w:r>
+        <w:rPr>
+          <w:position w:val="-28"/>
+        </w:rPr>
+        <w:object w:dxaOrig="1040" w:dyaOrig="600" w14:anchorId="2C017668">
+          <v:shape id="_x0000_i1114" type="#_x0000_t75" style="width:51.6pt;height:30pt" o:ole="">
+            <v:imagedata r:id="rId249" o:title=""/>
+          </v:shape>
+          <o:OLEObject Type="Embed" ProgID="Equation.DSMT4" ShapeID="_x0000_i1114" DrawAspect="Content" ObjectID="_1651699787" r:id="rId250"/>
+        </w:object>
+      </w:r>
+    </w:p>
+    <w:p>
+      <w:pPr>
+        <w:tabs>
+          <w:tab w:val="left" w:pos="1890"/>
+        </w:tabs>
+        <w:ind w:left="360"/>
+      </w:pPr>
+      <w:r>
+        <w:tab/>
+      </w:r>
+      <w:r>
+        <w:rPr>
+          <w:position w:val="-10"/>
+        </w:rPr>
+        <w:object w:dxaOrig="2060" w:dyaOrig="340" w14:anchorId="4F282B74">
+          <v:shape id="_x0000_i1521" type="#_x0000_t75" style="width:102.9pt;height:17.4pt" o:ole="">
+            <v:imagedata r:id="rId251" o:title=""/>
+          </v:shape>
+          <o:OLEObject Type="Embed" ProgID="Equation.DSMT4" ShapeID="_x0000_i1521" DrawAspect="Content" ObjectID="_1651699788" r:id="rId252"/>
         </w:object>
       </w:r>
     </w:p>
@@ -1810,7 +3431,7 @@
     <w:p/>
     <w:p>
       <w:pPr>
-        <w:spacing w:after="120"/>
+        <w:spacing w:line="360" w:lineRule="auto"/>
         <w:rPr>
           <w:b/>
           <w:i/>
@@ -1827,36 +3448,38 @@
       </w:r>
     </w:p>
     <w:p>
-      <w:pPr>
+      <w:r>
+        <w:t>Determine if the sequence converge or diverge? Then find the limit of the convergent sequence.</w:t>
+      </w:r>
+    </w:p>
+    <w:p>
+      <w:pPr>
+        <w:tabs>
+          <w:tab w:val="left" w:pos="1440"/>
+        </w:tabs>
         <w:spacing w:line="240" w:lineRule="auto"/>
-      </w:pPr>
-      <w:r>
-        <w:t>Find a formula for the</w:t>
-      </w:r>
-      <w:r>
-        <w:rPr>
-          <w:i/>
-        </w:rPr>
-        <w:t xml:space="preserve"> n</w:t>
-      </w:r>
-      <w:r>
-        <w:t xml:space="preserve">th term of the sequence </w:t>
-      </w:r>
-      <w:r>
-        <w:rPr>
-          <w:position w:val="-10"/>
-        </w:rPr>
-        <w:object w:dxaOrig="2079" w:dyaOrig="320" w14:anchorId="21A1596F">
-          <v:shape id="_x0000_i1094" type="#_x0000_t75" style="width:105pt;height:15.6pt" o:ole="">
-            <v:imagedata r:id="rId143" o:title=""/>
-          </v:shape>
-          <o:OLEObject Type="Embed" ProgID="Equation.DSMT4" ShapeID="_x0000_i1094" DrawAspect="Content" ObjectID="_1651677283" r:id="rId144"/>
-        </w:object>
-      </w:r>
-    </w:p>
-    <w:p>
-      <w:pPr>
-        <w:spacing w:before="120" w:after="120"/>
+        <w:rPr>
+          <w:position w:val="-20"/>
+        </w:rPr>
+      </w:pPr>
+      <w:r>
+        <w:tab/>
+      </w:r>
+      <w:r>
+        <w:rPr>
+          <w:position w:val="-32"/>
+        </w:rPr>
+        <w:object w:dxaOrig="2360" w:dyaOrig="760" w14:anchorId="5317D968">
+          <v:shape id="_x0000_i1116" type="#_x0000_t75" style="width:117.6pt;height:38.4pt" o:ole="">
+            <v:imagedata r:id="rId253" o:title=""/>
+          </v:shape>
+          <o:OLEObject Type="Embed" ProgID="Equation.DSMT4" ShapeID="_x0000_i1116" DrawAspect="Content" ObjectID="_1651699789" r:id="rId254"/>
+        </w:object>
+      </w:r>
+    </w:p>
+    <w:p>
+      <w:pPr>
+        <w:spacing w:line="360" w:lineRule="auto"/>
         <w:rPr>
           <w:b/>
           <w:i/>
@@ -1876,187 +3499,102 @@
     </w:p>
     <w:p>
       <w:pPr>
+        <w:ind w:left="360"/>
+      </w:pPr>
+      <w:r>
+        <w:rPr>
+          <w:position w:val="-32"/>
+        </w:rPr>
+        <w:object w:dxaOrig="3300" w:dyaOrig="760" w14:anchorId="54FC4392">
+          <v:shape id="_x0000_i1117" type="#_x0000_t75" style="width:165pt;height:38.1pt" o:ole="">
+            <v:imagedata r:id="rId255" o:title=""/>
+          </v:shape>
+          <o:OLEObject Type="Embed" ProgID="Equation.DSMT4" ShapeID="_x0000_i1117" DrawAspect="Content" ObjectID="_1651699790" r:id="rId256"/>
+        </w:object>
+      </w:r>
+      <w:r>
+        <w:t xml:space="preserve"> </w:t>
+      </w:r>
+    </w:p>
+    <w:p>
+      <w:pPr>
+        <w:tabs>
+          <w:tab w:val="left" w:pos="2790"/>
+        </w:tabs>
+        <w:spacing w:line="240" w:lineRule="auto"/>
+        <w:ind w:left="360"/>
+        <w:rPr>
+          <w:position w:val="-22"/>
+        </w:rPr>
+      </w:pPr>
+      <w:r>
+        <w:tab/>
+      </w:r>
+      <w:r>
+        <w:rPr>
+          <w:position w:val="-10"/>
+        </w:rPr>
+        <w:object w:dxaOrig="2160" w:dyaOrig="340" w14:anchorId="6CB91B3E">
+          <v:shape id="_x0000_i1524" type="#_x0000_t75" style="width:108pt;height:17.1pt" o:ole="">
+            <v:imagedata r:id="rId257" o:title=""/>
+          </v:shape>
+          <o:OLEObject Type="Embed" ProgID="Equation.DSMT4" ShapeID="_x0000_i1524" DrawAspect="Content" ObjectID="_1651699791" r:id="rId258"/>
+        </w:object>
+      </w:r>
+    </w:p>
+    <w:p/>
+    <w:p/>
+    <w:p>
+      <w:pPr>
+        <w:spacing w:after="120"/>
+        <w:rPr>
+          <w:b/>
+          <w:i/>
+          <w:sz w:val="28"/>
+        </w:rPr>
+      </w:pPr>
+      <w:r>
+        <w:rPr>
+          <w:b/>
+          <w:i/>
+          <w:sz w:val="28"/>
+        </w:rPr>
+        <w:t>Exercise</w:t>
+      </w:r>
+    </w:p>
+    <w:p>
+      <w:r>
+        <w:t>Determine if the sequence converge or diverge? Then find the limit of the convergent sequence.</w:t>
+      </w:r>
+    </w:p>
+    <w:p>
+      <w:pPr>
+        <w:tabs>
+          <w:tab w:val="left" w:pos="1440"/>
+        </w:tabs>
+        <w:spacing w:line="240" w:lineRule="auto"/>
+        <w:rPr>
+          <w:position w:val="-20"/>
+        </w:rPr>
+      </w:pPr>
+      <w:r>
+        <w:tab/>
+      </w:r>
+      <w:r>
+        <w:rPr>
+          <w:position w:val="-18"/>
+        </w:rPr>
+        <w:object w:dxaOrig="1700" w:dyaOrig="440" w14:anchorId="1457063F">
+          <v:shape id="_x0000_i1119" type="#_x0000_t75" style="width:84.6pt;height:21.6pt" o:ole="">
+            <v:imagedata r:id="rId259" o:title=""/>
+          </v:shape>
+          <o:OLEObject Type="Embed" ProgID="Equation.DSMT4" ShapeID="_x0000_i1119" DrawAspect="Content" ObjectID="_1651699792" r:id="rId260"/>
+        </w:object>
+      </w:r>
+    </w:p>
+    <w:p>
+      <w:pPr>
         <w:spacing w:line="360" w:lineRule="auto"/>
-        <w:ind w:left="360"/>
-      </w:pPr>
-      <w:r>
-        <w:rPr>
-          <w:position w:val="-14"/>
-        </w:rPr>
-        <w:object w:dxaOrig="1680" w:dyaOrig="400" w14:anchorId="45F0B31E">
-          <v:shape id="_x0000_i1095" type="#_x0000_t75" style="width:84pt;height:20.4pt" o:ole="">
-            <v:imagedata r:id="rId145" o:title=""/>
-          </v:shape>
-          <o:OLEObject Type="Embed" ProgID="Equation.DSMT4" ShapeID="_x0000_i1095" DrawAspect="Content" ObjectID="_1651677284" r:id="rId146"/>
-        </w:object>
-      </w:r>
-    </w:p>
-    <w:p>
-      <w:pPr>
-        <w:spacing w:line="240" w:lineRule="auto"/>
-        <w:ind w:left="360"/>
-        <w:rPr>
-          <w:position w:val="-22"/>
-        </w:rPr>
-      </w:pPr>
-      <w:r>
-        <w:rPr>
-          <w:position w:val="-18"/>
-        </w:rPr>
-        <w:object w:dxaOrig="1860" w:dyaOrig="440" w14:anchorId="3E145DCA">
-          <v:shape id="_x0000_i1096" type="#_x0000_t75" style="width:93pt;height:21.6pt" o:ole="">
-            <v:imagedata r:id="rId147" o:title=""/>
-          </v:shape>
-          <o:OLEObject Type="Embed" ProgID="Equation.DSMT4" ShapeID="_x0000_i1096" DrawAspect="Content" ObjectID="_1651677285" r:id="rId148"/>
-        </w:object>
-      </w:r>
-    </w:p>
-    <w:p>
-      <w:pPr>
-        <w:tabs>
-          <w:tab w:val="left" w:pos="720"/>
-        </w:tabs>
-        <w:spacing w:line="240" w:lineRule="auto"/>
-        <w:ind w:left="360"/>
-        <w:rPr>
-          <w:position w:val="-22"/>
-        </w:rPr>
-      </w:pPr>
-      <w:r>
-        <w:rPr>
-          <w:position w:val="-22"/>
-        </w:rPr>
-        <w:tab/>
-      </w:r>
-      <w:r>
-        <w:rPr>
-          <w:position w:val="-14"/>
-        </w:rPr>
-        <w:object w:dxaOrig="1620" w:dyaOrig="400" w14:anchorId="2E5EEAB2">
-          <v:shape id="_x0000_i1097" type="#_x0000_t75" style="width:81pt;height:20.4pt" o:ole="">
-            <v:imagedata r:id="rId149" o:title=""/>
-          </v:shape>
-          <o:OLEObject Type="Embed" ProgID="Equation.DSMT4" ShapeID="_x0000_i1097" DrawAspect="Content" ObjectID="_1651677286" r:id="rId150"/>
-        </w:object>
-      </w:r>
-    </w:p>
-    <w:p>
-      <w:pPr>
-        <w:tabs>
-          <w:tab w:val="left" w:pos="720"/>
-        </w:tabs>
-        <w:spacing w:line="240" w:lineRule="auto"/>
-        <w:ind w:left="360"/>
-        <w:rPr>
-          <w:position w:val="-22"/>
-        </w:rPr>
-      </w:pPr>
-      <w:r>
-        <w:rPr>
-          <w:position w:val="-22"/>
-        </w:rPr>
-        <w:tab/>
-      </w:r>
-      <w:r>
-        <w:rPr>
-          <w:position w:val="-6"/>
-        </w:rPr>
-        <w:object w:dxaOrig="1160" w:dyaOrig="279" w14:anchorId="0A5E801D">
-          <v:shape id="_x0000_i1098" type="#_x0000_t75" style="width:57.6pt;height:14.4pt" o:ole="">
-            <v:imagedata r:id="rId151" o:title=""/>
-          </v:shape>
-          <o:OLEObject Type="Embed" ProgID="Equation.DSMT4" ShapeID="_x0000_i1098" DrawAspect="Content" ObjectID="_1651677287" r:id="rId152"/>
-        </w:object>
-      </w:r>
-    </w:p>
-    <w:p>
-      <w:pPr>
-        <w:tabs>
-          <w:tab w:val="left" w:pos="720"/>
-        </w:tabs>
-        <w:spacing w:after="120" w:line="240" w:lineRule="auto"/>
-        <w:ind w:left="360"/>
-        <w:rPr>
-          <w:position w:val="-22"/>
-        </w:rPr>
-      </w:pPr>
-      <w:r>
-        <w:rPr>
-          <w:position w:val="-22"/>
-        </w:rPr>
-        <w:tab/>
-      </w:r>
-      <w:r>
-        <w:rPr>
-          <w:position w:val="-10"/>
-        </w:rPr>
-        <w:object w:dxaOrig="1540" w:dyaOrig="340" w14:anchorId="66659D05">
-          <v:shape id="_x0000_i1099" type="#_x0000_t75" style="width:77.4pt;height:17.4pt" o:ole="">
-            <v:imagedata r:id="rId153" o:title=""/>
-          </v:shape>
-          <o:OLEObject Type="Embed" ProgID="Equation.DSMT4" ShapeID="_x0000_i1099" DrawAspect="Content" ObjectID="_1651677288" r:id="rId154"/>
-        </w:object>
-      </w:r>
-    </w:p>
-    <w:p>
-      <w:pPr>
-        <w:spacing w:line="240" w:lineRule="auto"/>
-      </w:pPr>
-    </w:p>
-    <w:p>
-      <w:pPr>
-        <w:spacing w:line="240" w:lineRule="auto"/>
-      </w:pPr>
-    </w:p>
-    <w:p>
-      <w:pPr>
-        <w:spacing w:after="120" w:line="240" w:lineRule="auto"/>
-        <w:rPr>
-          <w:b/>
-          <w:i/>
-          <w:sz w:val="28"/>
-        </w:rPr>
-      </w:pPr>
-      <w:r>
-        <w:rPr>
-          <w:b/>
-          <w:i/>
-          <w:sz w:val="28"/>
-        </w:rPr>
-        <w:t>Exercise</w:t>
-      </w:r>
-    </w:p>
-    <w:p>
-      <w:pPr>
-        <w:spacing w:line="240" w:lineRule="auto"/>
-      </w:pPr>
-      <w:r>
-        <w:t>Find a formula for the</w:t>
-      </w:r>
-      <w:r>
-        <w:rPr>
-          <w:i/>
-        </w:rPr>
-        <w:t xml:space="preserve"> n</w:t>
-      </w:r>
-      <w:r>
-        <w:t xml:space="preserve">th term of the sequence </w:t>
-      </w:r>
-      <w:r>
-        <w:rPr>
-          <w:position w:val="-22"/>
-        </w:rPr>
-        <w:object w:dxaOrig="3240" w:dyaOrig="540" w14:anchorId="6345A367">
-          <v:shape id="_x0000_i1100" type="#_x0000_t75" style="width:162pt;height:27pt" o:ole="">
-            <v:imagedata r:id="rId155" o:title=""/>
-          </v:shape>
-          <o:OLEObject Type="Embed" ProgID="Equation.DSMT4" ShapeID="_x0000_i1100" DrawAspect="Content" ObjectID="_1651677289" r:id="rId156"/>
-        </w:object>
-      </w:r>
-    </w:p>
-    <w:p>
-      <w:pPr>
-        <w:spacing w:after="120" w:line="240" w:lineRule="auto"/>
         <w:rPr>
           <w:b/>
           <w:i/>
@@ -2076,35 +3614,44 @@
     </w:p>
     <w:p>
       <w:pPr>
+        <w:spacing w:line="360" w:lineRule="auto"/>
+        <w:ind w:left="360"/>
+      </w:pPr>
+      <w:r>
+        <w:rPr>
+          <w:position w:val="-28"/>
+        </w:rPr>
+        <w:object w:dxaOrig="3379" w:dyaOrig="620" w14:anchorId="699767F1">
+          <v:shape id="_x0000_i1120" type="#_x0000_t75" style="width:168.9pt;height:30.9pt" o:ole="">
+            <v:imagedata r:id="rId261" o:title=""/>
+          </v:shape>
+          <o:OLEObject Type="Embed" ProgID="Equation.DSMT4" ShapeID="_x0000_i1120" DrawAspect="Content" ObjectID="_1651699793" r:id="rId262"/>
+        </w:object>
+      </w:r>
+      <w:r>
+        <w:t xml:space="preserve"> </w:t>
+      </w:r>
+    </w:p>
+    <w:p>
+      <w:pPr>
+        <w:tabs>
+          <w:tab w:val="left" w:pos="2070"/>
+        </w:tabs>
         <w:spacing w:line="240" w:lineRule="auto"/>
         <w:ind w:left="360"/>
       </w:pPr>
       <w:r>
-        <w:rPr>
-          <w:position w:val="-28"/>
-        </w:rPr>
-        <w:object w:dxaOrig="2500" w:dyaOrig="680" w14:anchorId="019A976A">
-          <v:shape id="_x0000_i1101" type="#_x0000_t75" style="width:125.4pt;height:33.6pt" o:ole="">
-            <v:imagedata r:id="rId157" o:title=""/>
-          </v:shape>
-          <o:OLEObject Type="Embed" ProgID="Equation.DSMT4" ShapeID="_x0000_i1101" DrawAspect="Content" ObjectID="_1651677290" r:id="rId158"/>
-        </w:object>
-      </w:r>
-    </w:p>
-    <w:p>
-      <w:pPr>
-        <w:spacing w:line="240" w:lineRule="auto"/>
-        <w:ind w:left="360"/>
-      </w:pPr>
-      <w:r>
-        <w:rPr>
-          <w:position w:val="-30"/>
-        </w:rPr>
-        <w:object w:dxaOrig="1860" w:dyaOrig="700" w14:anchorId="22AF6DB0">
-          <v:shape id="_x0000_i1102" type="#_x0000_t75" style="width:93pt;height:35.4pt" o:ole="">
-            <v:imagedata r:id="rId159" o:title=""/>
-          </v:shape>
-          <o:OLEObject Type="Embed" ProgID="Equation.DSMT4" ShapeID="_x0000_i1102" DrawAspect="Content" ObjectID="_1651677291" r:id="rId160"/>
+        <w:tab/>
+      </w:r>
+      <w:r>
+        <w:rPr>
+          <w:position w:val="-10"/>
+        </w:rPr>
+        <w:object w:dxaOrig="2060" w:dyaOrig="340" w14:anchorId="707B6635">
+          <v:shape id="_x0000_i1526" type="#_x0000_t75" style="width:102.9pt;height:16.5pt" o:ole="">
+            <v:imagedata r:id="rId263" o:title=""/>
+          </v:shape>
+          <o:OLEObject Type="Embed" ProgID="Equation.DSMT4" ShapeID="_x0000_i1526" DrawAspect="Content" ObjectID="_1651699794" r:id="rId264"/>
         </w:object>
       </w:r>
     </w:p>
@@ -2112,7 +3659,7 @@
     <w:p/>
     <w:p>
       <w:pPr>
-        <w:spacing w:after="120"/>
+        <w:spacing w:line="360" w:lineRule="auto"/>
         <w:rPr>
           <w:b/>
           <w:i/>
@@ -2130,35 +3677,39 @@
     </w:p>
     <w:p>
       <w:pPr>
+        <w:spacing w:line="360" w:lineRule="auto"/>
+      </w:pPr>
+      <w:r>
+        <w:t>Determine if the sequence converge or diverge? Then find the limit of the convergent sequence.</w:t>
+      </w:r>
+    </w:p>
+    <w:p>
+      <w:pPr>
+        <w:tabs>
+          <w:tab w:val="left" w:pos="1440"/>
+        </w:tabs>
         <w:spacing w:line="240" w:lineRule="auto"/>
-      </w:pPr>
-      <w:r>
-        <w:t>Find a formula for the</w:t>
-      </w:r>
-      <w:r>
-        <w:rPr>
-          <w:i/>
-        </w:rPr>
-        <w:t xml:space="preserve"> n</w:t>
-      </w:r>
-      <w:r>
-        <w:t xml:space="preserve">th term of the sequence </w:t>
-      </w:r>
-      <w:r>
-        <w:rPr>
-          <w:position w:val="-10"/>
-        </w:rPr>
-        <w:object w:dxaOrig="2420" w:dyaOrig="320" w14:anchorId="3F0FCAE9">
-          <v:shape id="_x0000_i1103" type="#_x0000_t75" style="width:120.6pt;height:15.6pt" o:ole="">
-            <v:imagedata r:id="rId161" o:title=""/>
-          </v:shape>
-          <o:OLEObject Type="Embed" ProgID="Equation.DSMT4" ShapeID="_x0000_i1103" DrawAspect="Content" ObjectID="_1651677292" r:id="rId162"/>
-        </w:object>
-      </w:r>
-    </w:p>
-    <w:p>
-      <w:pPr>
-        <w:spacing w:before="120" w:line="240" w:lineRule="auto"/>
+        <w:rPr>
+          <w:position w:val="-20"/>
+        </w:rPr>
+      </w:pPr>
+      <w:r>
+        <w:tab/>
+      </w:r>
+      <w:r>
+        <w:rPr>
+          <w:position w:val="-18"/>
+        </w:rPr>
+        <w:object w:dxaOrig="1740" w:dyaOrig="560" w14:anchorId="490D0167">
+          <v:shape id="_x0000_i1122" type="#_x0000_t75" style="width:87pt;height:27.6pt" o:ole="">
+            <v:imagedata r:id="rId265" o:title=""/>
+          </v:shape>
+          <o:OLEObject Type="Embed" ProgID="Equation.DSMT4" ShapeID="_x0000_i1122" DrawAspect="Content" ObjectID="_1651699795" r:id="rId266"/>
+        </w:object>
+      </w:r>
+    </w:p>
+    <w:p>
+      <w:pPr>
         <w:rPr>
           <w:b/>
           <w:i/>
@@ -2180,23 +3731,434 @@
       <w:pPr>
         <w:spacing w:line="240" w:lineRule="auto"/>
         <w:ind w:left="360"/>
-      </w:pPr>
-      <w:r>
+        <w:rPr>
+          <w:position w:val="-18"/>
+        </w:rPr>
+      </w:pPr>
+      <w:r>
+        <w:rPr>
+          <w:position w:val="-34"/>
+        </w:rPr>
+        <w:object w:dxaOrig="4840" w:dyaOrig="800" w14:anchorId="12FBB9E4">
+          <v:shape id="_x0000_i1123" type="#_x0000_t75" style="width:242.1pt;height:39pt" o:ole="">
+            <v:imagedata r:id="rId267" o:title=""/>
+          </v:shape>
+          <o:OLEObject Type="Embed" ProgID="Equation.DSMT4" ShapeID="_x0000_i1123" DrawAspect="Content" ObjectID="_1651699796" r:id="rId268"/>
+        </w:object>
+      </w:r>
+    </w:p>
+    <w:p>
+      <w:pPr>
+        <w:tabs>
+          <w:tab w:val="left" w:pos="2160"/>
+        </w:tabs>
+        <w:spacing w:line="240" w:lineRule="auto"/>
+        <w:ind w:left="360"/>
+        <w:rPr>
+          <w:position w:val="-18"/>
+        </w:rPr>
+      </w:pPr>
+      <w:r>
+        <w:rPr>
+          <w:position w:val="-18"/>
+        </w:rPr>
+        <w:tab/>
+      </w:r>
+      <w:r>
+        <w:rPr>
+          <w:position w:val="-34"/>
+        </w:rPr>
+        <w:object w:dxaOrig="1860" w:dyaOrig="900" w14:anchorId="5E1721C3">
+          <v:shape id="_x0000_i1124" type="#_x0000_t75" style="width:93pt;height:45pt" o:ole="">
+            <v:imagedata r:id="rId269" o:title=""/>
+          </v:shape>
+          <o:OLEObject Type="Embed" ProgID="Equation.DSMT4" ShapeID="_x0000_i1124" DrawAspect="Content" ObjectID="_1651699797" r:id="rId270"/>
+        </w:object>
+      </w:r>
+    </w:p>
+    <w:p>
+      <w:pPr>
+        <w:tabs>
+          <w:tab w:val="left" w:pos="2160"/>
+        </w:tabs>
+        <w:ind w:left="360"/>
+        <w:rPr>
+          <w:position w:val="-18"/>
+        </w:rPr>
+      </w:pPr>
+      <w:r>
+        <w:rPr>
+          <w:position w:val="-18"/>
+        </w:rPr>
+        <w:tab/>
+      </w:r>
+      <w:r>
+        <w:rPr>
+          <w:position w:val="-34"/>
+        </w:rPr>
+        <w:object w:dxaOrig="1740" w:dyaOrig="660" w14:anchorId="3877300C">
+          <v:shape id="_x0000_i1125" type="#_x0000_t75" style="width:87pt;height:33pt" o:ole="">
+            <v:imagedata r:id="rId271" o:title=""/>
+          </v:shape>
+          <o:OLEObject Type="Embed" ProgID="Equation.DSMT4" ShapeID="_x0000_i1125" DrawAspect="Content" ObjectID="_1651699798" r:id="rId272"/>
+        </w:object>
+      </w:r>
+    </w:p>
+    <w:p>
+      <w:pPr>
+        <w:tabs>
+          <w:tab w:val="left" w:pos="2160"/>
+        </w:tabs>
+        <w:spacing w:line="240" w:lineRule="auto"/>
+        <w:ind w:left="360"/>
+        <w:rPr>
+          <w:position w:val="-18"/>
+        </w:rPr>
+      </w:pPr>
+      <w:r>
+        <w:rPr>
+          <w:position w:val="-18"/>
+        </w:rPr>
+        <w:tab/>
+      </w:r>
+      <w:r>
+        <w:rPr>
+          <w:position w:val="-44"/>
+        </w:rPr>
+        <w:object w:dxaOrig="1540" w:dyaOrig="740" w14:anchorId="4F7B2003">
+          <v:shape id="_x0000_i1126" type="#_x0000_t75" style="width:77.4pt;height:36.6pt" o:ole="">
+            <v:imagedata r:id="rId273" o:title=""/>
+          </v:shape>
+          <o:OLEObject Type="Embed" ProgID="Equation.DSMT4" ShapeID="_x0000_i1126" DrawAspect="Content" ObjectID="_1651699799" r:id="rId274"/>
+        </w:object>
+      </w:r>
+    </w:p>
+    <w:p>
+      <w:pPr>
+        <w:tabs>
+          <w:tab w:val="left" w:pos="2160"/>
+        </w:tabs>
+        <w:spacing w:line="360" w:lineRule="auto"/>
+        <w:ind w:left="360"/>
+      </w:pPr>
+      <w:r>
+        <w:rPr>
+          <w:position w:val="-18"/>
+        </w:rPr>
+        <w:tab/>
+      </w:r>
+      <w:r>
+        <w:rPr>
+          <w:position w:val="-26"/>
+        </w:rPr>
+        <w:object w:dxaOrig="580" w:dyaOrig="580" w14:anchorId="41880342">
+          <v:shape id="_x0000_i1528" type="#_x0000_t75" style="width:29.1pt;height:29.4pt" o:ole="">
+            <v:imagedata r:id="rId275" o:title=""/>
+          </v:shape>
+          <o:OLEObject Type="Embed" ProgID="Equation.DSMT4" ShapeID="_x0000_i1528" DrawAspect="Content" ObjectID="_1651699800" r:id="rId276"/>
+        </w:object>
+      </w:r>
+      <w:r>
+        <w:tab/>
+      </w:r>
+    </w:p>
+    <w:p>
+      <w:pPr>
+        <w:spacing w:line="240" w:lineRule="auto"/>
+        <w:ind w:left="360"/>
+      </w:pPr>
+      <w:r>
+        <w:t xml:space="preserve">The given series </w:t>
+      </w:r>
+      <w:r>
+        <w:rPr>
+          <w:i/>
+          <w:color w:val="0000CC"/>
+        </w:rPr>
+        <w:t>converges</w:t>
+      </w:r>
+      <w:r>
+        <w:t>.</w:t>
+      </w:r>
+    </w:p>
+    <w:p/>
+    <w:p/>
+    <w:p>
+      <w:pPr>
+        <w:spacing w:line="360" w:lineRule="auto"/>
+        <w:rPr>
+          <w:b/>
+          <w:i/>
+          <w:sz w:val="28"/>
+        </w:rPr>
+      </w:pPr>
+      <w:r>
+        <w:rPr>
+          <w:b/>
+          <w:i/>
+          <w:sz w:val="28"/>
+        </w:rPr>
+        <w:t>Exercise</w:t>
+      </w:r>
+    </w:p>
+    <w:p>
+      <w:pPr>
+        <w:spacing w:line="360" w:lineRule="auto"/>
+      </w:pPr>
+      <w:r>
+        <w:t>Determine if the sequence converge or diverge? Then find the limit of the convergent sequence.</w:t>
+      </w:r>
+    </w:p>
+    <w:p>
+      <w:pPr>
+        <w:tabs>
+          <w:tab w:val="left" w:pos="1440"/>
+        </w:tabs>
         <w:rPr>
           <w:position w:val="-20"/>
         </w:rPr>
-        <w:object w:dxaOrig="2740" w:dyaOrig="740" w14:anchorId="5BE8270B">
-          <v:shape id="_x0000_i1104" type="#_x0000_t75" style="width:137.4pt;height:36.6pt" o:ole="">
-            <v:imagedata r:id="rId163" o:title=""/>
-          </v:shape>
-          <o:OLEObject Type="Embed" ProgID="Equation.DSMT4" ShapeID="_x0000_i1104" DrawAspect="Content" ObjectID="_1651677293" r:id="rId164"/>
-        </w:object>
-      </w:r>
-    </w:p>
-    <w:p>
-      <w:pPr>
+      </w:pPr>
+      <w:r>
+        <w:tab/>
+      </w:r>
+      <w:r>
+        <w:rPr>
+          <w:position w:val="-22"/>
+        </w:rPr>
+        <w:object w:dxaOrig="1240" w:dyaOrig="600" w14:anchorId="19F1D199">
+          <v:shape id="_x0000_i1128" type="#_x0000_t75" style="width:62.4pt;height:30pt" o:ole="">
+            <v:imagedata r:id="rId277" o:title=""/>
+          </v:shape>
+          <o:OLEObject Type="Embed" ProgID="Equation.DSMT4" ShapeID="_x0000_i1128" DrawAspect="Content" ObjectID="_1651699801" r:id="rId278"/>
+        </w:object>
+      </w:r>
+    </w:p>
+    <w:p>
+      <w:pPr>
+        <w:spacing w:line="360" w:lineRule="auto"/>
+        <w:rPr>
+          <w:b/>
+          <w:i/>
+          <w:color w:val="FF0000"/>
+          <w:u w:val="single"/>
+        </w:rPr>
+      </w:pPr>
+      <w:r>
+        <w:rPr>
+          <w:b/>
+          <w:i/>
+          <w:color w:val="FF0000"/>
+          <w:u w:val="single"/>
+        </w:rPr>
+        <w:t>Solution</w:t>
+      </w:r>
+    </w:p>
+    <w:p>
+      <w:pPr>
+        <w:spacing w:line="360" w:lineRule="auto"/>
+        <w:ind w:left="360"/>
+      </w:pPr>
+      <w:r>
+        <w:rPr>
+          <w:position w:val="-44"/>
+        </w:rPr>
+        <w:object w:dxaOrig="2740" w:dyaOrig="820" w14:anchorId="6D028D28">
+          <v:shape id="_x0000_i1129" type="#_x0000_t75" style="width:137.1pt;height:41.1pt" o:ole="">
+            <v:imagedata r:id="rId279" o:title=""/>
+          </v:shape>
+          <o:OLEObject Type="Embed" ProgID="Equation.DSMT4" ShapeID="_x0000_i1129" DrawAspect="Content" ObjectID="_1651699802" r:id="rId280"/>
+        </w:object>
+      </w:r>
+      <w:r>
+        <w:t xml:space="preserve"> </w:t>
+      </w:r>
+    </w:p>
+    <w:p>
+      <w:pPr>
+        <w:tabs>
+          <w:tab w:val="left" w:pos="1620"/>
+        </w:tabs>
+        <w:spacing w:line="360" w:lineRule="auto"/>
+        <w:ind w:left="360"/>
+      </w:pPr>
+      <w:r>
+        <w:tab/>
+      </w:r>
+      <w:r>
+        <w:rPr>
+          <w:position w:val="-12"/>
+        </w:rPr>
+        <w:object w:dxaOrig="700" w:dyaOrig="400" w14:anchorId="15EE28AD">
+          <v:shape id="_x0000_i1533" type="#_x0000_t75" style="width:34.8pt;height:19.8pt" o:ole="">
+            <v:imagedata r:id="rId281" o:title=""/>
+          </v:shape>
+          <o:OLEObject Type="Embed" ProgID="Equation.DSMT4" ShapeID="_x0000_i1533" DrawAspect="Content" ObjectID="_1651699803" r:id="rId282"/>
+        </w:object>
+      </w:r>
+    </w:p>
+    <w:p>
+      <w:pPr>
+        <w:tabs>
+          <w:tab w:val="left" w:pos="1620"/>
+        </w:tabs>
         <w:spacing w:line="240" w:lineRule="auto"/>
-      </w:pPr>
+        <w:ind w:left="360"/>
+      </w:pPr>
+      <w:r>
+        <w:rPr>
+          <w:position w:val="-10"/>
+        </w:rPr>
+        <w:object w:dxaOrig="2680" w:dyaOrig="320" w14:anchorId="591CF2CC">
+          <v:shape id="_x0000_i1535" type="#_x0000_t75" style="width:133.8pt;height:15.9pt" o:ole="">
+            <v:imagedata r:id="rId283" o:title=""/>
+          </v:shape>
+          <o:OLEObject Type="Embed" ProgID="Equation.DSMT4" ShapeID="_x0000_i1535" DrawAspect="Content" ObjectID="_1651699804" r:id="rId284"/>
+        </w:object>
+      </w:r>
+    </w:p>
+    <w:p/>
+    <w:p/>
+    <w:p>
+      <w:pPr>
+        <w:spacing w:after="120"/>
+        <w:rPr>
+          <w:b/>
+          <w:i/>
+          <w:sz w:val="28"/>
+        </w:rPr>
+      </w:pPr>
+      <w:r>
+        <w:rPr>
+          <w:b/>
+          <w:i/>
+          <w:sz w:val="28"/>
+        </w:rPr>
+        <w:t>Exercise</w:t>
+      </w:r>
+    </w:p>
+    <w:p>
+      <w:r>
+        <w:t>Determine if the sequence converge or diverge? Then find the limit of the convergent sequence.</w:t>
+      </w:r>
+    </w:p>
+    <w:p>
+      <w:pPr>
+        <w:tabs>
+          <w:tab w:val="left" w:pos="1440"/>
+        </w:tabs>
+        <w:spacing w:line="240" w:lineRule="auto"/>
+        <w:rPr>
+          <w:position w:val="-20"/>
+        </w:rPr>
+      </w:pPr>
+      <w:r>
+        <w:tab/>
+      </w:r>
+      <w:r>
+        <w:rPr>
+          <w:position w:val="-30"/>
+        </w:rPr>
+        <w:object w:dxaOrig="1200" w:dyaOrig="720" w14:anchorId="6C9B331C">
+          <v:shape id="_x0000_i1131" type="#_x0000_t75" style="width:60pt;height:36pt" o:ole="">
+            <v:imagedata r:id="rId285" o:title=""/>
+          </v:shape>
+          <o:OLEObject Type="Embed" ProgID="Equation.DSMT4" ShapeID="_x0000_i1131" DrawAspect="Content" ObjectID="_1651699805" r:id="rId286"/>
+        </w:object>
+      </w:r>
+    </w:p>
+    <w:p>
+      <w:pPr>
+        <w:spacing w:after="120" w:line="240" w:lineRule="auto"/>
+        <w:rPr>
+          <w:b/>
+          <w:i/>
+          <w:color w:val="FF0000"/>
+          <w:u w:val="single"/>
+        </w:rPr>
+      </w:pPr>
+      <w:r>
+        <w:rPr>
+          <w:b/>
+          <w:i/>
+          <w:color w:val="FF0000"/>
+          <w:u w:val="single"/>
+        </w:rPr>
+        <w:t>Solution</w:t>
+      </w:r>
+    </w:p>
+    <w:p>
+      <w:pPr>
+        <w:tabs>
+          <w:tab w:val="left" w:pos="2160"/>
+        </w:tabs>
+        <w:spacing w:line="360" w:lineRule="auto"/>
+        <w:ind w:left="360"/>
+        <w:rPr>
+          <w:position w:val="-18"/>
+        </w:rPr>
+      </w:pPr>
+      <w:r>
+        <w:rPr>
+          <w:position w:val="-30"/>
+        </w:rPr>
+        <w:object w:dxaOrig="1579" w:dyaOrig="720" w14:anchorId="1904B734">
+          <v:shape id="_x0000_i1132" type="#_x0000_t75" style="width:78.6pt;height:36pt" o:ole="">
+            <v:imagedata r:id="rId287" o:title=""/>
+          </v:shape>
+          <o:OLEObject Type="Embed" ProgID="Equation.DSMT4" ShapeID="_x0000_i1132" DrawAspect="Content" ObjectID="_1651699806" r:id="rId288"/>
+        </w:object>
+      </w:r>
+      <w:r>
+        <w:rPr>
+          <w:position w:val="-18"/>
+        </w:rPr>
+        <w:tab/>
+      </w:r>
+      <w:r>
+        <w:t>By the Sandwich Theorem for sequences</w:t>
+      </w:r>
+    </w:p>
+    <w:p>
+      <w:pPr>
+        <w:spacing w:line="360" w:lineRule="auto"/>
+        <w:ind w:left="360"/>
+        <w:rPr>
+          <w:position w:val="-30"/>
+        </w:rPr>
+      </w:pPr>
+      <w:r>
+        <w:rPr>
+          <w:position w:val="-30"/>
+        </w:rPr>
+        <w:object w:dxaOrig="1760" w:dyaOrig="720" w14:anchorId="64F50D72">
+          <v:shape id="_x0000_i1538" type="#_x0000_t75" style="width:87.9pt;height:36pt" o:ole="">
+            <v:imagedata r:id="rId289" o:title=""/>
+          </v:shape>
+          <o:OLEObject Type="Embed" ProgID="Equation.DSMT4" ShapeID="_x0000_i1538" DrawAspect="Content" ObjectID="_1651699807" r:id="rId290"/>
+        </w:object>
+      </w:r>
+    </w:p>
+    <w:p>
+      <w:pPr>
+        <w:tabs>
+          <w:tab w:val="left" w:pos="1620"/>
+        </w:tabs>
+        <w:spacing w:line="240" w:lineRule="auto"/>
+        <w:ind w:left="360"/>
+      </w:pPr>
+      <w:r>
+        <w:rPr>
+          <w:position w:val="-10"/>
+        </w:rPr>
+        <w:object w:dxaOrig="2680" w:dyaOrig="320" w14:anchorId="28FF6E21">
+          <v:shape id="_x0000_i1536" type="#_x0000_t75" style="width:133.8pt;height:15.9pt" o:ole="">
+            <v:imagedata r:id="rId283" o:title=""/>
+          </v:shape>
+          <o:OLEObject Type="Embed" ProgID="Equation.DSMT4" ShapeID="_x0000_i1536" DrawAspect="Content" ObjectID="_1651699808" r:id="rId291"/>
+        </w:object>
+      </w:r>
+    </w:p>
+    <w:p>
       <w:r>
         <w:br w:type="page"/>
       </w:r>
@@ -2221,31 +4183,40 @@
       </w:r>
     </w:p>
     <w:p>
+      <w:pPr>
+        <w:spacing w:line="360" w:lineRule="auto"/>
+      </w:pPr>
       <w:r>
         <w:t>Determine if the sequence converge or diverge? Then find the limit of the convergent sequence.</w:t>
       </w:r>
     </w:p>
     <w:p>
       <w:pPr>
+        <w:tabs>
+          <w:tab w:val="left" w:pos="1440"/>
+        </w:tabs>
+        <w:spacing w:line="240" w:lineRule="auto"/>
         <w:rPr>
           <w:position w:val="-20"/>
         </w:rPr>
       </w:pPr>
       <w:r>
+        <w:tab/>
+      </w:r>
+      <w:r>
         <w:rPr>
           <w:position w:val="-20"/>
         </w:rPr>
-        <w:object w:dxaOrig="1540" w:dyaOrig="720" w14:anchorId="742EC3C9">
-          <v:shape id="_x0000_i1105" type="#_x0000_t75" style="width:77.4pt;height:36pt" o:ole="">
-            <v:imagedata r:id="rId165" o:title=""/>
-          </v:shape>
-          <o:OLEObject Type="Embed" ProgID="Equation.DSMT4" ShapeID="_x0000_i1105" DrawAspect="Content" ObjectID="_1651677294" r:id="rId166"/>
-        </w:object>
-      </w:r>
-    </w:p>
-    <w:p>
-      <w:pPr>
-        <w:spacing w:before="120" w:line="240" w:lineRule="auto"/>
+        <w:object w:dxaOrig="1100" w:dyaOrig="520" w14:anchorId="2811BA2A">
+          <v:shape id="_x0000_i1134" type="#_x0000_t75" style="width:54.6pt;height:26.4pt" o:ole="">
+            <v:imagedata r:id="rId292" o:title=""/>
+          </v:shape>
+          <o:OLEObject Type="Embed" ProgID="Equation.DSMT4" ShapeID="_x0000_i1134" DrawAspect="Content" ObjectID="_1651699809" r:id="rId293"/>
+        </w:object>
+      </w:r>
+    </w:p>
+    <w:p>
+      <w:pPr>
         <w:rPr>
           <w:b/>
           <w:i/>
@@ -2272,11 +4243,11 @@
         <w:rPr>
           <w:position w:val="-42"/>
         </w:rPr>
-        <w:object w:dxaOrig="3500" w:dyaOrig="960" w14:anchorId="4119DA59">
-          <v:shape id="_x0000_i1106" type="#_x0000_t75" style="width:174.9pt;height:48pt" o:ole="">
-            <v:imagedata r:id="rId167" o:title=""/>
-          </v:shape>
-          <o:OLEObject Type="Embed" ProgID="Equation.DSMT4" ShapeID="_x0000_i1106" DrawAspect="Content" ObjectID="_1651677295" r:id="rId168"/>
+        <w:object w:dxaOrig="2220" w:dyaOrig="960" w14:anchorId="4B1F9860">
+          <v:shape id="_x0000_i1135" type="#_x0000_t75" style="width:111pt;height:48pt" o:ole="">
+            <v:imagedata r:id="rId294" o:title=""/>
+          </v:shape>
+          <o:OLEObject Type="Embed" ProgID="Equation.DSMT4" ShapeID="_x0000_i1135" DrawAspect="Content" ObjectID="_1651699810" r:id="rId295"/>
         </w:object>
       </w:r>
       <w:r>
@@ -2286,83 +4257,102 @@
     <w:p>
       <w:pPr>
         <w:tabs>
-          <w:tab w:val="left" w:pos="1890"/>
+          <w:tab w:val="left" w:pos="1530"/>
+        </w:tabs>
+        <w:spacing w:line="360" w:lineRule="auto"/>
+        <w:ind w:left="360"/>
+      </w:pPr>
+      <w:r>
+        <w:tab/>
+      </w:r>
+      <w:r>
+        <w:rPr>
+          <w:position w:val="-10"/>
+        </w:rPr>
+        <w:object w:dxaOrig="460" w:dyaOrig="340" w14:anchorId="162580C8">
+          <v:shape id="_x0000_i1542" type="#_x0000_t75" style="width:22.8pt;height:17.1pt" o:ole="">
+            <v:imagedata r:id="rId296" o:title=""/>
+          </v:shape>
+          <o:OLEObject Type="Embed" ProgID="Equation.DSMT4" ShapeID="_x0000_i1542" DrawAspect="Content" ObjectID="_1651699811" r:id="rId297"/>
+        </w:object>
+      </w:r>
+    </w:p>
+    <w:p>
+      <w:pPr>
+        <w:tabs>
+          <w:tab w:val="left" w:pos="1620"/>
         </w:tabs>
         <w:spacing w:line="240" w:lineRule="auto"/>
         <w:ind w:left="360"/>
       </w:pPr>
       <w:r>
+        <w:rPr>
+          <w:position w:val="-10"/>
+        </w:rPr>
+        <w:object w:dxaOrig="2680" w:dyaOrig="320" w14:anchorId="6FB7BCBB">
+          <v:shape id="_x0000_i1540" type="#_x0000_t75" style="width:133.8pt;height:15.9pt" o:ole="">
+            <v:imagedata r:id="rId283" o:title=""/>
+          </v:shape>
+          <o:OLEObject Type="Embed" ProgID="Equation.DSMT4" ShapeID="_x0000_i1540" DrawAspect="Content" ObjectID="_1651699812" r:id="rId298"/>
+        </w:object>
+      </w:r>
+    </w:p>
+    <w:p/>
+    <w:p/>
+    <w:p>
+      <w:pPr>
+        <w:spacing w:after="120"/>
+        <w:rPr>
+          <w:b/>
+          <w:i/>
+          <w:sz w:val="28"/>
+        </w:rPr>
+      </w:pPr>
+      <w:r>
+        <w:rPr>
+          <w:b/>
+          <w:i/>
+          <w:sz w:val="28"/>
+        </w:rPr>
+        <w:t>Exercise</w:t>
+      </w:r>
+    </w:p>
+    <w:p>
+      <w:pPr>
+        <w:spacing w:line="360" w:lineRule="auto"/>
+      </w:pPr>
+      <w:r>
+        <w:t>Determine if the sequence converge or diverge? Then find the limit of the convergent sequence.</w:t>
+      </w:r>
+    </w:p>
+    <w:p>
+      <w:pPr>
+        <w:tabs>
+          <w:tab w:val="left" w:pos="1440"/>
+        </w:tabs>
+        <w:spacing w:line="240" w:lineRule="auto"/>
+        <w:rPr>
+          <w:position w:val="-20"/>
+        </w:rPr>
+      </w:pPr>
+      <w:r>
         <w:tab/>
       </w:r>
       <w:r>
         <w:rPr>
-          <w:position w:val="-10"/>
-        </w:rPr>
-        <w:object w:dxaOrig="2120" w:dyaOrig="340" w14:anchorId="17DA6A91">
-          <v:shape id="_x0000_i1107" type="#_x0000_t75" style="width:105.9pt;height:17.1pt" o:ole="">
-            <v:imagedata r:id="rId169" o:title=""/>
-          </v:shape>
-          <o:OLEObject Type="Embed" ProgID="Equation.DSMT4" ShapeID="_x0000_i1107" DrawAspect="Content" ObjectID="_1651677296" r:id="rId170"/>
-        </w:object>
-      </w:r>
-    </w:p>
-    <w:p/>
-    <w:p>
-      <w:pPr>
-        <w:spacing w:line="240" w:lineRule="auto"/>
-      </w:pPr>
+          <w:position w:val="-30"/>
+        </w:rPr>
+        <w:object w:dxaOrig="1340" w:dyaOrig="720" w14:anchorId="37CA2D55">
+          <v:shape id="_x0000_i1137" type="#_x0000_t75" style="width:66.6pt;height:36pt" o:ole="">
+            <v:imagedata r:id="rId299" o:title=""/>
+          </v:shape>
+          <o:OLEObject Type="Embed" ProgID="Equation.DSMT4" ShapeID="_x0000_i1137" DrawAspect="Content" ObjectID="_1651699813" r:id="rId300"/>
+        </w:object>
+      </w:r>
     </w:p>
     <w:p>
       <w:pPr>
         <w:spacing w:line="360" w:lineRule="auto"/>
-        <w:rPr>
-          <w:b/>
-          <w:i/>
-          <w:sz w:val="28"/>
-        </w:rPr>
-      </w:pPr>
-      <w:r>
-        <w:rPr>
-          <w:b/>
-          <w:i/>
-          <w:sz w:val="28"/>
-        </w:rPr>
-        <w:t>Exercise</w:t>
-      </w:r>
-    </w:p>
-    <w:p>
-      <w:r>
-        <w:t>Determine if the sequence converge or diverge? Then find the limit of the convergent sequence.</w:t>
-      </w:r>
-    </w:p>
-    <w:p>
-      <w:pPr>
-        <w:tabs>
-          <w:tab w:val="left" w:pos="1440"/>
-        </w:tabs>
-        <w:spacing w:line="240" w:lineRule="auto"/>
-        <w:rPr>
-          <w:position w:val="-20"/>
-        </w:rPr>
-      </w:pPr>
-      <w:r>
-        <w:tab/>
-      </w:r>
-      <w:r>
-        <w:rPr>
-          <w:position w:val="-20"/>
-        </w:rPr>
-        <w:object w:dxaOrig="1180" w:dyaOrig="520" w14:anchorId="3136F52C">
-          <v:shape id="_x0000_i1108" type="#_x0000_t75" style="width:59.4pt;height:26.4pt" o:ole="">
-            <v:imagedata r:id="rId171" o:title=""/>
-          </v:shape>
-          <o:OLEObject Type="Embed" ProgID="Equation.DSMT4" ShapeID="_x0000_i1108" DrawAspect="Content" ObjectID="_1651677297" r:id="rId172"/>
-        </w:object>
-      </w:r>
-    </w:p>
-    <w:p>
-      <w:pPr>
-        <w:spacing w:line="240" w:lineRule="auto"/>
         <w:rPr>
           <w:b/>
           <w:i/>
@@ -2382,81 +4372,87 @@
     </w:p>
     <w:p>
       <w:pPr>
+        <w:ind w:left="360"/>
+      </w:pPr>
+      <w:r>
+        <w:rPr>
+          <w:position w:val="-30"/>
+        </w:rPr>
+        <w:object w:dxaOrig="3159" w:dyaOrig="720" w14:anchorId="6239E3F4">
+          <v:shape id="_x0000_i1138" type="#_x0000_t75" style="width:158.4pt;height:36pt" o:ole="">
+            <v:imagedata r:id="rId301" o:title=""/>
+          </v:shape>
+          <o:OLEObject Type="Embed" ProgID="Equation.DSMT4" ShapeID="_x0000_i1138" DrawAspect="Content" ObjectID="_1651699814" r:id="rId302"/>
+        </w:object>
+      </w:r>
+    </w:p>
+    <w:p>
+      <w:pPr>
+        <w:tabs>
+          <w:tab w:val="left" w:pos="1710"/>
+        </w:tabs>
         <w:spacing w:line="360" w:lineRule="auto"/>
         <w:ind w:left="360"/>
       </w:pPr>
       <w:r>
-        <w:rPr>
-          <w:position w:val="-42"/>
-        </w:rPr>
-        <w:object w:dxaOrig="2720" w:dyaOrig="960" w14:anchorId="2468712D">
-          <v:shape id="_x0000_i1109" type="#_x0000_t75" style="width:135.6pt;height:48pt" o:ole="">
-            <v:imagedata r:id="rId173" o:title=""/>
-          </v:shape>
-          <o:OLEObject Type="Embed" ProgID="Equation.DSMT4" ShapeID="_x0000_i1109" DrawAspect="Content" ObjectID="_1651677298" r:id="rId174"/>
-        </w:object>
-      </w:r>
-    </w:p>
-    <w:p>
-      <w:pPr>
-        <w:tabs>
-          <w:tab w:val="left" w:pos="1530"/>
+        <w:tab/>
+      </w:r>
+      <w:r>
+        <w:rPr>
+          <w:position w:val="-28"/>
+        </w:rPr>
+        <w:object w:dxaOrig="1200" w:dyaOrig="700" w14:anchorId="61EAEBD1">
+          <v:shape id="_x0000_i1139" type="#_x0000_t75" style="width:60pt;height:35.4pt" o:ole="">
+            <v:imagedata r:id="rId303" o:title=""/>
+          </v:shape>
+          <o:OLEObject Type="Embed" ProgID="Equation.DSMT4" ShapeID="_x0000_i1139" DrawAspect="Content" ObjectID="_1651699815" r:id="rId304"/>
+        </w:object>
+      </w:r>
+    </w:p>
+    <w:p>
+      <w:pPr>
+        <w:tabs>
+          <w:tab w:val="left" w:pos="1710"/>
         </w:tabs>
         <w:spacing w:line="360" w:lineRule="auto"/>
         <w:ind w:left="360"/>
+        <w:rPr>
+          <w:position w:val="-30"/>
+        </w:rPr>
       </w:pPr>
       <w:r>
         <w:tab/>
       </w:r>
       <w:r>
         <w:rPr>
-          <w:position w:val="-28"/>
-        </w:rPr>
-        <w:object w:dxaOrig="1260" w:dyaOrig="620" w14:anchorId="55CA9D2B">
-          <v:shape id="_x0000_i1110" type="#_x0000_t75" style="width:63pt;height:30.6pt" o:ole="">
-            <v:imagedata r:id="rId175" o:title=""/>
-          </v:shape>
-          <o:OLEObject Type="Embed" ProgID="Equation.DSMT4" ShapeID="_x0000_i1110" DrawAspect="Content" ObjectID="_1651677299" r:id="rId176"/>
-        </w:object>
-      </w:r>
-    </w:p>
-    <w:p>
-      <w:pPr>
-        <w:tabs>
-          <w:tab w:val="left" w:pos="1530"/>
-          <w:tab w:val="left" w:pos="2880"/>
+          <w:position w:val="-10"/>
+        </w:rPr>
+        <w:object w:dxaOrig="499" w:dyaOrig="340" w14:anchorId="0C65AB83">
+          <v:shape id="_x0000_i1545" type="#_x0000_t75" style="width:24.9pt;height:17.4pt" o:ole="">
+            <v:imagedata r:id="rId305" o:title=""/>
+          </v:shape>
+          <o:OLEObject Type="Embed" ProgID="Equation.DSMT4" ShapeID="_x0000_i1545" DrawAspect="Content" ObjectID="_1651699816" r:id="rId306"/>
+        </w:object>
+      </w:r>
+    </w:p>
+    <w:p>
+      <w:pPr>
+        <w:tabs>
+          <w:tab w:val="left" w:pos="1620"/>
         </w:tabs>
         <w:spacing w:line="240" w:lineRule="auto"/>
         <w:ind w:left="360"/>
-        <w:rPr>
-          <w:position w:val="-20"/>
-        </w:rPr>
-      </w:pPr>
-      <w:r>
-        <w:tab/>
-      </w:r>
+      </w:pPr>
       <w:r>
         <w:rPr>
           <w:position w:val="-10"/>
         </w:rPr>
-        <w:object w:dxaOrig="540" w:dyaOrig="340" w14:anchorId="58FC61F2">
-          <v:shape id="_x0000_i1111" type="#_x0000_t75" style="width:27pt;height:17.4pt" o:ole="">
-            <v:imagedata r:id="rId177" o:title=""/>
-          </v:shape>
-          <o:OLEObject Type="Embed" ProgID="Equation.DSMT4" ShapeID="_x0000_i1111" DrawAspect="Content" ObjectID="_1651677300" r:id="rId178"/>
-        </w:object>
-      </w:r>
-      <w:r>
-        <w:tab/>
-        <w:t xml:space="preserve">The limit </w:t>
-      </w:r>
-      <w:r>
-        <w:rPr>
-          <w:b/>
-          <w:i/>
-          <w:color w:val="0000CC"/>
-        </w:rPr>
-        <w:t>converges</w:t>
+        <w:object w:dxaOrig="2680" w:dyaOrig="320" w14:anchorId="5E3B34CB">
+          <v:shape id="_x0000_i1543" type="#_x0000_t75" style="width:133.8pt;height:15.9pt" o:ole="">
+            <v:imagedata r:id="rId283" o:title=""/>
+          </v:shape>
+          <o:OLEObject Type="Embed" ProgID="Equation.DSMT4" ShapeID="_x0000_i1543" DrawAspect="Content" ObjectID="_1651699817" r:id="rId307"/>
+        </w:object>
       </w:r>
     </w:p>
     <w:p/>
@@ -2499,13 +4495,13 @@
       </w:r>
       <w:r>
         <w:rPr>
-          <w:position w:val="-30"/>
-        </w:rPr>
-        <w:object w:dxaOrig="1480" w:dyaOrig="720" w14:anchorId="65466D42">
-          <v:shape id="_x0000_i1112" type="#_x0000_t75" style="width:74.4pt;height:36pt" o:ole="">
-            <v:imagedata r:id="rId179" o:title=""/>
-          </v:shape>
-          <o:OLEObject Type="Embed" ProgID="Equation.DSMT4" ShapeID="_x0000_i1112" DrawAspect="Content" ObjectID="_1651677301" r:id="rId180"/>
+          <w:position w:val="-28"/>
+        </w:rPr>
+        <w:object w:dxaOrig="1660" w:dyaOrig="600" w14:anchorId="33717A5C">
+          <v:shape id="_x0000_i1141" type="#_x0000_t75" style="width:83.4pt;height:30pt" o:ole="">
+            <v:imagedata r:id="rId308" o:title=""/>
+          </v:shape>
+          <o:OLEObject Type="Embed" ProgID="Equation.DSMT4" ShapeID="_x0000_i1141" DrawAspect="Content" ObjectID="_1651699818" r:id="rId309"/>
         </w:object>
       </w:r>
     </w:p>
@@ -2535,20 +4531,20 @@
       </w:pPr>
       <w:r>
         <w:rPr>
-          <w:position w:val="-50"/>
-        </w:rPr>
-        <w:object w:dxaOrig="2920" w:dyaOrig="1120" w14:anchorId="59DA6FD7">
-          <v:shape id="_x0000_i1113" type="#_x0000_t75" style="width:146.4pt;height:56.4pt" o:ole="">
-            <v:imagedata r:id="rId181" o:title=""/>
-          </v:shape>
-          <o:OLEObject Type="Embed" ProgID="Equation.DSMT4" ShapeID="_x0000_i1113" DrawAspect="Content" ObjectID="_1651677302" r:id="rId182"/>
-        </w:object>
-      </w:r>
-    </w:p>
-    <w:p>
-      <w:pPr>
-        <w:tabs>
-          <w:tab w:val="left" w:pos="1890"/>
+          <w:position w:val="-46"/>
+        </w:rPr>
+        <w:object w:dxaOrig="3500" w:dyaOrig="1180" w14:anchorId="236FF6FC">
+          <v:shape id="_x0000_i1142" type="#_x0000_t75" style="width:174.6pt;height:59.4pt" o:ole="">
+            <v:imagedata r:id="rId310" o:title=""/>
+          </v:shape>
+          <o:OLEObject Type="Embed" ProgID="Equation.DSMT4" ShapeID="_x0000_i1142" DrawAspect="Content" ObjectID="_1651699819" r:id="rId311"/>
+        </w:object>
+      </w:r>
+    </w:p>
+    <w:p>
+      <w:pPr>
+        <w:tabs>
+          <w:tab w:val="left" w:pos="1530"/>
         </w:tabs>
         <w:spacing w:line="360" w:lineRule="auto"/>
         <w:ind w:left="360"/>
@@ -2560,19 +4556,20 @@
         <w:rPr>
           <w:position w:val="-28"/>
         </w:rPr>
-        <w:object w:dxaOrig="1040" w:dyaOrig="600" w14:anchorId="2C017668">
-          <v:shape id="_x0000_i1114" type="#_x0000_t75" style="width:51.6pt;height:30pt" o:ole="">
-            <v:imagedata r:id="rId183" o:title=""/>
-          </v:shape>
-          <o:OLEObject Type="Embed" ProgID="Equation.DSMT4" ShapeID="_x0000_i1114" DrawAspect="Content" ObjectID="_1651677303" r:id="rId184"/>
-        </w:object>
-      </w:r>
-    </w:p>
-    <w:p>
-      <w:pPr>
-        <w:tabs>
-          <w:tab w:val="left" w:pos="1890"/>
-        </w:tabs>
+        <w:object w:dxaOrig="1460" w:dyaOrig="580" w14:anchorId="1962FA0A">
+          <v:shape id="_x0000_i1143" type="#_x0000_t75" style="width:72.6pt;height:29.4pt" o:ole="">
+            <v:imagedata r:id="rId312" o:title=""/>
+          </v:shape>
+          <o:OLEObject Type="Embed" ProgID="Equation.DSMT4" ShapeID="_x0000_i1143" DrawAspect="Content" ObjectID="_1651699820" r:id="rId313"/>
+        </w:object>
+      </w:r>
+    </w:p>
+    <w:p>
+      <w:pPr>
+        <w:tabs>
+          <w:tab w:val="left" w:pos="1530"/>
+        </w:tabs>
+        <w:spacing w:line="360" w:lineRule="auto"/>
         <w:ind w:left="360"/>
       </w:pPr>
       <w:r>
@@ -2580,14 +4577,458 @@
       </w:r>
       <w:r>
         <w:rPr>
+          <w:position w:val="-6"/>
+        </w:rPr>
+        <w:object w:dxaOrig="720" w:dyaOrig="279" w14:anchorId="051F18F8">
+          <v:shape id="_x0000_i1144" type="#_x0000_t75" style="width:36pt;height:14.4pt" o:ole="">
+            <v:imagedata r:id="rId314" o:title=""/>
+          </v:shape>
+          <o:OLEObject Type="Embed" ProgID="Equation.DSMT4" ShapeID="_x0000_i1144" DrawAspect="Content" ObjectID="_1651699821" r:id="rId315"/>
+        </w:object>
+      </w:r>
+    </w:p>
+    <w:p>
+      <w:pPr>
+        <w:tabs>
+          <w:tab w:val="left" w:pos="1530"/>
+        </w:tabs>
+        <w:spacing w:after="120"/>
+        <w:ind w:left="360"/>
+      </w:pPr>
+      <w:r>
+        <w:tab/>
+      </w:r>
+      <w:r>
+        <w:rPr>
           <w:position w:val="-10"/>
         </w:rPr>
-        <w:object w:dxaOrig="1980" w:dyaOrig="340" w14:anchorId="4F282B74">
-          <v:shape id="_x0000_i1115" type="#_x0000_t75" style="width:99pt;height:17.4pt" o:ole="">
-            <v:imagedata r:id="rId185" o:title=""/>
-          </v:shape>
-          <o:OLEObject Type="Embed" ProgID="Equation.DSMT4" ShapeID="_x0000_i1115" DrawAspect="Content" ObjectID="_1651677304" r:id="rId186"/>
-        </w:object>
+        <w:object w:dxaOrig="460" w:dyaOrig="340" w14:anchorId="150D9293">
+          <v:shape id="_x0000_i1549" type="#_x0000_t75" style="width:23.1pt;height:17.4pt" o:ole="">
+            <v:imagedata r:id="rId316" o:title=""/>
+          </v:shape>
+          <o:OLEObject Type="Embed" ProgID="Equation.DSMT4" ShapeID="_x0000_i1549" DrawAspect="Content" ObjectID="_1651699822" r:id="rId317"/>
+        </w:object>
+      </w:r>
+    </w:p>
+    <w:p>
+      <w:pPr>
+        <w:tabs>
+          <w:tab w:val="left" w:pos="1620"/>
+        </w:tabs>
+        <w:spacing w:line="240" w:lineRule="auto"/>
+        <w:ind w:left="360"/>
+      </w:pPr>
+      <w:r>
+        <w:rPr>
+          <w:position w:val="-10"/>
+        </w:rPr>
+        <w:object w:dxaOrig="2680" w:dyaOrig="320" w14:anchorId="6E427C54">
+          <v:shape id="_x0000_i1547" type="#_x0000_t75" style="width:133.8pt;height:15.9pt" o:ole="">
+            <v:imagedata r:id="rId283" o:title=""/>
+          </v:shape>
+          <o:OLEObject Type="Embed" ProgID="Equation.DSMT4" ShapeID="_x0000_i1547" DrawAspect="Content" ObjectID="_1651699823" r:id="rId318"/>
+        </w:object>
+      </w:r>
+    </w:p>
+    <w:p>
+      <w:pPr>
+        <w:tabs>
+          <w:tab w:val="left" w:pos="720"/>
+          <w:tab w:val="left" w:pos="2880"/>
+        </w:tabs>
+        <w:spacing w:line="240" w:lineRule="auto"/>
+        <w:ind w:left="360"/>
+      </w:pPr>
+      <w:r>
+        <w:rPr>
+          <w:position w:val="-28"/>
+        </w:rPr>
+        <w:lastRenderedPageBreak/>
+        <w:tab/>
+      </w:r>
+      <w:r>
+        <w:rPr>
+          <w:position w:val="-44"/>
+        </w:rPr>
+        <w:object w:dxaOrig="3120" w:dyaOrig="999" w14:anchorId="44BCD8E2">
+          <v:shape id="_x0000_i1146" type="#_x0000_t75" style="width:156pt;height:50.4pt" o:ole="">
+            <v:imagedata r:id="rId319" o:title=""/>
+          </v:shape>
+          <o:OLEObject Type="Embed" ProgID="Equation.DSMT4" ShapeID="_x0000_i1146" DrawAspect="Content" ObjectID="_1651699824" r:id="rId320"/>
+        </w:object>
+      </w:r>
+    </w:p>
+    <w:p/>
+    <w:p/>
+    <w:p>
+      <w:pPr>
+        <w:spacing w:after="120"/>
+        <w:rPr>
+          <w:b/>
+          <w:i/>
+          <w:sz w:val="28"/>
+        </w:rPr>
+      </w:pPr>
+      <w:r>
+        <w:rPr>
+          <w:b/>
+          <w:i/>
+          <w:sz w:val="28"/>
+        </w:rPr>
+        <w:t>Exercise</w:t>
+      </w:r>
+    </w:p>
+    <w:p>
+      <w:r>
+        <w:t>Determine if the sequence converge or diverge? Then find the limit of the convergent sequence.</w:t>
+      </w:r>
+    </w:p>
+    <w:p>
+      <w:pPr>
+        <w:tabs>
+          <w:tab w:val="left" w:pos="1440"/>
+        </w:tabs>
+        <w:spacing w:line="240" w:lineRule="auto"/>
+      </w:pPr>
+      <w:r>
+        <w:tab/>
+      </w:r>
+      <w:r>
+        <w:rPr>
+          <w:position w:val="-30"/>
+        </w:rPr>
+        <w:object w:dxaOrig="1200" w:dyaOrig="720" w14:anchorId="1BD93AE2">
+          <v:shape id="_x0000_i1147" type="#_x0000_t75" style="width:60pt;height:36pt" o:ole="">
+            <v:imagedata r:id="rId321" o:title=""/>
+          </v:shape>
+          <o:OLEObject Type="Embed" ProgID="Equation.DSMT4" ShapeID="_x0000_i1147" DrawAspect="Content" ObjectID="_1651699825" r:id="rId322"/>
+        </w:object>
+      </w:r>
+    </w:p>
+    <w:p>
+      <w:pPr>
+        <w:rPr>
+          <w:b/>
+          <w:i/>
+          <w:color w:val="FF0000"/>
+          <w:u w:val="single"/>
+        </w:rPr>
+      </w:pPr>
+      <w:r>
+        <w:rPr>
+          <w:b/>
+          <w:i/>
+          <w:color w:val="FF0000"/>
+          <w:u w:val="single"/>
+        </w:rPr>
+        <w:t>Solution</w:t>
+      </w:r>
+    </w:p>
+    <w:p>
+      <w:pPr>
+        <w:tabs>
+          <w:tab w:val="left" w:pos="3600"/>
+        </w:tabs>
+        <w:ind w:left="360"/>
+      </w:pPr>
+      <w:r>
+        <w:rPr>
+          <w:position w:val="-30"/>
+        </w:rPr>
+        <w:object w:dxaOrig="2240" w:dyaOrig="720" w14:anchorId="77B4AF57">
+          <v:shape id="_x0000_i1148" type="#_x0000_t75" style="width:112.2pt;height:36pt" o:ole="">
+            <v:imagedata r:id="rId323" o:title=""/>
+          </v:shape>
+          <o:OLEObject Type="Embed" ProgID="Equation.DSMT4" ShapeID="_x0000_i1148" DrawAspect="Content" ObjectID="_1651699826" r:id="rId324"/>
+        </w:object>
+      </w:r>
+      <w:r>
+        <w:tab/>
+        <w:t>L’H</w:t>
+      </w:r>
+      <w:r>
+        <w:rPr>
+          <w:rFonts w:ascii="Tahoma" w:hAnsi="Tahoma" w:cs="Tahoma"/>
+        </w:rPr>
+        <w:t>ô</w:t>
+      </w:r>
+      <w:r>
+        <w:t>pital Rule</w:t>
+      </w:r>
+    </w:p>
+    <w:p>
+      <w:pPr>
+        <w:tabs>
+          <w:tab w:val="left" w:pos="1260"/>
+        </w:tabs>
+        <w:ind w:left="360"/>
+      </w:pPr>
+      <w:r>
+        <w:tab/>
+      </w:r>
+      <w:r>
+        <w:rPr>
+          <w:position w:val="-38"/>
+        </w:rPr>
+        <w:object w:dxaOrig="1840" w:dyaOrig="700" w14:anchorId="69B78222">
+          <v:shape id="_x0000_i1149" type="#_x0000_t75" style="width:92.4pt;height:35.4pt" o:ole="">
+            <v:imagedata r:id="rId325" o:title=""/>
+          </v:shape>
+          <o:OLEObject Type="Embed" ProgID="Equation.DSMT4" ShapeID="_x0000_i1149" DrawAspect="Content" ObjectID="_1651699827" r:id="rId326"/>
+        </w:object>
+      </w:r>
+    </w:p>
+    <w:p>
+      <w:pPr>
+        <w:tabs>
+          <w:tab w:val="left" w:pos="1260"/>
+        </w:tabs>
+        <w:ind w:left="360"/>
+      </w:pPr>
+      <w:r>
+        <w:tab/>
+      </w:r>
+      <w:r>
+        <w:rPr>
+          <w:position w:val="-40"/>
+        </w:rPr>
+        <w:object w:dxaOrig="1960" w:dyaOrig="720" w14:anchorId="400830FC">
+          <v:shape id="_x0000_i1150" type="#_x0000_t75" style="width:98.4pt;height:36pt" o:ole="">
+            <v:imagedata r:id="rId327" o:title=""/>
+          </v:shape>
+          <o:OLEObject Type="Embed" ProgID="Equation.DSMT4" ShapeID="_x0000_i1150" DrawAspect="Content" ObjectID="_1651699828" r:id="rId328"/>
+        </w:object>
+      </w:r>
+    </w:p>
+    <w:p>
+      <w:pPr>
+        <w:tabs>
+          <w:tab w:val="left" w:pos="1260"/>
+        </w:tabs>
+        <w:spacing w:line="360" w:lineRule="auto"/>
+        <w:ind w:left="360"/>
+      </w:pPr>
+      <w:r>
+        <w:tab/>
+      </w:r>
+      <w:r>
+        <w:rPr>
+          <w:position w:val="-10"/>
+        </w:rPr>
+        <w:object w:dxaOrig="499" w:dyaOrig="340" w14:anchorId="154C1D33">
+          <v:shape id="_x0000_i1554" type="#_x0000_t75" style="width:24.6pt;height:17.4pt" o:ole="">
+            <v:imagedata r:id="rId329" o:title=""/>
+          </v:shape>
+          <o:OLEObject Type="Embed" ProgID="Equation.DSMT4" ShapeID="_x0000_i1554" DrawAspect="Content" ObjectID="_1651699829" r:id="rId330"/>
+        </w:object>
+      </w:r>
+      <w:r>
+        <w:t xml:space="preserve"> </w:t>
+      </w:r>
+      <w:r>
+        <w:tab/>
+      </w:r>
+    </w:p>
+    <w:p>
+      <w:pPr>
+        <w:tabs>
+          <w:tab w:val="left" w:pos="1260"/>
+        </w:tabs>
+        <w:ind w:left="360"/>
+        <w:rPr>
+          <w:b/>
+          <w:i/>
+          <w:color w:val="0000CC"/>
+        </w:rPr>
+      </w:pPr>
+      <w:r>
+        <w:t xml:space="preserve">The sequence </w:t>
+      </w:r>
+      <w:r>
+        <w:rPr>
+          <w:b/>
+          <w:i/>
+          <w:color w:val="0000CC"/>
+        </w:rPr>
+        <w:t>converges</w:t>
+      </w:r>
+    </w:p>
+    <w:p/>
+    <w:p/>
+    <w:p>
+      <w:pPr>
+        <w:spacing w:after="120"/>
+        <w:rPr>
+          <w:b/>
+          <w:i/>
+          <w:sz w:val="28"/>
+        </w:rPr>
+      </w:pPr>
+      <w:r>
+        <w:rPr>
+          <w:b/>
+          <w:i/>
+          <w:sz w:val="28"/>
+        </w:rPr>
+        <w:t>Exercise</w:t>
+      </w:r>
+    </w:p>
+    <w:p>
+      <w:r>
+        <w:t>Determine if the sequence converge or diverge? Then find the limit of the convergent sequence.</w:t>
+      </w:r>
+    </w:p>
+    <w:p>
+      <w:pPr>
+        <w:tabs>
+          <w:tab w:val="left" w:pos="1440"/>
+        </w:tabs>
+        <w:spacing w:line="240" w:lineRule="auto"/>
+      </w:pPr>
+      <w:r>
+        <w:tab/>
+      </w:r>
+      <w:r>
+        <w:rPr>
+          <w:position w:val="-24"/>
+        </w:rPr>
+        <w:object w:dxaOrig="1760" w:dyaOrig="600" w14:anchorId="2408E55A">
+          <v:shape id="_x0000_i1152" type="#_x0000_t75" style="width:87.6pt;height:30pt" o:ole="">
+            <v:imagedata r:id="rId331" o:title=""/>
+          </v:shape>
+          <o:OLEObject Type="Embed" ProgID="Equation.DSMT4" ShapeID="_x0000_i1152" DrawAspect="Content" ObjectID="_1651699830" r:id="rId332"/>
+        </w:object>
+      </w:r>
+    </w:p>
+    <w:p>
+      <w:pPr>
+        <w:spacing w:line="360" w:lineRule="auto"/>
+        <w:rPr>
+          <w:b/>
+          <w:i/>
+          <w:color w:val="FF0000"/>
+          <w:u w:val="single"/>
+        </w:rPr>
+      </w:pPr>
+      <w:r>
+        <w:rPr>
+          <w:b/>
+          <w:i/>
+          <w:color w:val="FF0000"/>
+          <w:u w:val="single"/>
+        </w:rPr>
+        <w:t>Solution</w:t>
+      </w:r>
+    </w:p>
+    <w:p>
+      <w:pPr>
+        <w:ind w:left="360"/>
+      </w:pPr>
+      <w:r>
+        <w:rPr>
+          <w:position w:val="-36"/>
+        </w:rPr>
+        <w:object w:dxaOrig="3280" w:dyaOrig="600" w14:anchorId="04536D8A">
+          <v:shape id="_x0000_i1153" type="#_x0000_t75" style="width:164.4pt;height:30pt" o:ole="">
+            <v:imagedata r:id="rId333" o:title=""/>
+          </v:shape>
+          <o:OLEObject Type="Embed" ProgID="Equation.DSMT4" ShapeID="_x0000_i1153" DrawAspect="Content" ObjectID="_1651699831" r:id="rId334"/>
+        </w:object>
+      </w:r>
+      <w:r>
+        <w:t xml:space="preserve"> </w:t>
+      </w:r>
+    </w:p>
+    <w:p>
+      <w:pPr>
+        <w:ind w:left="360"/>
+      </w:pPr>
+      <w:r>
+        <w:rPr>
+          <w:position w:val="-36"/>
+        </w:rPr>
+        <w:object w:dxaOrig="3400" w:dyaOrig="680" w14:anchorId="0F9DF152">
+          <v:shape id="_x0000_i1154" type="#_x0000_t75" style="width:170.4pt;height:33.6pt" o:ole="">
+            <v:imagedata r:id="rId335" o:title=""/>
+          </v:shape>
+          <o:OLEObject Type="Embed" ProgID="Equation.DSMT4" ShapeID="_x0000_i1154" DrawAspect="Content" ObjectID="_1651699832" r:id="rId336"/>
+        </w:object>
+      </w:r>
+    </w:p>
+    <w:p>
+      <w:pPr>
+        <w:spacing w:line="360" w:lineRule="auto"/>
+        <w:ind w:left="360"/>
+      </w:pPr>
+      <w:r>
+        <w:rPr>
+          <w:position w:val="-30"/>
+        </w:rPr>
+        <w:object w:dxaOrig="2659" w:dyaOrig="639" w14:anchorId="393F9462">
+          <v:shape id="_x0000_i1155" type="#_x0000_t75" style="width:132pt;height:33pt" o:ole="">
+            <v:imagedata r:id="rId337" o:title=""/>
+          </v:shape>
+          <o:OLEObject Type="Embed" ProgID="Equation.DSMT4" ShapeID="_x0000_i1155" DrawAspect="Content" ObjectID="_1651699833" r:id="rId338"/>
+        </w:object>
+      </w:r>
+      <w:r>
+        <w:t xml:space="preserve"> </w:t>
+      </w:r>
+    </w:p>
+    <w:p>
+      <w:pPr>
+        <w:spacing w:line="360" w:lineRule="auto"/>
+        <w:ind w:left="360"/>
+      </w:pPr>
+      <w:r>
+        <w:t>By the Squeeze Theorem</w:t>
+      </w:r>
+    </w:p>
+    <w:p>
+      <w:pPr>
+        <w:tabs>
+          <w:tab w:val="left" w:pos="2880"/>
+        </w:tabs>
+        <w:spacing w:line="360" w:lineRule="auto"/>
+        <w:ind w:left="360"/>
+      </w:pPr>
+      <w:r>
+        <w:rPr>
+          <w:position w:val="-28"/>
+        </w:rPr>
+        <w:object w:dxaOrig="1960" w:dyaOrig="620" w14:anchorId="572C32EA">
+          <v:shape id="_x0000_i1556" type="#_x0000_t75" style="width:98.1pt;height:30.6pt" o:ole="">
+            <v:imagedata r:id="rId339" o:title=""/>
+          </v:shape>
+          <o:OLEObject Type="Embed" ProgID="Equation.DSMT4" ShapeID="_x0000_i1556" DrawAspect="Content" ObjectID="_1651699834" r:id="rId340"/>
+        </w:object>
+      </w:r>
+      <w:r>
+        <w:tab/>
+      </w:r>
+    </w:p>
+    <w:p>
+      <w:pPr>
+        <w:tabs>
+          <w:tab w:val="left" w:pos="2880"/>
+        </w:tabs>
+        <w:ind w:left="360"/>
+        <w:rPr>
+          <w:b/>
+          <w:i/>
+          <w:color w:val="0000CC"/>
+        </w:rPr>
+      </w:pPr>
+      <w:r>
+        <w:t xml:space="preserve">The sequence </w:t>
+      </w:r>
+      <w:r>
+        <w:rPr>
+          <w:b/>
+          <w:i/>
+          <w:color w:val="0000CC"/>
+        </w:rPr>
+        <w:t>converges</w:t>
       </w:r>
     </w:p>
     <w:p>
@@ -2597,7 +5038,7 @@
     </w:p>
     <w:p>
       <w:pPr>
-        <w:spacing w:line="360" w:lineRule="auto"/>
+        <w:spacing w:after="120"/>
         <w:rPr>
           <w:b/>
           <w:i/>
@@ -2624,28 +5065,25 @@
         <w:tabs>
           <w:tab w:val="left" w:pos="1440"/>
         </w:tabs>
-        <w:spacing w:line="240" w:lineRule="auto"/>
+      </w:pPr>
+      <w:r>
+        <w:tab/>
+      </w:r>
+      <w:r>
         <w:rPr>
           <w:position w:val="-20"/>
         </w:rPr>
-      </w:pPr>
-      <w:r>
-        <w:tab/>
-      </w:r>
-      <w:r>
-        <w:rPr>
-          <w:position w:val="-32"/>
-        </w:rPr>
-        <w:object w:dxaOrig="2360" w:dyaOrig="760" w14:anchorId="5317D968">
-          <v:shape id="_x0000_i1116" type="#_x0000_t75" style="width:117.6pt;height:38.4pt" o:ole="">
-            <v:imagedata r:id="rId187" o:title=""/>
-          </v:shape>
-          <o:OLEObject Type="Embed" ProgID="Equation.DSMT4" ShapeID="_x0000_i1116" DrawAspect="Content" ObjectID="_1651677305" r:id="rId188"/>
-        </w:object>
-      </w:r>
-    </w:p>
-    <w:p>
-      <w:pPr>
+        <w:object w:dxaOrig="1100" w:dyaOrig="520" w14:anchorId="55AA2781">
+          <v:shape id="_x0000_i1157" type="#_x0000_t75" style="width:54.6pt;height:26.4pt" o:ole="">
+            <v:imagedata r:id="rId341" o:title=""/>
+          </v:shape>
+          <o:OLEObject Type="Embed" ProgID="Equation.DSMT4" ShapeID="_x0000_i1157" DrawAspect="Content" ObjectID="_1651699835" r:id="rId342"/>
+        </w:object>
+      </w:r>
+    </w:p>
+    <w:p>
+      <w:pPr>
+        <w:spacing w:after="120"/>
         <w:rPr>
           <w:b/>
           <w:i/>
@@ -2665,47 +5103,41 @@
     </w:p>
     <w:p>
       <w:pPr>
+        <w:tabs>
+          <w:tab w:val="left" w:pos="2880"/>
+        </w:tabs>
+        <w:spacing w:line="360" w:lineRule="auto"/>
         <w:ind w:left="360"/>
       </w:pPr>
       <w:r>
         <w:rPr>
           <w:position w:val="-32"/>
         </w:rPr>
-        <w:object w:dxaOrig="3300" w:dyaOrig="760" w14:anchorId="54FC4392">
-          <v:shape id="_x0000_i1117" type="#_x0000_t75" style="width:165pt;height:38.1pt" o:ole="">
-            <v:imagedata r:id="rId189" o:title=""/>
-          </v:shape>
-          <o:OLEObject Type="Embed" ProgID="Equation.DSMT4" ShapeID="_x0000_i1117" DrawAspect="Content" ObjectID="_1651677306" r:id="rId190"/>
-        </w:object>
-      </w:r>
-      <w:r>
-        <w:t xml:space="preserve"> </w:t>
-      </w:r>
-    </w:p>
-    <w:p>
-      <w:pPr>
-        <w:tabs>
-          <w:tab w:val="left" w:pos="2790"/>
-        </w:tabs>
-        <w:spacing w:line="240" w:lineRule="auto"/>
-        <w:ind w:left="360"/>
-        <w:rPr>
-          <w:position w:val="-22"/>
-        </w:rPr>
-      </w:pPr>
-      <w:r>
-        <w:tab/>
-      </w:r>
-      <w:r>
-        <w:rPr>
-          <w:position w:val="-10"/>
-        </w:rPr>
-        <w:object w:dxaOrig="2100" w:dyaOrig="340" w14:anchorId="6CB91B3E">
-          <v:shape id="_x0000_i1118" type="#_x0000_t75" style="width:105pt;height:17.1pt" o:ole="">
-            <v:imagedata r:id="rId191" o:title=""/>
-          </v:shape>
-          <o:OLEObject Type="Embed" ProgID="Equation.DSMT4" ShapeID="_x0000_i1118" DrawAspect="Content" ObjectID="_1651677307" r:id="rId192"/>
-        </w:object>
+        <w:object w:dxaOrig="1600" w:dyaOrig="639" w14:anchorId="7BBA5A4C">
+          <v:shape id="_x0000_i1562" type="#_x0000_t75" style="width:79.8pt;height:32.1pt" o:ole="">
+            <v:imagedata r:id="rId343" o:title=""/>
+          </v:shape>
+          <o:OLEObject Type="Embed" ProgID="Equation.DSMT4" ShapeID="_x0000_i1562" DrawAspect="Content" ObjectID="_1651699836" r:id="rId344"/>
+        </w:object>
+      </w:r>
+    </w:p>
+    <w:p>
+      <w:pPr>
+        <w:tabs>
+          <w:tab w:val="left" w:pos="2880"/>
+        </w:tabs>
+        <w:ind w:left="360"/>
+      </w:pPr>
+      <w:r>
+        <w:t xml:space="preserve">The sequence </w:t>
+      </w:r>
+      <w:r>
+        <w:rPr>
+          <w:b/>
+          <w:i/>
+          <w:color w:val="0000CC"/>
+        </w:rPr>
+        <w:t>converges</w:t>
       </w:r>
     </w:p>
     <w:p/>
@@ -2738,29 +5170,25 @@
         <w:tabs>
           <w:tab w:val="left" w:pos="1440"/>
         </w:tabs>
-        <w:spacing w:line="240" w:lineRule="auto"/>
+      </w:pPr>
+      <w:r>
+        <w:tab/>
+      </w:r>
+      <w:r>
         <w:rPr>
           <w:position w:val="-20"/>
         </w:rPr>
-      </w:pPr>
-      <w:r>
-        <w:tab/>
-      </w:r>
-      <w:r>
-        <w:rPr>
-          <w:position w:val="-18"/>
-        </w:rPr>
-        <w:object w:dxaOrig="1700" w:dyaOrig="440" w14:anchorId="1457063F">
-          <v:shape id="_x0000_i1119" type="#_x0000_t75" style="width:84.6pt;height:21.6pt" o:ole="">
-            <v:imagedata r:id="rId193" o:title=""/>
-          </v:shape>
-          <o:OLEObject Type="Embed" ProgID="Equation.DSMT4" ShapeID="_x0000_i1119" DrawAspect="Content" ObjectID="_1651677308" r:id="rId194"/>
-        </w:object>
-      </w:r>
-    </w:p>
-    <w:p>
-      <w:pPr>
-        <w:spacing w:line="360" w:lineRule="auto"/>
+        <w:object w:dxaOrig="1100" w:dyaOrig="520" w14:anchorId="37271F07">
+          <v:shape id="_x0000_i1159" type="#_x0000_t75" style="width:54.6pt;height:26.4pt" o:ole="">
+            <v:imagedata r:id="rId345" o:title=""/>
+          </v:shape>
+          <o:OLEObject Type="Embed" ProgID="Equation.DSMT4" ShapeID="_x0000_i1159" DrawAspect="Content" ObjectID="_1651699837" r:id="rId346"/>
+        </w:object>
+      </w:r>
+    </w:p>
+    <w:p>
+      <w:pPr>
+        <w:spacing w:after="120"/>
         <w:rPr>
           <w:b/>
           <w:i/>
@@ -2785,46 +5213,37 @@
       </w:pPr>
       <w:r>
         <w:rPr>
-          <w:position w:val="-28"/>
-        </w:rPr>
-        <w:object w:dxaOrig="3379" w:dyaOrig="620" w14:anchorId="699767F1">
-          <v:shape id="_x0000_i1120" type="#_x0000_t75" style="width:168.9pt;height:30.9pt" o:ole="">
-            <v:imagedata r:id="rId195" o:title=""/>
-          </v:shape>
-          <o:OLEObject Type="Embed" ProgID="Equation.DSMT4" ShapeID="_x0000_i1120" DrawAspect="Content" ObjectID="_1651677309" r:id="rId196"/>
-        </w:object>
-      </w:r>
-      <w:r>
-        <w:t xml:space="preserve"> </w:t>
-      </w:r>
-    </w:p>
-    <w:p>
-      <w:pPr>
-        <w:tabs>
-          <w:tab w:val="left" w:pos="2070"/>
-        </w:tabs>
-        <w:spacing w:line="240" w:lineRule="auto"/>
-        <w:ind w:left="360"/>
-      </w:pPr>
-      <w:r>
-        <w:tab/>
-      </w:r>
-      <w:r>
-        <w:rPr>
-          <w:position w:val="-10"/>
-        </w:rPr>
-        <w:object w:dxaOrig="2000" w:dyaOrig="340" w14:anchorId="707B6635">
-          <v:shape id="_x0000_i1121" type="#_x0000_t75" style="width:99.9pt;height:16.5pt" o:ole="">
-            <v:imagedata r:id="rId197" o:title=""/>
-          </v:shape>
-          <o:OLEObject Type="Embed" ProgID="Equation.DSMT4" ShapeID="_x0000_i1121" DrawAspect="Content" ObjectID="_1651677310" r:id="rId198"/>
-        </w:object>
+          <w:position w:val="-32"/>
+        </w:rPr>
+        <w:object w:dxaOrig="1820" w:dyaOrig="660" w14:anchorId="72DE2E79">
+          <v:shape id="_x0000_i1560" type="#_x0000_t75" style="width:91.5pt;height:32.7pt" o:ole="">
+            <v:imagedata r:id="rId347" o:title=""/>
+          </v:shape>
+          <o:OLEObject Type="Embed" ProgID="Equation.DSMT4" ShapeID="_x0000_i1560" DrawAspect="Content" ObjectID="_1651699838" r:id="rId348"/>
+        </w:object>
+      </w:r>
+    </w:p>
+    <w:p>
+      <w:pPr>
+        <w:ind w:left="360"/>
+      </w:pPr>
+      <w:r>
+        <w:t xml:space="preserve">The sequence </w:t>
+      </w:r>
+      <w:r>
+        <w:rPr>
+          <w:b/>
+          <w:i/>
+          <w:color w:val="0000CC"/>
+        </w:rPr>
+        <w:t>converges</w:t>
       </w:r>
     </w:p>
     <w:p/>
     <w:p/>
     <w:p>
       <w:pPr>
+        <w:spacing w:after="120"/>
         <w:rPr>
           <w:b/>
           <w:i/>
@@ -2841,40 +5260,35 @@
       </w:r>
     </w:p>
     <w:p>
+      <w:r>
+        <w:t>Determine if the sequence converge or diverge? Then find the limit of the convergent sequence.</w:t>
+      </w:r>
+    </w:p>
+    <w:p>
+      <w:pPr>
+        <w:tabs>
+          <w:tab w:val="left" w:pos="1440"/>
+        </w:tabs>
+        <w:spacing w:line="240" w:lineRule="auto"/>
+      </w:pPr>
+      <w:r>
+        <w:tab/>
+      </w:r>
+      <w:r>
+        <w:rPr>
+          <w:position w:val="-22"/>
+        </w:rPr>
+        <w:object w:dxaOrig="1820" w:dyaOrig="560" w14:anchorId="50A9DD7B">
+          <v:shape id="_x0000_i1161" type="#_x0000_t75" style="width:90pt;height:27.6pt" o:ole="">
+            <v:imagedata r:id="rId349" o:title=""/>
+          </v:shape>
+          <o:OLEObject Type="Embed" ProgID="Equation.DSMT4" ShapeID="_x0000_i1161" DrawAspect="Content" ObjectID="_1651699839" r:id="rId350"/>
+        </w:object>
+      </w:r>
+    </w:p>
+    <w:p>
       <w:pPr>
         <w:spacing w:line="360" w:lineRule="auto"/>
-      </w:pPr>
-      <w:r>
-        <w:t>Determine if the sequence converge or diverge? Then find the limit of the convergent sequence.</w:t>
-      </w:r>
-    </w:p>
-    <w:p>
-      <w:pPr>
-        <w:tabs>
-          <w:tab w:val="left" w:pos="1440"/>
-        </w:tabs>
-        <w:spacing w:line="240" w:lineRule="auto"/>
-        <w:rPr>
-          <w:position w:val="-20"/>
-        </w:rPr>
-      </w:pPr>
-      <w:r>
-        <w:tab/>
-      </w:r>
-      <w:r>
-        <w:rPr>
-          <w:position w:val="-18"/>
-        </w:rPr>
-        <w:object w:dxaOrig="1740" w:dyaOrig="560" w14:anchorId="490D0167">
-          <v:shape id="_x0000_i1122" type="#_x0000_t75" style="width:87pt;height:27.6pt" o:ole="">
-            <v:imagedata r:id="rId199" o:title=""/>
-          </v:shape>
-          <o:OLEObject Type="Embed" ProgID="Equation.DSMT4" ShapeID="_x0000_i1122" DrawAspect="Content" ObjectID="_1651677311" r:id="rId200"/>
-        </w:object>
-      </w:r>
-    </w:p>
-    <w:p>
-      <w:pPr>
         <w:rPr>
           <w:b/>
           <w:i/>
@@ -2894,162 +5308,182 @@
     </w:p>
     <w:p>
       <w:pPr>
+        <w:tabs>
+          <w:tab w:val="left" w:pos="2520"/>
+        </w:tabs>
+        <w:spacing w:line="360" w:lineRule="auto"/>
+        <w:ind w:left="360"/>
+      </w:pPr>
+      <w:r>
+        <w:rPr>
+          <w:position w:val="-28"/>
+        </w:rPr>
+        <w:object w:dxaOrig="1820" w:dyaOrig="620" w14:anchorId="1FA28589">
+          <v:shape id="_x0000_i1162" type="#_x0000_t75" style="width:90pt;height:30.6pt" o:ole="">
+            <v:imagedata r:id="rId351" o:title=""/>
+          </v:shape>
+          <o:OLEObject Type="Embed" ProgID="Equation.DSMT4" ShapeID="_x0000_i1162" DrawAspect="Content" ObjectID="_1651699840" r:id="rId352"/>
+        </w:object>
+      </w:r>
+      <w:r>
+        <w:tab/>
+        <w:t xml:space="preserve">does not exist (oscillates between </w:t>
+      </w:r>
+      <w:r>
+        <w:sym w:font="Symbol" w:char="F02D"/>
+      </w:r>
+      <w:r>
+        <w:t>1 and 1)</w:t>
+      </w:r>
+    </w:p>
+    <w:p>
+      <w:pPr>
+        <w:tabs>
+          <w:tab w:val="left" w:pos="2880"/>
+        </w:tabs>
         <w:spacing w:line="240" w:lineRule="auto"/>
         <w:ind w:left="360"/>
-        <w:rPr>
-          <w:position w:val="-18"/>
-        </w:rPr>
-      </w:pPr>
-      <w:r>
-        <w:rPr>
-          <w:position w:val="-34"/>
-        </w:rPr>
-        <w:object w:dxaOrig="4840" w:dyaOrig="800" w14:anchorId="12FBB9E4">
-          <v:shape id="_x0000_i1123" type="#_x0000_t75" style="width:242.1pt;height:39pt" o:ole="">
-            <v:imagedata r:id="rId201" o:title=""/>
-          </v:shape>
-          <o:OLEObject Type="Embed" ProgID="Equation.DSMT4" ShapeID="_x0000_i1123" DrawAspect="Content" ObjectID="_1651677312" r:id="rId202"/>
-        </w:object>
-      </w:r>
-    </w:p>
-    <w:p>
-      <w:pPr>
-        <w:tabs>
-          <w:tab w:val="left" w:pos="2160"/>
+      </w:pPr>
+      <w:r>
+        <w:t xml:space="preserve">The sequence </w:t>
+      </w:r>
+      <w:r>
+        <w:rPr>
+          <w:b/>
+          <w:i/>
+          <w:color w:val="0000CC"/>
+        </w:rPr>
+        <w:t>di</w:t>
+      </w:r>
+      <w:r>
+        <w:rPr>
+          <w:b/>
+          <w:i/>
+          <w:color w:val="0000CC"/>
+        </w:rPr>
+        <w:t>verges</w:t>
+      </w:r>
+    </w:p>
+    <w:p/>
+    <w:p/>
+    <w:p>
+      <w:pPr>
+        <w:spacing w:after="120"/>
+        <w:rPr>
+          <w:b/>
+          <w:i/>
+          <w:sz w:val="28"/>
+        </w:rPr>
+      </w:pPr>
+      <w:r>
+        <w:rPr>
+          <w:b/>
+          <w:i/>
+          <w:sz w:val="28"/>
+        </w:rPr>
+        <w:t>Exercise</w:t>
+      </w:r>
+    </w:p>
+    <w:p>
+      <w:r>
+        <w:t>Determine if the sequence converge or diverge? Then find the limit of the convergent sequence.</w:t>
+      </w:r>
+    </w:p>
+    <w:p>
+      <w:pPr>
+        <w:tabs>
+          <w:tab w:val="left" w:pos="1440"/>
         </w:tabs>
         <w:spacing w:line="240" w:lineRule="auto"/>
-        <w:ind w:left="360"/>
-        <w:rPr>
-          <w:position w:val="-18"/>
-        </w:rPr>
-      </w:pPr>
-      <w:r>
-        <w:rPr>
-          <w:position w:val="-18"/>
-        </w:rPr>
+      </w:pPr>
+      <w:r>
         <w:tab/>
       </w:r>
       <w:r>
         <w:rPr>
-          <w:position w:val="-34"/>
-        </w:rPr>
-        <w:object w:dxaOrig="1860" w:dyaOrig="900" w14:anchorId="5E1721C3">
-          <v:shape id="_x0000_i1124" type="#_x0000_t75" style="width:93pt;height:45pt" o:ole="">
-            <v:imagedata r:id="rId203" o:title=""/>
-          </v:shape>
-          <o:OLEObject Type="Embed" ProgID="Equation.DSMT4" ShapeID="_x0000_i1124" DrawAspect="Content" ObjectID="_1651677313" r:id="rId204"/>
-        </w:object>
-      </w:r>
-    </w:p>
-    <w:p>
-      <w:pPr>
-        <w:tabs>
-          <w:tab w:val="left" w:pos="2160"/>
-        </w:tabs>
-        <w:ind w:left="360"/>
-        <w:rPr>
-          <w:position w:val="-18"/>
-        </w:rPr>
-      </w:pPr>
-      <w:r>
-        <w:rPr>
-          <w:position w:val="-18"/>
-        </w:rPr>
-        <w:tab/>
-      </w:r>
-      <w:r>
-        <w:rPr>
-          <w:position w:val="-34"/>
-        </w:rPr>
-        <w:object w:dxaOrig="1740" w:dyaOrig="660" w14:anchorId="3877300C">
-          <v:shape id="_x0000_i1125" type="#_x0000_t75" style="width:87pt;height:33pt" o:ole="">
-            <v:imagedata r:id="rId205" o:title=""/>
-          </v:shape>
-          <o:OLEObject Type="Embed" ProgID="Equation.DSMT4" ShapeID="_x0000_i1125" DrawAspect="Content" ObjectID="_1651677314" r:id="rId206"/>
-        </w:object>
-      </w:r>
-    </w:p>
-    <w:p>
-      <w:pPr>
-        <w:tabs>
-          <w:tab w:val="left" w:pos="2160"/>
-        </w:tabs>
+          <w:position w:val="-30"/>
+        </w:rPr>
+        <w:object w:dxaOrig="1500" w:dyaOrig="820" w14:anchorId="38E9A80B">
+          <v:shape id="_x0000_i1163" type="#_x0000_t75" style="width:75pt;height:41.4pt" o:ole="">
+            <v:imagedata r:id="rId353" o:title=""/>
+          </v:shape>
+          <o:OLEObject Type="Embed" ProgID="Equation.DSMT4" ShapeID="_x0000_i1163" DrawAspect="Content" ObjectID="_1651699841" r:id="rId354"/>
+        </w:object>
+      </w:r>
+    </w:p>
+    <w:p>
+      <w:pPr>
+        <w:spacing w:line="360" w:lineRule="auto"/>
+        <w:rPr>
+          <w:b/>
+          <w:i/>
+          <w:color w:val="FF0000"/>
+          <w:u w:val="single"/>
+        </w:rPr>
+      </w:pPr>
+      <w:r>
+        <w:rPr>
+          <w:b/>
+          <w:i/>
+          <w:color w:val="FF0000"/>
+          <w:u w:val="single"/>
+        </w:rPr>
+        <w:t>Solution</w:t>
+      </w:r>
+    </w:p>
+    <w:p>
+      <w:pPr>
+        <w:spacing w:line="360" w:lineRule="auto"/>
+        <w:ind w:left="360"/>
+      </w:pPr>
+      <w:r>
+        <w:rPr>
+          <w:position w:val="-36"/>
+        </w:rPr>
+        <w:object w:dxaOrig="2079" w:dyaOrig="880" w14:anchorId="76E08E93">
+          <v:shape id="_x0000_i1564" type="#_x0000_t75" style="width:104.4pt;height:44.4pt" o:ole="">
+            <v:imagedata r:id="rId355" o:title=""/>
+          </v:shape>
+          <o:OLEObject Type="Embed" ProgID="Equation.DSMT4" ShapeID="_x0000_i1564" DrawAspect="Content" ObjectID="_1651699842" r:id="rId356"/>
+        </w:object>
+      </w:r>
+    </w:p>
+    <w:p>
+      <w:pPr>
         <w:spacing w:line="240" w:lineRule="auto"/>
         <w:ind w:left="360"/>
-        <w:rPr>
-          <w:position w:val="-18"/>
-        </w:rPr>
-      </w:pPr>
-      <w:r>
-        <w:rPr>
-          <w:position w:val="-18"/>
-        </w:rPr>
-        <w:tab/>
-      </w:r>
-      <w:r>
-        <w:rPr>
-          <w:position w:val="-44"/>
-        </w:rPr>
-        <w:object w:dxaOrig="1540" w:dyaOrig="740" w14:anchorId="4F7B2003">
-          <v:shape id="_x0000_i1126" type="#_x0000_t75" style="width:77.4pt;height:36.6pt" o:ole="">
-            <v:imagedata r:id="rId207" o:title=""/>
-          </v:shape>
-          <o:OLEObject Type="Embed" ProgID="Equation.DSMT4" ShapeID="_x0000_i1126" DrawAspect="Content" ObjectID="_1651677315" r:id="rId208"/>
-        </w:object>
-      </w:r>
-    </w:p>
-    <w:p>
-      <w:pPr>
-        <w:tabs>
-          <w:tab w:val="left" w:pos="2160"/>
-          <w:tab w:val="left" w:pos="4320"/>
-        </w:tabs>
+      </w:pPr>
+      <w:r>
+        <w:t xml:space="preserve">The sequence </w:t>
+      </w:r>
+      <w:r>
+        <w:rPr>
+          <w:b/>
+          <w:i/>
+          <w:color w:val="0000CC"/>
+        </w:rPr>
+        <w:t>converges</w:t>
+      </w:r>
+    </w:p>
+    <w:p>
+      <w:pPr>
         <w:spacing w:line="240" w:lineRule="auto"/>
-        <w:ind w:left="360"/>
-      </w:pPr>
-      <w:r>
-        <w:rPr>
-          <w:position w:val="-18"/>
-        </w:rPr>
-        <w:tab/>
-      </w:r>
-      <w:r>
-        <w:rPr>
-          <w:position w:val="-26"/>
-        </w:rPr>
-        <w:object w:dxaOrig="480" w:dyaOrig="580" w14:anchorId="41880342">
-          <v:shape id="_x0000_i1127" type="#_x0000_t75" style="width:24pt;height:29.4pt" o:ole="">
-            <v:imagedata r:id="rId209" o:title=""/>
-          </v:shape>
-          <o:OLEObject Type="Embed" ProgID="Equation.DSMT4" ShapeID="_x0000_i1127" DrawAspect="Content" ObjectID="_1651677316" r:id="rId210"/>
-        </w:object>
-      </w:r>
-      <w:r>
-        <w:tab/>
-        <w:t xml:space="preserve">The given series </w:t>
-      </w:r>
-      <w:r>
-        <w:rPr>
-          <w:i/>
-          <w:color w:val="0000CC"/>
-        </w:rPr>
-        <w:t>converges</w:t>
-      </w:r>
-      <w:r>
-        <w:t>.</w:t>
-      </w:r>
-    </w:p>
-    <w:p>
-      <w:pPr>
-        <w:spacing w:line="240" w:lineRule="auto"/>
-      </w:pPr>
-      <w:r>
+        <w:rPr>
+          <w:sz w:val="12"/>
+          <w:szCs w:val="10"/>
+        </w:rPr>
+      </w:pPr>
+      <w:r>
+        <w:rPr>
+          <w:sz w:val="12"/>
+          <w:szCs w:val="10"/>
+        </w:rPr>
         <w:br w:type="page"/>
       </w:r>
     </w:p>
     <w:p>
       <w:pPr>
-        <w:spacing w:line="360" w:lineRule="auto"/>
+        <w:spacing w:after="120"/>
         <w:rPr>
           <w:b/>
           <w:i/>
@@ -3067,9 +5501,6 @@
       </w:r>
     </w:p>
     <w:p>
-      <w:pPr>
-        <w:spacing w:line="360" w:lineRule="auto"/>
-      </w:pPr>
       <w:r>
         <w:t>Determine if the sequence converge or diverge? Then find the limit of the convergent sequence.</w:t>
       </w:r>
@@ -3079,22 +5510,19 @@
         <w:tabs>
           <w:tab w:val="left" w:pos="1440"/>
         </w:tabs>
-        <w:rPr>
-          <w:position w:val="-20"/>
-        </w:rPr>
       </w:pPr>
       <w:r>
         <w:tab/>
       </w:r>
       <w:r>
         <w:rPr>
-          <w:position w:val="-22"/>
-        </w:rPr>
-        <w:object w:dxaOrig="1240" w:dyaOrig="600" w14:anchorId="19F1D199">
-          <v:shape id="_x0000_i1128" type="#_x0000_t75" style="width:62.4pt;height:30pt" o:ole="">
-            <v:imagedata r:id="rId211" o:title=""/>
-          </v:shape>
-          <o:OLEObject Type="Embed" ProgID="Equation.DSMT4" ShapeID="_x0000_i1128" DrawAspect="Content" ObjectID="_1651677317" r:id="rId212"/>
+          <w:position w:val="-30"/>
+        </w:rPr>
+        <w:object w:dxaOrig="1920" w:dyaOrig="720" w14:anchorId="1FCAA2C7">
+          <v:shape id="_x0000_i1165" type="#_x0000_t75" style="width:96pt;height:36pt" o:ole="">
+            <v:imagedata r:id="rId357" o:title=""/>
+          </v:shape>
+          <o:OLEObject Type="Embed" ProgID="Equation.DSMT4" ShapeID="_x0000_i1165" DrawAspect="Content" ObjectID="_1651699843" r:id="rId358"/>
         </w:object>
       </w:r>
     </w:p>
@@ -3125,13 +5553,37 @@
       </w:pPr>
       <w:r>
         <w:rPr>
-          <w:position w:val="-44"/>
-        </w:rPr>
-        <w:object w:dxaOrig="2740" w:dyaOrig="820" w14:anchorId="6D028D28">
-          <v:shape id="_x0000_i1129" type="#_x0000_t75" style="width:137.1pt;height:41.1pt" o:ole="">
-            <v:imagedata r:id="rId213" o:title=""/>
-          </v:shape>
-          <o:OLEObject Type="Embed" ProgID="Equation.DSMT4" ShapeID="_x0000_i1129" DrawAspect="Content" ObjectID="_1651677318" r:id="rId214"/>
+          <w:position w:val="-30"/>
+        </w:rPr>
+        <w:object w:dxaOrig="3200" w:dyaOrig="720" w14:anchorId="3BD36C0F">
+          <v:shape id="_x0000_i1166" type="#_x0000_t75" style="width:159.6pt;height:36pt" o:ole="">
+            <v:imagedata r:id="rId359" o:title=""/>
+          </v:shape>
+          <o:OLEObject Type="Embed" ProgID="Equation.DSMT4" ShapeID="_x0000_i1166" DrawAspect="Content" ObjectID="_1651699844" r:id="rId360"/>
+        </w:object>
+      </w:r>
+    </w:p>
+    <w:p>
+      <w:pPr>
+        <w:tabs>
+          <w:tab w:val="left" w:pos="2250"/>
+          <w:tab w:val="left" w:pos="3240"/>
+        </w:tabs>
+        <w:spacing w:line="360" w:lineRule="auto"/>
+        <w:ind w:left="360"/>
+      </w:pPr>
+      <w:r>
+        <w:tab/>
+      </w:r>
+      <w:r>
+        <w:rPr>
+          <w:position w:val="-10"/>
+        </w:rPr>
+        <w:object w:dxaOrig="499" w:dyaOrig="340" w14:anchorId="38E54508">
+          <v:shape id="_x0000_i1566" type="#_x0000_t75" style="width:24.9pt;height:17.4pt" o:ole="">
+            <v:imagedata r:id="rId361" o:title=""/>
+          </v:shape>
+          <o:OLEObject Type="Embed" ProgID="Equation.DSMT4" ShapeID="_x0000_i1566" DrawAspect="Content" ObjectID="_1651699845" r:id="rId362"/>
         </w:object>
       </w:r>
       <w:r>
@@ -3141,24 +5593,21 @@
     <w:p>
       <w:pPr>
         <w:tabs>
-          <w:tab w:val="left" w:pos="1620"/>
+          <w:tab w:val="left" w:pos="2250"/>
         </w:tabs>
         <w:spacing w:line="240" w:lineRule="auto"/>
         <w:ind w:left="360"/>
       </w:pPr>
       <w:r>
-        <w:tab/>
-      </w:r>
-      <w:r>
-        <w:rPr>
-          <w:position w:val="-12"/>
-        </w:rPr>
-        <w:object w:dxaOrig="3920" w:dyaOrig="400" w14:anchorId="15EE28AD">
-          <v:shape id="_x0000_i1130" type="#_x0000_t75" style="width:195.6pt;height:19.8pt" o:ole="">
-            <v:imagedata r:id="rId215" o:title=""/>
-          </v:shape>
-          <o:OLEObject Type="Embed" ProgID="Equation.DSMT4" ShapeID="_x0000_i1130" DrawAspect="Content" ObjectID="_1651677319" r:id="rId216"/>
-        </w:object>
+        <w:t xml:space="preserve">The sequence </w:t>
+      </w:r>
+      <w:r>
+        <w:rPr>
+          <w:b/>
+          <w:i/>
+          <w:color w:val="0000CC"/>
+        </w:rPr>
+        <w:t>converges</w:t>
       </w:r>
     </w:p>
     <w:p/>
@@ -3192,28 +5641,25 @@
           <w:tab w:val="left" w:pos="1440"/>
         </w:tabs>
         <w:spacing w:line="240" w:lineRule="auto"/>
-        <w:rPr>
-          <w:position w:val="-20"/>
-        </w:rPr>
       </w:pPr>
       <w:r>
         <w:tab/>
       </w:r>
       <w:r>
         <w:rPr>
-          <w:position w:val="-30"/>
-        </w:rPr>
-        <w:object w:dxaOrig="1200" w:dyaOrig="720" w14:anchorId="6C9B331C">
-          <v:shape id="_x0000_i1131" type="#_x0000_t75" style="width:60pt;height:36pt" o:ole="">
-            <v:imagedata r:id="rId217" o:title=""/>
-          </v:shape>
-          <o:OLEObject Type="Embed" ProgID="Equation.DSMT4" ShapeID="_x0000_i1131" DrawAspect="Content" ObjectID="_1651677320" r:id="rId218"/>
-        </w:object>
-      </w:r>
-    </w:p>
-    <w:p>
-      <w:pPr>
-        <w:spacing w:after="120" w:line="240" w:lineRule="auto"/>
+          <w:position w:val="-32"/>
+        </w:rPr>
+        <w:object w:dxaOrig="1240" w:dyaOrig="760" w14:anchorId="4E96059E">
+          <v:shape id="_x0000_i1168" type="#_x0000_t75" style="width:62.4pt;height:38.4pt" o:ole="">
+            <v:imagedata r:id="rId363" o:title=""/>
+          </v:shape>
+          <o:OLEObject Type="Embed" ProgID="Equation.DSMT4" ShapeID="_x0000_i1168" DrawAspect="Content" ObjectID="_1651699846" r:id="rId364"/>
+        </w:object>
+      </w:r>
+    </w:p>
+    <w:p>
+      <w:pPr>
+        <w:spacing w:line="360" w:lineRule="auto"/>
         <w:rPr>
           <w:b/>
           <w:i/>
@@ -3233,33 +5679,19 @@
     </w:p>
     <w:p>
       <w:pPr>
-        <w:tabs>
-          <w:tab w:val="left" w:pos="2160"/>
-        </w:tabs>
-        <w:ind w:left="360"/>
-        <w:rPr>
-          <w:position w:val="-18"/>
-        </w:rPr>
-      </w:pPr>
-      <w:r>
-        <w:rPr>
-          <w:position w:val="-30"/>
-        </w:rPr>
-        <w:object w:dxaOrig="1579" w:dyaOrig="720" w14:anchorId="1904B734">
-          <v:shape id="_x0000_i1132" type="#_x0000_t75" style="width:78.6pt;height:36pt" o:ole="">
-            <v:imagedata r:id="rId219" o:title=""/>
-          </v:shape>
-          <o:OLEObject Type="Embed" ProgID="Equation.DSMT4" ShapeID="_x0000_i1132" DrawAspect="Content" ObjectID="_1651677321" r:id="rId220"/>
-        </w:object>
-      </w:r>
-      <w:r>
-        <w:rPr>
-          <w:position w:val="-18"/>
-        </w:rPr>
-        <w:tab/>
-      </w:r>
-      <w:r>
-        <w:t>By the Sandwich Theorem for sequences</w:t>
+        <w:spacing w:line="360" w:lineRule="auto"/>
+        <w:ind w:left="360"/>
+      </w:pPr>
+      <w:r>
+        <w:rPr>
+          <w:position w:val="-36"/>
+        </w:rPr>
+        <w:object w:dxaOrig="1800" w:dyaOrig="780" w14:anchorId="6C6263B3">
+          <v:shape id="_x0000_i1568" type="#_x0000_t75" style="width:89.7pt;height:39.3pt" o:ole="">
+            <v:imagedata r:id="rId365" o:title=""/>
+          </v:shape>
+          <o:OLEObject Type="Embed" ProgID="Equation.DSMT4" ShapeID="_x0000_i1568" DrawAspect="Content" ObjectID="_1651699847" r:id="rId366"/>
+        </w:object>
       </w:r>
     </w:p>
     <w:p>
@@ -3267,19 +5699,21 @@
         <w:spacing w:line="240" w:lineRule="auto"/>
         <w:ind w:left="360"/>
         <w:rPr>
-          <w:position w:val="-30"/>
-        </w:rPr>
-      </w:pPr>
-      <w:r>
-        <w:rPr>
-          <w:position w:val="-30"/>
-        </w:rPr>
-        <w:object w:dxaOrig="4959" w:dyaOrig="720" w14:anchorId="64F50D72">
-          <v:shape id="_x0000_i1133" type="#_x0000_t75" style="width:247.5pt;height:36pt" o:ole="">
-            <v:imagedata r:id="rId221" o:title=""/>
-          </v:shape>
-          <o:OLEObject Type="Embed" ProgID="Equation.DSMT4" ShapeID="_x0000_i1133" DrawAspect="Content" ObjectID="_1651677322" r:id="rId222"/>
-        </w:object>
+          <w:b/>
+          <w:i/>
+          <w:color w:val="0000CC"/>
+        </w:rPr>
+      </w:pPr>
+      <w:r>
+        <w:t xml:space="preserve">The sequence </w:t>
+      </w:r>
+      <w:r>
+        <w:rPr>
+          <w:b/>
+          <w:i/>
+          <w:color w:val="0000CC"/>
+        </w:rPr>
+        <w:t>converges</w:t>
       </w:r>
     </w:p>
     <w:p/>
@@ -3303,41 +5737,35 @@
       </w:r>
     </w:p>
     <w:p>
+      <w:r>
+        <w:t>Determine if the sequence converge or diverge? Then find the limit of the convergent sequence.</w:t>
+      </w:r>
+    </w:p>
+    <w:p>
+      <w:pPr>
+        <w:tabs>
+          <w:tab w:val="left" w:pos="1440"/>
+        </w:tabs>
+        <w:spacing w:line="240" w:lineRule="auto"/>
+      </w:pPr>
+      <w:r>
+        <w:tab/>
+      </w:r>
+      <w:r>
+        <w:rPr>
+          <w:position w:val="-20"/>
+        </w:rPr>
+        <w:object w:dxaOrig="1280" w:dyaOrig="800" w14:anchorId="1597BA0C">
+          <v:shape id="_x0000_i1170" type="#_x0000_t75" style="width:63.6pt;height:39pt" o:ole="">
+            <v:imagedata r:id="rId367" o:title=""/>
+          </v:shape>
+          <o:OLEObject Type="Embed" ProgID="Equation.DSMT4" ShapeID="_x0000_i1170" DrawAspect="Content" ObjectID="_1651699848" r:id="rId368"/>
+        </w:object>
+      </w:r>
+    </w:p>
+    <w:p>
       <w:pPr>
         <w:spacing w:line="360" w:lineRule="auto"/>
-      </w:pPr>
-      <w:r>
-        <w:t>Determine if the sequence converge or diverge? Then find the limit of the convergent sequence.</w:t>
-      </w:r>
-    </w:p>
-    <w:p>
-      <w:pPr>
-        <w:tabs>
-          <w:tab w:val="left" w:pos="1440"/>
-        </w:tabs>
-        <w:spacing w:line="240" w:lineRule="auto"/>
-        <w:rPr>
-          <w:position w:val="-20"/>
-        </w:rPr>
-      </w:pPr>
-      <w:r>
-        <w:tab/>
-      </w:r>
-      <w:r>
-        <w:rPr>
-          <w:position w:val="-20"/>
-        </w:rPr>
-        <w:object w:dxaOrig="1100" w:dyaOrig="520" w14:anchorId="2811BA2A">
-          <v:shape id="_x0000_i1134" type="#_x0000_t75" style="width:54.6pt;height:26.4pt" o:ole="">
-            <v:imagedata r:id="rId223" o:title=""/>
-          </v:shape>
-          <o:OLEObject Type="Embed" ProgID="Equation.DSMT4" ShapeID="_x0000_i1134" DrawAspect="Content" ObjectID="_1651677323" r:id="rId224"/>
-        </w:object>
-      </w:r>
-    </w:p>
-    <w:p>
-      <w:pPr>
-        <w:spacing w:line="240" w:lineRule="auto"/>
         <w:rPr>
           <w:b/>
           <w:i/>
@@ -3357,111 +5785,140 @@
     </w:p>
     <w:p>
       <w:pPr>
+        <w:spacing w:line="240" w:lineRule="auto"/>
+        <w:ind w:left="360"/>
+      </w:pPr>
+      <w:r>
+        <w:rPr>
+          <w:position w:val="-28"/>
+        </w:rPr>
+        <w:object w:dxaOrig="2740" w:dyaOrig="880" w14:anchorId="78C9271D">
+          <v:shape id="_x0000_i1171" type="#_x0000_t75" style="width:137.4pt;height:44.4pt" o:ole="">
+            <v:imagedata r:id="rId369" o:title=""/>
+          </v:shape>
+          <o:OLEObject Type="Embed" ProgID="Equation.DSMT4" ShapeID="_x0000_i1171" DrawAspect="Content" ObjectID="_1651699849" r:id="rId370"/>
+        </w:object>
+      </w:r>
+    </w:p>
+    <w:p>
+      <w:pPr>
+        <w:tabs>
+          <w:tab w:val="left" w:pos="1620"/>
+        </w:tabs>
         <w:spacing w:line="360" w:lineRule="auto"/>
         <w:ind w:left="360"/>
       </w:pPr>
       <w:r>
-        <w:rPr>
-          <w:position w:val="-42"/>
-        </w:rPr>
-        <w:object w:dxaOrig="2220" w:dyaOrig="960" w14:anchorId="4B1F9860">
-          <v:shape id="_x0000_i1135" type="#_x0000_t75" style="width:111pt;height:48pt" o:ole="">
-            <v:imagedata r:id="rId225" o:title=""/>
-          </v:shape>
-          <o:OLEObject Type="Embed" ProgID="Equation.DSMT4" ShapeID="_x0000_i1135" DrawAspect="Content" ObjectID="_1651677324" r:id="rId226"/>
-        </w:object>
-      </w:r>
-      <w:r>
-        <w:t xml:space="preserve"> </w:t>
-      </w:r>
-    </w:p>
-    <w:p>
-      <w:pPr>
-        <w:tabs>
-          <w:tab w:val="left" w:pos="1530"/>
+        <w:tab/>
+      </w:r>
+      <w:r>
+        <w:rPr>
+          <w:position w:val="-28"/>
+        </w:rPr>
+        <w:object w:dxaOrig="1160" w:dyaOrig="840" w14:anchorId="57EE6BAF">
+          <v:shape id="_x0000_i1172" type="#_x0000_t75" style="width:57.6pt;height:42pt" o:ole="">
+            <v:imagedata r:id="rId371" o:title=""/>
+          </v:shape>
+          <o:OLEObject Type="Embed" ProgID="Equation.DSMT4" ShapeID="_x0000_i1172" DrawAspect="Content" ObjectID="_1651699850" r:id="rId372"/>
+        </w:object>
+      </w:r>
+    </w:p>
+    <w:p>
+      <w:pPr>
+        <w:tabs>
+          <w:tab w:val="left" w:pos="1620"/>
+        </w:tabs>
+        <w:spacing w:line="360" w:lineRule="auto"/>
+        <w:ind w:left="360"/>
+      </w:pPr>
+      <w:r>
+        <w:tab/>
+      </w:r>
+      <w:r>
+        <w:rPr>
+          <w:position w:val="-10"/>
+        </w:rPr>
+        <w:object w:dxaOrig="499" w:dyaOrig="340" w14:anchorId="70A604FE">
+          <v:shape id="_x0000_i1570" type="#_x0000_t75" style="width:24.6pt;height:17.4pt" o:ole="">
+            <v:imagedata r:id="rId373" o:title=""/>
+          </v:shape>
+          <o:OLEObject Type="Embed" ProgID="Equation.DSMT4" ShapeID="_x0000_i1570" DrawAspect="Content" ObjectID="_1651699851" r:id="rId374"/>
+        </w:object>
+      </w:r>
+    </w:p>
+    <w:p>
+      <w:pPr>
+        <w:tabs>
+          <w:tab w:val="left" w:pos="1620"/>
         </w:tabs>
         <w:spacing w:line="240" w:lineRule="auto"/>
         <w:ind w:left="360"/>
       </w:pPr>
       <w:r>
+        <w:t xml:space="preserve">The sequence </w:t>
+      </w:r>
+      <w:r>
+        <w:rPr>
+          <w:b/>
+          <w:i/>
+          <w:color w:val="0000CC"/>
+        </w:rPr>
+        <w:t>converges</w:t>
+      </w:r>
+    </w:p>
+    <w:p>
+      <w:r>
+        <w:br w:type="page"/>
+      </w:r>
+    </w:p>
+    <w:p>
+      <w:pPr>
+        <w:spacing w:after="120"/>
+        <w:rPr>
+          <w:b/>
+          <w:i/>
+          <w:sz w:val="28"/>
+        </w:rPr>
+      </w:pPr>
+      <w:r>
+        <w:rPr>
+          <w:b/>
+          <w:i/>
+          <w:sz w:val="28"/>
+        </w:rPr>
+        <w:lastRenderedPageBreak/>
+        <w:t>Exercise</w:t>
+      </w:r>
+    </w:p>
+    <w:p>
+      <w:r>
+        <w:t>Determine if the sequence converge or diverge? Then find the limit of the convergent sequence.</w:t>
+      </w:r>
+    </w:p>
+    <w:p>
+      <w:pPr>
+        <w:tabs>
+          <w:tab w:val="left" w:pos="1440"/>
+        </w:tabs>
+        <w:spacing w:line="240" w:lineRule="auto"/>
+      </w:pPr>
+      <w:r>
         <w:tab/>
       </w:r>
       <w:r>
         <w:rPr>
-          <w:position w:val="-10"/>
-        </w:rPr>
-        <w:object w:dxaOrig="3700" w:dyaOrig="340" w14:anchorId="162580C8">
-          <v:shape id="_x0000_i1136" type="#_x0000_t75" style="width:184.5pt;height:17.1pt" o:ole="">
-            <v:imagedata r:id="rId227" o:title=""/>
-          </v:shape>
-          <o:OLEObject Type="Embed" ProgID="Equation.DSMT4" ShapeID="_x0000_i1136" DrawAspect="Content" ObjectID="_1651677325" r:id="rId228"/>
-        </w:object>
-      </w:r>
-    </w:p>
-    <w:p>
-      <w:pPr>
-        <w:spacing w:line="240" w:lineRule="auto"/>
-      </w:pPr>
-    </w:p>
-    <w:p>
-      <w:pPr>
-        <w:spacing w:line="240" w:lineRule="auto"/>
-      </w:pPr>
-    </w:p>
-    <w:p>
-      <w:pPr>
-        <w:spacing w:after="120"/>
-        <w:rPr>
-          <w:b/>
-          <w:i/>
-          <w:sz w:val="28"/>
-        </w:rPr>
-      </w:pPr>
-      <w:r>
-        <w:rPr>
-          <w:b/>
-          <w:i/>
-          <w:sz w:val="28"/>
-        </w:rPr>
-        <w:t>Exercise</w:t>
-      </w:r>
-    </w:p>
-    <w:p>
-      <w:pPr>
-        <w:spacing w:line="360" w:lineRule="auto"/>
-      </w:pPr>
-      <w:r>
-        <w:t>Determine if the sequence converge or diverge? Then find the limit of the convergent sequence.</w:t>
-      </w:r>
-    </w:p>
-    <w:p>
-      <w:pPr>
-        <w:tabs>
-          <w:tab w:val="left" w:pos="1440"/>
-        </w:tabs>
-        <w:spacing w:line="240" w:lineRule="auto"/>
-        <w:rPr>
-          <w:position w:val="-20"/>
-        </w:rPr>
-      </w:pPr>
-      <w:r>
-        <w:tab/>
-      </w:r>
-      <w:r>
-        <w:rPr>
           <w:position w:val="-30"/>
         </w:rPr>
-        <w:object w:dxaOrig="1340" w:dyaOrig="720" w14:anchorId="37CA2D55">
-          <v:shape id="_x0000_i1137" type="#_x0000_t75" style="width:66.6pt;height:36pt" o:ole="">
-            <v:imagedata r:id="rId229" o:title=""/>
-          </v:shape>
-          <o:OLEObject Type="Embed" ProgID="Equation.DSMT4" ShapeID="_x0000_i1137" DrawAspect="Content" ObjectID="_1651677326" r:id="rId230"/>
-        </w:object>
-      </w:r>
-    </w:p>
-    <w:p>
-      <w:pPr>
-        <w:spacing w:line="240" w:lineRule="auto"/>
+        <w:object w:dxaOrig="880" w:dyaOrig="720" w14:anchorId="2C1A7E1C">
+          <v:shape id="_x0000_i1174" type="#_x0000_t75" style="width:44.4pt;height:36pt" o:ole="">
+            <v:imagedata r:id="rId375" o:title=""/>
+          </v:shape>
+          <o:OLEObject Type="Embed" ProgID="Equation.DSMT4" ShapeID="_x0000_i1174" DrawAspect="Content" ObjectID="_1651699852" r:id="rId376"/>
+        </w:object>
+      </w:r>
+    </w:p>
+    <w:p>
+      <w:pPr>
         <w:rPr>
           <w:b/>
           <w:i/>
@@ -3481,68 +5938,76 @@
     </w:p>
     <w:p>
       <w:pPr>
+        <w:tabs>
+          <w:tab w:val="left" w:pos="3600"/>
+        </w:tabs>
+        <w:spacing w:line="360" w:lineRule="auto"/>
         <w:ind w:left="360"/>
       </w:pPr>
       <w:r>
         <w:rPr>
           <w:position w:val="-30"/>
         </w:rPr>
-        <w:object w:dxaOrig="3159" w:dyaOrig="720" w14:anchorId="6239E3F4">
-          <v:shape id="_x0000_i1138" type="#_x0000_t75" style="width:158.4pt;height:36pt" o:ole="">
-            <v:imagedata r:id="rId231" o:title=""/>
-          </v:shape>
-          <o:OLEObject Type="Embed" ProgID="Equation.DSMT4" ShapeID="_x0000_i1138" DrawAspect="Content" ObjectID="_1651677327" r:id="rId232"/>
-        </w:object>
-      </w:r>
-    </w:p>
-    <w:p>
-      <w:pPr>
-        <w:tabs>
-          <w:tab w:val="left" w:pos="1710"/>
+        <w:object w:dxaOrig="2260" w:dyaOrig="740" w14:anchorId="0F64B923">
+          <v:shape id="_x0000_i1175" type="#_x0000_t75" style="width:113.1pt;height:36.9pt" o:ole="">
+            <v:imagedata r:id="rId377" o:title=""/>
+          </v:shape>
+          <o:OLEObject Type="Embed" ProgID="Equation.DSMT4" ShapeID="_x0000_i1175" DrawAspect="Content" ObjectID="_1651699853" r:id="rId378"/>
+        </w:object>
+      </w:r>
+      <w:r>
+        <w:t xml:space="preserve"> </w:t>
+      </w:r>
+    </w:p>
+    <w:p>
+      <w:pPr>
+        <w:tabs>
+          <w:tab w:val="left" w:pos="1440"/>
         </w:tabs>
         <w:spacing w:line="360" w:lineRule="auto"/>
         <w:ind w:left="360"/>
       </w:pPr>
       <w:r>
-        <w:lastRenderedPageBreak/>
         <w:tab/>
       </w:r>
       <w:r>
         <w:rPr>
-          <w:position w:val="-28"/>
-        </w:rPr>
-        <w:object w:dxaOrig="1200" w:dyaOrig="700" w14:anchorId="61EAEBD1">
-          <v:shape id="_x0000_i1139" type="#_x0000_t75" style="width:60pt;height:35.4pt" o:ole="">
-            <v:imagedata r:id="rId233" o:title=""/>
-          </v:shape>
-          <o:OLEObject Type="Embed" ProgID="Equation.DSMT4" ShapeID="_x0000_i1139" DrawAspect="Content" ObjectID="_1651677328" r:id="rId234"/>
-        </w:object>
-      </w:r>
-    </w:p>
-    <w:p>
-      <w:pPr>
-        <w:tabs>
-          <w:tab w:val="left" w:pos="1710"/>
+          <w:position w:val="-10"/>
+        </w:rPr>
+        <w:object w:dxaOrig="580" w:dyaOrig="340" w14:anchorId="261F39B3">
+          <v:shape id="_x0000_i1572" type="#_x0000_t75" style="width:28.8pt;height:17.1pt" o:ole="">
+            <v:imagedata r:id="rId379" o:title=""/>
+          </v:shape>
+          <o:OLEObject Type="Embed" ProgID="Equation.DSMT4" ShapeID="_x0000_i1572" DrawAspect="Content" ObjectID="_1651699854" r:id="rId380"/>
+        </w:object>
+      </w:r>
+    </w:p>
+    <w:p>
+      <w:pPr>
+        <w:tabs>
+          <w:tab w:val="left" w:pos="1440"/>
         </w:tabs>
         <w:spacing w:line="240" w:lineRule="auto"/>
         <w:ind w:left="360"/>
-        <w:rPr>
-          <w:position w:val="-30"/>
-        </w:rPr>
-      </w:pPr>
-      <w:r>
-        <w:tab/>
-      </w:r>
-      <w:r>
-        <w:rPr>
-          <w:position w:val="-10"/>
-        </w:rPr>
-        <w:object w:dxaOrig="3720" w:dyaOrig="340" w14:anchorId="0C65AB83">
-          <v:shape id="_x0000_i1140" type="#_x0000_t75" style="width:186pt;height:17.4pt" o:ole="">
-            <v:imagedata r:id="rId235" o:title=""/>
-          </v:shape>
-          <o:OLEObject Type="Embed" ProgID="Equation.DSMT4" ShapeID="_x0000_i1140" DrawAspect="Content" ObjectID="_1651677329" r:id="rId236"/>
-        </w:object>
+      </w:pPr>
+      <w:r>
+        <w:t xml:space="preserve">The sequence </w:t>
+      </w:r>
+      <w:r>
+        <w:rPr>
+          <w:b/>
+          <w:i/>
+          <w:color w:val="0000CC"/>
+        </w:rPr>
+        <w:t>di</w:t>
+      </w:r>
+      <w:r>
+        <w:rPr>
+          <w:b/>
+          <w:i/>
+          <w:color w:val="0000CC"/>
+        </w:rPr>
+        <w:t>verges</w:t>
       </w:r>
     </w:p>
     <w:p/>
@@ -3576,28 +6041,25 @@
           <w:tab w:val="left" w:pos="1440"/>
         </w:tabs>
         <w:spacing w:line="240" w:lineRule="auto"/>
+      </w:pPr>
+      <w:r>
+        <w:tab/>
+      </w:r>
+      <w:r>
         <w:rPr>
           <w:position w:val="-20"/>
         </w:rPr>
-      </w:pPr>
-      <w:r>
-        <w:tab/>
-      </w:r>
-      <w:r>
-        <w:rPr>
-          <w:position w:val="-28"/>
-        </w:rPr>
-        <w:object w:dxaOrig="1660" w:dyaOrig="600" w14:anchorId="33717A5C">
-          <v:shape id="_x0000_i1141" type="#_x0000_t75" style="width:83.4pt;height:30pt" o:ole="">
-            <v:imagedata r:id="rId237" o:title=""/>
-          </v:shape>
-          <o:OLEObject Type="Embed" ProgID="Equation.DSMT4" ShapeID="_x0000_i1141" DrawAspect="Content" ObjectID="_1651677330" r:id="rId238"/>
-        </w:object>
-      </w:r>
-    </w:p>
-    <w:p>
-      <w:pPr>
-        <w:spacing w:line="240" w:lineRule="auto"/>
+        <w:object w:dxaOrig="1300" w:dyaOrig="620" w14:anchorId="16F55488">
+          <v:shape id="_x0000_i1177" type="#_x0000_t75" style="width:65.4pt;height:30.6pt" o:ole="">
+            <v:imagedata r:id="rId381" o:title=""/>
+          </v:shape>
+          <o:OLEObject Type="Embed" ProgID="Equation.DSMT4" ShapeID="_x0000_i1177" DrawAspect="Content" ObjectID="_1651699855" r:id="rId382"/>
+        </w:object>
+      </w:r>
+    </w:p>
+    <w:p>
+      <w:pPr>
+        <w:spacing w:line="360" w:lineRule="auto"/>
         <w:rPr>
           <w:b/>
           <w:i/>
@@ -3617,117 +6079,72 @@
     </w:p>
     <w:p>
       <w:pPr>
-        <w:ind w:left="360"/>
-      </w:pPr>
-      <w:r>
-        <w:rPr>
-          <w:position w:val="-46"/>
-        </w:rPr>
-        <w:object w:dxaOrig="3500" w:dyaOrig="1180" w14:anchorId="236FF6FC">
-          <v:shape id="_x0000_i1142" type="#_x0000_t75" style="width:174.6pt;height:59.4pt" o:ole="">
-            <v:imagedata r:id="rId239" o:title=""/>
-          </v:shape>
-          <o:OLEObject Type="Embed" ProgID="Equation.DSMT4" ShapeID="_x0000_i1142" DrawAspect="Content" ObjectID="_1651677331" r:id="rId240"/>
-        </w:object>
-      </w:r>
-    </w:p>
-    <w:p>
-      <w:pPr>
-        <w:tabs>
-          <w:tab w:val="left" w:pos="1530"/>
-        </w:tabs>
         <w:spacing w:line="360" w:lineRule="auto"/>
         <w:ind w:left="360"/>
       </w:pPr>
       <w:r>
+        <w:rPr>
+          <w:position w:val="-28"/>
+        </w:rPr>
+        <w:object w:dxaOrig="2860" w:dyaOrig="700" w14:anchorId="5CB8AA57">
+          <v:shape id="_x0000_i1178" type="#_x0000_t75" style="width:143.1pt;height:35.1pt" o:ole="">
+            <v:imagedata r:id="rId383" o:title=""/>
+          </v:shape>
+          <o:OLEObject Type="Embed" ProgID="Equation.DSMT4" ShapeID="_x0000_i1178" DrawAspect="Content" ObjectID="_1651699856" r:id="rId384"/>
+        </w:object>
+      </w:r>
+    </w:p>
+    <w:p>
+      <w:pPr>
+        <w:tabs>
+          <w:tab w:val="left" w:pos="1800"/>
+        </w:tabs>
+        <w:spacing w:line="360" w:lineRule="auto"/>
+        <w:ind w:left="360"/>
+      </w:pPr>
+      <w:r>
         <w:tab/>
       </w:r>
       <w:r>
         <w:rPr>
-          <w:position w:val="-28"/>
-        </w:rPr>
-        <w:object w:dxaOrig="1460" w:dyaOrig="580" w14:anchorId="1962FA0A">
-          <v:shape id="_x0000_i1143" type="#_x0000_t75" style="width:72.6pt;height:29.4pt" o:ole="">
-            <v:imagedata r:id="rId241" o:title=""/>
-          </v:shape>
-          <o:OLEObject Type="Embed" ProgID="Equation.DSMT4" ShapeID="_x0000_i1143" DrawAspect="Content" ObjectID="_1651677332" r:id="rId242"/>
-        </w:object>
-      </w:r>
-    </w:p>
-    <w:p>
-      <w:pPr>
-        <w:tabs>
-          <w:tab w:val="left" w:pos="1530"/>
-        </w:tabs>
-        <w:spacing w:line="360" w:lineRule="auto"/>
-        <w:ind w:left="360"/>
-      </w:pPr>
-      <w:r>
-        <w:tab/>
-      </w:r>
-      <w:r>
-        <w:rPr>
-          <w:position w:val="-6"/>
-        </w:rPr>
-        <w:object w:dxaOrig="720" w:dyaOrig="279" w14:anchorId="051F18F8">
-          <v:shape id="_x0000_i1144" type="#_x0000_t75" style="width:36pt;height:14.4pt" o:ole="">
-            <v:imagedata r:id="rId243" o:title=""/>
-          </v:shape>
-          <o:OLEObject Type="Embed" ProgID="Equation.DSMT4" ShapeID="_x0000_i1144" DrawAspect="Content" ObjectID="_1651677333" r:id="rId244"/>
-        </w:object>
-      </w:r>
-    </w:p>
-    <w:p>
-      <w:pPr>
-        <w:tabs>
-          <w:tab w:val="left" w:pos="1530"/>
-        </w:tabs>
-        <w:spacing w:after="120" w:line="360" w:lineRule="auto"/>
-        <w:ind w:left="360"/>
-        <w:rPr>
-          <w:position w:val="-28"/>
-        </w:rPr>
-      </w:pPr>
-      <w:r>
-        <w:tab/>
-      </w:r>
-      <w:r>
-        <w:rPr>
           <w:position w:val="-10"/>
         </w:rPr>
-        <w:object w:dxaOrig="3680" w:dyaOrig="340" w14:anchorId="150D9293">
-          <v:shape id="_x0000_i1145" type="#_x0000_t75" style="width:184.8pt;height:17.4pt" o:ole="">
-            <v:imagedata r:id="rId245" o:title=""/>
-          </v:shape>
-          <o:OLEObject Type="Embed" ProgID="Equation.DSMT4" ShapeID="_x0000_i1145" DrawAspect="Content" ObjectID="_1651677334" r:id="rId246"/>
-        </w:object>
-      </w:r>
-    </w:p>
-    <w:p>
-      <w:pPr>
-        <w:tabs>
-          <w:tab w:val="left" w:pos="720"/>
-          <w:tab w:val="left" w:pos="2880"/>
-        </w:tabs>
+        <w:object w:dxaOrig="580" w:dyaOrig="340" w14:anchorId="336BA9A4">
+          <v:shape id="_x0000_i1574" type="#_x0000_t75" style="width:28.8pt;height:17.4pt" o:ole="">
+            <v:imagedata r:id="rId385" o:title=""/>
+          </v:shape>
+          <o:OLEObject Type="Embed" ProgID="Equation.DSMT4" ShapeID="_x0000_i1574" DrawAspect="Content" ObjectID="_1651699857" r:id="rId386"/>
+        </w:object>
+      </w:r>
+    </w:p>
+    <w:p>
+      <w:pPr>
         <w:spacing w:line="240" w:lineRule="auto"/>
         <w:ind w:left="360"/>
-      </w:pPr>
-      <w:r>
-        <w:rPr>
-          <w:position w:val="-28"/>
-        </w:rPr>
-        <w:tab/>
-      </w:r>
-      <w:r>
-        <w:rPr>
-          <w:position w:val="-44"/>
-        </w:rPr>
-        <w:object w:dxaOrig="3120" w:dyaOrig="999" w14:anchorId="44BCD8E2">
-          <v:shape id="_x0000_i1146" type="#_x0000_t75" style="width:156pt;height:50.4pt" o:ole="">
-            <v:imagedata r:id="rId247" o:title=""/>
-          </v:shape>
-          <o:OLEObject Type="Embed" ProgID="Equation.DSMT4" ShapeID="_x0000_i1146" DrawAspect="Content" ObjectID="_1651677335" r:id="rId248"/>
-        </w:object>
+        <w:rPr>
+          <w:b/>
+          <w:i/>
+          <w:color w:val="0000CC"/>
+        </w:rPr>
+      </w:pPr>
+      <w:r>
+        <w:t xml:space="preserve">The sequence </w:t>
+      </w:r>
+      <w:r>
+        <w:rPr>
+          <w:b/>
+          <w:i/>
+          <w:color w:val="0000CC"/>
+        </w:rPr>
+        <w:t>di</w:t>
+      </w:r>
+      <w:r>
+        <w:rPr>
+          <w:b/>
+          <w:i/>
+          <w:color w:val="0000CC"/>
+        </w:rPr>
+        <w:t>verges</w:t>
       </w:r>
     </w:p>
     <w:p/>
@@ -3767,13 +6184,13 @@
       </w:r>
       <w:r>
         <w:rPr>
-          <w:position w:val="-30"/>
-        </w:rPr>
-        <w:object w:dxaOrig="1200" w:dyaOrig="720" w14:anchorId="1BD93AE2">
-          <v:shape id="_x0000_i1147" type="#_x0000_t75" style="width:60pt;height:36pt" o:ole="">
-            <v:imagedata r:id="rId249" o:title=""/>
-          </v:shape>
-          <o:OLEObject Type="Embed" ProgID="Equation.DSMT4" ShapeID="_x0000_i1147" DrawAspect="Content" ObjectID="_1651677336" r:id="rId250"/>
+          <w:position w:val="-20"/>
+        </w:rPr>
+        <w:object w:dxaOrig="1340" w:dyaOrig="620" w14:anchorId="4457D0D8">
+          <v:shape id="_x0000_i1180" type="#_x0000_t75" style="width:66.6pt;height:30.6pt" o:ole="">
+            <v:imagedata r:id="rId387" o:title=""/>
+          </v:shape>
+          <o:OLEObject Type="Embed" ProgID="Equation.DSMT4" ShapeID="_x0000_i1180" DrawAspect="Content" ObjectID="_1651699858" r:id="rId388"/>
         </w:object>
       </w:r>
     </w:p>
@@ -3801,103 +6218,537 @@
         <w:tabs>
           <w:tab w:val="left" w:pos="3600"/>
         </w:tabs>
+        <w:spacing w:line="360" w:lineRule="auto"/>
         <w:ind w:left="360"/>
       </w:pPr>
       <w:r>
         <w:rPr>
           <w:position w:val="-30"/>
         </w:rPr>
-        <w:object w:dxaOrig="2240" w:dyaOrig="720" w14:anchorId="77B4AF57">
-          <v:shape id="_x0000_i1148" type="#_x0000_t75" style="width:112.2pt;height:36pt" o:ole="">
-            <v:imagedata r:id="rId251" o:title=""/>
-          </v:shape>
-          <o:OLEObject Type="Embed" ProgID="Equation.DSMT4" ShapeID="_x0000_i1148" DrawAspect="Content" ObjectID="_1651677337" r:id="rId252"/>
-        </w:object>
-      </w:r>
+        <w:object w:dxaOrig="3200" w:dyaOrig="720" w14:anchorId="77F3C741">
+          <v:shape id="_x0000_i1181" type="#_x0000_t75" style="width:159.9pt;height:36pt" o:ole="">
+            <v:imagedata r:id="rId389" o:title=""/>
+          </v:shape>
+          <o:OLEObject Type="Embed" ProgID="Equation.DSMT4" ShapeID="_x0000_i1181" DrawAspect="Content" ObjectID="_1651699859" r:id="rId390"/>
+        </w:object>
+      </w:r>
+      <w:r>
+        <w:t xml:space="preserve"> </w:t>
+      </w:r>
+    </w:p>
+    <w:p>
+      <w:pPr>
+        <w:tabs>
+          <w:tab w:val="left" w:pos="1890"/>
+        </w:tabs>
+        <w:spacing w:line="360" w:lineRule="auto"/>
+        <w:ind w:left="360"/>
+      </w:pPr>
       <w:r>
         <w:tab/>
-        <w:t>L’H</w:t>
-      </w:r>
-      <w:r>
-        <w:rPr>
-          <w:rFonts w:ascii="Tahoma" w:hAnsi="Tahoma" w:cs="Tahoma"/>
-        </w:rPr>
-        <w:t>ô</w:t>
-      </w:r>
-      <w:r>
-        <w:t>pital Rule</w:t>
-      </w:r>
-    </w:p>
-    <w:p>
-      <w:pPr>
-        <w:tabs>
-          <w:tab w:val="left" w:pos="1260"/>
-        </w:tabs>
-        <w:ind w:left="360"/>
+      </w:r>
+      <w:r>
+        <w:rPr>
+          <w:position w:val="-10"/>
+        </w:rPr>
+        <w:object w:dxaOrig="520" w:dyaOrig="340" w14:anchorId="5E30122E">
+          <v:shape id="_x0000_i1576" type="#_x0000_t75" style="width:25.8pt;height:17.1pt" o:ole="">
+            <v:imagedata r:id="rId391" o:title=""/>
+          </v:shape>
+          <o:OLEObject Type="Embed" ProgID="Equation.DSMT4" ShapeID="_x0000_i1576" DrawAspect="Content" ObjectID="_1651699860" r:id="rId392"/>
+        </w:object>
+      </w:r>
+    </w:p>
+    <w:p>
+      <w:pPr>
+        <w:tabs>
+          <w:tab w:val="left" w:pos="1890"/>
+        </w:tabs>
+        <w:ind w:left="360"/>
+      </w:pPr>
+      <w:r>
+        <w:t xml:space="preserve">The sequence </w:t>
+      </w:r>
+      <w:r>
+        <w:rPr>
+          <w:b/>
+          <w:i/>
+          <w:color w:val="0000CC"/>
+        </w:rPr>
+        <w:t>con</w:t>
+      </w:r>
+      <w:r>
+        <w:rPr>
+          <w:b/>
+          <w:i/>
+          <w:color w:val="0000CC"/>
+        </w:rPr>
+        <w:t>verges</w:t>
+      </w:r>
+    </w:p>
+    <w:p/>
+    <w:p/>
+    <w:p>
+      <w:pPr>
+        <w:spacing w:after="120"/>
+        <w:rPr>
+          <w:b/>
+          <w:i/>
+          <w:sz w:val="28"/>
+        </w:rPr>
+      </w:pPr>
+      <w:r>
+        <w:rPr>
+          <w:b/>
+          <w:i/>
+          <w:sz w:val="28"/>
+        </w:rPr>
+        <w:t>Exercise</w:t>
+      </w:r>
+    </w:p>
+    <w:p>
+      <w:r>
+        <w:t>Determine if the sequence converge or diverge? Then find the limit of the convergent sequence.</w:t>
+      </w:r>
+    </w:p>
+    <w:p>
+      <w:pPr>
+        <w:tabs>
+          <w:tab w:val="left" w:pos="1440"/>
+        </w:tabs>
+        <w:spacing w:line="240" w:lineRule="auto"/>
       </w:pPr>
       <w:r>
         <w:tab/>
       </w:r>
       <w:r>
         <w:rPr>
-          <w:position w:val="-38"/>
-        </w:rPr>
-        <w:object w:dxaOrig="1840" w:dyaOrig="700" w14:anchorId="69B78222">
-          <v:shape id="_x0000_i1149" type="#_x0000_t75" style="width:92.4pt;height:35.4pt" o:ole="">
-            <v:imagedata r:id="rId253" o:title=""/>
-          </v:shape>
-          <o:OLEObject Type="Embed" ProgID="Equation.DSMT4" ShapeID="_x0000_i1149" DrawAspect="Content" ObjectID="_1651677338" r:id="rId254"/>
-        </w:object>
-      </w:r>
-    </w:p>
-    <w:p>
-      <w:pPr>
-        <w:tabs>
-          <w:tab w:val="left" w:pos="1260"/>
-        </w:tabs>
-        <w:ind w:left="360"/>
+          <w:position w:val="-30"/>
+        </w:rPr>
+        <w:object w:dxaOrig="1760" w:dyaOrig="720" w14:anchorId="75365B6E">
+          <v:shape id="_x0000_i1183" type="#_x0000_t75" style="width:87.6pt;height:36pt" o:ole="">
+            <v:imagedata r:id="rId393" o:title=""/>
+          </v:shape>
+          <o:OLEObject Type="Embed" ProgID="Equation.DSMT4" ShapeID="_x0000_i1183" DrawAspect="Content" ObjectID="_1651699861" r:id="rId394"/>
+        </w:object>
+      </w:r>
+    </w:p>
+    <w:p>
+      <w:pPr>
+        <w:rPr>
+          <w:b/>
+          <w:i/>
+          <w:color w:val="FF0000"/>
+          <w:u w:val="single"/>
+        </w:rPr>
+      </w:pPr>
+      <w:r>
+        <w:rPr>
+          <w:b/>
+          <w:i/>
+          <w:color w:val="FF0000"/>
+          <w:u w:val="single"/>
+        </w:rPr>
+        <w:t>Solution</w:t>
+      </w:r>
+    </w:p>
+    <w:p>
+      <w:pPr>
+        <w:tabs>
+          <w:tab w:val="left" w:pos="2160"/>
+        </w:tabs>
+        <w:spacing w:line="360" w:lineRule="auto"/>
+        <w:ind w:left="360"/>
+      </w:pPr>
+      <w:r>
+        <w:rPr>
+          <w:position w:val="-30"/>
+        </w:rPr>
+        <w:object w:dxaOrig="1600" w:dyaOrig="720" w14:anchorId="415E7A4E">
+          <v:shape id="_x0000_i1578" type="#_x0000_t75" style="width:80.1pt;height:36pt" o:ole="">
+            <v:imagedata r:id="rId395" o:title=""/>
+          </v:shape>
+          <o:OLEObject Type="Embed" ProgID="Equation.DSMT4" ShapeID="_x0000_i1578" DrawAspect="Content" ObjectID="_1651699862" r:id="rId396"/>
+        </w:object>
+      </w:r>
+    </w:p>
+    <w:p>
+      <w:pPr>
+        <w:tabs>
+          <w:tab w:val="left" w:pos="2160"/>
+        </w:tabs>
+        <w:spacing w:line="240" w:lineRule="auto"/>
+        <w:ind w:left="360"/>
+      </w:pPr>
+      <w:r>
+        <w:t xml:space="preserve">The sequence </w:t>
+      </w:r>
+      <w:r>
+        <w:rPr>
+          <w:b/>
+          <w:i/>
+          <w:color w:val="0000CC"/>
+        </w:rPr>
+        <w:t>con</w:t>
+      </w:r>
+      <w:r>
+        <w:rPr>
+          <w:b/>
+          <w:i/>
+          <w:color w:val="0000CC"/>
+        </w:rPr>
+        <w:t>verges</w:t>
+      </w:r>
+      <w:r>
+        <w:rPr>
+          <w:color w:val="0000CC"/>
+        </w:rPr>
+        <w:t xml:space="preserve"> </w:t>
+      </w:r>
+      <w:r>
+        <w:rPr>
+          <w:position w:val="-14"/>
+        </w:rPr>
+        <w:object w:dxaOrig="1540" w:dyaOrig="400" w14:anchorId="6086D92D">
+          <v:shape id="_x0000_i1185" type="#_x0000_t75" style="width:77.4pt;height:20.4pt" o:ole="">
+            <v:imagedata r:id="rId397" o:title=""/>
+          </v:shape>
+          <o:OLEObject Type="Embed" ProgID="Equation.DSMT4" ShapeID="_x0000_i1185" DrawAspect="Content" ObjectID="_1651699863" r:id="rId398"/>
+        </w:object>
+      </w:r>
+      <w:r>
+        <w:rPr>
+          <w:color w:val="0000CC"/>
+        </w:rPr>
+        <w:t xml:space="preserve"> </w:t>
+      </w:r>
+    </w:p>
+    <w:p/>
+    <w:p/>
+    <w:p>
+      <w:pPr>
+        <w:spacing w:after="120"/>
+        <w:rPr>
+          <w:b/>
+          <w:i/>
+          <w:sz w:val="28"/>
+        </w:rPr>
+      </w:pPr>
+      <w:r>
+        <w:rPr>
+          <w:b/>
+          <w:i/>
+          <w:sz w:val="28"/>
+        </w:rPr>
+        <w:t>Exercise</w:t>
+      </w:r>
+    </w:p>
+    <w:p>
+      <w:r>
+        <w:t>Determine if the sequence converge or diverge? Then find the limit of the convergent sequence.</w:t>
+      </w:r>
+    </w:p>
+    <w:p>
+      <w:pPr>
+        <w:tabs>
+          <w:tab w:val="left" w:pos="1440"/>
+        </w:tabs>
+        <w:spacing w:line="240" w:lineRule="auto"/>
       </w:pPr>
       <w:r>
         <w:tab/>
       </w:r>
       <w:r>
         <w:rPr>
+          <w:position w:val="-20"/>
+        </w:rPr>
+        <w:object w:dxaOrig="1219" w:dyaOrig="520" w14:anchorId="30468132">
+          <v:shape id="_x0000_i1186" type="#_x0000_t75" style="width:60.6pt;height:26.4pt" o:ole="">
+            <v:imagedata r:id="rId399" o:title=""/>
+          </v:shape>
+          <o:OLEObject Type="Embed" ProgID="Equation.DSMT4" ShapeID="_x0000_i1186" DrawAspect="Content" ObjectID="_1651699864" r:id="rId400"/>
+        </w:object>
+      </w:r>
+    </w:p>
+    <w:p>
+      <w:pPr>
+        <w:rPr>
+          <w:b/>
+          <w:i/>
+          <w:color w:val="FF0000"/>
+          <w:u w:val="single"/>
+        </w:rPr>
+      </w:pPr>
+      <w:r>
+        <w:rPr>
+          <w:b/>
+          <w:i/>
+          <w:color w:val="FF0000"/>
+          <w:u w:val="single"/>
+        </w:rPr>
+        <w:t>Solution</w:t>
+      </w:r>
+    </w:p>
+    <w:p>
+      <w:pPr>
+        <w:tabs>
+          <w:tab w:val="left" w:pos="3600"/>
+        </w:tabs>
+        <w:spacing w:line="360" w:lineRule="auto"/>
+        <w:ind w:left="360"/>
+      </w:pPr>
+      <w:r>
+        <w:rPr>
           <w:position w:val="-40"/>
         </w:rPr>
-        <w:object w:dxaOrig="1960" w:dyaOrig="720" w14:anchorId="400830FC">
-          <v:shape id="_x0000_i1150" type="#_x0000_t75" style="width:98.4pt;height:36pt" o:ole="">
-            <v:imagedata r:id="rId255" o:title=""/>
-          </v:shape>
-          <o:OLEObject Type="Embed" ProgID="Equation.DSMT4" ShapeID="_x0000_i1150" DrawAspect="Content" ObjectID="_1651677339" r:id="rId256"/>
-        </w:object>
-      </w:r>
-    </w:p>
-    <w:p>
-      <w:pPr>
-        <w:tabs>
-          <w:tab w:val="left" w:pos="1260"/>
-        </w:tabs>
-        <w:ind w:left="360"/>
-      </w:pPr>
+        <w:object w:dxaOrig="2480" w:dyaOrig="920" w14:anchorId="1BD71995">
+          <v:shape id="_x0000_i1187" type="#_x0000_t75" style="width:123.6pt;height:45.6pt" o:ole="">
+            <v:imagedata r:id="rId401" o:title=""/>
+          </v:shape>
+          <o:OLEObject Type="Embed" ProgID="Equation.DSMT4" ShapeID="_x0000_i1187" DrawAspect="Content" ObjectID="_1651699865" r:id="rId402"/>
+        </w:object>
+      </w:r>
       <w:r>
         <w:tab/>
+        <w:t xml:space="preserve">Let </w:t>
+      </w:r>
+      <w:r>
+        <w:rPr>
+          <w:position w:val="-22"/>
+        </w:rPr>
+        <w:object w:dxaOrig="1740" w:dyaOrig="540" w14:anchorId="25FD285F">
+          <v:shape id="_x0000_i1188" type="#_x0000_t75" style="width:87pt;height:27pt" o:ole="">
+            <v:imagedata r:id="rId403" o:title=""/>
+          </v:shape>
+          <o:OLEObject Type="Embed" ProgID="Equation.DSMT4" ShapeID="_x0000_i1188" DrawAspect="Content" ObjectID="_1651699866" r:id="rId404"/>
+        </w:object>
+      </w:r>
+    </w:p>
+    <w:p>
+      <w:pPr>
+        <w:tabs>
+          <w:tab w:val="left" w:pos="1620"/>
+        </w:tabs>
+        <w:spacing w:line="360" w:lineRule="auto"/>
+        <w:ind w:left="360"/>
+      </w:pPr>
+      <w:r>
+        <w:tab/>
+      </w:r>
+      <w:r>
+        <w:rPr>
+          <w:position w:val="-28"/>
+        </w:rPr>
+        <w:object w:dxaOrig="1200" w:dyaOrig="600" w14:anchorId="7C0283AC">
+          <v:shape id="_x0000_i1189" type="#_x0000_t75" style="width:60pt;height:30pt" o:ole="">
+            <v:imagedata r:id="rId405" o:title=""/>
+          </v:shape>
+          <o:OLEObject Type="Embed" ProgID="Equation.DSMT4" ShapeID="_x0000_i1189" DrawAspect="Content" ObjectID="_1651699867" r:id="rId406"/>
+        </w:object>
+      </w:r>
+      <w:r>
+        <w:tab/>
+      </w:r>
+      <w:r>
+        <w:tab/>
+        <w:t xml:space="preserve">Since </w:t>
+      </w:r>
+      <w:r>
+        <w:rPr>
+          <w:position w:val="-28"/>
+        </w:rPr>
+        <w:object w:dxaOrig="2500" w:dyaOrig="580" w14:anchorId="07826269">
+          <v:shape id="_x0000_i1190" type="#_x0000_t75" style="width:125.4pt;height:29.4pt" o:ole="">
+            <v:imagedata r:id="rId407" o:title=""/>
+          </v:shape>
+          <o:OLEObject Type="Embed" ProgID="Equation.DSMT4" ShapeID="_x0000_i1190" DrawAspect="Content" ObjectID="_1651699868" r:id="rId408"/>
+        </w:object>
+      </w:r>
+    </w:p>
+    <w:p>
+      <w:pPr>
+        <w:tabs>
+          <w:tab w:val="left" w:pos="1620"/>
+        </w:tabs>
+        <w:spacing w:line="360" w:lineRule="auto"/>
+        <w:ind w:left="360"/>
+      </w:pPr>
+      <w:r>
+        <w:tab/>
       </w:r>
       <w:r>
         <w:rPr>
           <w:position w:val="-10"/>
         </w:rPr>
-        <w:object w:dxaOrig="440" w:dyaOrig="340" w14:anchorId="154C1D33">
-          <v:shape id="_x0000_i1151" type="#_x0000_t75" style="width:21.6pt;height:17.4pt" o:ole="">
-            <v:imagedata r:id="rId257" o:title=""/>
-          </v:shape>
-          <o:OLEObject Type="Embed" ProgID="Equation.DSMT4" ShapeID="_x0000_i1151" DrawAspect="Content" ObjectID="_1651677340" r:id="rId258"/>
+        <w:object w:dxaOrig="460" w:dyaOrig="340" w14:anchorId="3006129D">
+          <v:shape id="_x0000_i1580" type="#_x0000_t75" style="width:23.4pt;height:17.4pt" o:ole="">
+            <v:imagedata r:id="rId409" o:title=""/>
+          </v:shape>
+          <o:OLEObject Type="Embed" ProgID="Equation.DSMT4" ShapeID="_x0000_i1580" DrawAspect="Content" ObjectID="_1651699869" r:id="rId410"/>
         </w:object>
       </w:r>
       <w:r>
         <w:t xml:space="preserve"> </w:t>
       </w:r>
+    </w:p>
+    <w:p>
+      <w:pPr>
+        <w:tabs>
+          <w:tab w:val="left" w:pos="1620"/>
+          <w:tab w:val="left" w:pos="2520"/>
+        </w:tabs>
+        <w:spacing w:line="240" w:lineRule="auto"/>
+        <w:ind w:left="360"/>
+      </w:pPr>
+      <w:r>
+        <w:t xml:space="preserve">The sequence </w:t>
+      </w:r>
+      <w:r>
+        <w:rPr>
+          <w:b/>
+          <w:i/>
+          <w:color w:val="0000CC"/>
+        </w:rPr>
+        <w:t>con</w:t>
+      </w:r>
+      <w:r>
+        <w:rPr>
+          <w:b/>
+          <w:i/>
+          <w:color w:val="0000CC"/>
+        </w:rPr>
+        <w:t>verges</w:t>
+      </w:r>
+    </w:p>
+    <w:p>
+      <w:pPr>
+        <w:spacing w:line="240" w:lineRule="auto"/>
+      </w:pPr>
+    </w:p>
+    <w:p>
+      <w:pPr>
+        <w:spacing w:line="240" w:lineRule="auto"/>
+      </w:pPr>
+    </w:p>
+    <w:p>
+      <w:pPr>
+        <w:spacing w:after="120"/>
+        <w:rPr>
+          <w:b/>
+          <w:i/>
+          <w:sz w:val="28"/>
+        </w:rPr>
+      </w:pPr>
+      <w:r>
+        <w:rPr>
+          <w:b/>
+          <w:i/>
+          <w:sz w:val="28"/>
+        </w:rPr>
+        <w:t>Exercise</w:t>
+      </w:r>
+    </w:p>
+    <w:p>
+      <w:r>
+        <w:t>Determine if the sequence converge or diverge? Then find the limit of the convergent sequence.</w:t>
+      </w:r>
+    </w:p>
+    <w:p>
+      <w:pPr>
+        <w:tabs>
+          <w:tab w:val="left" w:pos="1440"/>
+        </w:tabs>
+        <w:spacing w:line="240" w:lineRule="auto"/>
+      </w:pPr>
       <w:r>
         <w:tab/>
+      </w:r>
+      <w:r>
+        <w:rPr>
+          <w:position w:val="-18"/>
+        </w:rPr>
+        <w:object w:dxaOrig="999" w:dyaOrig="499" w14:anchorId="7404DAE9">
+          <v:shape id="_x0000_i1192" type="#_x0000_t75" style="width:50.4pt;height:24.6pt" o:ole="">
+            <v:imagedata r:id="rId411" o:title=""/>
+          </v:shape>
+          <o:OLEObject Type="Embed" ProgID="Equation.DSMT4" ShapeID="_x0000_i1192" DrawAspect="Content" ObjectID="_1651699870" r:id="rId412"/>
+        </w:object>
+      </w:r>
+    </w:p>
+    <w:p>
+      <w:pPr>
+        <w:rPr>
+          <w:b/>
+          <w:i/>
+          <w:color w:val="FF0000"/>
+          <w:u w:val="single"/>
+        </w:rPr>
+      </w:pPr>
+      <w:r>
+        <w:rPr>
+          <w:b/>
+          <w:i/>
+          <w:color w:val="FF0000"/>
+          <w:u w:val="single"/>
+        </w:rPr>
+        <w:t>Solution</w:t>
+      </w:r>
+    </w:p>
+    <w:p>
+      <w:pPr>
+        <w:spacing w:line="240" w:lineRule="auto"/>
+        <w:ind w:left="360"/>
+      </w:pPr>
+      <w:r>
+        <w:rPr>
+          <w:position w:val="-28"/>
+        </w:rPr>
+        <w:object w:dxaOrig="1579" w:dyaOrig="600" w14:anchorId="794F2097">
+          <v:shape id="_x0000_i1582" type="#_x0000_t75" style="width:78.6pt;height:30pt" o:ole="">
+            <v:imagedata r:id="rId413" o:title=""/>
+          </v:shape>
+          <o:OLEObject Type="Embed" ProgID="Equation.DSMT4" ShapeID="_x0000_i1582" DrawAspect="Content" ObjectID="_1651699871" r:id="rId414"/>
+        </w:object>
+      </w:r>
+    </w:p>
+    <w:p>
+      <w:pPr>
+        <w:tabs>
+          <w:tab w:val="left" w:pos="1440"/>
+        </w:tabs>
+        <w:spacing w:line="360" w:lineRule="auto"/>
+        <w:ind w:left="360"/>
+      </w:pPr>
+      <w:r>
+        <w:tab/>
+      </w:r>
+      <w:r>
+        <w:rPr>
+          <w:position w:val="-10"/>
+        </w:rPr>
+        <w:object w:dxaOrig="480" w:dyaOrig="340" w14:anchorId="2EA9BBDA">
+          <v:shape id="_x0000_i1585" type="#_x0000_t75" style="width:24pt;height:17.1pt" o:ole="">
+            <v:imagedata r:id="rId415" o:title=""/>
+          </v:shape>
+          <o:OLEObject Type="Embed" ProgID="Equation.DSMT4" ShapeID="_x0000_i1585" DrawAspect="Content" ObjectID="_1651699872" r:id="rId416"/>
+        </w:object>
+      </w:r>
+      <w:r>
+        <w:t xml:space="preserve"> </w:t>
+      </w:r>
+    </w:p>
+    <w:p>
+      <w:pPr>
+        <w:tabs>
+          <w:tab w:val="left" w:pos="2160"/>
+        </w:tabs>
+        <w:spacing w:line="240" w:lineRule="auto"/>
+        <w:ind w:left="360"/>
+        <w:rPr>
+          <w:color w:val="0000CC"/>
+        </w:rPr>
+      </w:pPr>
+      <w:r>
         <w:t xml:space="preserve">The sequence </w:t>
       </w:r>
       <w:r>
@@ -3906,14 +6757,169 @@
           <w:i/>
           <w:color w:val="0000CC"/>
         </w:rPr>
-        <w:t>converges</w:t>
-      </w:r>
-    </w:p>
-    <w:p>
-      <w:r>
-        <w:br w:type="page"/>
-      </w:r>
-    </w:p>
+        <w:t>con</w:t>
+      </w:r>
+      <w:r>
+        <w:rPr>
+          <w:b/>
+          <w:i/>
+          <w:color w:val="0000CC"/>
+        </w:rPr>
+        <w:t>verges</w:t>
+      </w:r>
+      <w:r>
+        <w:rPr>
+          <w:color w:val="0000CC"/>
+        </w:rPr>
+        <w:t xml:space="preserve"> </w:t>
+      </w:r>
+    </w:p>
+    <w:p/>
+    <w:p/>
+    <w:p>
+      <w:pPr>
+        <w:spacing w:after="120"/>
+        <w:rPr>
+          <w:b/>
+          <w:i/>
+          <w:sz w:val="28"/>
+        </w:rPr>
+      </w:pPr>
+      <w:r>
+        <w:rPr>
+          <w:b/>
+          <w:i/>
+          <w:sz w:val="28"/>
+        </w:rPr>
+        <w:t>Exercise</w:t>
+      </w:r>
+    </w:p>
+    <w:p>
+      <w:r>
+        <w:t>Determine if the sequence converge or diverge? Then find the limit of the convergent sequence.</w:t>
+      </w:r>
+    </w:p>
+    <w:p>
+      <w:pPr>
+        <w:tabs>
+          <w:tab w:val="left" w:pos="1440"/>
+        </w:tabs>
+        <w:spacing w:line="240" w:lineRule="auto"/>
+      </w:pPr>
+      <w:r>
+        <w:tab/>
+      </w:r>
+      <w:r>
+        <w:rPr>
+          <w:position w:val="-18"/>
+        </w:rPr>
+        <w:object w:dxaOrig="1100" w:dyaOrig="499" w14:anchorId="6BA23C1C">
+          <v:shape id="_x0000_i1194" type="#_x0000_t75" style="width:54.6pt;height:24.6pt" o:ole="">
+            <v:imagedata r:id="rId417" o:title=""/>
+          </v:shape>
+          <o:OLEObject Type="Embed" ProgID="Equation.DSMT4" ShapeID="_x0000_i1194" DrawAspect="Content" ObjectID="_1651699873" r:id="rId418"/>
+        </w:object>
+      </w:r>
+    </w:p>
+    <w:p>
+      <w:pPr>
+        <w:spacing w:line="240" w:lineRule="auto"/>
+        <w:rPr>
+          <w:b/>
+          <w:i/>
+          <w:color w:val="FF0000"/>
+          <w:u w:val="single"/>
+        </w:rPr>
+      </w:pPr>
+      <w:r>
+        <w:rPr>
+          <w:b/>
+          <w:i/>
+          <w:color w:val="FF0000"/>
+          <w:u w:val="single"/>
+        </w:rPr>
+        <w:t>Solution</w:t>
+      </w:r>
+    </w:p>
+    <w:p>
+      <w:pPr>
+        <w:tabs>
+          <w:tab w:val="left" w:pos="3780"/>
+        </w:tabs>
+        <w:spacing w:line="360" w:lineRule="auto"/>
+        <w:ind w:left="360"/>
+      </w:pPr>
+      <w:r>
+        <w:rPr>
+          <w:position w:val="-32"/>
+        </w:rPr>
+        <w:object w:dxaOrig="2740" w:dyaOrig="760" w14:anchorId="49E8F6BB">
+          <v:shape id="_x0000_i1195" type="#_x0000_t75" style="width:137.1pt;height:38.1pt" o:ole="">
+            <v:imagedata r:id="rId419" o:title=""/>
+          </v:shape>
+          <o:OLEObject Type="Embed" ProgID="Equation.DSMT4" ShapeID="_x0000_i1195" DrawAspect="Content" ObjectID="_1651699874" r:id="rId420"/>
+        </w:object>
+      </w:r>
+      <w:r>
+        <w:t xml:space="preserve"> </w:t>
+      </w:r>
+    </w:p>
+    <w:p>
+      <w:pPr>
+        <w:tabs>
+          <w:tab w:val="left" w:pos="1530"/>
+        </w:tabs>
+        <w:spacing w:line="360" w:lineRule="auto"/>
+        <w:ind w:left="360"/>
+      </w:pPr>
+      <w:r>
+        <w:tab/>
+      </w:r>
+      <w:r>
+        <w:rPr>
+          <w:position w:val="-10"/>
+        </w:rPr>
+        <w:object w:dxaOrig="499" w:dyaOrig="340" w14:anchorId="094E47D1">
+          <v:shape id="_x0000_i1589" type="#_x0000_t75" style="width:24.9pt;height:17.1pt" o:ole="">
+            <v:imagedata r:id="rId421" o:title=""/>
+          </v:shape>
+          <o:OLEObject Type="Embed" ProgID="Equation.DSMT4" ShapeID="_x0000_i1589" DrawAspect="Content" ObjectID="_1651699875" r:id="rId422"/>
+        </w:object>
+      </w:r>
+    </w:p>
+    <w:p>
+      <w:pPr>
+        <w:spacing w:line="240" w:lineRule="auto"/>
+        <w:ind w:left="360"/>
+      </w:pPr>
+      <w:r>
+        <w:t xml:space="preserve">The sequence </w:t>
+      </w:r>
+      <w:r>
+        <w:rPr>
+          <w:b/>
+          <w:i/>
+          <w:color w:val="0000CC"/>
+        </w:rPr>
+        <w:t>con</w:t>
+      </w:r>
+      <w:r>
+        <w:rPr>
+          <w:b/>
+          <w:i/>
+          <w:color w:val="0000CC"/>
+        </w:rPr>
+        <w:t>verges</w:t>
+      </w:r>
+      <w:r>
+        <w:rPr>
+          <w:color w:val="0000CC"/>
+        </w:rPr>
+        <w:t xml:space="preserve"> </w:t>
+      </w:r>
+    </w:p>
+    <w:p/>
+    <w:p/>
     <w:p>
       <w:pPr>
         <w:spacing w:after="120"/>
@@ -3950,13 +6956,13 @@
       </w:r>
       <w:r>
         <w:rPr>
-          <w:position w:val="-24"/>
-        </w:rPr>
-        <w:object w:dxaOrig="1760" w:dyaOrig="600" w14:anchorId="2408E55A">
-          <v:shape id="_x0000_i1152" type="#_x0000_t75" style="width:87.6pt;height:30pt" o:ole="">
-            <v:imagedata r:id="rId259" o:title=""/>
-          </v:shape>
-          <o:OLEObject Type="Embed" ProgID="Equation.DSMT4" ShapeID="_x0000_i1152" DrawAspect="Content" ObjectID="_1651677341" r:id="rId260"/>
+          <w:position w:val="-20"/>
+        </w:rPr>
+        <w:object w:dxaOrig="1080" w:dyaOrig="520" w14:anchorId="1B25D546">
+          <v:shape id="_x0000_i1197" type="#_x0000_t75" style="width:54.6pt;height:26.4pt" o:ole="">
+            <v:imagedata r:id="rId423" o:title=""/>
+          </v:shape>
+          <o:OLEObject Type="Embed" ProgID="Equation.DSMT4" ShapeID="_x0000_i1197" DrawAspect="Content" ObjectID="_1651699876" r:id="rId424"/>
         </w:object>
       </w:r>
     </w:p>
@@ -3982,17 +6988,21 @@
     </w:p>
     <w:p>
       <w:pPr>
-        <w:ind w:left="360"/>
-      </w:pPr>
-      <w:r>
-        <w:rPr>
-          <w:position w:val="-36"/>
-        </w:rPr>
-        <w:object w:dxaOrig="3280" w:dyaOrig="600" w14:anchorId="04536D8A">
-          <v:shape id="_x0000_i1153" type="#_x0000_t75" style="width:164.4pt;height:30pt" o:ole="">
-            <v:imagedata r:id="rId261" o:title=""/>
-          </v:shape>
-          <o:OLEObject Type="Embed" ProgID="Equation.DSMT4" ShapeID="_x0000_i1153" DrawAspect="Content" ObjectID="_1651677342" r:id="rId262"/>
+        <w:tabs>
+          <w:tab w:val="left" w:pos="3600"/>
+        </w:tabs>
+        <w:spacing w:line="360" w:lineRule="auto"/>
+        <w:ind w:left="360"/>
+      </w:pPr>
+      <w:r>
+        <w:rPr>
+          <w:position w:val="-28"/>
+        </w:rPr>
+        <w:object w:dxaOrig="2820" w:dyaOrig="600" w14:anchorId="1573A8B0">
+          <v:shape id="_x0000_i1198" type="#_x0000_t75" style="width:141pt;height:30pt" o:ole="">
+            <v:imagedata r:id="rId425" o:title=""/>
+          </v:shape>
+          <o:OLEObject Type="Embed" ProgID="Equation.DSMT4" ShapeID="_x0000_i1198" DrawAspect="Content" ObjectID="_1651699877" r:id="rId426"/>
         </w:object>
       </w:r>
       <w:r>
@@ -4001,75 +7011,57 @@
     </w:p>
     <w:p>
       <w:pPr>
-        <w:ind w:left="360"/>
-      </w:pPr>
-      <w:r>
-        <w:rPr>
-          <w:position w:val="-36"/>
-        </w:rPr>
-        <w:object w:dxaOrig="3400" w:dyaOrig="680" w14:anchorId="0F9DF152">
-          <v:shape id="_x0000_i1154" type="#_x0000_t75" style="width:170.4pt;height:33.6pt" o:ole="">
-            <v:imagedata r:id="rId263" o:title=""/>
-          </v:shape>
-          <o:OLEObject Type="Embed" ProgID="Equation.DSMT4" ShapeID="_x0000_i1154" DrawAspect="Content" ObjectID="_1651677343" r:id="rId264"/>
-        </w:object>
-      </w:r>
-    </w:p>
-    <w:p>
-      <w:pPr>
+        <w:tabs>
+          <w:tab w:val="left" w:pos="1440"/>
+          <w:tab w:val="left" w:pos="3600"/>
+        </w:tabs>
         <w:spacing w:line="360" w:lineRule="auto"/>
         <w:ind w:left="360"/>
       </w:pPr>
       <w:r>
-        <w:rPr>
-          <w:position w:val="-30"/>
-        </w:rPr>
-        <w:object w:dxaOrig="2659" w:dyaOrig="639" w14:anchorId="393F9462">
-          <v:shape id="_x0000_i1155" type="#_x0000_t75" style="width:132pt;height:33pt" o:ole="">
-            <v:imagedata r:id="rId265" o:title=""/>
-          </v:shape>
-          <o:OLEObject Type="Embed" ProgID="Equation.DSMT4" ShapeID="_x0000_i1155" DrawAspect="Content" ObjectID="_1651677344" r:id="rId266"/>
-        </w:object>
-      </w:r>
-      <w:r>
-        <w:t xml:space="preserve"> </w:t>
-      </w:r>
-    </w:p>
-    <w:p>
-      <w:pPr>
-        <w:spacing w:line="360" w:lineRule="auto"/>
-        <w:ind w:left="360"/>
-      </w:pPr>
-      <w:r>
-        <w:t>By the Squeeze Theorem</w:t>
-      </w:r>
-    </w:p>
-    <w:p>
-      <w:pPr>
-        <w:tabs>
-          <w:tab w:val="left" w:pos="2880"/>
-        </w:tabs>
-        <w:ind w:left="360"/>
+        <w:tab/>
+      </w:r>
+      <w:r>
+        <w:rPr>
+          <w:position w:val="-10"/>
+        </w:rPr>
+        <w:object w:dxaOrig="499" w:dyaOrig="340" w14:anchorId="111B1BA4">
+          <v:shape id="_x0000_i1591" type="#_x0000_t75" style="width:24.9pt;height:17.1pt" o:ole="">
+            <v:imagedata r:id="rId427" o:title=""/>
+          </v:shape>
+          <o:OLEObject Type="Embed" ProgID="Equation.DSMT4" ShapeID="_x0000_i1591" DrawAspect="Content" ObjectID="_1651699878" r:id="rId428"/>
+        </w:object>
+      </w:r>
+      <w:r>
+        <w:tab/>
+        <w:t xml:space="preserve">since </w:t>
+      </w:r>
+      <w:r>
+        <w:rPr>
+          <w:position w:val="-20"/>
+        </w:rPr>
+        <w:object w:dxaOrig="700" w:dyaOrig="520" w14:anchorId="580022CA">
+          <v:shape id="_x0000_i1200" type="#_x0000_t75" style="width:35.4pt;height:26.4pt" o:ole="">
+            <v:imagedata r:id="rId429" o:title=""/>
+          </v:shape>
+          <o:OLEObject Type="Embed" ProgID="Equation.DSMT4" ShapeID="_x0000_i1200" DrawAspect="Content" ObjectID="_1651699879" r:id="rId430"/>
+        </w:object>
+      </w:r>
+    </w:p>
+    <w:p>
+      <w:pPr>
+        <w:ind w:left="360"/>
+      </w:pPr>
+      <w:r>
+        <w:t xml:space="preserve">The sequence </w:t>
+      </w:r>
+      <w:r>
         <w:rPr>
           <w:b/>
           <w:i/>
           <w:color w:val="0000CC"/>
         </w:rPr>
-      </w:pPr>
-      <w:r>
-        <w:rPr>
-          <w:position w:val="-28"/>
-        </w:rPr>
-        <w:object w:dxaOrig="1860" w:dyaOrig="620" w14:anchorId="572C32EA">
-          <v:shape id="_x0000_i1156" type="#_x0000_t75" style="width:93pt;height:30.6pt" o:ole="">
-            <v:imagedata r:id="rId267" o:title=""/>
-          </v:shape>
-          <o:OLEObject Type="Embed" ProgID="Equation.DSMT4" ShapeID="_x0000_i1156" DrawAspect="Content" ObjectID="_1651677345" r:id="rId268"/>
-        </w:object>
-      </w:r>
-      <w:r>
-        <w:tab/>
-        <w:t xml:space="preserve">The sequence </w:t>
+        <w:t>con</w:t>
       </w:r>
       <w:r>
         <w:rPr>
@@ -4077,7 +7069,7 @@
           <w:i/>
           <w:color w:val="0000CC"/>
         </w:rPr>
-        <w:t>converges</w:t>
+        <w:t>verges</w:t>
       </w:r>
     </w:p>
     <w:p/>
@@ -4110,24 +7102,26 @@
         <w:tabs>
           <w:tab w:val="left" w:pos="1440"/>
         </w:tabs>
+        <w:spacing w:line="240" w:lineRule="auto"/>
       </w:pPr>
       <w:r>
         <w:tab/>
       </w:r>
       <w:r>
         <w:rPr>
-          <w:position w:val="-20"/>
-        </w:rPr>
-        <w:object w:dxaOrig="1100" w:dyaOrig="520" w14:anchorId="55AA2781">
-          <v:shape id="_x0000_i1157" type="#_x0000_t75" style="width:54.6pt;height:26.4pt" o:ole="">
-            <v:imagedata r:id="rId269" o:title=""/>
-          </v:shape>
-          <o:OLEObject Type="Embed" ProgID="Equation.DSMT4" ShapeID="_x0000_i1157" DrawAspect="Content" ObjectID="_1651677346" r:id="rId270"/>
-        </w:object>
-      </w:r>
-    </w:p>
-    <w:p>
-      <w:pPr>
+          <w:position w:val="-30"/>
+        </w:rPr>
+        <w:object w:dxaOrig="1260" w:dyaOrig="620" w14:anchorId="184392C6">
+          <v:shape id="_x0000_i1201" type="#_x0000_t75" style="width:63pt;height:30.6pt" o:ole="">
+            <v:imagedata r:id="rId431" o:title=""/>
+          </v:shape>
+          <o:OLEObject Type="Embed" ProgID="Equation.DSMT4" ShapeID="_x0000_i1201" DrawAspect="Content" ObjectID="_1651699880" r:id="rId432"/>
+        </w:object>
+      </w:r>
+    </w:p>
+    <w:p>
+      <w:pPr>
+        <w:spacing w:line="360" w:lineRule="auto"/>
         <w:rPr>
           <w:b/>
           <w:i/>
@@ -4148,2012 +7142,6 @@
     <w:p>
       <w:pPr>
         <w:tabs>
-          <w:tab w:val="left" w:pos="2880"/>
-        </w:tabs>
-        <w:spacing w:line="360" w:lineRule="auto"/>
-        <w:ind w:left="360"/>
-      </w:pPr>
-      <w:r>
-        <w:rPr>
-          <w:position w:val="-28"/>
-        </w:rPr>
-        <w:object w:dxaOrig="1579" w:dyaOrig="600" w14:anchorId="7BBA5A4C">
-          <v:shape id="_x0000_i1158" type="#_x0000_t75" style="width:78.6pt;height:30pt" o:ole="">
-            <v:imagedata r:id="rId271" o:title=""/>
-          </v:shape>
-          <o:OLEObject Type="Embed" ProgID="Equation.DSMT4" ShapeID="_x0000_i1158" DrawAspect="Content" ObjectID="_1651677347" r:id="rId272"/>
-        </w:object>
-      </w:r>
-    </w:p>
-    <w:p>
-      <w:pPr>
-        <w:tabs>
-          <w:tab w:val="left" w:pos="2880"/>
-        </w:tabs>
-        <w:ind w:left="360"/>
-      </w:pPr>
-      <w:r>
-        <w:t xml:space="preserve">The sequence </w:t>
-      </w:r>
-      <w:r>
-        <w:rPr>
-          <w:b/>
-          <w:i/>
-          <w:color w:val="0000CC"/>
-        </w:rPr>
-        <w:t>converges</w:t>
-      </w:r>
-    </w:p>
-    <w:p/>
-    <w:p/>
-    <w:p>
-      <w:pPr>
-        <w:spacing w:after="120"/>
-        <w:rPr>
-          <w:b/>
-          <w:i/>
-          <w:sz w:val="28"/>
-        </w:rPr>
-      </w:pPr>
-      <w:r>
-        <w:rPr>
-          <w:b/>
-          <w:i/>
-          <w:sz w:val="28"/>
-        </w:rPr>
-        <w:t>Exercise</w:t>
-      </w:r>
-    </w:p>
-    <w:p>
-      <w:r>
-        <w:t>Determine if the sequence converge or diverge? Then find the limit of the convergent sequence.</w:t>
-      </w:r>
-    </w:p>
-    <w:p>
-      <w:pPr>
-        <w:tabs>
-          <w:tab w:val="left" w:pos="1440"/>
-        </w:tabs>
-      </w:pPr>
-      <w:r>
-        <w:tab/>
-      </w:r>
-      <w:r>
-        <w:rPr>
-          <w:position w:val="-20"/>
-        </w:rPr>
-        <w:object w:dxaOrig="1100" w:dyaOrig="520" w14:anchorId="37271F07">
-          <v:shape id="_x0000_i1159" type="#_x0000_t75" style="width:54.6pt;height:26.4pt" o:ole="">
-            <v:imagedata r:id="rId273" o:title=""/>
-          </v:shape>
-          <o:OLEObject Type="Embed" ProgID="Equation.DSMT4" ShapeID="_x0000_i1159" DrawAspect="Content" ObjectID="_1651677348" r:id="rId274"/>
-        </w:object>
-      </w:r>
-    </w:p>
-    <w:p>
-      <w:pPr>
-        <w:rPr>
-          <w:b/>
-          <w:i/>
-          <w:color w:val="FF0000"/>
-          <w:u w:val="single"/>
-        </w:rPr>
-      </w:pPr>
-      <w:r>
-        <w:rPr>
-          <w:b/>
-          <w:i/>
-          <w:color w:val="FF0000"/>
-          <w:u w:val="single"/>
-        </w:rPr>
-        <w:t>Solution</w:t>
-      </w:r>
-    </w:p>
-    <w:p>
-      <w:pPr>
-        <w:spacing w:line="360" w:lineRule="auto"/>
-        <w:ind w:left="360"/>
-      </w:pPr>
-      <w:r>
-        <w:rPr>
-          <w:position w:val="-28"/>
-        </w:rPr>
-        <w:object w:dxaOrig="1719" w:dyaOrig="620" w14:anchorId="72DE2E79">
-          <v:shape id="_x0000_i1160" type="#_x0000_t75" style="width:86.4pt;height:30.6pt" o:ole="">
-            <v:imagedata r:id="rId275" o:title=""/>
-          </v:shape>
-          <o:OLEObject Type="Embed" ProgID="Equation.DSMT4" ShapeID="_x0000_i1160" DrawAspect="Content" ObjectID="_1651677349" r:id="rId276"/>
-        </w:object>
-      </w:r>
-    </w:p>
-    <w:p>
-      <w:pPr>
-        <w:ind w:left="360"/>
-      </w:pPr>
-      <w:r>
-        <w:t xml:space="preserve">The sequence </w:t>
-      </w:r>
-      <w:r>
-        <w:rPr>
-          <w:b/>
-          <w:i/>
-          <w:color w:val="0000CC"/>
-        </w:rPr>
-        <w:t>converges</w:t>
-      </w:r>
-    </w:p>
-    <w:p/>
-    <w:p/>
-    <w:p>
-      <w:pPr>
-        <w:spacing w:after="120"/>
-        <w:rPr>
-          <w:b/>
-          <w:i/>
-          <w:sz w:val="28"/>
-        </w:rPr>
-      </w:pPr>
-      <w:r>
-        <w:rPr>
-          <w:b/>
-          <w:i/>
-          <w:sz w:val="28"/>
-        </w:rPr>
-        <w:t>Exercise</w:t>
-      </w:r>
-    </w:p>
-    <w:p>
-      <w:r>
-        <w:t>Determine if the sequence converge or diverge? Then find the limit of the convergent sequence.</w:t>
-      </w:r>
-    </w:p>
-    <w:p>
-      <w:pPr>
-        <w:tabs>
-          <w:tab w:val="left" w:pos="1440"/>
-        </w:tabs>
-        <w:spacing w:line="240" w:lineRule="auto"/>
-      </w:pPr>
-      <w:r>
-        <w:tab/>
-      </w:r>
-      <w:r>
-        <w:rPr>
-          <w:position w:val="-22"/>
-        </w:rPr>
-        <w:object w:dxaOrig="1820" w:dyaOrig="560" w14:anchorId="50A9DD7B">
-          <v:shape id="_x0000_i1161" type="#_x0000_t75" style="width:90pt;height:27.6pt" o:ole="">
-            <v:imagedata r:id="rId277" o:title=""/>
-          </v:shape>
-          <o:OLEObject Type="Embed" ProgID="Equation.DSMT4" ShapeID="_x0000_i1161" DrawAspect="Content" ObjectID="_1651677350" r:id="rId278"/>
-        </w:object>
-      </w:r>
-    </w:p>
-    <w:p>
-      <w:pPr>
-        <w:rPr>
-          <w:b/>
-          <w:i/>
-          <w:color w:val="FF0000"/>
-          <w:u w:val="single"/>
-        </w:rPr>
-      </w:pPr>
-      <w:r>
-        <w:rPr>
-          <w:b/>
-          <w:i/>
-          <w:color w:val="FF0000"/>
-          <w:u w:val="single"/>
-        </w:rPr>
-        <w:t>Solution</w:t>
-      </w:r>
-    </w:p>
-    <w:p>
-      <w:pPr>
-        <w:tabs>
-          <w:tab w:val="left" w:pos="2520"/>
-        </w:tabs>
-        <w:spacing w:line="360" w:lineRule="auto"/>
-        <w:ind w:left="360"/>
-      </w:pPr>
-      <w:r>
-        <w:rPr>
-          <w:position w:val="-28"/>
-        </w:rPr>
-        <w:object w:dxaOrig="1820" w:dyaOrig="620" w14:anchorId="1FA28589">
-          <v:shape id="_x0000_i1162" type="#_x0000_t75" style="width:90pt;height:30.6pt" o:ole="">
-            <v:imagedata r:id="rId279" o:title=""/>
-          </v:shape>
-          <o:OLEObject Type="Embed" ProgID="Equation.DSMT4" ShapeID="_x0000_i1162" DrawAspect="Content" ObjectID="_1651677351" r:id="rId280"/>
-        </w:object>
-      </w:r>
-      <w:r>
-        <w:tab/>
-        <w:t xml:space="preserve">does not exist (oscillates between </w:t>
-      </w:r>
-      <w:r>
-        <w:sym w:font="Symbol" w:char="F02D"/>
-      </w:r>
-      <w:r>
-        <w:t>1 and 1)</w:t>
-      </w:r>
-    </w:p>
-    <w:p>
-      <w:pPr>
-        <w:tabs>
-          <w:tab w:val="left" w:pos="2880"/>
-        </w:tabs>
-        <w:spacing w:line="240" w:lineRule="auto"/>
-        <w:ind w:left="360"/>
-      </w:pPr>
-      <w:r>
-        <w:t xml:space="preserve">The sequence </w:t>
-      </w:r>
-      <w:r>
-        <w:rPr>
-          <w:b/>
-          <w:i/>
-          <w:color w:val="0000CC"/>
-        </w:rPr>
-        <w:t>di</w:t>
-      </w:r>
-      <w:r>
-        <w:rPr>
-          <w:b/>
-          <w:i/>
-          <w:color w:val="0000CC"/>
-        </w:rPr>
-        <w:t>verges</w:t>
-      </w:r>
-    </w:p>
-    <w:p/>
-    <w:p/>
-    <w:p>
-      <w:pPr>
-        <w:spacing w:after="120"/>
-        <w:rPr>
-          <w:b/>
-          <w:i/>
-          <w:sz w:val="28"/>
-        </w:rPr>
-      </w:pPr>
-      <w:r>
-        <w:rPr>
-          <w:b/>
-          <w:i/>
-          <w:sz w:val="28"/>
-        </w:rPr>
-        <w:t>Exercise</w:t>
-      </w:r>
-    </w:p>
-    <w:p>
-      <w:r>
-        <w:t>Determine if the sequence converge or diverge? Then find the limit of the convergent sequence.</w:t>
-      </w:r>
-    </w:p>
-    <w:p>
-      <w:pPr>
-        <w:tabs>
-          <w:tab w:val="left" w:pos="1440"/>
-        </w:tabs>
-        <w:spacing w:line="240" w:lineRule="auto"/>
-      </w:pPr>
-      <w:r>
-        <w:tab/>
-      </w:r>
-      <w:r>
-        <w:rPr>
-          <w:position w:val="-30"/>
-        </w:rPr>
-        <w:object w:dxaOrig="1500" w:dyaOrig="820" w14:anchorId="38E9A80B">
-          <v:shape id="_x0000_i1163" type="#_x0000_t75" style="width:75pt;height:41.4pt" o:ole="">
-            <v:imagedata r:id="rId281" o:title=""/>
-          </v:shape>
-          <o:OLEObject Type="Embed" ProgID="Equation.DSMT4" ShapeID="_x0000_i1163" DrawAspect="Content" ObjectID="_1651677352" r:id="rId282"/>
-        </w:object>
-      </w:r>
-    </w:p>
-    <w:p>
-      <w:pPr>
-        <w:rPr>
-          <w:b/>
-          <w:i/>
-          <w:color w:val="FF0000"/>
-          <w:u w:val="single"/>
-        </w:rPr>
-      </w:pPr>
-      <w:r>
-        <w:rPr>
-          <w:b/>
-          <w:i/>
-          <w:color w:val="FF0000"/>
-          <w:u w:val="single"/>
-        </w:rPr>
-        <w:t>Solution</w:t>
-      </w:r>
-    </w:p>
-    <w:p>
-      <w:pPr>
-        <w:spacing w:line="360" w:lineRule="auto"/>
-        <w:ind w:left="360"/>
-      </w:pPr>
-      <w:r>
-        <w:rPr>
-          <w:position w:val="-30"/>
-        </w:rPr>
-        <w:object w:dxaOrig="1960" w:dyaOrig="820" w14:anchorId="76E08E93">
-          <v:shape id="_x0000_i1164" type="#_x0000_t75" style="width:98.4pt;height:41.4pt" o:ole="">
-            <v:imagedata r:id="rId283" o:title=""/>
-          </v:shape>
-          <o:OLEObject Type="Embed" ProgID="Equation.DSMT4" ShapeID="_x0000_i1164" DrawAspect="Content" ObjectID="_1651677353" r:id="rId284"/>
-        </w:object>
-      </w:r>
-    </w:p>
-    <w:p>
-      <w:pPr>
-        <w:spacing w:line="240" w:lineRule="auto"/>
-        <w:ind w:left="360"/>
-      </w:pPr>
-      <w:r>
-        <w:t xml:space="preserve">The sequence </w:t>
-      </w:r>
-      <w:r>
-        <w:rPr>
-          <w:b/>
-          <w:i/>
-          <w:color w:val="0000CC"/>
-        </w:rPr>
-        <w:t>converges</w:t>
-      </w:r>
-    </w:p>
-    <w:p/>
-    <w:p/>
-    <w:p>
-      <w:pPr>
-        <w:spacing w:after="120"/>
-        <w:rPr>
-          <w:b/>
-          <w:i/>
-          <w:sz w:val="28"/>
-        </w:rPr>
-      </w:pPr>
-      <w:r>
-        <w:rPr>
-          <w:b/>
-          <w:i/>
-          <w:sz w:val="28"/>
-        </w:rPr>
-        <w:t>Exercise</w:t>
-      </w:r>
-    </w:p>
-    <w:p>
-      <w:r>
-        <w:t>Determine if the sequence converge or diverge? Then find the limit of the convergent sequence.</w:t>
-      </w:r>
-    </w:p>
-    <w:p>
-      <w:pPr>
-        <w:tabs>
-          <w:tab w:val="left" w:pos="1440"/>
-        </w:tabs>
-      </w:pPr>
-      <w:r>
-        <w:tab/>
-      </w:r>
-      <w:r>
-        <w:rPr>
-          <w:position w:val="-30"/>
-        </w:rPr>
-        <w:object w:dxaOrig="1920" w:dyaOrig="720" w14:anchorId="1FCAA2C7">
-          <v:shape id="_x0000_i1165" type="#_x0000_t75" style="width:96pt;height:36pt" o:ole="">
-            <v:imagedata r:id="rId285" o:title=""/>
-          </v:shape>
-          <o:OLEObject Type="Embed" ProgID="Equation.DSMT4" ShapeID="_x0000_i1165" DrawAspect="Content" ObjectID="_1651677354" r:id="rId286"/>
-        </w:object>
-      </w:r>
-    </w:p>
-    <w:p>
-      <w:pPr>
-        <w:spacing w:line="240" w:lineRule="auto"/>
-        <w:rPr>
-          <w:b/>
-          <w:i/>
-          <w:color w:val="FF0000"/>
-          <w:u w:val="single"/>
-        </w:rPr>
-      </w:pPr>
-      <w:r>
-        <w:rPr>
-          <w:b/>
-          <w:i/>
-          <w:color w:val="FF0000"/>
-          <w:u w:val="single"/>
-        </w:rPr>
-        <w:t>Solution</w:t>
-      </w:r>
-    </w:p>
-    <w:p>
-      <w:pPr>
-        <w:spacing w:line="360" w:lineRule="auto"/>
-        <w:ind w:left="360"/>
-      </w:pPr>
-      <w:r>
-        <w:rPr>
-          <w:position w:val="-30"/>
-        </w:rPr>
-        <w:object w:dxaOrig="3200" w:dyaOrig="720" w14:anchorId="3BD36C0F">
-          <v:shape id="_x0000_i1166" type="#_x0000_t75" style="width:159.6pt;height:36pt" o:ole="">
-            <v:imagedata r:id="rId287" o:title=""/>
-          </v:shape>
-          <o:OLEObject Type="Embed" ProgID="Equation.DSMT4" ShapeID="_x0000_i1166" DrawAspect="Content" ObjectID="_1651677355" r:id="rId288"/>
-        </w:object>
-      </w:r>
-    </w:p>
-    <w:p>
-      <w:pPr>
-        <w:tabs>
-          <w:tab w:val="left" w:pos="2250"/>
-          <w:tab w:val="left" w:pos="3240"/>
-        </w:tabs>
-        <w:spacing w:line="360" w:lineRule="auto"/>
-        <w:ind w:left="360"/>
-      </w:pPr>
-      <w:r>
-        <w:tab/>
-      </w:r>
-      <w:r>
-        <w:rPr>
-          <w:position w:val="-10"/>
-        </w:rPr>
-        <w:object w:dxaOrig="420" w:dyaOrig="340" w14:anchorId="38E54508">
-          <v:shape id="_x0000_i1167" type="#_x0000_t75" style="width:21pt;height:17.4pt" o:ole="">
-            <v:imagedata r:id="rId289" o:title=""/>
-          </v:shape>
-          <o:OLEObject Type="Embed" ProgID="Equation.DSMT4" ShapeID="_x0000_i1167" DrawAspect="Content" ObjectID="_1651677356" r:id="rId290"/>
-        </w:object>
-      </w:r>
-      <w:r>
-        <w:t xml:space="preserve"> </w:t>
-      </w:r>
-    </w:p>
-    <w:p>
-      <w:pPr>
-        <w:tabs>
-          <w:tab w:val="left" w:pos="2250"/>
-        </w:tabs>
-        <w:spacing w:line="240" w:lineRule="auto"/>
-        <w:ind w:left="360"/>
-      </w:pPr>
-      <w:r>
-        <w:t xml:space="preserve">The sequence </w:t>
-      </w:r>
-      <w:r>
-        <w:rPr>
-          <w:b/>
-          <w:i/>
-          <w:color w:val="0000CC"/>
-        </w:rPr>
-        <w:t>converges</w:t>
-      </w:r>
-    </w:p>
-    <w:p/>
-    <w:p/>
-    <w:p>
-      <w:pPr>
-        <w:spacing w:after="120"/>
-        <w:rPr>
-          <w:b/>
-          <w:i/>
-          <w:sz w:val="28"/>
-        </w:rPr>
-      </w:pPr>
-      <w:r>
-        <w:rPr>
-          <w:b/>
-          <w:i/>
-          <w:sz w:val="28"/>
-        </w:rPr>
-        <w:t>Exercise</w:t>
-      </w:r>
-    </w:p>
-    <w:p>
-      <w:r>
-        <w:t>Determine if the sequence converge or diverge? Then find the limit of the convergent sequence.</w:t>
-      </w:r>
-    </w:p>
-    <w:p>
-      <w:pPr>
-        <w:tabs>
-          <w:tab w:val="left" w:pos="1440"/>
-        </w:tabs>
-        <w:spacing w:line="240" w:lineRule="auto"/>
-      </w:pPr>
-      <w:r>
-        <w:tab/>
-      </w:r>
-      <w:r>
-        <w:rPr>
-          <w:position w:val="-32"/>
-        </w:rPr>
-        <w:object w:dxaOrig="1240" w:dyaOrig="760" w14:anchorId="4E96059E">
-          <v:shape id="_x0000_i1168" type="#_x0000_t75" style="width:62.4pt;height:38.4pt" o:ole="">
-            <v:imagedata r:id="rId291" o:title=""/>
-          </v:shape>
-          <o:OLEObject Type="Embed" ProgID="Equation.DSMT4" ShapeID="_x0000_i1168" DrawAspect="Content" ObjectID="_1651677357" r:id="rId292"/>
-        </w:object>
-      </w:r>
-    </w:p>
-    <w:p>
-      <w:pPr>
-        <w:rPr>
-          <w:b/>
-          <w:i/>
-          <w:color w:val="FF0000"/>
-          <w:u w:val="single"/>
-        </w:rPr>
-      </w:pPr>
-      <w:r>
-        <w:rPr>
-          <w:b/>
-          <w:i/>
-          <w:color w:val="FF0000"/>
-          <w:u w:val="single"/>
-        </w:rPr>
-        <w:t>Solution</w:t>
-      </w:r>
-    </w:p>
-    <w:p>
-      <w:pPr>
-        <w:spacing w:line="360" w:lineRule="auto"/>
-        <w:ind w:left="360"/>
-      </w:pPr>
-      <w:r>
-        <w:rPr>
-          <w:position w:val="-32"/>
-        </w:rPr>
-        <w:object w:dxaOrig="1760" w:dyaOrig="760" w14:anchorId="6C6263B3">
-          <v:shape id="_x0000_i1169" type="#_x0000_t75" style="width:87.6pt;height:38.4pt" o:ole="">
-            <v:imagedata r:id="rId293" o:title=""/>
-          </v:shape>
-          <o:OLEObject Type="Embed" ProgID="Equation.DSMT4" ShapeID="_x0000_i1169" DrawAspect="Content" ObjectID="_1651677358" r:id="rId294"/>
-        </w:object>
-      </w:r>
-    </w:p>
-    <w:p>
-      <w:pPr>
-        <w:spacing w:line="240" w:lineRule="auto"/>
-        <w:ind w:left="360"/>
-      </w:pPr>
-      <w:r>
-        <w:t xml:space="preserve">The sequence </w:t>
-      </w:r>
-      <w:r>
-        <w:rPr>
-          <w:b/>
-          <w:i/>
-          <w:color w:val="0000CC"/>
-        </w:rPr>
-        <w:t>converges</w:t>
-      </w:r>
-    </w:p>
-    <w:p>
-      <w:pPr>
-        <w:spacing w:line="240" w:lineRule="auto"/>
-      </w:pPr>
-      <w:r>
-        <w:br w:type="page"/>
-      </w:r>
-    </w:p>
-    <w:p>
-      <w:pPr>
-        <w:spacing w:after="120"/>
-        <w:rPr>
-          <w:b/>
-          <w:i/>
-          <w:sz w:val="28"/>
-        </w:rPr>
-      </w:pPr>
-      <w:r>
-        <w:rPr>
-          <w:b/>
-          <w:i/>
-          <w:sz w:val="28"/>
-        </w:rPr>
-        <w:lastRenderedPageBreak/>
-        <w:t>Exercise</w:t>
-      </w:r>
-    </w:p>
-    <w:p>
-      <w:r>
-        <w:t>Determine if the sequence converge or diverge? Then find the limit of the convergent sequence.</w:t>
-      </w:r>
-    </w:p>
-    <w:p>
-      <w:pPr>
-        <w:tabs>
-          <w:tab w:val="left" w:pos="1440"/>
-        </w:tabs>
-        <w:spacing w:line="240" w:lineRule="auto"/>
-      </w:pPr>
-      <w:r>
-        <w:tab/>
-      </w:r>
-      <w:r>
-        <w:rPr>
-          <w:position w:val="-20"/>
-        </w:rPr>
-        <w:object w:dxaOrig="1280" w:dyaOrig="800" w14:anchorId="1597BA0C">
-          <v:shape id="_x0000_i1170" type="#_x0000_t75" style="width:63.6pt;height:39pt" o:ole="">
-            <v:imagedata r:id="rId295" o:title=""/>
-          </v:shape>
-          <o:OLEObject Type="Embed" ProgID="Equation.DSMT4" ShapeID="_x0000_i1170" DrawAspect="Content" ObjectID="_1651677359" r:id="rId296"/>
-        </w:object>
-      </w:r>
-    </w:p>
-    <w:p>
-      <w:pPr>
-        <w:rPr>
-          <w:b/>
-          <w:i/>
-          <w:color w:val="FF0000"/>
-          <w:u w:val="single"/>
-        </w:rPr>
-      </w:pPr>
-      <w:r>
-        <w:rPr>
-          <w:b/>
-          <w:i/>
-          <w:color w:val="FF0000"/>
-          <w:u w:val="single"/>
-        </w:rPr>
-        <w:t>Solution</w:t>
-      </w:r>
-    </w:p>
-    <w:p>
-      <w:pPr>
-        <w:spacing w:line="240" w:lineRule="auto"/>
-        <w:ind w:left="360"/>
-      </w:pPr>
-      <w:r>
-        <w:rPr>
-          <w:position w:val="-28"/>
-        </w:rPr>
-        <w:object w:dxaOrig="2740" w:dyaOrig="880" w14:anchorId="78C9271D">
-          <v:shape id="_x0000_i1171" type="#_x0000_t75" style="width:137.4pt;height:44.4pt" o:ole="">
-            <v:imagedata r:id="rId297" o:title=""/>
-          </v:shape>
-          <o:OLEObject Type="Embed" ProgID="Equation.DSMT4" ShapeID="_x0000_i1171" DrawAspect="Content" ObjectID="_1651677360" r:id="rId298"/>
-        </w:object>
-      </w:r>
-    </w:p>
-    <w:p>
-      <w:pPr>
-        <w:tabs>
-          <w:tab w:val="left" w:pos="1620"/>
-        </w:tabs>
-        <w:spacing w:line="360" w:lineRule="auto"/>
-        <w:ind w:left="360"/>
-      </w:pPr>
-      <w:r>
-        <w:tab/>
-      </w:r>
-      <w:r>
-        <w:rPr>
-          <w:position w:val="-28"/>
-        </w:rPr>
-        <w:object w:dxaOrig="1160" w:dyaOrig="840" w14:anchorId="57EE6BAF">
-          <v:shape id="_x0000_i1172" type="#_x0000_t75" style="width:57.6pt;height:42pt" o:ole="">
-            <v:imagedata r:id="rId299" o:title=""/>
-          </v:shape>
-          <o:OLEObject Type="Embed" ProgID="Equation.DSMT4" ShapeID="_x0000_i1172" DrawAspect="Content" ObjectID="_1651677361" r:id="rId300"/>
-        </w:object>
-      </w:r>
-    </w:p>
-    <w:p>
-      <w:pPr>
-        <w:tabs>
-          <w:tab w:val="left" w:pos="1620"/>
-        </w:tabs>
-        <w:spacing w:line="360" w:lineRule="auto"/>
-        <w:ind w:left="360"/>
-      </w:pPr>
-      <w:r>
-        <w:tab/>
-      </w:r>
-      <w:r>
-        <w:rPr>
-          <w:position w:val="-10"/>
-        </w:rPr>
-        <w:object w:dxaOrig="440" w:dyaOrig="340" w14:anchorId="70A604FE">
-          <v:shape id="_x0000_i1173" type="#_x0000_t75" style="width:21.6pt;height:17.4pt" o:ole="">
-            <v:imagedata r:id="rId301" o:title=""/>
-          </v:shape>
-          <o:OLEObject Type="Embed" ProgID="Equation.DSMT4" ShapeID="_x0000_i1173" DrawAspect="Content" ObjectID="_1651677362" r:id="rId302"/>
-        </w:object>
-      </w:r>
-    </w:p>
-    <w:p>
-      <w:pPr>
-        <w:tabs>
-          <w:tab w:val="left" w:pos="1620"/>
-        </w:tabs>
-        <w:spacing w:line="240" w:lineRule="auto"/>
-        <w:ind w:left="360"/>
-      </w:pPr>
-      <w:r>
-        <w:t xml:space="preserve">The sequence </w:t>
-      </w:r>
-      <w:r>
-        <w:rPr>
-          <w:b/>
-          <w:i/>
-          <w:color w:val="0000CC"/>
-        </w:rPr>
-        <w:t>converges</w:t>
-      </w:r>
-    </w:p>
-    <w:p/>
-    <w:p/>
-    <w:p>
-      <w:pPr>
-        <w:spacing w:after="120"/>
-        <w:rPr>
-          <w:b/>
-          <w:i/>
-          <w:sz w:val="28"/>
-        </w:rPr>
-      </w:pPr>
-      <w:r>
-        <w:rPr>
-          <w:b/>
-          <w:i/>
-          <w:sz w:val="28"/>
-        </w:rPr>
-        <w:t>Exercise</w:t>
-      </w:r>
-    </w:p>
-    <w:p>
-      <w:r>
-        <w:t>Determine if the sequence converge or diverge? Then find the limit of the convergent sequence.</w:t>
-      </w:r>
-    </w:p>
-    <w:p>
-      <w:pPr>
-        <w:tabs>
-          <w:tab w:val="left" w:pos="1440"/>
-        </w:tabs>
-        <w:spacing w:line="240" w:lineRule="auto"/>
-      </w:pPr>
-      <w:r>
-        <w:tab/>
-      </w:r>
-      <w:r>
-        <w:rPr>
-          <w:position w:val="-30"/>
-        </w:rPr>
-        <w:object w:dxaOrig="880" w:dyaOrig="720" w14:anchorId="2C1A7E1C">
-          <v:shape id="_x0000_i1174" type="#_x0000_t75" style="width:44.4pt;height:36pt" o:ole="">
-            <v:imagedata r:id="rId303" o:title=""/>
-          </v:shape>
-          <o:OLEObject Type="Embed" ProgID="Equation.DSMT4" ShapeID="_x0000_i1174" DrawAspect="Content" ObjectID="_1651677363" r:id="rId304"/>
-        </w:object>
-      </w:r>
-    </w:p>
-    <w:p>
-      <w:pPr>
-        <w:rPr>
-          <w:b/>
-          <w:i/>
-          <w:color w:val="FF0000"/>
-          <w:u w:val="single"/>
-        </w:rPr>
-      </w:pPr>
-      <w:r>
-        <w:rPr>
-          <w:b/>
-          <w:i/>
-          <w:color w:val="FF0000"/>
-          <w:u w:val="single"/>
-        </w:rPr>
-        <w:t>Solution</w:t>
-      </w:r>
-    </w:p>
-    <w:p>
-      <w:pPr>
-        <w:tabs>
-          <w:tab w:val="left" w:pos="3600"/>
-        </w:tabs>
-        <w:spacing w:line="360" w:lineRule="auto"/>
-        <w:ind w:left="360"/>
-      </w:pPr>
-      <w:r>
-        <w:rPr>
-          <w:position w:val="-30"/>
-        </w:rPr>
-        <w:object w:dxaOrig="2260" w:dyaOrig="740" w14:anchorId="0F64B923">
-          <v:shape id="_x0000_i1175" type="#_x0000_t75" style="width:113.1pt;height:36.9pt" o:ole="">
-            <v:imagedata r:id="rId305" o:title=""/>
-          </v:shape>
-          <o:OLEObject Type="Embed" ProgID="Equation.DSMT4" ShapeID="_x0000_i1175" DrawAspect="Content" ObjectID="_1651677364" r:id="rId306"/>
-        </w:object>
-      </w:r>
-      <w:r>
-        <w:t xml:space="preserve"> </w:t>
-      </w:r>
-    </w:p>
-    <w:p>
-      <w:pPr>
-        <w:tabs>
-          <w:tab w:val="left" w:pos="1440"/>
-        </w:tabs>
-        <w:spacing w:line="360" w:lineRule="auto"/>
-        <w:ind w:left="360"/>
-      </w:pPr>
-      <w:r>
-        <w:tab/>
-      </w:r>
-      <w:r>
-        <w:rPr>
-          <w:position w:val="-10"/>
-        </w:rPr>
-        <w:object w:dxaOrig="499" w:dyaOrig="340" w14:anchorId="261F39B3">
-          <v:shape id="_x0000_i1176" type="#_x0000_t75" style="width:24.9pt;height:17.1pt" o:ole="">
-            <v:imagedata r:id="rId307" o:title=""/>
-          </v:shape>
-          <o:OLEObject Type="Embed" ProgID="Equation.DSMT4" ShapeID="_x0000_i1176" DrawAspect="Content" ObjectID="_1651677365" r:id="rId308"/>
-        </w:object>
-      </w:r>
-    </w:p>
-    <w:p>
-      <w:pPr>
-        <w:tabs>
-          <w:tab w:val="left" w:pos="1440"/>
-        </w:tabs>
-        <w:spacing w:line="240" w:lineRule="auto"/>
-        <w:ind w:left="360"/>
-      </w:pPr>
-      <w:r>
-        <w:t xml:space="preserve">The sequence </w:t>
-      </w:r>
-      <w:r>
-        <w:rPr>
-          <w:b/>
-          <w:i/>
-          <w:color w:val="0000CC"/>
-        </w:rPr>
-        <w:t>di</w:t>
-      </w:r>
-      <w:r>
-        <w:rPr>
-          <w:b/>
-          <w:i/>
-          <w:color w:val="0000CC"/>
-        </w:rPr>
-        <w:t>verges</w:t>
-      </w:r>
-    </w:p>
-    <w:p/>
-    <w:p/>
-    <w:p>
-      <w:pPr>
-        <w:spacing w:after="120"/>
-        <w:rPr>
-          <w:b/>
-          <w:i/>
-          <w:sz w:val="28"/>
-        </w:rPr>
-      </w:pPr>
-      <w:r>
-        <w:rPr>
-          <w:b/>
-          <w:i/>
-          <w:sz w:val="28"/>
-        </w:rPr>
-        <w:t>Exercise</w:t>
-      </w:r>
-    </w:p>
-    <w:p>
-      <w:r>
-        <w:t>Determine if the sequence converge or diverge? Then find the limit of the convergent sequence.</w:t>
-      </w:r>
-    </w:p>
-    <w:p>
-      <w:pPr>
-        <w:tabs>
-          <w:tab w:val="left" w:pos="1440"/>
-        </w:tabs>
-        <w:spacing w:line="240" w:lineRule="auto"/>
-      </w:pPr>
-      <w:r>
-        <w:tab/>
-      </w:r>
-      <w:r>
-        <w:rPr>
-          <w:position w:val="-20"/>
-        </w:rPr>
-        <w:object w:dxaOrig="1300" w:dyaOrig="620" w14:anchorId="16F55488">
-          <v:shape id="_x0000_i1177" type="#_x0000_t75" style="width:65.4pt;height:30.6pt" o:ole="">
-            <v:imagedata r:id="rId309" o:title=""/>
-          </v:shape>
-          <o:OLEObject Type="Embed" ProgID="Equation.DSMT4" ShapeID="_x0000_i1177" DrawAspect="Content" ObjectID="_1651677366" r:id="rId310"/>
-        </w:object>
-      </w:r>
-    </w:p>
-    <w:p>
-      <w:pPr>
-        <w:spacing w:line="360" w:lineRule="auto"/>
-        <w:rPr>
-          <w:b/>
-          <w:i/>
-          <w:color w:val="FF0000"/>
-          <w:u w:val="single"/>
-        </w:rPr>
-      </w:pPr>
-      <w:r>
-        <w:rPr>
-          <w:b/>
-          <w:i/>
-          <w:color w:val="FF0000"/>
-          <w:u w:val="single"/>
-        </w:rPr>
-        <w:t>Solution</w:t>
-      </w:r>
-    </w:p>
-    <w:p>
-      <w:pPr>
-        <w:tabs>
-          <w:tab w:val="left" w:pos="3600"/>
-        </w:tabs>
-        <w:spacing w:line="360" w:lineRule="auto"/>
-        <w:ind w:left="360"/>
-      </w:pPr>
-      <w:r>
-        <w:rPr>
-          <w:position w:val="-28"/>
-        </w:rPr>
-        <w:object w:dxaOrig="2860" w:dyaOrig="700" w14:anchorId="5CB8AA57">
-          <v:shape id="_x0000_i1178" type="#_x0000_t75" style="width:143.1pt;height:35.1pt" o:ole="">
-            <v:imagedata r:id="rId311" o:title=""/>
-          </v:shape>
-          <o:OLEObject Type="Embed" ProgID="Equation.DSMT4" ShapeID="_x0000_i1178" DrawAspect="Content" ObjectID="_1651677367" r:id="rId312"/>
-        </w:object>
-      </w:r>
-      <w:r>
-        <w:t xml:space="preserve"> </w:t>
-      </w:r>
-    </w:p>
-    <w:p>
-      <w:pPr>
-        <w:tabs>
-          <w:tab w:val="left" w:pos="1800"/>
-          <w:tab w:val="left" w:pos="3600"/>
-        </w:tabs>
-        <w:spacing w:line="360" w:lineRule="auto"/>
-        <w:ind w:left="360"/>
-      </w:pPr>
-      <w:r>
-        <w:tab/>
-      </w:r>
-      <w:r>
-        <w:rPr>
-          <w:position w:val="-10"/>
-        </w:rPr>
-        <w:object w:dxaOrig="499" w:dyaOrig="340" w14:anchorId="336BA9A4">
-          <v:shape id="_x0000_i1179" type="#_x0000_t75" style="width:24.9pt;height:17.4pt" o:ole="">
-            <v:imagedata r:id="rId313" o:title=""/>
-          </v:shape>
-          <o:OLEObject Type="Embed" ProgID="Equation.DSMT4" ShapeID="_x0000_i1179" DrawAspect="Content" ObjectID="_1651677368" r:id="rId314"/>
-        </w:object>
-      </w:r>
-    </w:p>
-    <w:p>
-      <w:pPr>
-        <w:tabs>
-          <w:tab w:val="left" w:pos="1800"/>
-          <w:tab w:val="left" w:pos="3600"/>
-        </w:tabs>
-        <w:spacing w:line="240" w:lineRule="auto"/>
-        <w:ind w:left="360"/>
-      </w:pPr>
-      <w:r>
-        <w:t xml:space="preserve">The sequence </w:t>
-      </w:r>
-      <w:r>
-        <w:rPr>
-          <w:b/>
-          <w:i/>
-          <w:color w:val="0000CC"/>
-        </w:rPr>
-        <w:t>di</w:t>
-      </w:r>
-      <w:r>
-        <w:rPr>
-          <w:b/>
-          <w:i/>
-          <w:color w:val="0000CC"/>
-        </w:rPr>
-        <w:t>verges</w:t>
-      </w:r>
-    </w:p>
-    <w:p>
-      <w:pPr>
-        <w:spacing w:line="240" w:lineRule="auto"/>
-      </w:pPr>
-      <w:r>
-        <w:br w:type="page"/>
-      </w:r>
-    </w:p>
-    <w:p>
-      <w:pPr>
-        <w:spacing w:after="120"/>
-        <w:rPr>
-          <w:b/>
-          <w:i/>
-          <w:sz w:val="28"/>
-        </w:rPr>
-      </w:pPr>
-      <w:r>
-        <w:rPr>
-          <w:b/>
-          <w:i/>
-          <w:sz w:val="28"/>
-        </w:rPr>
-        <w:lastRenderedPageBreak/>
-        <w:t>Exercise</w:t>
-      </w:r>
-    </w:p>
-    <w:p>
-      <w:r>
-        <w:t>Determine if the sequence converge or diverge? Then find the limit of the convergent sequence.</w:t>
-      </w:r>
-    </w:p>
-    <w:p>
-      <w:pPr>
-        <w:tabs>
-          <w:tab w:val="left" w:pos="1440"/>
-        </w:tabs>
-        <w:spacing w:line="240" w:lineRule="auto"/>
-      </w:pPr>
-      <w:r>
-        <w:tab/>
-      </w:r>
-      <w:r>
-        <w:rPr>
-          <w:position w:val="-20"/>
-        </w:rPr>
-        <w:object w:dxaOrig="1340" w:dyaOrig="620" w14:anchorId="4457D0D8">
-          <v:shape id="_x0000_i1180" type="#_x0000_t75" style="width:66.6pt;height:30.6pt" o:ole="">
-            <v:imagedata r:id="rId315" o:title=""/>
-          </v:shape>
-          <o:OLEObject Type="Embed" ProgID="Equation.DSMT4" ShapeID="_x0000_i1180" DrawAspect="Content" ObjectID="_1651677369" r:id="rId316"/>
-        </w:object>
-      </w:r>
-    </w:p>
-    <w:p>
-      <w:pPr>
-        <w:rPr>
-          <w:b/>
-          <w:i/>
-          <w:color w:val="FF0000"/>
-          <w:u w:val="single"/>
-        </w:rPr>
-      </w:pPr>
-      <w:r>
-        <w:rPr>
-          <w:b/>
-          <w:i/>
-          <w:color w:val="FF0000"/>
-          <w:u w:val="single"/>
-        </w:rPr>
-        <w:t>Solution</w:t>
-      </w:r>
-    </w:p>
-    <w:p>
-      <w:pPr>
-        <w:tabs>
-          <w:tab w:val="left" w:pos="3600"/>
-        </w:tabs>
-        <w:spacing w:line="360" w:lineRule="auto"/>
-        <w:ind w:left="360"/>
-      </w:pPr>
-      <w:r>
-        <w:rPr>
-          <w:position w:val="-30"/>
-        </w:rPr>
-        <w:object w:dxaOrig="3200" w:dyaOrig="720" w14:anchorId="77F3C741">
-          <v:shape id="_x0000_i1181" type="#_x0000_t75" style="width:159.9pt;height:36pt" o:ole="">
-            <v:imagedata r:id="rId317" o:title=""/>
-          </v:shape>
-          <o:OLEObject Type="Embed" ProgID="Equation.DSMT4" ShapeID="_x0000_i1181" DrawAspect="Content" ObjectID="_1651677370" r:id="rId318"/>
-        </w:object>
-      </w:r>
-      <w:r>
-        <w:t xml:space="preserve"> </w:t>
-      </w:r>
-    </w:p>
-    <w:p>
-      <w:pPr>
-        <w:tabs>
-          <w:tab w:val="left" w:pos="1890"/>
-        </w:tabs>
-        <w:spacing w:line="360" w:lineRule="auto"/>
-        <w:ind w:left="360"/>
-      </w:pPr>
-      <w:r>
-        <w:tab/>
-      </w:r>
-      <w:r>
-        <w:rPr>
-          <w:position w:val="-10"/>
-        </w:rPr>
-        <w:object w:dxaOrig="440" w:dyaOrig="340" w14:anchorId="5E30122E">
-          <v:shape id="_x0000_i1182" type="#_x0000_t75" style="width:21.9pt;height:17.1pt" o:ole="">
-            <v:imagedata r:id="rId319" o:title=""/>
-          </v:shape>
-          <o:OLEObject Type="Embed" ProgID="Equation.DSMT4" ShapeID="_x0000_i1182" DrawAspect="Content" ObjectID="_1651677371" r:id="rId320"/>
-        </w:object>
-      </w:r>
-    </w:p>
-    <w:p>
-      <w:pPr>
-        <w:tabs>
-          <w:tab w:val="left" w:pos="1890"/>
-        </w:tabs>
-        <w:ind w:left="360"/>
-      </w:pPr>
-      <w:r>
-        <w:t xml:space="preserve">The sequence </w:t>
-      </w:r>
-      <w:r>
-        <w:rPr>
-          <w:b/>
-          <w:i/>
-          <w:color w:val="0000CC"/>
-        </w:rPr>
-        <w:t>con</w:t>
-      </w:r>
-      <w:r>
-        <w:rPr>
-          <w:b/>
-          <w:i/>
-          <w:color w:val="0000CC"/>
-        </w:rPr>
-        <w:t>verges</w:t>
-      </w:r>
-    </w:p>
-    <w:p/>
-    <w:p/>
-    <w:p>
-      <w:pPr>
-        <w:spacing w:after="120"/>
-        <w:rPr>
-          <w:b/>
-          <w:i/>
-          <w:sz w:val="28"/>
-        </w:rPr>
-      </w:pPr>
-      <w:r>
-        <w:rPr>
-          <w:b/>
-          <w:i/>
-          <w:sz w:val="28"/>
-        </w:rPr>
-        <w:t>Exercise</w:t>
-      </w:r>
-    </w:p>
-    <w:p>
-      <w:r>
-        <w:t>Determine if the sequence converge or diverge? Then find the limit of the convergent sequence.</w:t>
-      </w:r>
-    </w:p>
-    <w:p>
-      <w:pPr>
-        <w:tabs>
-          <w:tab w:val="left" w:pos="1440"/>
-        </w:tabs>
-        <w:spacing w:line="240" w:lineRule="auto"/>
-      </w:pPr>
-      <w:r>
-        <w:tab/>
-      </w:r>
-      <w:r>
-        <w:rPr>
-          <w:position w:val="-30"/>
-        </w:rPr>
-        <w:object w:dxaOrig="1760" w:dyaOrig="720" w14:anchorId="75365B6E">
-          <v:shape id="_x0000_i1183" type="#_x0000_t75" style="width:87.6pt;height:36pt" o:ole="">
-            <v:imagedata r:id="rId321" o:title=""/>
-          </v:shape>
-          <o:OLEObject Type="Embed" ProgID="Equation.DSMT4" ShapeID="_x0000_i1183" DrawAspect="Content" ObjectID="_1651677372" r:id="rId322"/>
-        </w:object>
-      </w:r>
-    </w:p>
-    <w:p>
-      <w:pPr>
-        <w:rPr>
-          <w:b/>
-          <w:i/>
-          <w:color w:val="FF0000"/>
-          <w:u w:val="single"/>
-        </w:rPr>
-      </w:pPr>
-      <w:r>
-        <w:rPr>
-          <w:b/>
-          <w:i/>
-          <w:color w:val="FF0000"/>
-          <w:u w:val="single"/>
-        </w:rPr>
-        <w:t>Solution</w:t>
-      </w:r>
-    </w:p>
-    <w:p>
-      <w:pPr>
-        <w:tabs>
-          <w:tab w:val="left" w:pos="2160"/>
-        </w:tabs>
-        <w:spacing w:line="360" w:lineRule="auto"/>
-        <w:ind w:left="360"/>
-      </w:pPr>
-      <w:r>
-        <w:rPr>
-          <w:position w:val="-30"/>
-        </w:rPr>
-        <w:object w:dxaOrig="1500" w:dyaOrig="720" w14:anchorId="415E7A4E">
-          <v:shape id="_x0000_i1184" type="#_x0000_t75" style="width:75pt;height:36pt" o:ole="">
-            <v:imagedata r:id="rId323" o:title=""/>
-          </v:shape>
-          <o:OLEObject Type="Embed" ProgID="Equation.DSMT4" ShapeID="_x0000_i1184" DrawAspect="Content" ObjectID="_1651677373" r:id="rId324"/>
-        </w:object>
-      </w:r>
-    </w:p>
-    <w:p>
-      <w:pPr>
-        <w:tabs>
-          <w:tab w:val="left" w:pos="2160"/>
-        </w:tabs>
-        <w:spacing w:line="240" w:lineRule="auto"/>
-        <w:ind w:left="360"/>
-      </w:pPr>
-      <w:r>
-        <w:t xml:space="preserve">The sequence </w:t>
-      </w:r>
-      <w:r>
-        <w:rPr>
-          <w:b/>
-          <w:i/>
-          <w:color w:val="0000CC"/>
-        </w:rPr>
-        <w:t>con</w:t>
-      </w:r>
-      <w:r>
-        <w:rPr>
-          <w:b/>
-          <w:i/>
-          <w:color w:val="0000CC"/>
-        </w:rPr>
-        <w:t>verges</w:t>
-      </w:r>
-      <w:r>
-        <w:rPr>
-          <w:color w:val="0000CC"/>
-        </w:rPr>
-        <w:t xml:space="preserve"> </w:t>
-      </w:r>
-      <w:r>
-        <w:rPr>
-          <w:position w:val="-14"/>
-        </w:rPr>
-        <w:object w:dxaOrig="1540" w:dyaOrig="400" w14:anchorId="6086D92D">
-          <v:shape id="_x0000_i1185" type="#_x0000_t75" style="width:77.4pt;height:20.4pt" o:ole="">
-            <v:imagedata r:id="rId325" o:title=""/>
-          </v:shape>
-          <o:OLEObject Type="Embed" ProgID="Equation.DSMT4" ShapeID="_x0000_i1185" DrawAspect="Content" ObjectID="_1651677374" r:id="rId326"/>
-        </w:object>
-      </w:r>
-      <w:r>
-        <w:rPr>
-          <w:color w:val="0000CC"/>
-        </w:rPr>
-        <w:t xml:space="preserve"> </w:t>
-      </w:r>
-    </w:p>
-    <w:p/>
-    <w:p/>
-    <w:p>
-      <w:pPr>
-        <w:spacing w:after="120"/>
-        <w:rPr>
-          <w:b/>
-          <w:i/>
-          <w:sz w:val="28"/>
-        </w:rPr>
-      </w:pPr>
-      <w:r>
-        <w:rPr>
-          <w:b/>
-          <w:i/>
-          <w:sz w:val="28"/>
-        </w:rPr>
-        <w:t>Exercise</w:t>
-      </w:r>
-    </w:p>
-    <w:p>
-      <w:r>
-        <w:t>Determine if the sequence converge or diverge? Then find the limit of the convergent sequence.</w:t>
-      </w:r>
-    </w:p>
-    <w:p>
-      <w:pPr>
-        <w:tabs>
-          <w:tab w:val="left" w:pos="1440"/>
-        </w:tabs>
-        <w:spacing w:line="240" w:lineRule="auto"/>
-      </w:pPr>
-      <w:r>
-        <w:tab/>
-      </w:r>
-      <w:r>
-        <w:rPr>
-          <w:position w:val="-20"/>
-        </w:rPr>
-        <w:object w:dxaOrig="1219" w:dyaOrig="520" w14:anchorId="30468132">
-          <v:shape id="_x0000_i1186" type="#_x0000_t75" style="width:60.6pt;height:26.4pt" o:ole="">
-            <v:imagedata r:id="rId327" o:title=""/>
-          </v:shape>
-          <o:OLEObject Type="Embed" ProgID="Equation.DSMT4" ShapeID="_x0000_i1186" DrawAspect="Content" ObjectID="_1651677375" r:id="rId328"/>
-        </w:object>
-      </w:r>
-    </w:p>
-    <w:p>
-      <w:pPr>
-        <w:rPr>
-          <w:b/>
-          <w:i/>
-          <w:color w:val="FF0000"/>
-          <w:u w:val="single"/>
-        </w:rPr>
-      </w:pPr>
-      <w:r>
-        <w:rPr>
-          <w:b/>
-          <w:i/>
-          <w:color w:val="FF0000"/>
-          <w:u w:val="single"/>
-        </w:rPr>
-        <w:t>Solution</w:t>
-      </w:r>
-    </w:p>
-    <w:p>
-      <w:pPr>
-        <w:tabs>
-          <w:tab w:val="left" w:pos="3600"/>
-        </w:tabs>
-        <w:spacing w:line="360" w:lineRule="auto"/>
-        <w:ind w:left="360"/>
-      </w:pPr>
-      <w:r>
-        <w:rPr>
-          <w:position w:val="-40"/>
-        </w:rPr>
-        <w:object w:dxaOrig="2480" w:dyaOrig="920" w14:anchorId="1BD71995">
-          <v:shape id="_x0000_i1187" type="#_x0000_t75" style="width:123.6pt;height:45.6pt" o:ole="">
-            <v:imagedata r:id="rId329" o:title=""/>
-          </v:shape>
-          <o:OLEObject Type="Embed" ProgID="Equation.DSMT4" ShapeID="_x0000_i1187" DrawAspect="Content" ObjectID="_1651677376" r:id="rId330"/>
-        </w:object>
-      </w:r>
-      <w:r>
-        <w:tab/>
-        <w:t xml:space="preserve">Let </w:t>
-      </w:r>
-      <w:r>
-        <w:rPr>
-          <w:position w:val="-22"/>
-        </w:rPr>
-        <w:object w:dxaOrig="1740" w:dyaOrig="540" w14:anchorId="25FD285F">
-          <v:shape id="_x0000_i1188" type="#_x0000_t75" style="width:87pt;height:27pt" o:ole="">
-            <v:imagedata r:id="rId331" o:title=""/>
-          </v:shape>
-          <o:OLEObject Type="Embed" ProgID="Equation.DSMT4" ShapeID="_x0000_i1188" DrawAspect="Content" ObjectID="_1651677377" r:id="rId332"/>
-        </w:object>
-      </w:r>
-    </w:p>
-    <w:p>
-      <w:pPr>
-        <w:tabs>
-          <w:tab w:val="left" w:pos="1620"/>
-        </w:tabs>
-        <w:spacing w:line="360" w:lineRule="auto"/>
-        <w:ind w:left="360"/>
-      </w:pPr>
-      <w:r>
-        <w:tab/>
-      </w:r>
-      <w:r>
-        <w:rPr>
-          <w:position w:val="-28"/>
-        </w:rPr>
-        <w:object w:dxaOrig="1200" w:dyaOrig="600" w14:anchorId="7C0283AC">
-          <v:shape id="_x0000_i1189" type="#_x0000_t75" style="width:60pt;height:30pt" o:ole="">
-            <v:imagedata r:id="rId333" o:title=""/>
-          </v:shape>
-          <o:OLEObject Type="Embed" ProgID="Equation.DSMT4" ShapeID="_x0000_i1189" DrawAspect="Content" ObjectID="_1651677378" r:id="rId334"/>
-        </w:object>
-      </w:r>
-      <w:r>
-        <w:tab/>
-      </w:r>
-      <w:r>
-        <w:tab/>
-        <w:t xml:space="preserve">Since </w:t>
-      </w:r>
-      <w:r>
-        <w:rPr>
-          <w:position w:val="-28"/>
-        </w:rPr>
-        <w:object w:dxaOrig="2500" w:dyaOrig="580" w14:anchorId="07826269">
-          <v:shape id="_x0000_i1190" type="#_x0000_t75" style="width:125.4pt;height:29.4pt" o:ole="">
-            <v:imagedata r:id="rId335" o:title=""/>
-          </v:shape>
-          <o:OLEObject Type="Embed" ProgID="Equation.DSMT4" ShapeID="_x0000_i1190" DrawAspect="Content" ObjectID="_1651677379" r:id="rId336"/>
-        </w:object>
-      </w:r>
-    </w:p>
-    <w:p>
-      <w:pPr>
-        <w:tabs>
-          <w:tab w:val="left" w:pos="1620"/>
-          <w:tab w:val="left" w:pos="2520"/>
-        </w:tabs>
-        <w:spacing w:line="360" w:lineRule="auto"/>
-        <w:ind w:left="360"/>
-      </w:pPr>
-      <w:r>
-        <w:tab/>
-      </w:r>
-      <w:r>
-        <w:rPr>
-          <w:position w:val="-10"/>
-        </w:rPr>
-        <w:object w:dxaOrig="400" w:dyaOrig="340" w14:anchorId="3006129D">
-          <v:shape id="_x0000_i1191" type="#_x0000_t75" style="width:20.4pt;height:17.4pt" o:ole="">
-            <v:imagedata r:id="rId337" o:title=""/>
-          </v:shape>
-          <o:OLEObject Type="Embed" ProgID="Equation.DSMT4" ShapeID="_x0000_i1191" DrawAspect="Content" ObjectID="_1651677380" r:id="rId338"/>
-        </w:object>
-      </w:r>
-      <w:r>
-        <w:t xml:space="preserve"> </w:t>
-      </w:r>
-    </w:p>
-    <w:p>
-      <w:pPr>
-        <w:tabs>
-          <w:tab w:val="left" w:pos="1620"/>
-          <w:tab w:val="left" w:pos="2520"/>
-        </w:tabs>
-        <w:spacing w:line="240" w:lineRule="auto"/>
-        <w:ind w:left="360"/>
-      </w:pPr>
-      <w:r>
-        <w:t xml:space="preserve">The sequence </w:t>
-      </w:r>
-      <w:r>
-        <w:rPr>
-          <w:b/>
-          <w:i/>
-          <w:color w:val="0000CC"/>
-        </w:rPr>
-        <w:t>con</w:t>
-      </w:r>
-      <w:r>
-        <w:rPr>
-          <w:b/>
-          <w:i/>
-          <w:color w:val="0000CC"/>
-        </w:rPr>
-        <w:t>verges</w:t>
-      </w:r>
-    </w:p>
-    <w:p>
-      <w:pPr>
-        <w:spacing w:line="240" w:lineRule="auto"/>
-      </w:pPr>
-    </w:p>
-    <w:p>
-      <w:pPr>
-        <w:spacing w:line="240" w:lineRule="auto"/>
-      </w:pPr>
-    </w:p>
-    <w:p>
-      <w:pPr>
-        <w:spacing w:after="120"/>
-        <w:rPr>
-          <w:b/>
-          <w:i/>
-          <w:sz w:val="28"/>
-        </w:rPr>
-      </w:pPr>
-      <w:r>
-        <w:rPr>
-          <w:b/>
-          <w:i/>
-          <w:sz w:val="28"/>
-        </w:rPr>
-        <w:t>Exercise</w:t>
-      </w:r>
-    </w:p>
-    <w:p>
-      <w:r>
-        <w:t>Determine if the sequence converge or diverge? Then find the limit of the convergent sequence.</w:t>
-      </w:r>
-    </w:p>
-    <w:p>
-      <w:pPr>
-        <w:tabs>
-          <w:tab w:val="left" w:pos="1440"/>
-        </w:tabs>
-        <w:spacing w:line="240" w:lineRule="auto"/>
-      </w:pPr>
-      <w:r>
-        <w:tab/>
-      </w:r>
-      <w:r>
-        <w:rPr>
-          <w:position w:val="-18"/>
-        </w:rPr>
-        <w:object w:dxaOrig="999" w:dyaOrig="499" w14:anchorId="7404DAE9">
-          <v:shape id="_x0000_i1192" type="#_x0000_t75" style="width:50.4pt;height:24.6pt" o:ole="">
-            <v:imagedata r:id="rId339" o:title=""/>
-          </v:shape>
-          <o:OLEObject Type="Embed" ProgID="Equation.DSMT4" ShapeID="_x0000_i1192" DrawAspect="Content" ObjectID="_1651677381" r:id="rId340"/>
-        </w:object>
-      </w:r>
-    </w:p>
-    <w:p>
-      <w:pPr>
-        <w:rPr>
-          <w:b/>
-          <w:i/>
-          <w:color w:val="FF0000"/>
-          <w:u w:val="single"/>
-        </w:rPr>
-      </w:pPr>
-      <w:r>
-        <w:rPr>
-          <w:b/>
-          <w:i/>
-          <w:color w:val="FF0000"/>
-          <w:u w:val="single"/>
-        </w:rPr>
-        <w:t>Solution</w:t>
-      </w:r>
-    </w:p>
-    <w:p>
-      <w:pPr>
-        <w:tabs>
-          <w:tab w:val="left" w:pos="2160"/>
-        </w:tabs>
-        <w:spacing w:line="360" w:lineRule="auto"/>
-        <w:ind w:left="360"/>
-      </w:pPr>
-      <w:r>
-        <w:rPr>
-          <w:position w:val="-28"/>
-        </w:rPr>
-        <w:object w:dxaOrig="2000" w:dyaOrig="600" w14:anchorId="794F2097">
-          <v:shape id="_x0000_i1193" type="#_x0000_t75" style="width:99.6pt;height:30pt" o:ole="">
-            <v:imagedata r:id="rId341" o:title=""/>
-          </v:shape>
-          <o:OLEObject Type="Embed" ProgID="Equation.DSMT4" ShapeID="_x0000_i1193" DrawAspect="Content" ObjectID="_1651677382" r:id="rId342"/>
-        </w:object>
-      </w:r>
-    </w:p>
-    <w:p>
-      <w:pPr>
-        <w:tabs>
-          <w:tab w:val="left" w:pos="2160"/>
-        </w:tabs>
-        <w:spacing w:line="240" w:lineRule="auto"/>
-        <w:ind w:left="360"/>
-        <w:rPr>
-          <w:color w:val="0000CC"/>
-        </w:rPr>
-      </w:pPr>
-      <w:r>
-        <w:t xml:space="preserve">The sequence </w:t>
-      </w:r>
-      <w:r>
-        <w:rPr>
-          <w:b/>
-          <w:i/>
-          <w:color w:val="0000CC"/>
-        </w:rPr>
-        <w:t>con</w:t>
-      </w:r>
-      <w:r>
-        <w:rPr>
-          <w:b/>
-          <w:i/>
-          <w:color w:val="0000CC"/>
-        </w:rPr>
-        <w:t>verges</w:t>
-      </w:r>
-      <w:r>
-        <w:rPr>
-          <w:color w:val="0000CC"/>
-        </w:rPr>
-        <w:t xml:space="preserve"> </w:t>
-      </w:r>
-    </w:p>
-    <w:p/>
-    <w:p/>
-    <w:p>
-      <w:pPr>
-        <w:spacing w:after="120"/>
-        <w:rPr>
-          <w:b/>
-          <w:i/>
-          <w:sz w:val="28"/>
-        </w:rPr>
-      </w:pPr>
-      <w:r>
-        <w:rPr>
-          <w:b/>
-          <w:i/>
-          <w:sz w:val="28"/>
-        </w:rPr>
-        <w:t>Exercise</w:t>
-      </w:r>
-    </w:p>
-    <w:p>
-      <w:r>
-        <w:t>Determine if the sequence converge or diverge? Then find the limit of the convergent sequence.</w:t>
-      </w:r>
-    </w:p>
-    <w:p>
-      <w:pPr>
-        <w:tabs>
-          <w:tab w:val="left" w:pos="1440"/>
-        </w:tabs>
-        <w:spacing w:line="240" w:lineRule="auto"/>
-      </w:pPr>
-      <w:r>
-        <w:tab/>
-      </w:r>
-      <w:r>
-        <w:rPr>
-          <w:position w:val="-18"/>
-        </w:rPr>
-        <w:object w:dxaOrig="1100" w:dyaOrig="499" w14:anchorId="6BA23C1C">
-          <v:shape id="_x0000_i1194" type="#_x0000_t75" style="width:54.6pt;height:24.6pt" o:ole="">
-            <v:imagedata r:id="rId343" o:title=""/>
-          </v:shape>
-          <o:OLEObject Type="Embed" ProgID="Equation.DSMT4" ShapeID="_x0000_i1194" DrawAspect="Content" ObjectID="_1651677383" r:id="rId344"/>
-        </w:object>
-      </w:r>
-    </w:p>
-    <w:p>
-      <w:pPr>
-        <w:spacing w:line="240" w:lineRule="auto"/>
-        <w:rPr>
-          <w:b/>
-          <w:i/>
-          <w:color w:val="FF0000"/>
-          <w:u w:val="single"/>
-        </w:rPr>
-      </w:pPr>
-      <w:r>
-        <w:rPr>
-          <w:b/>
-          <w:i/>
-          <w:color w:val="FF0000"/>
-          <w:u w:val="single"/>
-        </w:rPr>
-        <w:t>Solution</w:t>
-      </w:r>
-    </w:p>
-    <w:p>
-      <w:pPr>
-        <w:tabs>
-          <w:tab w:val="left" w:pos="3780"/>
-        </w:tabs>
-        <w:spacing w:line="360" w:lineRule="auto"/>
-        <w:ind w:left="360"/>
-      </w:pPr>
-      <w:r>
-        <w:rPr>
-          <w:position w:val="-32"/>
-        </w:rPr>
-        <w:object w:dxaOrig="2740" w:dyaOrig="760" w14:anchorId="49E8F6BB">
-          <v:shape id="_x0000_i1195" type="#_x0000_t75" style="width:137.1pt;height:38.1pt" o:ole="">
-            <v:imagedata r:id="rId345" o:title=""/>
-          </v:shape>
-          <o:OLEObject Type="Embed" ProgID="Equation.DSMT4" ShapeID="_x0000_i1195" DrawAspect="Content" ObjectID="_1651677384" r:id="rId346"/>
-        </w:object>
-      </w:r>
-      <w:r>
-        <w:t xml:space="preserve"> </w:t>
-      </w:r>
-    </w:p>
-    <w:p>
-      <w:pPr>
-        <w:tabs>
-          <w:tab w:val="left" w:pos="1530"/>
-        </w:tabs>
-        <w:spacing w:line="360" w:lineRule="auto"/>
-        <w:ind w:left="360"/>
-      </w:pPr>
-      <w:r>
-        <w:tab/>
-      </w:r>
-      <w:r>
-        <w:rPr>
-          <w:position w:val="-10"/>
-        </w:rPr>
-        <w:object w:dxaOrig="440" w:dyaOrig="340" w14:anchorId="094E47D1">
-          <v:shape id="_x0000_i1196" type="#_x0000_t75" style="width:21.9pt;height:17.1pt" o:ole="">
-            <v:imagedata r:id="rId347" o:title=""/>
-          </v:shape>
-          <o:OLEObject Type="Embed" ProgID="Equation.DSMT4" ShapeID="_x0000_i1196" DrawAspect="Content" ObjectID="_1651677385" r:id="rId348"/>
-        </w:object>
-      </w:r>
-    </w:p>
-    <w:p>
-      <w:pPr>
-        <w:spacing w:line="240" w:lineRule="auto"/>
-        <w:ind w:left="360"/>
-      </w:pPr>
-      <w:r>
-        <w:t xml:space="preserve">The sequence </w:t>
-      </w:r>
-      <w:r>
-        <w:rPr>
-          <w:b/>
-          <w:i/>
-          <w:color w:val="0000CC"/>
-        </w:rPr>
-        <w:t>con</w:t>
-      </w:r>
-      <w:r>
-        <w:rPr>
-          <w:b/>
-          <w:i/>
-          <w:color w:val="0000CC"/>
-        </w:rPr>
-        <w:t>verges</w:t>
-      </w:r>
-      <w:r>
-        <w:rPr>
-          <w:color w:val="0000CC"/>
-        </w:rPr>
-        <w:t xml:space="preserve"> </w:t>
-      </w:r>
-    </w:p>
-    <w:p/>
-    <w:p/>
-    <w:p>
-      <w:pPr>
-        <w:spacing w:after="120"/>
-        <w:rPr>
-          <w:b/>
-          <w:i/>
-          <w:sz w:val="28"/>
-        </w:rPr>
-      </w:pPr>
-      <w:r>
-        <w:rPr>
-          <w:b/>
-          <w:i/>
-          <w:sz w:val="28"/>
-        </w:rPr>
-        <w:t>Exercise</w:t>
-      </w:r>
-    </w:p>
-    <w:p>
-      <w:r>
-        <w:t>Determine if the sequence converge or diverge? Then find the limit of the convergent sequence.</w:t>
-      </w:r>
-    </w:p>
-    <w:p>
-      <w:pPr>
-        <w:tabs>
-          <w:tab w:val="left" w:pos="1440"/>
-        </w:tabs>
-        <w:spacing w:line="240" w:lineRule="auto"/>
-      </w:pPr>
-      <w:r>
-        <w:tab/>
-      </w:r>
-      <w:r>
-        <w:rPr>
-          <w:position w:val="-20"/>
-        </w:rPr>
-        <w:object w:dxaOrig="1080" w:dyaOrig="520" w14:anchorId="1B25D546">
-          <v:shape id="_x0000_i1197" type="#_x0000_t75" style="width:54.6pt;height:26.4pt" o:ole="">
-            <v:imagedata r:id="rId349" o:title=""/>
-          </v:shape>
-          <o:OLEObject Type="Embed" ProgID="Equation.DSMT4" ShapeID="_x0000_i1197" DrawAspect="Content" ObjectID="_1651677386" r:id="rId350"/>
-        </w:object>
-      </w:r>
-    </w:p>
-    <w:p>
-      <w:pPr>
-        <w:spacing w:line="360" w:lineRule="auto"/>
-        <w:rPr>
-          <w:b/>
-          <w:i/>
-          <w:color w:val="FF0000"/>
-          <w:u w:val="single"/>
-        </w:rPr>
-      </w:pPr>
-      <w:r>
-        <w:rPr>
-          <w:b/>
-          <w:i/>
-          <w:color w:val="FF0000"/>
-          <w:u w:val="single"/>
-        </w:rPr>
-        <w:t>Solution</w:t>
-      </w:r>
-    </w:p>
-    <w:p>
-      <w:pPr>
-        <w:tabs>
-          <w:tab w:val="left" w:pos="3600"/>
-        </w:tabs>
-        <w:spacing w:line="360" w:lineRule="auto"/>
-        <w:ind w:left="360"/>
-      </w:pPr>
-      <w:r>
-        <w:rPr>
-          <w:position w:val="-28"/>
-        </w:rPr>
-        <w:object w:dxaOrig="2820" w:dyaOrig="600" w14:anchorId="1573A8B0">
-          <v:shape id="_x0000_i1198" type="#_x0000_t75" style="width:141pt;height:30pt" o:ole="">
-            <v:imagedata r:id="rId351" o:title=""/>
-          </v:shape>
-          <o:OLEObject Type="Embed" ProgID="Equation.DSMT4" ShapeID="_x0000_i1198" DrawAspect="Content" ObjectID="_1651677387" r:id="rId352"/>
-        </w:object>
-      </w:r>
-      <w:r>
-        <w:t xml:space="preserve"> </w:t>
-      </w:r>
-    </w:p>
-    <w:p>
-      <w:pPr>
-        <w:tabs>
-          <w:tab w:val="left" w:pos="1440"/>
-          <w:tab w:val="left" w:pos="3600"/>
-        </w:tabs>
-        <w:spacing w:line="360" w:lineRule="auto"/>
-        <w:ind w:left="360"/>
-      </w:pPr>
-      <w:r>
-        <w:tab/>
-      </w:r>
-      <w:r>
-        <w:rPr>
-          <w:position w:val="-10"/>
-        </w:rPr>
-        <w:object w:dxaOrig="440" w:dyaOrig="340" w14:anchorId="111B1BA4">
-          <v:shape id="_x0000_i1199" type="#_x0000_t75" style="width:21.9pt;height:17.1pt" o:ole="">
-            <v:imagedata r:id="rId353" o:title=""/>
-          </v:shape>
-          <o:OLEObject Type="Embed" ProgID="Equation.DSMT4" ShapeID="_x0000_i1199" DrawAspect="Content" ObjectID="_1651677388" r:id="rId354"/>
-        </w:object>
-      </w:r>
-      <w:r>
-        <w:tab/>
-        <w:t xml:space="preserve">since </w:t>
-      </w:r>
-      <w:r>
-        <w:rPr>
-          <w:position w:val="-20"/>
-        </w:rPr>
-        <w:object w:dxaOrig="700" w:dyaOrig="520" w14:anchorId="580022CA">
-          <v:shape id="_x0000_i1200" type="#_x0000_t75" style="width:35.4pt;height:26.4pt" o:ole="">
-            <v:imagedata r:id="rId355" o:title=""/>
-          </v:shape>
-          <o:OLEObject Type="Embed" ProgID="Equation.DSMT4" ShapeID="_x0000_i1200" DrawAspect="Content" ObjectID="_1651677389" r:id="rId356"/>
-        </w:object>
-      </w:r>
-    </w:p>
-    <w:p>
-      <w:pPr>
-        <w:ind w:left="360"/>
-      </w:pPr>
-      <w:r>
-        <w:t xml:space="preserve">The sequence </w:t>
-      </w:r>
-      <w:r>
-        <w:rPr>
-          <w:b/>
-          <w:i/>
-          <w:color w:val="0000CC"/>
-        </w:rPr>
-        <w:t>con</w:t>
-      </w:r>
-      <w:r>
-        <w:rPr>
-          <w:b/>
-          <w:i/>
-          <w:color w:val="0000CC"/>
-        </w:rPr>
-        <w:t>verges</w:t>
-      </w:r>
-    </w:p>
-    <w:p/>
-    <w:p/>
-    <w:p>
-      <w:pPr>
-        <w:spacing w:after="120"/>
-        <w:rPr>
-          <w:b/>
-          <w:i/>
-          <w:sz w:val="28"/>
-        </w:rPr>
-      </w:pPr>
-      <w:r>
-        <w:rPr>
-          <w:b/>
-          <w:i/>
-          <w:sz w:val="28"/>
-        </w:rPr>
-        <w:t>Exercise</w:t>
-      </w:r>
-    </w:p>
-    <w:p>
-      <w:r>
-        <w:t>Determine if the sequence converge or diverge? Then find the limit of the convergent sequence.</w:t>
-      </w:r>
-    </w:p>
-    <w:p>
-      <w:pPr>
-        <w:tabs>
-          <w:tab w:val="left" w:pos="1440"/>
-        </w:tabs>
-        <w:spacing w:line="240" w:lineRule="auto"/>
-      </w:pPr>
-      <w:r>
-        <w:tab/>
-      </w:r>
-      <w:r>
-        <w:rPr>
-          <w:position w:val="-30"/>
-        </w:rPr>
-        <w:object w:dxaOrig="1260" w:dyaOrig="620" w14:anchorId="184392C6">
-          <v:shape id="_x0000_i1201" type="#_x0000_t75" style="width:63pt;height:30.6pt" o:ole="">
-            <v:imagedata r:id="rId357" o:title=""/>
-          </v:shape>
-          <o:OLEObject Type="Embed" ProgID="Equation.DSMT4" ShapeID="_x0000_i1201" DrawAspect="Content" ObjectID="_1651677390" r:id="rId358"/>
-        </w:object>
-      </w:r>
-    </w:p>
-    <w:p>
-      <w:pPr>
-        <w:spacing w:line="360" w:lineRule="auto"/>
-        <w:rPr>
-          <w:b/>
-          <w:i/>
-          <w:color w:val="FF0000"/>
-          <w:u w:val="single"/>
-        </w:rPr>
-      </w:pPr>
-      <w:r>
-        <w:rPr>
-          <w:b/>
-          <w:i/>
-          <w:color w:val="FF0000"/>
-          <w:u w:val="single"/>
-        </w:rPr>
-        <w:t>Solution</w:t>
-      </w:r>
-    </w:p>
-    <w:p>
-      <w:pPr>
-        <w:tabs>
           <w:tab w:val="left" w:pos="3780"/>
         </w:tabs>
         <w:spacing w:line="360" w:lineRule="auto"/>
@@ -6165,9 +7153,9 @@
         </w:rPr>
         <w:object w:dxaOrig="3340" w:dyaOrig="620" w14:anchorId="73628547">
           <v:shape id="_x0000_i1202" type="#_x0000_t75" style="width:167.1pt;height:30.9pt" o:ole="">
-            <v:imagedata r:id="rId359" o:title=""/>
-          </v:shape>
-          <o:OLEObject Type="Embed" ProgID="Equation.DSMT4" ShapeID="_x0000_i1202" DrawAspect="Content" ObjectID="_1651677391" r:id="rId360"/>
+            <v:imagedata r:id="rId433" o:title=""/>
+          </v:shape>
+          <o:OLEObject Type="Embed" ProgID="Equation.DSMT4" ShapeID="_x0000_i1202" DrawAspect="Content" ObjectID="_1651699881" r:id="rId434"/>
         </w:object>
       </w:r>
       <w:r>
@@ -6189,11 +7177,11 @@
         <w:rPr>
           <w:position w:val="-10"/>
         </w:rPr>
-        <w:object w:dxaOrig="440" w:dyaOrig="340" w14:anchorId="259FDC59">
-          <v:shape id="_x0000_i1203" type="#_x0000_t75" style="width:21.9pt;height:16.5pt" o:ole="">
-            <v:imagedata r:id="rId361" o:title=""/>
-          </v:shape>
-          <o:OLEObject Type="Embed" ProgID="Equation.DSMT4" ShapeID="_x0000_i1203" DrawAspect="Content" ObjectID="_1651677392" r:id="rId362"/>
+        <w:object w:dxaOrig="499" w:dyaOrig="340" w14:anchorId="259FDC59">
+          <v:shape id="_x0000_i1593" type="#_x0000_t75" style="width:24.9pt;height:16.5pt" o:ole="">
+            <v:imagedata r:id="rId435" o:title=""/>
+          </v:shape>
+          <o:OLEObject Type="Embed" ProgID="Equation.DSMT4" ShapeID="_x0000_i1593" DrawAspect="Content" ObjectID="_1651699882" r:id="rId436"/>
         </w:object>
       </w:r>
     </w:p>
@@ -6228,10 +7216,13 @@
         <w:t xml:space="preserve"> </w:t>
       </w:r>
     </w:p>
-    <w:p/>
+    <w:p>
+      <w:bookmarkStart w:id="1" w:name="_GoBack"/>
+      <w:bookmarkEnd w:id="1"/>
+    </w:p>
     <w:p/>
     <w:sectPr>
-      <w:footerReference w:type="default" r:id="rId363"/>
+      <w:footerReference w:type="default" r:id="rId437"/>
       <w:pgSz w:w="12240" w:h="15840" w:code="1"/>
       <w:pgMar w:top="720" w:right="720" w:bottom="720" w:left="1008" w:header="288" w:footer="144" w:gutter="0"/>
       <w:pgNumType w:start="969"/>
@@ -6368,7 +7359,7 @@
         <v:path o:extrusionok="f" gradientshapeok="t" o:connecttype="rect"/>
         <o:lock v:ext="edit" aspectratio="t"/>
       </v:shapetype>
-      <v:shape id="_x0000_i1027" type="#_x0000_t75" style="width:2.4pt;height:.6pt;visibility:visible;mso-wrap-style:square" o:bullet="t">
+      <v:shape id="_x0000_i1165" type="#_x0000_t75" style="width:2.4pt;height:.9pt;visibility:visible;mso-wrap-style:square" o:bullet="t">
         <v:imagedata r:id="rId1" o:title=""/>
       </v:shape>
     </w:pict>
@@ -10785,6 +11776,7 @@
     <w:lsdException w:name="HTML Sample" w:semiHidden="1" w:unhideWhenUsed="1"/>
     <w:lsdException w:name="HTML Typewriter" w:semiHidden="1" w:unhideWhenUsed="1"/>
     <w:lsdException w:name="HTML Variable" w:semiHidden="1" w:unhideWhenUsed="1"/>
+    <w:lsdException w:name="Normal Table" w:semiHidden="1" w:unhideWhenUsed="1"/>
     <w:lsdException w:name="annotation subject" w:semiHidden="1" w:unhideWhenUsed="1"/>
     <w:lsdException w:name="No List" w:semiHidden="1" w:unhideWhenUsed="1"/>
     <w:lsdException w:name="Outline List 1" w:semiHidden="1" w:unhideWhenUsed="1"/>
@@ -10830,9 +11822,11 @@
     <w:lsdException w:name="Table Subtle 1" w:semiHidden="1" w:unhideWhenUsed="1"/>
     <w:lsdException w:name="Table Subtle 2" w:semiHidden="1" w:unhideWhenUsed="1"/>
     <w:lsdException w:name="Table Web 1" w:semiHidden="1" w:unhideWhenUsed="1"/>
+    <w:lsdException w:name="Table Web 2" w:semiHidden="1" w:unhideWhenUsed="1"/>
     <w:lsdException w:name="Table Web 3" w:semiHidden="1" w:unhideWhenUsed="1"/>
     <w:lsdException w:name="Balloon Text" w:semiHidden="1" w:unhideWhenUsed="1"/>
     <w:lsdException w:name="Table Grid" w:uiPriority="39"/>
+    <w:lsdException w:name="Table Theme" w:semiHidden="1" w:unhideWhenUsed="1"/>
     <w:lsdException w:name="Placeholder Text" w:semiHidden="1"/>
     <w:lsdException w:name="No Spacing" w:uiPriority="1" w:qFormat="1"/>
     <w:lsdException w:name="Light Shading" w:uiPriority="60"/>
